--- a/可行性研究报告.docx
+++ b/可行性研究报告.docx
@@ -10,9 +10,10 @@
     <w:p/>
     <w:p/>
     <w:p/>
-    <w:p>
-      <w:pPr>
-        <w:ind w:firstLineChars="1000" w:firstLine="2100"/>
+    <w:p/>
+    <w:p>
+      <w:pPr>
+        <w:ind w:firstLineChars="1300" w:firstLine="2730"/>
       </w:pPr>
       <w:r>
         <w:rPr>
@@ -20,9 +21,9 @@
         </w:rPr>
         <w:drawing>
           <wp:inline distT="0" distB="0" distL="0" distR="0">
-            <wp:extent cx="3562350" cy="3562350"/>
+            <wp:extent cx="3086100" cy="3086100"/>
             <wp:effectExtent l="0" t="0" r="0" b="0"/>
-            <wp:docPr id="1" name="图片 1" descr="C:\Users\admin\AppData\Roaming\Tencent\QQ\Temp\F97F68A348F545439791E4A3C424BE61.png"/>
+            <wp:docPr id="1" name="图片 1" descr="F97F68A348F545439791E4A3C424BE61"/>
             <wp:cNvGraphicFramePr>
               <a:graphicFrameLocks xmlns:a="http://schemas.openxmlformats.org/drawingml/2006/main" noChangeAspect="1"/>
             </wp:cNvGraphicFramePr>
@@ -30,13 +31,13 @@
               <a:graphicData uri="http://schemas.openxmlformats.org/drawingml/2006/picture">
                 <pic:pic xmlns:pic="http://schemas.openxmlformats.org/drawingml/2006/picture">
                   <pic:nvPicPr>
-                    <pic:cNvPr id="0" name="Picture 1" descr="C:\Users\admin\AppData\Roaming\Tencent\QQ\Temp\F97F68A348F545439791E4A3C424BE61.png"/>
+                    <pic:cNvPr id="0" name="Picture 1" descr="F97F68A348F545439791E4A3C424BE61"/>
                     <pic:cNvPicPr>
                       <a:picLocks noChangeAspect="1" noChangeArrowheads="1"/>
                     </pic:cNvPicPr>
                   </pic:nvPicPr>
                   <pic:blipFill>
-                    <a:blip r:embed="rId8">
+                    <a:blip r:embed="rId8" cstate="print">
                       <a:extLst>
                         <a:ext uri="{28A0092B-C50C-407E-A947-70E740481C1C}">
                           <a14:useLocalDpi xmlns:a14="http://schemas.microsoft.com/office/drawing/2010/main" val="0"/>
@@ -51,7 +52,7 @@
                   <pic:spPr bwMode="auto">
                     <a:xfrm>
                       <a:off x="0" y="0"/>
-                      <a:ext cx="3562350" cy="3562350"/>
+                      <a:ext cx="3086100" cy="3086100"/>
                     </a:xfrm>
                     <a:prstGeom prst="rect">
                       <a:avLst/>
@@ -70,13 +71,60 @@
     </w:p>
     <w:p/>
     <w:p/>
+    <w:p>
+      <w:pPr>
+        <w:rPr>
+          <w:rFonts w:hint="eastAsia"/>
+        </w:rPr>
+      </w:pPr>
+    </w:p>
+    <w:p>
+      <w:pPr>
+        <w:rPr>
+          <w:rFonts w:hint="eastAsia"/>
+        </w:rPr>
+      </w:pPr>
+    </w:p>
+    <w:p>
+      <w:pPr>
+        <w:rPr>
+          <w:rFonts w:hint="eastAsia"/>
+        </w:rPr>
+      </w:pPr>
+    </w:p>
+    <w:p>
+      <w:pPr>
+        <w:rPr>
+          <w:rFonts w:hint="eastAsia"/>
+        </w:rPr>
+      </w:pPr>
+    </w:p>
+    <w:p>
+      <w:pPr>
+        <w:rPr>
+          <w:rFonts w:hint="eastAsia"/>
+        </w:rPr>
+      </w:pPr>
+    </w:p>
+    <w:p>
+      <w:pPr>
+        <w:rPr>
+          <w:rFonts w:hint="eastAsia"/>
+        </w:rPr>
+      </w:pPr>
+    </w:p>
+    <w:p>
+      <w:pPr>
+        <w:pStyle w:val="1"/>
+        <w:rPr>
+          <w:rFonts w:hint="eastAsia"/>
+          <w:b w:val="0"/>
+          <w:kern w:val="2"/>
+          <w:sz w:val="21"/>
+        </w:rPr>
+      </w:pPr>
+    </w:p>
     <w:p/>
-    <w:p/>
-    <w:p>
-      <w:pPr>
-        <w:pStyle w:val="1"/>
-      </w:pPr>
-    </w:p>
     <w:p>
       <w:pPr>
         <w:pStyle w:val="1"/>
@@ -86,34 +134,65 @@
           <w:szCs w:val="32"/>
         </w:rPr>
       </w:pPr>
-      <w:bookmarkStart w:id="0" w:name="_Toc9355"/>
-    </w:p>
-    <w:p>
-      <w:pPr>
-        <w:pStyle w:val="1"/>
-        <w:jc w:val="center"/>
-        <w:rPr>
+      <w:bookmarkStart w:id="0" w:name="_Toc20030"/>
+      <w:r>
+        <w:rPr>
+          <w:rFonts w:hint="eastAsia"/>
           <w:sz w:val="52"/>
           <w:szCs w:val="32"/>
         </w:rPr>
-      </w:pPr>
+        <w:lastRenderedPageBreak/>
+        <w:t>G20</w:t>
+      </w:r>
       <w:r>
         <w:rPr>
           <w:rFonts w:hint="eastAsia"/>
           <w:sz w:val="52"/>
           <w:szCs w:val="32"/>
         </w:rPr>
-        <w:t>G20</w:t>
-      </w:r>
-      <w:r>
-        <w:rPr>
-          <w:rFonts w:hint="eastAsia"/>
-          <w:sz w:val="52"/>
-          <w:szCs w:val="32"/>
-        </w:rPr>
         <w:t>小组可行性研究报告</w:t>
       </w:r>
       <w:bookmarkEnd w:id="0"/>
+    </w:p>
+    <w:p>
+      <w:pPr>
+        <w:rPr>
+          <w:sz w:val="72"/>
+          <w:szCs w:val="40"/>
+        </w:rPr>
+      </w:pPr>
+    </w:p>
+    <w:p>
+      <w:pPr>
+        <w:rPr>
+          <w:sz w:val="72"/>
+          <w:szCs w:val="40"/>
+        </w:rPr>
+      </w:pPr>
+    </w:p>
+    <w:p>
+      <w:pPr>
+        <w:rPr>
+          <w:sz w:val="72"/>
+          <w:szCs w:val="40"/>
+        </w:rPr>
+      </w:pPr>
+    </w:p>
+    <w:p>
+      <w:pPr>
+        <w:rPr>
+          <w:sz w:val="72"/>
+          <w:szCs w:val="40"/>
+        </w:rPr>
+      </w:pPr>
+    </w:p>
+    <w:p>
+      <w:pPr>
+        <w:rPr>
+          <w:sz w:val="72"/>
+          <w:szCs w:val="40"/>
+        </w:rPr>
+      </w:pPr>
     </w:p>
     <w:p>
       <w:pPr>
@@ -255,7 +334,31 @@
               <w:rPr>
                 <w:rFonts w:ascii="宋体" w:hAnsi="宋体" w:hint="eastAsia"/>
               </w:rPr>
-              <w:t xml:space="preserve">   [√] 草稿</w:t>
+              <w:t xml:space="preserve">   </w:t>
+            </w:r>
+            <w:r>
+              <w:rPr>
+                <w:rFonts w:ascii="宋体" w:hAnsi="宋体" w:hint="eastAsia"/>
+              </w:rPr>
+              <w:t>[</w:t>
+            </w:r>
+            <w:r>
+              <w:rPr>
+                <w:rFonts w:ascii="宋体" w:hAnsi="宋体" w:hint="eastAsia"/>
+              </w:rPr>
+              <w:t xml:space="preserve">  </w:t>
+            </w:r>
+            <w:r>
+              <w:rPr>
+                <w:rFonts w:ascii="宋体" w:hAnsi="宋体" w:hint="eastAsia"/>
+              </w:rPr>
+              <w:t xml:space="preserve">] </w:t>
+            </w:r>
+            <w:r>
+              <w:rPr>
+                <w:rFonts w:ascii="宋体" w:hAnsi="宋体" w:hint="eastAsia"/>
+              </w:rPr>
+              <w:t>草稿</w:t>
             </w:r>
           </w:p>
         </w:tc>
@@ -312,8 +415,10 @@
               <w:rPr>
                 <w:rFonts w:eastAsia="宋体" w:hint="eastAsia"/>
               </w:rPr>
-              <w:t>0.1</w:t>
+              <w:t>1.2</w:t>
             </w:r>
+            <w:bookmarkStart w:id="1" w:name="_GoBack"/>
+            <w:bookmarkEnd w:id="1"/>
           </w:p>
         </w:tc>
       </w:tr>
@@ -344,7 +449,31 @@
               <w:rPr>
                 <w:rFonts w:ascii="宋体" w:hAnsi="宋体" w:hint="eastAsia"/>
               </w:rPr>
-              <w:t xml:space="preserve">   [  ] 正式发布</w:t>
+              <w:t xml:space="preserve">   </w:t>
+            </w:r>
+            <w:r>
+              <w:rPr>
+                <w:rFonts w:ascii="宋体" w:hAnsi="宋体" w:hint="eastAsia"/>
+              </w:rPr>
+              <w:t>[</w:t>
+            </w:r>
+            <w:r>
+              <w:rPr>
+                <w:rFonts w:ascii="宋体" w:hAnsi="宋体" w:hint="eastAsia"/>
+              </w:rPr>
+              <w:t>√</w:t>
+            </w:r>
+            <w:r>
+              <w:rPr>
+                <w:rFonts w:ascii="宋体" w:hAnsi="宋体" w:hint="eastAsia"/>
+              </w:rPr>
+              <w:t xml:space="preserve">] </w:t>
+            </w:r>
+            <w:r>
+              <w:rPr>
+                <w:rFonts w:ascii="宋体" w:hAnsi="宋体" w:hint="eastAsia"/>
+              </w:rPr>
+              <w:t>正式发布</w:t>
             </w:r>
           </w:p>
         </w:tc>
@@ -405,7 +534,14 @@
                 <w:rFonts w:ascii="宋体" w:hAnsi="宋体" w:hint="eastAsia"/>
                 <w:highlight w:val="lightGray"/>
               </w:rPr>
-              <w:t xml:space="preserve"> 者：</w:t>
+              <w:t xml:space="preserve"> </w:t>
+            </w:r>
+            <w:r>
+              <w:rPr>
+                <w:rFonts w:ascii="宋体" w:hAnsi="宋体" w:hint="eastAsia"/>
+                <w:highlight w:val="lightGray"/>
+              </w:rPr>
+              <w:t>者：</w:t>
             </w:r>
           </w:p>
         </w:tc>
@@ -464,7 +600,31 @@
               <w:rPr>
                 <w:rFonts w:ascii="宋体" w:hAnsi="宋体" w:hint="eastAsia"/>
               </w:rPr>
-              <w:t xml:space="preserve">   [  ] 正在修改</w:t>
+              <w:t xml:space="preserve">   </w:t>
+            </w:r>
+            <w:r>
+              <w:rPr>
+                <w:rFonts w:ascii="宋体" w:hAnsi="宋体" w:hint="eastAsia"/>
+              </w:rPr>
+              <w:t>[</w:t>
+            </w:r>
+            <w:r>
+              <w:rPr>
+                <w:rFonts w:ascii="宋体" w:hAnsi="宋体" w:hint="eastAsia"/>
+              </w:rPr>
+              <w:t xml:space="preserve">  </w:t>
+            </w:r>
+            <w:r>
+              <w:rPr>
+                <w:rFonts w:ascii="宋体" w:hAnsi="宋体" w:hint="eastAsia"/>
+              </w:rPr>
+              <w:t xml:space="preserve">] </w:t>
+            </w:r>
+            <w:r>
+              <w:rPr>
+                <w:rFonts w:ascii="宋体" w:hAnsi="宋体" w:hint="eastAsia"/>
+              </w:rPr>
+              <w:t>正在修改</w:t>
             </w:r>
           </w:p>
         </w:tc>
@@ -542,7 +702,13 @@
               <w:rPr>
                 <w:rFonts w:hint="eastAsia"/>
               </w:rPr>
-              <w:t>-13</w:t>
+              <w:t>-</w:t>
+            </w:r>
+            <w:r>
+              <w:rPr>
+                <w:rFonts w:hint="eastAsia"/>
+              </w:rPr>
+              <w:t>21</w:t>
             </w:r>
           </w:p>
         </w:tc>
@@ -603,14 +769,56 @@
         </w:rPr>
         <w:fldChar w:fldCharType="separate"/>
       </w:r>
-      <w:hyperlink w:anchor="_Toc8963" w:history="1">
-        <w:r>
-          <w:rPr>
-            <w:rFonts w:hint="eastAsia"/>
-          </w:rPr>
+      <w:hyperlink w:anchor="_Toc20030" w:history="1">
+        <w:r>
+          <w:rPr>
+            <w:rFonts w:hint="eastAsia"/>
+            <w:szCs w:val="32"/>
+          </w:rPr>
+          <w:t>G20</w:t>
+        </w:r>
+        <w:r>
+          <w:rPr>
+            <w:rFonts w:hint="eastAsia"/>
+            <w:szCs w:val="32"/>
+          </w:rPr>
+          <w:t>小组可行性研究报告</w:t>
+        </w:r>
+        <w:r>
+          <w:tab/>
+        </w:r>
+        <w:r>
+          <w:fldChar w:fldCharType="begin"/>
+        </w:r>
+        <w:r>
+          <w:instrText xml:space="preserve"> PAGEREF _Toc20030 </w:instrText>
+        </w:r>
+        <w:r>
+          <w:fldChar w:fldCharType="separate"/>
+        </w:r>
+        <w:r>
           <w:t>1</w:t>
         </w:r>
         <w:r>
+          <w:fldChar w:fldCharType="end"/>
+        </w:r>
+      </w:hyperlink>
+    </w:p>
+    <w:p>
+      <w:pPr>
+        <w:pStyle w:val="10"/>
+        <w:tabs>
+          <w:tab w:val="right" w:leader="dot" w:pos="8306"/>
+        </w:tabs>
+      </w:pPr>
+      <w:hyperlink w:anchor="_Toc28220" w:history="1">
+        <w:r>
+          <w:rPr>
+            <w:rFonts w:hint="eastAsia"/>
+          </w:rPr>
+          <w:t>1</w:t>
+        </w:r>
+        <w:r>
           <w:rPr>
             <w:rFonts w:hint="eastAsia"/>
           </w:rPr>
@@ -619,11 +827,21 @@
         <w:r>
           <w:tab/>
         </w:r>
-        <w:fldSimple w:instr=" PAGEREF _Toc8963 ">
-          <w:r>
-            <w:t>1</w:t>
-          </w:r>
-        </w:fldSimple>
+        <w:r>
+          <w:fldChar w:fldCharType="begin"/>
+        </w:r>
+        <w:r>
+          <w:instrText xml:space="preserve"> PAGEREF _Toc28220 </w:instrText>
+        </w:r>
+        <w:r>
+          <w:fldChar w:fldCharType="separate"/>
+        </w:r>
+        <w:r>
+          <w:t>1</w:t>
+        </w:r>
+        <w:r>
+          <w:fldChar w:fldCharType="end"/>
+        </w:r>
       </w:hyperlink>
     </w:p>
     <w:p>
@@ -633,7 +851,7 @@
           <w:tab w:val="right" w:leader="dot" w:pos="8306"/>
         </w:tabs>
       </w:pPr>
-      <w:hyperlink w:anchor="_Toc22460" w:history="1">
+      <w:hyperlink w:anchor="_Toc9821" w:history="1">
         <w:r>
           <w:rPr>
             <w:rFonts w:hint="eastAsia"/>
@@ -649,11 +867,21 @@
         <w:r>
           <w:tab/>
         </w:r>
-        <w:fldSimple w:instr=" PAGEREF _Toc22460 ">
-          <w:r>
-            <w:t>1</w:t>
-          </w:r>
-        </w:fldSimple>
+        <w:r>
+          <w:fldChar w:fldCharType="begin"/>
+        </w:r>
+        <w:r>
+          <w:instrText xml:space="preserve"> PAGEREF _Toc9821 </w:instrText>
+        </w:r>
+        <w:r>
+          <w:fldChar w:fldCharType="separate"/>
+        </w:r>
+        <w:r>
+          <w:t>1</w:t>
+        </w:r>
+        <w:r>
+          <w:fldChar w:fldCharType="end"/>
+        </w:r>
       </w:hyperlink>
     </w:p>
     <w:p>
@@ -663,7 +891,7 @@
           <w:tab w:val="right" w:leader="dot" w:pos="8306"/>
         </w:tabs>
       </w:pPr>
-      <w:hyperlink w:anchor="_Toc1187" w:history="1">
+      <w:hyperlink w:anchor="_Toc27675" w:history="1">
         <w:r>
           <w:rPr>
             <w:rFonts w:hint="eastAsia"/>
@@ -679,11 +907,21 @@
         <w:r>
           <w:tab/>
         </w:r>
-        <w:fldSimple w:instr=" PAGEREF _Toc1187 ">
-          <w:r>
-            <w:t>1</w:t>
-          </w:r>
-        </w:fldSimple>
+        <w:r>
+          <w:fldChar w:fldCharType="begin"/>
+        </w:r>
+        <w:r>
+          <w:instrText xml:space="preserve"> PAGEREF _Toc27675 </w:instrText>
+        </w:r>
+        <w:r>
+          <w:fldChar w:fldCharType="separate"/>
+        </w:r>
+        <w:r>
+          <w:t>1</w:t>
+        </w:r>
+        <w:r>
+          <w:fldChar w:fldCharType="end"/>
+        </w:r>
       </w:hyperlink>
     </w:p>
     <w:p>
@@ -693,7 +931,7 @@
           <w:tab w:val="right" w:leader="dot" w:pos="8306"/>
         </w:tabs>
       </w:pPr>
-      <w:hyperlink w:anchor="_Toc19055" w:history="1">
+      <w:hyperlink w:anchor="_Toc27953" w:history="1">
         <w:r>
           <w:rPr>
             <w:rFonts w:hint="eastAsia"/>
@@ -709,11 +947,21 @@
         <w:r>
           <w:tab/>
         </w:r>
-        <w:fldSimple w:instr=" PAGEREF _Toc19055 ">
-          <w:r>
-            <w:t>1</w:t>
-          </w:r>
-        </w:fldSimple>
+        <w:r>
+          <w:fldChar w:fldCharType="begin"/>
+        </w:r>
+        <w:r>
+          <w:instrText xml:space="preserve"> PAGEREF _Toc27953 </w:instrText>
+        </w:r>
+        <w:r>
+          <w:fldChar w:fldCharType="separate"/>
+        </w:r>
+        <w:r>
+          <w:t>1</w:t>
+        </w:r>
+        <w:r>
+          <w:fldChar w:fldCharType="end"/>
+        </w:r>
       </w:hyperlink>
     </w:p>
     <w:p>
@@ -723,7 +971,7 @@
           <w:tab w:val="right" w:leader="dot" w:pos="8306"/>
         </w:tabs>
       </w:pPr>
-      <w:hyperlink w:anchor="_Toc19063" w:history="1">
+      <w:hyperlink w:anchor="_Toc23786" w:history="1">
         <w:r>
           <w:rPr>
             <w:rFonts w:hint="eastAsia"/>
@@ -739,11 +987,21 @@
         <w:r>
           <w:tab/>
         </w:r>
-        <w:fldSimple w:instr=" PAGEREF _Toc19063 ">
-          <w:r>
-            <w:t>1</w:t>
-          </w:r>
-        </w:fldSimple>
+        <w:r>
+          <w:fldChar w:fldCharType="begin"/>
+        </w:r>
+        <w:r>
+          <w:instrText xml:space="preserve"> PAGEREF _Toc23786 </w:instrText>
+        </w:r>
+        <w:r>
+          <w:fldChar w:fldCharType="separate"/>
+        </w:r>
+        <w:r>
+          <w:t>1</w:t>
+        </w:r>
+        <w:r>
+          <w:fldChar w:fldCharType="end"/>
+        </w:r>
       </w:hyperlink>
     </w:p>
     <w:p>
@@ -753,7 +1011,7 @@
           <w:tab w:val="right" w:leader="dot" w:pos="8306"/>
         </w:tabs>
       </w:pPr>
-      <w:hyperlink w:anchor="_Toc29001" w:history="1">
+      <w:hyperlink w:anchor="_Toc14080" w:history="1">
         <w:r>
           <w:rPr>
             <w:rFonts w:hint="eastAsia"/>
@@ -769,11 +1027,21 @@
         <w:r>
           <w:tab/>
         </w:r>
-        <w:fldSimple w:instr=" PAGEREF _Toc29001 ">
-          <w:r>
-            <w:t>2</w:t>
-          </w:r>
-        </w:fldSimple>
+        <w:r>
+          <w:fldChar w:fldCharType="begin"/>
+        </w:r>
+        <w:r>
+          <w:instrText xml:space="preserve"> PAGEREF _Toc14080 </w:instrText>
+        </w:r>
+        <w:r>
+          <w:fldChar w:fldCharType="separate"/>
+        </w:r>
+        <w:r>
+          <w:t>2</w:t>
+        </w:r>
+        <w:r>
+          <w:fldChar w:fldCharType="end"/>
+        </w:r>
       </w:hyperlink>
     </w:p>
     <w:p>
@@ -783,7 +1051,7 @@
           <w:tab w:val="right" w:leader="dot" w:pos="8306"/>
         </w:tabs>
       </w:pPr>
-      <w:hyperlink w:anchor="_Toc30344" w:history="1">
+      <w:hyperlink w:anchor="_Toc26224" w:history="1">
         <w:r>
           <w:rPr>
             <w:rFonts w:hint="eastAsia"/>
@@ -799,11 +1067,21 @@
         <w:r>
           <w:tab/>
         </w:r>
-        <w:fldSimple w:instr=" PAGEREF _Toc30344 ">
-          <w:r>
-            <w:t>2</w:t>
-          </w:r>
-        </w:fldSimple>
+        <w:r>
+          <w:fldChar w:fldCharType="begin"/>
+        </w:r>
+        <w:r>
+          <w:instrText xml:space="preserve"> PAGEREF _Toc26224 </w:instrText>
+        </w:r>
+        <w:r>
+          <w:fldChar w:fldCharType="separate"/>
+        </w:r>
+        <w:r>
+          <w:t>2</w:t>
+        </w:r>
+        <w:r>
+          <w:fldChar w:fldCharType="end"/>
+        </w:r>
       </w:hyperlink>
     </w:p>
     <w:p>
@@ -813,7 +1091,7 @@
           <w:tab w:val="right" w:leader="dot" w:pos="8306"/>
         </w:tabs>
       </w:pPr>
-      <w:hyperlink w:anchor="_Toc28251" w:history="1">
+      <w:hyperlink w:anchor="_Toc12987" w:history="1">
         <w:r>
           <w:rPr>
             <w:rFonts w:hint="eastAsia"/>
@@ -829,11 +1107,21 @@
         <w:r>
           <w:tab/>
         </w:r>
-        <w:fldSimple w:instr=" PAGEREF _Toc28251 ">
-          <w:r>
-            <w:t>2</w:t>
-          </w:r>
-        </w:fldSimple>
+        <w:r>
+          <w:fldChar w:fldCharType="begin"/>
+        </w:r>
+        <w:r>
+          <w:instrText xml:space="preserve"> PAGEREF _Toc12987 </w:instrText>
+        </w:r>
+        <w:r>
+          <w:fldChar w:fldCharType="separate"/>
+        </w:r>
+        <w:r>
+          <w:t>2</w:t>
+        </w:r>
+        <w:r>
+          <w:fldChar w:fldCharType="end"/>
+        </w:r>
       </w:hyperlink>
     </w:p>
     <w:p>
@@ -843,7 +1131,7 @@
           <w:tab w:val="right" w:leader="dot" w:pos="8306"/>
         </w:tabs>
       </w:pPr>
-      <w:hyperlink w:anchor="_Toc21026" w:history="1">
+      <w:hyperlink w:anchor="_Toc17142" w:history="1">
         <w:r>
           <w:rPr>
             <w:rFonts w:hint="eastAsia"/>
@@ -859,11 +1147,21 @@
         <w:r>
           <w:tab/>
         </w:r>
-        <w:fldSimple w:instr=" PAGEREF _Toc21026 ">
-          <w:r>
-            <w:t>2</w:t>
-          </w:r>
-        </w:fldSimple>
+        <w:r>
+          <w:fldChar w:fldCharType="begin"/>
+        </w:r>
+        <w:r>
+          <w:instrText xml:space="preserve"> PAGEREF _Toc17142 </w:instrText>
+        </w:r>
+        <w:r>
+          <w:fldChar w:fldCharType="separate"/>
+        </w:r>
+        <w:r>
+          <w:t>2</w:t>
+        </w:r>
+        <w:r>
+          <w:fldChar w:fldCharType="end"/>
+        </w:r>
       </w:hyperlink>
     </w:p>
     <w:p>
@@ -873,7 +1171,7 @@
           <w:tab w:val="right" w:leader="dot" w:pos="8306"/>
         </w:tabs>
       </w:pPr>
-      <w:hyperlink w:anchor="_Toc24379" w:history="1">
+      <w:hyperlink w:anchor="_Toc25637" w:history="1">
         <w:r>
           <w:rPr>
             <w:rFonts w:hint="eastAsia"/>
@@ -889,11 +1187,61 @@
         <w:r>
           <w:tab/>
         </w:r>
-        <w:fldSimple w:instr=" PAGEREF _Toc24379 ">
-          <w:r>
-            <w:t>2</w:t>
-          </w:r>
-        </w:fldSimple>
+        <w:r>
+          <w:fldChar w:fldCharType="begin"/>
+        </w:r>
+        <w:r>
+          <w:instrText xml:space="preserve"> PAGEREF _Toc25637 </w:instrText>
+        </w:r>
+        <w:r>
+          <w:fldChar w:fldCharType="separate"/>
+        </w:r>
+        <w:r>
+          <w:t>2</w:t>
+        </w:r>
+        <w:r>
+          <w:fldChar w:fldCharType="end"/>
+        </w:r>
+      </w:hyperlink>
+    </w:p>
+    <w:p>
+      <w:pPr>
+        <w:pStyle w:val="10"/>
+        <w:tabs>
+          <w:tab w:val="right" w:leader="dot" w:pos="8306"/>
+        </w:tabs>
+      </w:pPr>
+      <w:hyperlink w:anchor="_Toc14181" w:history="1">
+        <w:r>
+          <w:rPr>
+            <w:rFonts w:hint="eastAsia"/>
+          </w:rPr>
+          <w:t>3</w:t>
+        </w:r>
+        <w:r>
+          <w:rPr>
+            <w:rFonts w:hint="eastAsia"/>
+          </w:rPr>
+          <w:t>对现有系统的分析</w:t>
+        </w:r>
+        <w:r>
+          <w:tab/>
+        </w:r>
+        <w:r>
+          <w:fldChar w:fldCharType="begin"/>
+        </w:r>
+        <w:r>
+          <w:instrText xml:space="preserve"> PAGEREF _Toc14181 </w:instrText>
+        </w:r>
+        <w:r>
+          <w:fldChar w:fldCharType="separate"/>
+        </w:r>
+        <w:r>
+          <w:t>2</w:t>
+        </w:r>
+        <w:r>
+          <w:fldChar w:fldCharType="end"/>
+        </w:r>
       </w:hyperlink>
     </w:p>
     <w:p>
@@ -903,27 +1251,237 @@
           <w:tab w:val="right" w:leader="dot" w:pos="8306"/>
         </w:tabs>
       </w:pPr>
-      <w:hyperlink w:anchor="_Toc21" w:history="1">
-        <w:r>
-          <w:rPr>
-            <w:rFonts w:hint="eastAsia"/>
-          </w:rPr>
-          <w:t>2.5</w:t>
-        </w:r>
-        <w:r>
-          <w:rPr>
-            <w:rFonts w:hint="eastAsia"/>
-          </w:rPr>
-          <w:t>评价尺度</w:t>
+      <w:hyperlink w:anchor="_Toc21481" w:history="1">
+        <w:r>
+          <w:rPr>
+            <w:rFonts w:hint="eastAsia"/>
+          </w:rPr>
+          <w:t>3.1</w:t>
+        </w:r>
+        <w:r>
+          <w:rPr>
+            <w:rFonts w:hint="eastAsia"/>
+          </w:rPr>
+          <w:t>处理流程和数据流程</w:t>
         </w:r>
         <w:r>
           <w:tab/>
         </w:r>
-        <w:fldSimple w:instr=" PAGEREF _Toc21 ">
-          <w:r>
-            <w:t>2</w:t>
-          </w:r>
-        </w:fldSimple>
+        <w:r>
+          <w:fldChar w:fldCharType="begin"/>
+        </w:r>
+        <w:r>
+          <w:instrText xml:space="preserve"> PAGEREF _Toc21481 </w:instrText>
+        </w:r>
+        <w:r>
+          <w:fldChar w:fldCharType="separate"/>
+        </w:r>
+        <w:r>
+          <w:t>2</w:t>
+        </w:r>
+        <w:r>
+          <w:fldChar w:fldCharType="end"/>
+        </w:r>
+      </w:hyperlink>
+    </w:p>
+    <w:p>
+      <w:pPr>
+        <w:pStyle w:val="20"/>
+        <w:tabs>
+          <w:tab w:val="right" w:leader="dot" w:pos="8306"/>
+        </w:tabs>
+      </w:pPr>
+      <w:hyperlink w:anchor="_Toc19332" w:history="1">
+        <w:r>
+          <w:rPr>
+            <w:rFonts w:hint="eastAsia"/>
+          </w:rPr>
+          <w:t>3.2</w:t>
+        </w:r>
+        <w:r>
+          <w:rPr>
+            <w:rFonts w:hint="eastAsia"/>
+          </w:rPr>
+          <w:t>工作负荷</w:t>
+        </w:r>
+        <w:r>
+          <w:tab/>
+        </w:r>
+        <w:r>
+          <w:fldChar w:fldCharType="begin"/>
+        </w:r>
+        <w:r>
+          <w:instrText xml:space="preserve"> PAGEREF _Toc19332 </w:instrText>
+        </w:r>
+        <w:r>
+          <w:fldChar w:fldCharType="separate"/>
+        </w:r>
+        <w:r>
+          <w:t>2</w:t>
+        </w:r>
+        <w:r>
+          <w:fldChar w:fldCharType="end"/>
+        </w:r>
+      </w:hyperlink>
+    </w:p>
+    <w:p>
+      <w:pPr>
+        <w:pStyle w:val="20"/>
+        <w:tabs>
+          <w:tab w:val="right" w:leader="dot" w:pos="8306"/>
+        </w:tabs>
+      </w:pPr>
+      <w:hyperlink w:anchor="_Toc3439" w:history="1">
+        <w:r>
+          <w:rPr>
+            <w:rFonts w:hint="eastAsia"/>
+          </w:rPr>
+          <w:t>3.3</w:t>
+        </w:r>
+        <w:r>
+          <w:rPr>
+            <w:rFonts w:hint="eastAsia"/>
+          </w:rPr>
+          <w:t>费用开支</w:t>
+        </w:r>
+        <w:r>
+          <w:tab/>
+        </w:r>
+        <w:r>
+          <w:fldChar w:fldCharType="begin"/>
+        </w:r>
+        <w:r>
+          <w:instrText xml:space="preserve"> PAGEREF _Toc3439 </w:instrText>
+        </w:r>
+        <w:r>
+          <w:fldChar w:fldCharType="separate"/>
+        </w:r>
+        <w:r>
+          <w:t>3</w:t>
+        </w:r>
+        <w:r>
+          <w:fldChar w:fldCharType="end"/>
+        </w:r>
+      </w:hyperlink>
+    </w:p>
+    <w:p>
+      <w:pPr>
+        <w:pStyle w:val="20"/>
+        <w:tabs>
+          <w:tab w:val="right" w:leader="dot" w:pos="8306"/>
+        </w:tabs>
+      </w:pPr>
+      <w:hyperlink w:anchor="_Toc23783" w:history="1">
+        <w:r>
+          <w:rPr>
+            <w:rFonts w:hint="eastAsia"/>
+          </w:rPr>
+          <w:t>3.4</w:t>
+        </w:r>
+        <w:r>
+          <w:rPr>
+            <w:rFonts w:hint="eastAsia"/>
+          </w:rPr>
+          <w:t>人员</w:t>
+        </w:r>
+        <w:r>
+          <w:tab/>
+        </w:r>
+        <w:r>
+          <w:fldChar w:fldCharType="begin"/>
+        </w:r>
+        <w:r>
+          <w:instrText xml:space="preserve"> PAGEREF _Toc23783 </w:instrText>
+        </w:r>
+        <w:r>
+          <w:fldChar w:fldCharType="separate"/>
+        </w:r>
+        <w:r>
+          <w:t>3</w:t>
+        </w:r>
+        <w:r>
+          <w:fldChar w:fldCharType="end"/>
+        </w:r>
+      </w:hyperlink>
+    </w:p>
+    <w:p>
+      <w:pPr>
+        <w:pStyle w:val="20"/>
+        <w:tabs>
+          <w:tab w:val="right" w:leader="dot" w:pos="8306"/>
+        </w:tabs>
+      </w:pPr>
+      <w:hyperlink w:anchor="_Toc16516" w:history="1">
+        <w:r>
+          <w:rPr>
+            <w:rFonts w:hint="eastAsia"/>
+          </w:rPr>
+          <w:t>3.5</w:t>
+        </w:r>
+        <w:r>
+          <w:rPr>
+            <w:rFonts w:hint="eastAsia"/>
+          </w:rPr>
+          <w:t>设备</w:t>
+        </w:r>
+        <w:r>
+          <w:tab/>
+        </w:r>
+        <w:r>
+          <w:fldChar w:fldCharType="begin"/>
+        </w:r>
+        <w:r>
+          <w:instrText xml:space="preserve"> PAGEREF _Toc16516 </w:instrText>
+        </w:r>
+        <w:r>
+          <w:fldChar w:fldCharType="separate"/>
+        </w:r>
+        <w:r>
+          <w:t>3</w:t>
+        </w:r>
+        <w:r>
+          <w:fldChar w:fldCharType="end"/>
+        </w:r>
+      </w:hyperlink>
+    </w:p>
+    <w:p>
+      <w:pPr>
+        <w:pStyle w:val="20"/>
+        <w:tabs>
+          <w:tab w:val="right" w:leader="dot" w:pos="8306"/>
+        </w:tabs>
+      </w:pPr>
+      <w:hyperlink w:anchor="_Toc10892" w:history="1">
+        <w:r>
+          <w:rPr>
+            <w:rFonts w:hint="eastAsia"/>
+          </w:rPr>
+          <w:t>3.6</w:t>
+        </w:r>
+        <w:r>
+          <w:rPr>
+            <w:rFonts w:hint="eastAsia"/>
+          </w:rPr>
+          <w:t>局限性</w:t>
+        </w:r>
+        <w:r>
+          <w:tab/>
+        </w:r>
+        <w:r>
+          <w:fldChar w:fldCharType="begin"/>
+        </w:r>
+        <w:r>
+          <w:instrText xml:space="preserve"> PAGEREF _Toc10892 </w:instrText>
+        </w:r>
+        <w:r>
+          <w:fldChar w:fldCharType="separate"/>
+        </w:r>
+        <w:r>
+          <w:t>3</w:t>
+        </w:r>
+        <w:r>
+          <w:fldChar w:fldCharType="end"/>
+        </w:r>
       </w:hyperlink>
     </w:p>
     <w:p>
@@ -933,27 +1491,37 @@
           <w:tab w:val="right" w:leader="dot" w:pos="8306"/>
         </w:tabs>
       </w:pPr>
-      <w:hyperlink w:anchor="_Toc12481" w:history="1">
-        <w:r>
-          <w:rPr>
-            <w:rFonts w:hint="eastAsia"/>
-          </w:rPr>
+      <w:hyperlink w:anchor="_Toc19722" w:history="1">
+        <w:r>
+          <w:rPr>
+            <w:rFonts w:hint="eastAsia"/>
+          </w:rPr>
+          <w:t>4</w:t>
+        </w:r>
+        <w:r>
+          <w:rPr>
+            <w:rFonts w:hint="eastAsia"/>
+          </w:rPr>
+          <w:t>所建议的系统</w:t>
+        </w:r>
+        <w:r>
+          <w:tab/>
+        </w:r>
+        <w:r>
+          <w:fldChar w:fldCharType="begin"/>
+        </w:r>
+        <w:r>
+          <w:instrText xml:space="preserve"> PAGEREF _Toc19722 </w:instrText>
+        </w:r>
+        <w:r>
+          <w:fldChar w:fldCharType="separate"/>
+        </w:r>
+        <w:r>
           <w:t>3</w:t>
         </w:r>
         <w:r>
-          <w:rPr>
-            <w:rFonts w:hint="eastAsia"/>
-          </w:rPr>
-          <w:t>对现有系统的分析</w:t>
-        </w:r>
-        <w:r>
-          <w:tab/>
-        </w:r>
-        <w:fldSimple w:instr=" PAGEREF _Toc12481 ">
-          <w:r>
-            <w:t>3</w:t>
-          </w:r>
-        </w:fldSimple>
+          <w:fldChar w:fldCharType="end"/>
+        </w:r>
       </w:hyperlink>
     </w:p>
     <w:p>
@@ -963,27 +1531,37 @@
           <w:tab w:val="right" w:leader="dot" w:pos="8306"/>
         </w:tabs>
       </w:pPr>
-      <w:hyperlink w:anchor="_Toc25086" w:history="1">
-        <w:r>
-          <w:rPr>
-            <w:rFonts w:hint="eastAsia"/>
-          </w:rPr>
-          <w:t>3.1</w:t>
-        </w:r>
-        <w:r>
-          <w:rPr>
-            <w:rFonts w:hint="eastAsia"/>
-          </w:rPr>
-          <w:t>处理流程和数据流程</w:t>
+      <w:hyperlink w:anchor="_Toc9791" w:history="1">
+        <w:r>
+          <w:rPr>
+            <w:rFonts w:hint="eastAsia"/>
+          </w:rPr>
+          <w:t>4.1</w:t>
+        </w:r>
+        <w:r>
+          <w:rPr>
+            <w:rFonts w:hint="eastAsia"/>
+          </w:rPr>
+          <w:t>对所建议系统的说明</w:t>
         </w:r>
         <w:r>
           <w:tab/>
         </w:r>
-        <w:fldSimple w:instr=" PAGEREF _Toc25086 ">
-          <w:r>
-            <w:t>3</w:t>
-          </w:r>
-        </w:fldSimple>
+        <w:r>
+          <w:fldChar w:fldCharType="begin"/>
+        </w:r>
+        <w:r>
+          <w:instrText xml:space="preserve"> PAGEREF _Toc9791 </w:instrText>
+        </w:r>
+        <w:r>
+          <w:fldChar w:fldCharType="separate"/>
+        </w:r>
+        <w:r>
+          <w:t>3</w:t>
+        </w:r>
+        <w:r>
+          <w:fldChar w:fldCharType="end"/>
+        </w:r>
       </w:hyperlink>
     </w:p>
     <w:p>
@@ -993,27 +1571,37 @@
           <w:tab w:val="right" w:leader="dot" w:pos="8306"/>
         </w:tabs>
       </w:pPr>
-      <w:hyperlink w:anchor="_Toc19894" w:history="1">
-        <w:r>
-          <w:rPr>
-            <w:rFonts w:hint="eastAsia"/>
-          </w:rPr>
-          <w:t>3.2</w:t>
-        </w:r>
-        <w:r>
-          <w:rPr>
-            <w:rFonts w:hint="eastAsia"/>
-          </w:rPr>
-          <w:t>工作负荷</w:t>
+      <w:hyperlink w:anchor="_Toc28995" w:history="1">
+        <w:r>
+          <w:rPr>
+            <w:rFonts w:hint="eastAsia"/>
+          </w:rPr>
+          <w:t>4.2</w:t>
+        </w:r>
+        <w:r>
+          <w:rPr>
+            <w:rFonts w:hint="eastAsia"/>
+          </w:rPr>
+          <w:t>处理流程和数据流程</w:t>
         </w:r>
         <w:r>
           <w:tab/>
         </w:r>
-        <w:fldSimple w:instr=" PAGEREF _Toc19894 ">
-          <w:r>
-            <w:t>3</w:t>
-          </w:r>
-        </w:fldSimple>
+        <w:r>
+          <w:fldChar w:fldCharType="begin"/>
+        </w:r>
+        <w:r>
+          <w:instrText xml:space="preserve"> PAGEREF _Toc28995 </w:instrText>
+        </w:r>
+        <w:r>
+          <w:fldChar w:fldCharType="separate"/>
+        </w:r>
+        <w:r>
+          <w:t>3</w:t>
+        </w:r>
+        <w:r>
+          <w:fldChar w:fldCharType="end"/>
+        </w:r>
       </w:hyperlink>
     </w:p>
     <w:p>
@@ -1023,27 +1611,37 @@
           <w:tab w:val="right" w:leader="dot" w:pos="8306"/>
         </w:tabs>
       </w:pPr>
-      <w:hyperlink w:anchor="_Toc28852" w:history="1">
-        <w:r>
-          <w:rPr>
-            <w:rFonts w:hint="eastAsia"/>
-          </w:rPr>
-          <w:t>3.3</w:t>
-        </w:r>
-        <w:r>
-          <w:rPr>
-            <w:rFonts w:hint="eastAsia"/>
-          </w:rPr>
-          <w:t>费用开支</w:t>
+      <w:hyperlink w:anchor="_Toc569" w:history="1">
+        <w:r>
+          <w:rPr>
+            <w:rFonts w:hint="eastAsia"/>
+          </w:rPr>
+          <w:t>4.3</w:t>
+        </w:r>
+        <w:r>
+          <w:rPr>
+            <w:rFonts w:hint="eastAsia"/>
+          </w:rPr>
+          <w:t>改进之处</w:t>
         </w:r>
         <w:r>
           <w:tab/>
         </w:r>
-        <w:fldSimple w:instr=" PAGEREF _Toc28852 ">
-          <w:r>
-            <w:t>3</w:t>
-          </w:r>
-        </w:fldSimple>
+        <w:r>
+          <w:fldChar w:fldCharType="begin"/>
+        </w:r>
+        <w:r>
+          <w:instrText xml:space="preserve"> PAGEREF _Toc569 </w:instrText>
+        </w:r>
+        <w:r>
+          <w:fldChar w:fldCharType="separate"/>
+        </w:r>
+        <w:r>
+          <w:t>3</w:t>
+        </w:r>
+        <w:r>
+          <w:fldChar w:fldCharType="end"/>
+        </w:r>
       </w:hyperlink>
     </w:p>
     <w:p>
@@ -1053,27 +1651,209 @@
           <w:tab w:val="right" w:leader="dot" w:pos="8306"/>
         </w:tabs>
       </w:pPr>
-      <w:hyperlink w:anchor="_Toc26618" w:history="1">
-        <w:r>
-          <w:rPr>
-            <w:rFonts w:hint="eastAsia"/>
-          </w:rPr>
-          <w:t>3.4</w:t>
-        </w:r>
-        <w:r>
-          <w:rPr>
-            <w:rFonts w:hint="eastAsia"/>
-          </w:rPr>
-          <w:t>人员</w:t>
+      <w:hyperlink w:anchor="_Toc22403" w:history="1">
+        <w:r>
+          <w:rPr>
+            <w:rFonts w:hint="eastAsia"/>
+          </w:rPr>
+          <w:t>4.4</w:t>
+        </w:r>
+        <w:r>
+          <w:rPr>
+            <w:rFonts w:hint="eastAsia"/>
+          </w:rPr>
+          <w:t>影响</w:t>
         </w:r>
         <w:r>
           <w:tab/>
         </w:r>
-        <w:fldSimple w:instr=" PAGEREF _Toc26618 ">
-          <w:r>
-            <w:t>3</w:t>
-          </w:r>
-        </w:fldSimple>
+        <w:r>
+          <w:fldChar w:fldCharType="begin"/>
+        </w:r>
+        <w:r>
+          <w:instrText xml:space="preserve"> PAGEREF _Toc22403 </w:instrText>
+        </w:r>
+        <w:r>
+          <w:fldChar w:fldCharType="separate"/>
+        </w:r>
+        <w:r>
+          <w:t>3</w:t>
+        </w:r>
+        <w:r>
+          <w:fldChar w:fldCharType="end"/>
+        </w:r>
+      </w:hyperlink>
+    </w:p>
+    <w:p>
+      <w:pPr>
+        <w:pStyle w:val="30"/>
+        <w:tabs>
+          <w:tab w:val="right" w:leader="dot" w:pos="8306"/>
+        </w:tabs>
+      </w:pPr>
+      <w:hyperlink w:anchor="_Toc25748" w:history="1">
+        <w:r>
+          <w:rPr>
+            <w:rFonts w:hint="eastAsia"/>
+          </w:rPr>
+          <w:t>4.4.1</w:t>
+        </w:r>
+        <w:r>
+          <w:rPr>
+            <w:rFonts w:hint="eastAsia"/>
+          </w:rPr>
+          <w:t>对设备的影响</w:t>
+        </w:r>
+        <w:r>
+          <w:tab/>
+        </w:r>
+        <w:r>
+          <w:fldChar w:fldCharType="begin"/>
+        </w:r>
+        <w:r>
+          <w:instrText xml:space="preserve"> PAGEREF _Toc25748 </w:instrText>
+        </w:r>
+        <w:r>
+          <w:fldChar w:fldCharType="separate"/>
+        </w:r>
+        <w:r>
+          <w:t>4</w:t>
+        </w:r>
+        <w:r>
+          <w:fldChar w:fldCharType="end"/>
+        </w:r>
+      </w:hyperlink>
+    </w:p>
+    <w:p>
+      <w:pPr>
+        <w:pStyle w:val="30"/>
+        <w:tabs>
+          <w:tab w:val="right" w:leader="dot" w:pos="8306"/>
+        </w:tabs>
+      </w:pPr>
+      <w:hyperlink w:anchor="_Toc26176" w:history="1">
+        <w:r>
+          <w:rPr>
+            <w:rFonts w:hint="eastAsia"/>
+          </w:rPr>
+          <w:t>4.4.2</w:t>
+        </w:r>
+        <w:r>
+          <w:rPr>
+            <w:rFonts w:hint="eastAsia"/>
+          </w:rPr>
+          <w:t>对软件的影响</w:t>
+        </w:r>
+        <w:r>
+          <w:tab/>
+        </w:r>
+        <w:r>
+          <w:fldChar w:fldCharType="begin"/>
+        </w:r>
+        <w:r>
+          <w:instrText xml:space="preserve"> PAGEREF _Toc26176 </w:instrText>
+        </w:r>
+        <w:r>
+          <w:fldChar w:fldCharType="separate"/>
+        </w:r>
+        <w:r>
+          <w:t>4</w:t>
+        </w:r>
+        <w:r>
+          <w:fldChar w:fldCharType="end"/>
+        </w:r>
+      </w:hyperlink>
+    </w:p>
+    <w:p>
+      <w:pPr>
+        <w:pStyle w:val="30"/>
+        <w:tabs>
+          <w:tab w:val="right" w:leader="dot" w:pos="8306"/>
+        </w:tabs>
+      </w:pPr>
+      <w:hyperlink w:anchor="_Toc14223" w:history="1">
+        <w:r>
+          <w:rPr>
+            <w:rFonts w:hint="eastAsia"/>
+          </w:rPr>
+          <w:t>4.4.</w:t>
+        </w:r>
+        <w:r>
+          <w:rPr>
+            <w:rFonts w:hint="eastAsia"/>
+          </w:rPr>
+          <w:t>3</w:t>
+        </w:r>
+        <w:r>
+          <w:rPr>
+            <w:rFonts w:hint="eastAsia"/>
+          </w:rPr>
+          <w:t>对开发的影响</w:t>
+        </w:r>
+        <w:r>
+          <w:tab/>
+        </w:r>
+        <w:r>
+          <w:fldChar w:fldCharType="begin"/>
+        </w:r>
+        <w:r>
+          <w:instrText xml:space="preserve"> PAGEREF _Toc14223 </w:instrText>
+        </w:r>
+        <w:r>
+          <w:fldChar w:fldCharType="separate"/>
+        </w:r>
+        <w:r>
+          <w:t>4</w:t>
+        </w:r>
+        <w:r>
+          <w:fldChar w:fldCharType="end"/>
+        </w:r>
+      </w:hyperlink>
+    </w:p>
+    <w:p>
+      <w:pPr>
+        <w:pStyle w:val="30"/>
+        <w:tabs>
+          <w:tab w:val="right" w:leader="dot" w:pos="8306"/>
+        </w:tabs>
+      </w:pPr>
+      <w:hyperlink w:anchor="_Toc3549" w:history="1">
+        <w:r>
+          <w:rPr>
+            <w:rFonts w:hint="eastAsia"/>
+          </w:rPr>
+          <w:t>4.4.</w:t>
+        </w:r>
+        <w:r>
+          <w:rPr>
+            <w:rFonts w:hint="eastAsia"/>
+          </w:rPr>
+          <w:t>4</w:t>
+        </w:r>
+        <w:r>
+          <w:rPr>
+            <w:rFonts w:hint="eastAsia"/>
+          </w:rPr>
+          <w:t>对经费开支的影响</w:t>
+        </w:r>
+        <w:r>
+          <w:tab/>
+        </w:r>
+        <w:r>
+          <w:fldChar w:fldCharType="begin"/>
+        </w:r>
+        <w:r>
+          <w:instrText xml:space="preserve"> PAGEREF _Toc3549 </w:instrText>
+        </w:r>
+        <w:r>
+          <w:fldChar w:fldCharType="separate"/>
+        </w:r>
+        <w:r>
+          <w:t>4</w:t>
+        </w:r>
+        <w:r>
+          <w:fldChar w:fldCharType="end"/>
+        </w:r>
       </w:hyperlink>
     </w:p>
     <w:p>
@@ -1083,27 +1863,37 @@
           <w:tab w:val="right" w:leader="dot" w:pos="8306"/>
         </w:tabs>
       </w:pPr>
-      <w:hyperlink w:anchor="_Toc26964" w:history="1">
-        <w:r>
-          <w:rPr>
-            <w:rFonts w:hint="eastAsia"/>
-          </w:rPr>
-          <w:t>3.5</w:t>
-        </w:r>
-        <w:r>
-          <w:rPr>
-            <w:rFonts w:hint="eastAsia"/>
-          </w:rPr>
-          <w:t>设备</w:t>
+      <w:hyperlink w:anchor="_Toc1202" w:history="1">
+        <w:r>
+          <w:rPr>
+            <w:rFonts w:hint="eastAsia"/>
+          </w:rPr>
+          <w:t>4.5</w:t>
+        </w:r>
+        <w:r>
+          <w:rPr>
+            <w:rFonts w:hint="eastAsia"/>
+          </w:rPr>
+          <w:t>局限性</w:t>
         </w:r>
         <w:r>
           <w:tab/>
         </w:r>
-        <w:fldSimple w:instr=" PAGEREF _Toc26964 ">
-          <w:r>
-            <w:t>3</w:t>
-          </w:r>
-        </w:fldSimple>
+        <w:r>
+          <w:fldChar w:fldCharType="begin"/>
+        </w:r>
+        <w:r>
+          <w:instrText xml:space="preserve"> PAGEREF _Toc1202 </w:instrText>
+        </w:r>
+        <w:r>
+          <w:fldChar w:fldCharType="separate"/>
+        </w:r>
+        <w:r>
+          <w:t>4</w:t>
+        </w:r>
+        <w:r>
+          <w:fldChar w:fldCharType="end"/>
+        </w:r>
       </w:hyperlink>
     </w:p>
     <w:p>
@@ -1113,27 +1903,37 @@
           <w:tab w:val="right" w:leader="dot" w:pos="8306"/>
         </w:tabs>
       </w:pPr>
-      <w:hyperlink w:anchor="_Toc22515" w:history="1">
-        <w:r>
-          <w:rPr>
-            <w:rFonts w:hint="eastAsia"/>
-          </w:rPr>
-          <w:t>3.6</w:t>
-        </w:r>
-        <w:r>
-          <w:rPr>
-            <w:rFonts w:hint="eastAsia"/>
-          </w:rPr>
-          <w:t>局限性</w:t>
+      <w:hyperlink w:anchor="_Toc27049" w:history="1">
+        <w:r>
+          <w:rPr>
+            <w:rFonts w:hint="eastAsia"/>
+          </w:rPr>
+          <w:t>4.6</w:t>
+        </w:r>
+        <w:r>
+          <w:rPr>
+            <w:rFonts w:hint="eastAsia"/>
+          </w:rPr>
+          <w:t>技术条件方面的可行性</w:t>
         </w:r>
         <w:r>
           <w:tab/>
         </w:r>
-        <w:fldSimple w:instr=" PAGEREF _Toc22515 ">
-          <w:r>
-            <w:t>3</w:t>
-          </w:r>
-        </w:fldSimple>
+        <w:r>
+          <w:fldChar w:fldCharType="begin"/>
+        </w:r>
+        <w:r>
+          <w:instrText xml:space="preserve"> PAGEREF _Toc27049 </w:instrText>
+        </w:r>
+        <w:r>
+          <w:fldChar w:fldCharType="separate"/>
+        </w:r>
+        <w:r>
+          <w:t>4</w:t>
+        </w:r>
+        <w:r>
+          <w:fldChar w:fldCharType="end"/>
+        </w:r>
       </w:hyperlink>
     </w:p>
     <w:p>
@@ -1143,27 +1943,37 @@
           <w:tab w:val="right" w:leader="dot" w:pos="8306"/>
         </w:tabs>
       </w:pPr>
-      <w:hyperlink w:anchor="_Toc31619" w:history="1">
-        <w:r>
-          <w:rPr>
-            <w:rFonts w:hint="eastAsia"/>
-          </w:rPr>
-          <w:t>4</w:t>
-        </w:r>
-        <w:r>
-          <w:rPr>
-            <w:rFonts w:hint="eastAsia"/>
-          </w:rPr>
-          <w:t>所建议的系统</w:t>
+      <w:hyperlink w:anchor="_Toc31313" w:history="1">
+        <w:r>
+          <w:rPr>
+            <w:rFonts w:hint="eastAsia"/>
+          </w:rPr>
+          <w:t>5</w:t>
+        </w:r>
+        <w:r>
+          <w:rPr>
+            <w:rFonts w:hint="eastAsia"/>
+          </w:rPr>
+          <w:t>社会因素方面的可行性</w:t>
         </w:r>
         <w:r>
           <w:tab/>
         </w:r>
-        <w:fldSimple w:instr=" PAGEREF _Toc31619 ">
-          <w:r>
-            <w:t>3</w:t>
-          </w:r>
-        </w:fldSimple>
+        <w:r>
+          <w:fldChar w:fldCharType="begin"/>
+        </w:r>
+        <w:r>
+          <w:instrText xml:space="preserve"> PAGEREF _Toc31313 </w:instrText>
+        </w:r>
+        <w:r>
+          <w:fldChar w:fldCharType="separate"/>
+        </w:r>
+        <w:r>
+          <w:t>5</w:t>
+        </w:r>
+        <w:r>
+          <w:fldChar w:fldCharType="end"/>
+        </w:r>
       </w:hyperlink>
     </w:p>
     <w:p>
@@ -1173,27 +1983,43 @@
           <w:tab w:val="right" w:leader="dot" w:pos="8306"/>
         </w:tabs>
       </w:pPr>
-      <w:hyperlink w:anchor="_Toc11321" w:history="1">
-        <w:r>
-          <w:rPr>
-            <w:rFonts w:hint="eastAsia"/>
-          </w:rPr>
-          <w:t>4.1</w:t>
-        </w:r>
-        <w:r>
-          <w:rPr>
-            <w:rFonts w:hint="eastAsia"/>
-          </w:rPr>
-          <w:t>对所建议系统的说明</w:t>
+      <w:hyperlink w:anchor="_Toc30177" w:history="1">
+        <w:r>
+          <w:rPr>
+            <w:rFonts w:hint="eastAsia"/>
+          </w:rPr>
+          <w:t>5</w:t>
+        </w:r>
+        <w:r>
+          <w:rPr>
+            <w:rFonts w:hint="eastAsia"/>
+          </w:rPr>
+          <w:t>.1</w:t>
+        </w:r>
+        <w:r>
+          <w:rPr>
+            <w:rFonts w:hint="eastAsia"/>
+          </w:rPr>
+          <w:t>法律方面的可行性</w:t>
         </w:r>
         <w:r>
           <w:tab/>
         </w:r>
-        <w:fldSimple w:instr=" PAGEREF _Toc11321 ">
-          <w:r>
-            <w:t>3</w:t>
-          </w:r>
-        </w:fldSimple>
+        <w:r>
+          <w:fldChar w:fldCharType="begin"/>
+        </w:r>
+        <w:r>
+          <w:instrText xml:space="preserve"> PAGEREF _Toc30177 </w:instrText>
+        </w:r>
+        <w:r>
+          <w:fldChar w:fldCharType="separate"/>
+        </w:r>
+        <w:r>
+          <w:t>5</w:t>
+        </w:r>
+        <w:r>
+          <w:fldChar w:fldCharType="end"/>
+        </w:r>
       </w:hyperlink>
     </w:p>
     <w:p>
@@ -1203,357 +2029,43 @@
           <w:tab w:val="right" w:leader="dot" w:pos="8306"/>
         </w:tabs>
       </w:pPr>
-      <w:hyperlink w:anchor="_Toc19162" w:history="1">
-        <w:r>
-          <w:rPr>
-            <w:rFonts w:hint="eastAsia"/>
-          </w:rPr>
-          <w:t>4.2</w:t>
-        </w:r>
-        <w:r>
-          <w:rPr>
-            <w:rFonts w:hint="eastAsia"/>
-          </w:rPr>
-          <w:t>处理流程和数据流程</w:t>
+      <w:hyperlink w:anchor="_Toc30218" w:history="1">
+        <w:r>
+          <w:rPr>
+            <w:rFonts w:hint="eastAsia"/>
+          </w:rPr>
+          <w:t>5</w:t>
+        </w:r>
+        <w:r>
+          <w:rPr>
+            <w:rFonts w:hint="eastAsia"/>
+          </w:rPr>
+          <w:t>.2</w:t>
+        </w:r>
+        <w:r>
+          <w:rPr>
+            <w:rFonts w:hint="eastAsia"/>
+          </w:rPr>
+          <w:t>使用方面的可行性</w:t>
         </w:r>
         <w:r>
           <w:tab/>
         </w:r>
-        <w:fldSimple w:instr=" PAGEREF _Toc19162 ">
-          <w:r>
-            <w:t>3</w:t>
-          </w:r>
-        </w:fldSimple>
-      </w:hyperlink>
-    </w:p>
-    <w:p>
-      <w:pPr>
-        <w:pStyle w:val="20"/>
-        <w:tabs>
-          <w:tab w:val="right" w:leader="dot" w:pos="8306"/>
-        </w:tabs>
-      </w:pPr>
-      <w:hyperlink w:anchor="_Toc5083" w:history="1">
-        <w:r>
-          <w:rPr>
-            <w:rFonts w:hint="eastAsia"/>
-          </w:rPr>
-          <w:t>4.3</w:t>
-        </w:r>
-        <w:r>
-          <w:rPr>
-            <w:rFonts w:hint="eastAsia"/>
-          </w:rPr>
-          <w:t>改进之处</w:t>
-        </w:r>
-        <w:r>
-          <w:tab/>
-        </w:r>
-        <w:fldSimple w:instr=" PAGEREF _Toc5083 ">
-          <w:r>
-            <w:t>3</w:t>
-          </w:r>
-        </w:fldSimple>
-      </w:hyperlink>
-    </w:p>
-    <w:p>
-      <w:pPr>
-        <w:pStyle w:val="20"/>
-        <w:tabs>
-          <w:tab w:val="right" w:leader="dot" w:pos="8306"/>
-        </w:tabs>
-      </w:pPr>
-      <w:hyperlink w:anchor="_Toc25755" w:history="1">
-        <w:r>
-          <w:rPr>
-            <w:rFonts w:hint="eastAsia"/>
-          </w:rPr>
-          <w:t>4.4</w:t>
-        </w:r>
-        <w:r>
-          <w:rPr>
-            <w:rFonts w:hint="eastAsia"/>
-          </w:rPr>
-          <w:t>影响</w:t>
-        </w:r>
-        <w:r>
-          <w:tab/>
-        </w:r>
-        <w:fldSimple w:instr=" PAGEREF _Toc25755 ">
-          <w:r>
-            <w:t>3</w:t>
-          </w:r>
-        </w:fldSimple>
-      </w:hyperlink>
-    </w:p>
-    <w:p>
-      <w:pPr>
-        <w:pStyle w:val="30"/>
-        <w:tabs>
-          <w:tab w:val="right" w:leader="dot" w:pos="8306"/>
-        </w:tabs>
-      </w:pPr>
-      <w:hyperlink w:anchor="_Toc24510" w:history="1">
-        <w:r>
-          <w:rPr>
-            <w:rFonts w:hint="eastAsia"/>
-          </w:rPr>
-          <w:t>4.4.1</w:t>
-        </w:r>
-        <w:r>
-          <w:rPr>
-            <w:rFonts w:hint="eastAsia"/>
-          </w:rPr>
-          <w:t>对设备的影响</w:t>
-        </w:r>
-        <w:r>
-          <w:tab/>
-        </w:r>
-        <w:fldSimple w:instr=" PAGEREF _Toc24510 ">
-          <w:r>
-            <w:t>3</w:t>
-          </w:r>
-        </w:fldSimple>
-      </w:hyperlink>
-    </w:p>
-    <w:p>
-      <w:pPr>
-        <w:pStyle w:val="30"/>
-        <w:tabs>
-          <w:tab w:val="right" w:leader="dot" w:pos="8306"/>
-        </w:tabs>
-      </w:pPr>
-      <w:hyperlink w:anchor="_Toc5150" w:history="1">
-        <w:r>
-          <w:rPr>
-            <w:rFonts w:hint="eastAsia"/>
-          </w:rPr>
-          <w:t>4.4.2</w:t>
-        </w:r>
-        <w:r>
-          <w:rPr>
-            <w:rFonts w:hint="eastAsia"/>
-          </w:rPr>
-          <w:t>对软件的影响</w:t>
-        </w:r>
-        <w:r>
-          <w:tab/>
-        </w:r>
-        <w:fldSimple w:instr=" PAGEREF _Toc5150 ">
-          <w:r>
-            <w:t>3</w:t>
-          </w:r>
-        </w:fldSimple>
-      </w:hyperlink>
-    </w:p>
-    <w:p>
-      <w:pPr>
-        <w:pStyle w:val="30"/>
-        <w:tabs>
-          <w:tab w:val="right" w:leader="dot" w:pos="8306"/>
-        </w:tabs>
-      </w:pPr>
-      <w:hyperlink w:anchor="_Toc31701" w:history="1">
-        <w:r>
-          <w:rPr>
-            <w:rFonts w:hint="eastAsia"/>
-          </w:rPr>
-          <w:t>4.4.3</w:t>
-        </w:r>
-        <w:r>
-          <w:rPr>
-            <w:rFonts w:hint="eastAsia"/>
-          </w:rPr>
-          <w:t>对用户单位机构的影响</w:t>
-        </w:r>
-        <w:r>
-          <w:tab/>
-        </w:r>
-        <w:fldSimple w:instr=" PAGEREF _Toc31701 ">
-          <w:r>
-            <w:t>3</w:t>
-          </w:r>
-        </w:fldSimple>
-      </w:hyperlink>
-    </w:p>
-    <w:p>
-      <w:pPr>
-        <w:pStyle w:val="30"/>
-        <w:tabs>
-          <w:tab w:val="right" w:leader="dot" w:pos="8306"/>
-        </w:tabs>
-      </w:pPr>
-      <w:hyperlink w:anchor="_Toc5016" w:history="1">
-        <w:r>
-          <w:rPr>
-            <w:rFonts w:hint="eastAsia"/>
-          </w:rPr>
-          <w:t>4.4.4</w:t>
-        </w:r>
-        <w:r>
-          <w:rPr>
-            <w:rFonts w:hint="eastAsia"/>
-          </w:rPr>
-          <w:t>对系统运行过程的影响</w:t>
-        </w:r>
-        <w:r>
-          <w:tab/>
-        </w:r>
-        <w:fldSimple w:instr=" PAGEREF _Toc5016 ">
-          <w:r>
-            <w:t>4</w:t>
-          </w:r>
-        </w:fldSimple>
-      </w:hyperlink>
-    </w:p>
-    <w:p>
-      <w:pPr>
-        <w:pStyle w:val="30"/>
-        <w:tabs>
-          <w:tab w:val="right" w:leader="dot" w:pos="8306"/>
-        </w:tabs>
-      </w:pPr>
-      <w:hyperlink w:anchor="_Toc1868" w:history="1">
-        <w:r>
-          <w:rPr>
-            <w:rFonts w:hint="eastAsia"/>
-          </w:rPr>
-          <w:t>4.4.5</w:t>
-        </w:r>
-        <w:r>
-          <w:rPr>
-            <w:rFonts w:hint="eastAsia"/>
-          </w:rPr>
-          <w:t>对开发的影响</w:t>
-        </w:r>
-        <w:r>
-          <w:tab/>
-        </w:r>
-        <w:fldSimple w:instr=" PAGEREF _Toc1868 ">
-          <w:r>
-            <w:t>4</w:t>
-          </w:r>
-        </w:fldSimple>
-      </w:hyperlink>
-    </w:p>
-    <w:p>
-      <w:pPr>
-        <w:pStyle w:val="30"/>
-        <w:tabs>
-          <w:tab w:val="right" w:leader="dot" w:pos="8306"/>
-        </w:tabs>
-      </w:pPr>
-      <w:hyperlink w:anchor="_Toc17448" w:history="1">
-        <w:r>
-          <w:rPr>
-            <w:rFonts w:hint="eastAsia"/>
-          </w:rPr>
-          <w:t>4.4.6</w:t>
-        </w:r>
-        <w:r>
-          <w:rPr>
-            <w:rFonts w:hint="eastAsia"/>
-          </w:rPr>
-          <w:t>对地点和设施的影响</w:t>
-        </w:r>
-        <w:r>
-          <w:tab/>
-        </w:r>
-        <w:fldSimple w:instr=" PAGEREF _Toc17448 ">
-          <w:r>
-            <w:t>4</w:t>
-          </w:r>
-        </w:fldSimple>
-      </w:hyperlink>
-    </w:p>
-    <w:p>
-      <w:pPr>
-        <w:pStyle w:val="30"/>
-        <w:tabs>
-          <w:tab w:val="right" w:leader="dot" w:pos="8306"/>
-        </w:tabs>
-      </w:pPr>
-      <w:hyperlink w:anchor="_Toc10972" w:history="1">
-        <w:r>
-          <w:rPr>
-            <w:rFonts w:hint="eastAsia"/>
-          </w:rPr>
-          <w:t>4.4.7</w:t>
-        </w:r>
-        <w:r>
-          <w:rPr>
-            <w:rFonts w:hint="eastAsia"/>
-          </w:rPr>
-          <w:t>对经费开支的影响</w:t>
-        </w:r>
-        <w:r>
-          <w:tab/>
-        </w:r>
-        <w:fldSimple w:instr=" PAGEREF _Toc10972 ">
-          <w:r>
-            <w:t>4</w:t>
-          </w:r>
-        </w:fldSimple>
-      </w:hyperlink>
-    </w:p>
-    <w:p>
-      <w:pPr>
-        <w:pStyle w:val="20"/>
-        <w:tabs>
-          <w:tab w:val="right" w:leader="dot" w:pos="8306"/>
-        </w:tabs>
-      </w:pPr>
-      <w:hyperlink w:anchor="_Toc12118" w:history="1">
-        <w:r>
-          <w:rPr>
-            <w:rFonts w:hint="eastAsia"/>
-          </w:rPr>
-          <w:t>4.5</w:t>
-        </w:r>
-        <w:r>
-          <w:rPr>
-            <w:rFonts w:hint="eastAsia"/>
-          </w:rPr>
-          <w:t>局限性</w:t>
-        </w:r>
-        <w:r>
-          <w:tab/>
-        </w:r>
-        <w:fldSimple w:instr=" PAGEREF _Toc12118 ">
-          <w:r>
-            <w:t>4</w:t>
-          </w:r>
-        </w:fldSimple>
-      </w:hyperlink>
-    </w:p>
-    <w:p>
-      <w:pPr>
-        <w:pStyle w:val="20"/>
-        <w:tabs>
-          <w:tab w:val="right" w:leader="dot" w:pos="8306"/>
-        </w:tabs>
-      </w:pPr>
-      <w:hyperlink w:anchor="_Toc1756" w:history="1">
-        <w:r>
-          <w:rPr>
-            <w:rFonts w:hint="eastAsia"/>
-          </w:rPr>
-          <w:t>4.6</w:t>
-        </w:r>
-        <w:r>
-          <w:rPr>
-            <w:rFonts w:hint="eastAsia"/>
-          </w:rPr>
-          <w:t>技术条件方面的可行性</w:t>
-        </w:r>
-        <w:r>
-          <w:tab/>
-        </w:r>
-        <w:fldSimple w:instr=" PAGEREF _Toc1756 ">
-          <w:r>
-            <w:t>4</w:t>
-          </w:r>
-        </w:fldSimple>
+        <w:r>
+          <w:fldChar w:fldCharType="begin"/>
+        </w:r>
+        <w:r>
+          <w:instrText xml:space="preserve"> PAGEREF _Toc30218 </w:instrText>
+        </w:r>
+        <w:r>
+          <w:fldChar w:fldCharType="separate"/>
+        </w:r>
+        <w:r>
+          <w:t>5</w:t>
+        </w:r>
+        <w:r>
+          <w:fldChar w:fldCharType="end"/>
+        </w:r>
       </w:hyperlink>
     </w:p>
     <w:p>
@@ -1563,477 +2075,37 @@
           <w:tab w:val="right" w:leader="dot" w:pos="8306"/>
         </w:tabs>
       </w:pPr>
-      <w:hyperlink w:anchor="_Toc25947" w:history="1">
-        <w:r>
-          <w:rPr>
-            <w:rFonts w:hint="eastAsia"/>
-          </w:rPr>
+      <w:hyperlink w:anchor="_Toc27320" w:history="1">
+        <w:r>
+          <w:rPr>
+            <w:rFonts w:hint="eastAsia"/>
+          </w:rPr>
+          <w:t>6</w:t>
+        </w:r>
+        <w:r>
+          <w:rPr>
+            <w:rFonts w:hint="eastAsia"/>
+          </w:rPr>
+          <w:t>结论</w:t>
+        </w:r>
+        <w:r>
+          <w:tab/>
+        </w:r>
+        <w:r>
+          <w:fldChar w:fldCharType="begin"/>
+        </w:r>
+        <w:r>
+          <w:instrText xml:space="preserve"> PAGEREF _Toc27320 </w:instrText>
+        </w:r>
+        <w:r>
+          <w:fldChar w:fldCharType="separate"/>
+        </w:r>
+        <w:r>
           <w:t>5</w:t>
         </w:r>
         <w:r>
-          <w:rPr>
-            <w:rFonts w:hint="eastAsia"/>
-          </w:rPr>
-          <w:t>投资及效益分析</w:t>
-        </w:r>
-        <w:r>
-          <w:tab/>
-        </w:r>
-        <w:fldSimple w:instr=" PAGEREF _Toc25947 ">
-          <w:r>
-            <w:t>4</w:t>
-          </w:r>
-        </w:fldSimple>
-      </w:hyperlink>
-    </w:p>
-    <w:p>
-      <w:pPr>
-        <w:pStyle w:val="20"/>
-        <w:tabs>
-          <w:tab w:val="right" w:leader="dot" w:pos="8306"/>
-        </w:tabs>
-      </w:pPr>
-      <w:hyperlink w:anchor="_Toc7892" w:history="1">
-        <w:r>
-          <w:rPr>
-            <w:rFonts w:hint="eastAsia"/>
-          </w:rPr>
-          <w:t>5.1</w:t>
-        </w:r>
-        <w:r>
-          <w:rPr>
-            <w:rFonts w:hint="eastAsia"/>
-          </w:rPr>
-          <w:t>支出</w:t>
-        </w:r>
-        <w:r>
-          <w:tab/>
-        </w:r>
-        <w:fldSimple w:instr=" PAGEREF _Toc7892 ">
-          <w:r>
-            <w:t>4</w:t>
-          </w:r>
-        </w:fldSimple>
-      </w:hyperlink>
-    </w:p>
-    <w:p>
-      <w:pPr>
-        <w:pStyle w:val="30"/>
-        <w:tabs>
-          <w:tab w:val="right" w:leader="dot" w:pos="8306"/>
-        </w:tabs>
-      </w:pPr>
-      <w:hyperlink w:anchor="_Toc9976" w:history="1">
-        <w:r>
-          <w:rPr>
-            <w:rFonts w:hint="eastAsia"/>
-          </w:rPr>
-          <w:t>5.1.1</w:t>
-        </w:r>
-        <w:r>
-          <w:rPr>
-            <w:rFonts w:hint="eastAsia"/>
-          </w:rPr>
-          <w:t>基本建设投资</w:t>
-        </w:r>
-        <w:r>
-          <w:tab/>
-        </w:r>
-        <w:fldSimple w:instr=" PAGEREF _Toc9976 ">
-          <w:r>
-            <w:t>4</w:t>
-          </w:r>
-        </w:fldSimple>
-      </w:hyperlink>
-    </w:p>
-    <w:p>
-      <w:pPr>
-        <w:pStyle w:val="30"/>
-        <w:tabs>
-          <w:tab w:val="right" w:leader="dot" w:pos="8306"/>
-        </w:tabs>
-      </w:pPr>
-      <w:hyperlink w:anchor="_Toc5779" w:history="1">
-        <w:r>
-          <w:rPr>
-            <w:rFonts w:hint="eastAsia"/>
-          </w:rPr>
-          <w:t>5.1.2</w:t>
-        </w:r>
-        <w:r>
-          <w:rPr>
-            <w:rFonts w:hint="eastAsia"/>
-          </w:rPr>
-          <w:t>其他一次性支出</w:t>
-        </w:r>
-        <w:r>
-          <w:tab/>
-        </w:r>
-        <w:fldSimple w:instr=" PAGEREF _Toc5779 ">
-          <w:r>
-            <w:t>4</w:t>
-          </w:r>
-        </w:fldSimple>
-      </w:hyperlink>
-    </w:p>
-    <w:p>
-      <w:pPr>
-        <w:pStyle w:val="30"/>
-        <w:tabs>
-          <w:tab w:val="right" w:leader="dot" w:pos="8306"/>
-        </w:tabs>
-      </w:pPr>
-      <w:hyperlink w:anchor="_Toc32413" w:history="1">
-        <w:r>
-          <w:rPr>
-            <w:rFonts w:hint="eastAsia"/>
-          </w:rPr>
-          <w:t>5.1.3</w:t>
-        </w:r>
-        <w:r>
-          <w:rPr>
-            <w:rFonts w:hint="eastAsia"/>
-          </w:rPr>
-          <w:t>非一次性支出</w:t>
-        </w:r>
-        <w:r>
-          <w:tab/>
-        </w:r>
-        <w:fldSimple w:instr=" PAGEREF _Toc32413 ">
-          <w:r>
-            <w:t>4</w:t>
-          </w:r>
-        </w:fldSimple>
-      </w:hyperlink>
-    </w:p>
-    <w:p>
-      <w:pPr>
-        <w:pStyle w:val="20"/>
-        <w:tabs>
-          <w:tab w:val="right" w:leader="dot" w:pos="8306"/>
-        </w:tabs>
-      </w:pPr>
-      <w:hyperlink w:anchor="_Toc29982" w:history="1">
-        <w:r>
-          <w:rPr>
-            <w:rFonts w:hint="eastAsia"/>
-          </w:rPr>
-          <w:t>5.2</w:t>
-        </w:r>
-        <w:r>
-          <w:rPr>
-            <w:rFonts w:hint="eastAsia"/>
-          </w:rPr>
-          <w:t>收益</w:t>
-        </w:r>
-        <w:r>
-          <w:tab/>
-        </w:r>
-        <w:fldSimple w:instr=" PAGEREF _Toc29982 ">
-          <w:r>
-            <w:t>4</w:t>
-          </w:r>
-        </w:fldSimple>
-      </w:hyperlink>
-    </w:p>
-    <w:p>
-      <w:pPr>
-        <w:pStyle w:val="30"/>
-        <w:tabs>
-          <w:tab w:val="right" w:leader="dot" w:pos="8306"/>
-        </w:tabs>
-      </w:pPr>
-      <w:hyperlink w:anchor="_Toc19503" w:history="1">
-        <w:r>
-          <w:rPr>
-            <w:rFonts w:hint="eastAsia"/>
-          </w:rPr>
-          <w:t>5.2.1</w:t>
-        </w:r>
-        <w:r>
-          <w:rPr>
-            <w:rFonts w:hint="eastAsia"/>
-          </w:rPr>
-          <w:t>一次性收益</w:t>
-        </w:r>
-        <w:r>
-          <w:tab/>
-        </w:r>
-        <w:fldSimple w:instr=" PAGEREF _Toc19503 ">
-          <w:r>
-            <w:t>4</w:t>
-          </w:r>
-        </w:fldSimple>
-      </w:hyperlink>
-    </w:p>
-    <w:p>
-      <w:pPr>
-        <w:pStyle w:val="30"/>
-        <w:tabs>
-          <w:tab w:val="right" w:leader="dot" w:pos="8306"/>
-        </w:tabs>
-      </w:pPr>
-      <w:hyperlink w:anchor="_Toc1010" w:history="1">
-        <w:r>
-          <w:rPr>
-            <w:rFonts w:hint="eastAsia"/>
-          </w:rPr>
-          <w:t>5.2.2</w:t>
-        </w:r>
-        <w:r>
-          <w:rPr>
-            <w:rFonts w:hint="eastAsia"/>
-          </w:rPr>
-          <w:t>非一次性收益</w:t>
-        </w:r>
-        <w:r>
-          <w:tab/>
-        </w:r>
-        <w:fldSimple w:instr=" PAGEREF _Toc1010 ">
-          <w:r>
-            <w:t>4</w:t>
-          </w:r>
-        </w:fldSimple>
-      </w:hyperlink>
-    </w:p>
-    <w:p>
-      <w:pPr>
-        <w:pStyle w:val="30"/>
-        <w:tabs>
-          <w:tab w:val="right" w:leader="dot" w:pos="8306"/>
-        </w:tabs>
-      </w:pPr>
-      <w:hyperlink w:anchor="_Toc8120" w:history="1">
-        <w:r>
-          <w:rPr>
-            <w:rFonts w:hint="eastAsia"/>
-          </w:rPr>
-          <w:t>5.2.3</w:t>
-        </w:r>
-        <w:r>
-          <w:rPr>
-            <w:rFonts w:hint="eastAsia"/>
-          </w:rPr>
-          <w:t>不可定量的收益</w:t>
-        </w:r>
-        <w:r>
-          <w:tab/>
-        </w:r>
-        <w:fldSimple w:instr=" PAGEREF _Toc8120 ">
-          <w:r>
-            <w:t>4</w:t>
-          </w:r>
-        </w:fldSimple>
-      </w:hyperlink>
-    </w:p>
-    <w:p>
-      <w:pPr>
-        <w:pStyle w:val="20"/>
-        <w:tabs>
-          <w:tab w:val="right" w:leader="dot" w:pos="8306"/>
-        </w:tabs>
-      </w:pPr>
-      <w:hyperlink w:anchor="_Toc21866" w:history="1">
-        <w:r>
-          <w:rPr>
-            <w:rFonts w:hint="eastAsia"/>
-          </w:rPr>
-          <w:t>5.3</w:t>
-        </w:r>
-        <w:r>
-          <w:rPr>
-            <w:rFonts w:hint="eastAsia"/>
-          </w:rPr>
-          <w:t>收益／投资比</w:t>
-        </w:r>
-        <w:r>
-          <w:tab/>
-        </w:r>
-        <w:fldSimple w:instr=" PAGEREF _Toc21866 ">
-          <w:r>
-            <w:t>5</w:t>
-          </w:r>
-        </w:fldSimple>
-      </w:hyperlink>
-    </w:p>
-    <w:p>
-      <w:pPr>
-        <w:pStyle w:val="20"/>
-        <w:tabs>
-          <w:tab w:val="right" w:leader="dot" w:pos="8306"/>
-        </w:tabs>
-      </w:pPr>
-      <w:hyperlink w:anchor="_Toc25273" w:history="1">
-        <w:r>
-          <w:rPr>
-            <w:rFonts w:hint="eastAsia"/>
-          </w:rPr>
-          <w:t>5.4</w:t>
-        </w:r>
-        <w:r>
-          <w:rPr>
-            <w:rFonts w:hint="eastAsia"/>
-          </w:rPr>
-          <w:t>投资回收周期</w:t>
-        </w:r>
-        <w:r>
-          <w:tab/>
-        </w:r>
-        <w:fldSimple w:instr=" PAGEREF _Toc25273 ">
-          <w:r>
-            <w:t>5</w:t>
-          </w:r>
-        </w:fldSimple>
-      </w:hyperlink>
-    </w:p>
-    <w:p>
-      <w:pPr>
-        <w:pStyle w:val="20"/>
-        <w:tabs>
-          <w:tab w:val="right" w:leader="dot" w:pos="8306"/>
-        </w:tabs>
-      </w:pPr>
-      <w:hyperlink w:anchor="_Toc4941" w:history="1">
-        <w:r>
-          <w:rPr>
-            <w:rFonts w:hint="eastAsia"/>
-          </w:rPr>
-          <w:t>5.5</w:t>
-        </w:r>
-        <w:r>
-          <w:rPr>
-            <w:rFonts w:hint="eastAsia"/>
-          </w:rPr>
-          <w:t>敏感性分析</w:t>
-        </w:r>
-        <w:r>
-          <w:tab/>
-        </w:r>
-        <w:fldSimple w:instr=" PAGEREF _Toc4941 ">
-          <w:r>
-            <w:t>5</w:t>
-          </w:r>
-        </w:fldSimple>
-      </w:hyperlink>
-    </w:p>
-    <w:p>
-      <w:pPr>
-        <w:pStyle w:val="10"/>
-        <w:tabs>
-          <w:tab w:val="right" w:leader="dot" w:pos="8306"/>
-        </w:tabs>
-      </w:pPr>
-      <w:hyperlink w:anchor="_Toc3327" w:history="1">
-        <w:r>
-          <w:rPr>
-            <w:rFonts w:hint="eastAsia"/>
-          </w:rPr>
-          <w:t>6</w:t>
-        </w:r>
-        <w:r>
-          <w:rPr>
-            <w:rFonts w:hint="eastAsia"/>
-          </w:rPr>
-          <w:t>社会因素方面的可行性</w:t>
-        </w:r>
-        <w:r>
-          <w:tab/>
-        </w:r>
-        <w:fldSimple w:instr=" PAGEREF _Toc3327 ">
-          <w:r>
-            <w:t>5</w:t>
-          </w:r>
-        </w:fldSimple>
-      </w:hyperlink>
-    </w:p>
-    <w:p>
-      <w:pPr>
-        <w:pStyle w:val="20"/>
-        <w:tabs>
-          <w:tab w:val="right" w:leader="dot" w:pos="8306"/>
-        </w:tabs>
-      </w:pPr>
-      <w:hyperlink w:anchor="_Toc32460" w:history="1">
-        <w:r>
-          <w:rPr>
-            <w:rFonts w:hint="eastAsia"/>
-          </w:rPr>
-          <w:t>6.1</w:t>
-        </w:r>
-        <w:r>
-          <w:rPr>
-            <w:rFonts w:hint="eastAsia"/>
-          </w:rPr>
-          <w:t>法律方面的可行性</w:t>
-        </w:r>
-        <w:r>
-          <w:tab/>
-        </w:r>
-        <w:fldSimple w:instr=" PAGEREF _Toc32460 ">
-          <w:r>
-            <w:t>5</w:t>
-          </w:r>
-        </w:fldSimple>
-      </w:hyperlink>
-    </w:p>
-    <w:p>
-      <w:pPr>
-        <w:pStyle w:val="20"/>
-        <w:tabs>
-          <w:tab w:val="right" w:leader="dot" w:pos="8306"/>
-        </w:tabs>
-      </w:pPr>
-      <w:hyperlink w:anchor="_Toc18727" w:history="1">
-        <w:r>
-          <w:rPr>
-            <w:rFonts w:hint="eastAsia"/>
-          </w:rPr>
-          <w:t>6.2</w:t>
-        </w:r>
-        <w:r>
-          <w:rPr>
-            <w:rFonts w:hint="eastAsia"/>
-          </w:rPr>
-          <w:t>使用方面的可行性</w:t>
-        </w:r>
-        <w:r>
-          <w:tab/>
-        </w:r>
-        <w:fldSimple w:instr=" PAGEREF _Toc18727 ">
-          <w:r>
-            <w:t>5</w:t>
-          </w:r>
-        </w:fldSimple>
-      </w:hyperlink>
-    </w:p>
-    <w:p>
-      <w:pPr>
-        <w:pStyle w:val="10"/>
-        <w:tabs>
-          <w:tab w:val="right" w:leader="dot" w:pos="8306"/>
-        </w:tabs>
-      </w:pPr>
-      <w:hyperlink w:anchor="_Toc5502" w:history="1">
-        <w:r>
-          <w:rPr>
-            <w:rFonts w:hint="eastAsia"/>
-          </w:rPr>
-          <w:t>7</w:t>
-        </w:r>
-        <w:r>
-          <w:rPr>
-            <w:rFonts w:hint="eastAsia"/>
-          </w:rPr>
-          <w:t>结论</w:t>
-        </w:r>
-        <w:r>
-          <w:tab/>
-        </w:r>
-        <w:fldSimple w:instr=" PAGEREF _Toc5502 ">
-          <w:r>
-            <w:t>5</w:t>
-          </w:r>
-        </w:fldSimple>
+          <w:fldChar w:fldCharType="end"/>
+        </w:r>
       </w:hyperlink>
     </w:p>
     <w:p>
@@ -2088,8 +2160,8 @@
         <w:pStyle w:val="1"/>
         <w:spacing w:line="360" w:lineRule="auto"/>
       </w:pPr>
-      <w:bookmarkStart w:id="1" w:name="_Toc521404106"/>
-      <w:bookmarkStart w:id="2" w:name="_Toc8963"/>
+      <w:bookmarkStart w:id="2" w:name="_Toc521404106"/>
+      <w:bookmarkStart w:id="3" w:name="_Toc28220"/>
       <w:r>
         <w:rPr>
           <w:rFonts w:hint="eastAsia"/>
@@ -2102,16 +2174,16 @@
         </w:rPr>
         <w:t>引言</w:t>
       </w:r>
-      <w:bookmarkEnd w:id="1"/>
       <w:bookmarkEnd w:id="2"/>
+      <w:bookmarkEnd w:id="3"/>
     </w:p>
     <w:p>
       <w:pPr>
         <w:pStyle w:val="2"/>
         <w:spacing w:line="360" w:lineRule="auto"/>
       </w:pPr>
-      <w:bookmarkStart w:id="3" w:name="_Toc521404107"/>
-      <w:bookmarkStart w:id="4" w:name="_Toc22460"/>
+      <w:bookmarkStart w:id="4" w:name="_Toc521404107"/>
+      <w:bookmarkStart w:id="5" w:name="_Toc9821"/>
       <w:r>
         <w:rPr>
           <w:rFonts w:hint="eastAsia"/>
@@ -2124,8 +2196,8 @@
         </w:rPr>
         <w:t>编写目的</w:t>
       </w:r>
-      <w:bookmarkEnd w:id="3"/>
       <w:bookmarkEnd w:id="4"/>
+      <w:bookmarkEnd w:id="5"/>
     </w:p>
     <w:p>
       <w:r>
@@ -2139,7 +2211,14 @@
           <w:rFonts w:hint="eastAsia"/>
           <w:szCs w:val="21"/>
         </w:rPr>
-        <w:t>编写该小组项目可行性分析报告是为了压缩简化系统分析和设计过程，使我们小组尽可能的了解研究项目的可行性，对以后的行动方针提出建议，避免时间、资源、人力和金钱的浪费。为这个项目制定一个初步的计划。让小组成员和老师了解这个项目的可行性。</w:t>
+        <w:t>编写该小组项目可行性分析报告是为了压缩简化系统分析和设计过程，使我们小组尽可能的了解研究项目的可行性，对以后的行动方针提出建议，避免时间、资源、人力和金钱的浪费。为这个项目制定一个初步的计划。</w:t>
+      </w:r>
+      <w:r>
+        <w:rPr>
+          <w:rFonts w:hint="eastAsia"/>
+          <w:szCs w:val="21"/>
+        </w:rPr>
+        <w:t>让小组成员和老师了解这个项目的可行性。</w:t>
       </w:r>
     </w:p>
     <w:p>
@@ -2147,8 +2226,8 @@
         <w:pStyle w:val="2"/>
         <w:spacing w:line="360" w:lineRule="auto"/>
       </w:pPr>
-      <w:bookmarkStart w:id="5" w:name="_Toc521404108"/>
-      <w:bookmarkStart w:id="6" w:name="_Toc1187"/>
+      <w:bookmarkStart w:id="6" w:name="_Toc521404108"/>
+      <w:bookmarkStart w:id="7" w:name="_Toc27675"/>
       <w:r>
         <w:rPr>
           <w:rFonts w:hint="eastAsia"/>
@@ -2161,8 +2240,8 @@
         </w:rPr>
         <w:t>背景</w:t>
       </w:r>
-      <w:bookmarkEnd w:id="5"/>
       <w:bookmarkEnd w:id="6"/>
+      <w:bookmarkEnd w:id="7"/>
     </w:p>
     <w:p>
       <w:r>
@@ -2197,8 +2276,8 @@
       <w:pPr>
         <w:pStyle w:val="2"/>
       </w:pPr>
-      <w:bookmarkStart w:id="7" w:name="_Toc521404109"/>
-      <w:bookmarkStart w:id="8" w:name="_Toc19055"/>
+      <w:bookmarkStart w:id="8" w:name="_Toc521404109"/>
+      <w:bookmarkStart w:id="9" w:name="_Toc27953"/>
       <w:r>
         <w:rPr>
           <w:rFonts w:hint="eastAsia"/>
@@ -2211,8 +2290,8 @@
         </w:rPr>
         <w:t>定义</w:t>
       </w:r>
-      <w:bookmarkEnd w:id="7"/>
       <w:bookmarkEnd w:id="8"/>
+      <w:bookmarkEnd w:id="9"/>
     </w:p>
     <w:p/>
     <w:p/>
@@ -2220,8 +2299,8 @@
       <w:pPr>
         <w:pStyle w:val="2"/>
       </w:pPr>
-      <w:bookmarkStart w:id="9" w:name="_Toc521404110"/>
-      <w:bookmarkStart w:id="10" w:name="_Toc19063"/>
+      <w:bookmarkStart w:id="10" w:name="_Toc521404110"/>
+      <w:bookmarkStart w:id="11" w:name="_Toc23786"/>
       <w:r>
         <w:rPr>
           <w:rFonts w:hint="eastAsia"/>
@@ -2234,8 +2313,8 @@
         </w:rPr>
         <w:t>参考资料</w:t>
       </w:r>
-      <w:bookmarkEnd w:id="9"/>
       <w:bookmarkEnd w:id="10"/>
+      <w:bookmarkEnd w:id="11"/>
     </w:p>
     <w:p>
       <w:r>
@@ -2491,8 +2570,8 @@
       <w:pPr>
         <w:pStyle w:val="1"/>
       </w:pPr>
-      <w:bookmarkStart w:id="11" w:name="_Toc521404111"/>
-      <w:bookmarkStart w:id="12" w:name="_Toc29001"/>
+      <w:bookmarkStart w:id="12" w:name="_Toc521404111"/>
+      <w:bookmarkStart w:id="13" w:name="_Toc14080"/>
       <w:r>
         <w:rPr>
           <w:rFonts w:hint="eastAsia"/>
@@ -2506,15 +2585,15 @@
         </w:rPr>
         <w:t>可行性研究的前提</w:t>
       </w:r>
-      <w:bookmarkEnd w:id="11"/>
       <w:bookmarkEnd w:id="12"/>
+      <w:bookmarkEnd w:id="13"/>
     </w:p>
     <w:p>
       <w:pPr>
         <w:pStyle w:val="2"/>
       </w:pPr>
-      <w:bookmarkStart w:id="13" w:name="_Toc521404112"/>
-      <w:bookmarkStart w:id="14" w:name="_Toc30344"/>
+      <w:bookmarkStart w:id="14" w:name="_Toc521404112"/>
+      <w:bookmarkStart w:id="15" w:name="_Toc26224"/>
       <w:r>
         <w:rPr>
           <w:rFonts w:hint="eastAsia"/>
@@ -2527,8 +2606,8 @@
         </w:rPr>
         <w:t>要求</w:t>
       </w:r>
-      <w:bookmarkEnd w:id="13"/>
       <w:bookmarkEnd w:id="14"/>
+      <w:bookmarkEnd w:id="15"/>
     </w:p>
     <w:p>
       <w:r>
@@ -2557,8 +2636,8 @@
       <w:pPr>
         <w:pStyle w:val="2"/>
       </w:pPr>
-      <w:bookmarkStart w:id="15" w:name="_Toc521404113"/>
-      <w:bookmarkStart w:id="16" w:name="_Toc28251"/>
+      <w:bookmarkStart w:id="16" w:name="_Toc521404113"/>
+      <w:bookmarkStart w:id="17" w:name="_Toc12987"/>
       <w:r>
         <w:rPr>
           <w:rFonts w:hint="eastAsia"/>
@@ -2571,8 +2650,8 @@
         </w:rPr>
         <w:t>目标</w:t>
       </w:r>
-      <w:bookmarkEnd w:id="15"/>
       <w:bookmarkEnd w:id="16"/>
+      <w:bookmarkEnd w:id="17"/>
     </w:p>
     <w:p>
       <w:pPr>
@@ -2603,8 +2682,8 @@
       <w:pPr>
         <w:pStyle w:val="2"/>
       </w:pPr>
-      <w:bookmarkStart w:id="17" w:name="_Toc521404114"/>
-      <w:bookmarkStart w:id="18" w:name="_Toc21026"/>
+      <w:bookmarkStart w:id="18" w:name="_Toc521404114"/>
+      <w:bookmarkStart w:id="19" w:name="_Toc17142"/>
       <w:r>
         <w:rPr>
           <w:rFonts w:hint="eastAsia"/>
@@ -2617,8 +2696,8 @@
         </w:rPr>
         <w:t>条件、假定和限制</w:t>
       </w:r>
-      <w:bookmarkEnd w:id="17"/>
       <w:bookmarkEnd w:id="18"/>
+      <w:bookmarkEnd w:id="19"/>
     </w:p>
     <w:p>
       <w:pPr>
@@ -2654,8 +2733,8 @@
       <w:pPr>
         <w:pStyle w:val="2"/>
       </w:pPr>
-      <w:bookmarkStart w:id="19" w:name="_Toc521404115"/>
-      <w:bookmarkStart w:id="20" w:name="_Toc24379"/>
+      <w:bookmarkStart w:id="20" w:name="_Toc521404115"/>
+      <w:bookmarkStart w:id="21" w:name="_Toc25637"/>
       <w:r>
         <w:rPr>
           <w:rFonts w:hint="eastAsia"/>
@@ -2666,864 +2745,811 @@
         <w:rPr>
           <w:rFonts w:hint="eastAsia"/>
         </w:rPr>
-        <w:t>进行可行性研究的方法</w:t>
-      </w:r>
-      <w:bookmarkEnd w:id="19"/>
+        <w:t>进行可</w:t>
+      </w:r>
+      <w:r>
+        <w:rPr>
+          <w:rFonts w:hint="eastAsia"/>
+        </w:rPr>
+        <w:t>行性研究的方法</w:t>
+      </w:r>
       <w:bookmarkEnd w:id="20"/>
+      <w:bookmarkEnd w:id="21"/>
+    </w:p>
+    <w:p>
+      <w:r>
+        <w:rPr>
+          <w:rFonts w:hint="eastAsia"/>
+        </w:rPr>
+        <w:t xml:space="preserve">     </w:t>
+      </w:r>
+      <w:r>
+        <w:rPr>
+          <w:rFonts w:hint="eastAsia"/>
+        </w:rPr>
+        <w:t>根据可行性研究报告的国家标准文件，再结合小组实际情况分析，做出一个大致的可行性研究报告。我们会通过建立模型，获取用户反馈等方法来评价该系统的可行性。</w:t>
+      </w:r>
     </w:p>
     <w:p/>
     <w:p>
       <w:pPr>
+        <w:pStyle w:val="1"/>
+      </w:pPr>
+      <w:bookmarkStart w:id="22" w:name="_Toc521404117"/>
+      <w:bookmarkStart w:id="23" w:name="_Toc14181"/>
+      <w:r>
+        <w:rPr>
+          <w:rFonts w:hint="eastAsia"/>
+        </w:rPr>
+        <w:t>3</w:t>
+      </w:r>
+      <w:r>
+        <w:rPr>
+          <w:rFonts w:hint="eastAsia"/>
+        </w:rPr>
+        <w:t>对现有系统的分析</w:t>
+      </w:r>
+      <w:bookmarkEnd w:id="22"/>
+      <w:bookmarkEnd w:id="23"/>
+    </w:p>
+    <w:p>
+      <w:pPr>
         <w:pStyle w:val="2"/>
       </w:pPr>
-      <w:bookmarkStart w:id="21" w:name="_Toc521404116"/>
-      <w:bookmarkStart w:id="22" w:name="_Toc21"/>
-      <w:r>
-        <w:rPr>
-          <w:rFonts w:hint="eastAsia"/>
-        </w:rPr>
-        <w:t>2.5</w:t>
-      </w:r>
-      <w:r>
-        <w:rPr>
-          <w:rFonts w:hint="eastAsia"/>
-        </w:rPr>
-        <w:t>评价尺度</w:t>
-      </w:r>
-      <w:bookmarkEnd w:id="21"/>
-      <w:bookmarkEnd w:id="22"/>
+      <w:bookmarkStart w:id="24" w:name="_Toc521404118"/>
+      <w:bookmarkStart w:id="25" w:name="_Toc21481"/>
+      <w:r>
+        <w:rPr>
+          <w:rFonts w:hint="eastAsia"/>
+        </w:rPr>
+        <w:t>3.1</w:t>
+      </w:r>
+      <w:r>
+        <w:rPr>
+          <w:rFonts w:hint="eastAsia"/>
+        </w:rPr>
+        <w:t>处理流程和数据流程</w:t>
+      </w:r>
+      <w:bookmarkEnd w:id="24"/>
+      <w:bookmarkEnd w:id="25"/>
+    </w:p>
+    <w:p>
+      <w:r>
+        <w:rPr>
+          <w:rFonts w:hint="eastAsia"/>
+        </w:rPr>
+        <w:t xml:space="preserve">    </w:t>
+      </w:r>
+    </w:p>
+    <w:p>
+      <w:pPr>
+        <w:pStyle w:val="2"/>
+      </w:pPr>
+      <w:bookmarkStart w:id="26" w:name="_Toc521404119"/>
+      <w:bookmarkStart w:id="27" w:name="_Toc19332"/>
+      <w:r>
+        <w:rPr>
+          <w:rFonts w:hint="eastAsia"/>
+        </w:rPr>
+        <w:t>3.2</w:t>
+      </w:r>
+      <w:r>
+        <w:rPr>
+          <w:rFonts w:hint="eastAsia"/>
+        </w:rPr>
+        <w:t>工作负荷</w:t>
+      </w:r>
+      <w:bookmarkEnd w:id="26"/>
+      <w:bookmarkEnd w:id="27"/>
+    </w:p>
+    <w:p>
+      <w:r>
+        <w:rPr>
+          <w:rFonts w:hint="eastAsia"/>
+        </w:rPr>
+        <w:t xml:space="preserve">  </w:t>
+      </w:r>
+      <w:r>
+        <w:rPr>
+          <w:rFonts w:hint="eastAsia"/>
+        </w:rPr>
+        <w:t>项目编码，项目计划书，文档报告。</w:t>
+      </w:r>
     </w:p>
     <w:p/>
     <w:p>
       <w:pPr>
+        <w:pStyle w:val="2"/>
+      </w:pPr>
+      <w:bookmarkStart w:id="28" w:name="_Toc521404120"/>
+      <w:bookmarkStart w:id="29" w:name="_Toc3439"/>
+      <w:r>
+        <w:rPr>
+          <w:rFonts w:hint="eastAsia"/>
+        </w:rPr>
+        <w:lastRenderedPageBreak/>
+        <w:t>3.3</w:t>
+      </w:r>
+      <w:r>
+        <w:rPr>
+          <w:rFonts w:hint="eastAsia"/>
+        </w:rPr>
+        <w:t>费用开支</w:t>
+      </w:r>
+      <w:bookmarkEnd w:id="28"/>
+      <w:bookmarkEnd w:id="29"/>
+    </w:p>
+    <w:p>
+      <w:r>
+        <w:rPr>
+          <w:rFonts w:hint="eastAsia"/>
+        </w:rPr>
+        <w:t xml:space="preserve">  </w:t>
+      </w:r>
+      <w:r>
+        <w:rPr>
+          <w:rFonts w:hint="eastAsia"/>
+        </w:rPr>
+        <w:t>一人一周四天，一天</w:t>
+      </w:r>
+      <w:r>
+        <w:rPr>
+          <w:rFonts w:hint="eastAsia"/>
+        </w:rPr>
+        <w:t>4</w:t>
+      </w:r>
+      <w:r>
+        <w:rPr>
+          <w:rFonts w:hint="eastAsia"/>
+        </w:rPr>
+        <w:t>小时，按</w:t>
+      </w:r>
+      <w:r>
+        <w:rPr>
+          <w:rFonts w:hint="eastAsia"/>
+        </w:rPr>
+        <w:t>10</w:t>
+      </w:r>
+      <w:r>
+        <w:rPr>
+          <w:rFonts w:hint="eastAsia"/>
+        </w:rPr>
+        <w:t>元</w:t>
+      </w:r>
+      <w:r>
+        <w:rPr>
+          <w:rFonts w:hint="eastAsia"/>
+        </w:rPr>
+        <w:t>/</w:t>
+      </w:r>
+      <w:r>
+        <w:rPr>
+          <w:rFonts w:hint="eastAsia"/>
+        </w:rPr>
+        <w:t>时计算，共</w:t>
+      </w:r>
+      <w:r>
+        <w:rPr>
+          <w:rFonts w:hint="eastAsia"/>
+        </w:rPr>
+        <w:t>800</w:t>
+      </w:r>
+      <w:r>
+        <w:rPr>
+          <w:rFonts w:hint="eastAsia"/>
+        </w:rPr>
+        <w:t>元</w:t>
+      </w:r>
+      <w:r>
+        <w:rPr>
+          <w:rFonts w:hint="eastAsia"/>
+        </w:rPr>
+        <w:t>/</w:t>
+      </w:r>
+      <w:r>
+        <w:rPr>
+          <w:rFonts w:hint="eastAsia"/>
+        </w:rPr>
+        <w:t>周。</w:t>
+      </w:r>
+    </w:p>
+    <w:p/>
+    <w:p>
+      <w:pPr>
+        <w:pStyle w:val="2"/>
+      </w:pPr>
+      <w:bookmarkStart w:id="30" w:name="_Toc521404121"/>
+      <w:bookmarkStart w:id="31" w:name="_Toc23783"/>
+      <w:r>
+        <w:rPr>
+          <w:rFonts w:hint="eastAsia"/>
+        </w:rPr>
+        <w:t>3.4</w:t>
+      </w:r>
+      <w:r>
+        <w:rPr>
+          <w:rFonts w:hint="eastAsia"/>
+        </w:rPr>
+        <w:t>人员</w:t>
+      </w:r>
+      <w:bookmarkEnd w:id="30"/>
+      <w:bookmarkEnd w:id="31"/>
+    </w:p>
+    <w:p>
+      <w:r>
+        <w:rPr>
+          <w:rFonts w:hint="eastAsia"/>
+        </w:rPr>
+        <w:t xml:space="preserve">  </w:t>
+      </w:r>
+      <w:r>
+        <w:rPr>
+          <w:rFonts w:hint="eastAsia"/>
+        </w:rPr>
+        <w:t>陈启强、赵伟、李文杰、余泽伟、周伟。</w:t>
+      </w:r>
+    </w:p>
+    <w:p>
+      <w:r>
+        <w:rPr>
+          <w:rFonts w:hint="eastAsia"/>
+        </w:rPr>
+        <w:t xml:space="preserve">  </w:t>
+      </w:r>
+    </w:p>
+    <w:p>
+      <w:pPr>
+        <w:pStyle w:val="2"/>
+      </w:pPr>
+      <w:bookmarkStart w:id="32" w:name="_Toc521404122"/>
+      <w:bookmarkStart w:id="33" w:name="_Toc16516"/>
+      <w:r>
+        <w:rPr>
+          <w:rFonts w:hint="eastAsia"/>
+        </w:rPr>
+        <w:t>3.5</w:t>
+      </w:r>
+      <w:r>
+        <w:rPr>
+          <w:rFonts w:hint="eastAsia"/>
+        </w:rPr>
+        <w:t>设备</w:t>
+      </w:r>
+      <w:bookmarkEnd w:id="32"/>
+      <w:bookmarkEnd w:id="33"/>
+      <w:r>
+        <w:rPr>
+          <w:rFonts w:hint="eastAsia"/>
+        </w:rPr>
+        <w:t xml:space="preserve"> </w:t>
+      </w:r>
+    </w:p>
+    <w:p>
+      <w:r>
+        <w:rPr>
+          <w:rFonts w:hint="eastAsia"/>
+        </w:rPr>
+        <w:t xml:space="preserve">  WINDOWS</w:t>
+      </w:r>
+      <w:r>
+        <w:rPr>
+          <w:rFonts w:hint="eastAsia"/>
+        </w:rPr>
+        <w:t>操作系统。</w:t>
+      </w:r>
+    </w:p>
+    <w:p>
+      <w:pPr>
+        <w:pStyle w:val="2"/>
+      </w:pPr>
+      <w:bookmarkStart w:id="34" w:name="_Toc521404123"/>
+      <w:bookmarkStart w:id="35" w:name="_Toc10892"/>
+      <w:r>
+        <w:rPr>
+          <w:rFonts w:hint="eastAsia"/>
+        </w:rPr>
+        <w:t>3.6</w:t>
+      </w:r>
+      <w:r>
+        <w:rPr>
+          <w:rFonts w:hint="eastAsia"/>
+        </w:rPr>
+        <w:t>局限性</w:t>
+      </w:r>
+      <w:bookmarkEnd w:id="34"/>
+      <w:bookmarkEnd w:id="35"/>
+    </w:p>
+    <w:p>
+      <w:r>
+        <w:rPr>
+          <w:rFonts w:hint="eastAsia"/>
+        </w:rPr>
+        <w:t xml:space="preserve">  </w:t>
+      </w:r>
+      <w:r>
+        <w:rPr>
+          <w:rFonts w:hint="eastAsia"/>
+        </w:rPr>
+        <w:t>目前正在学习过程当中，编码能力还不是很成熟，项目难免会有缺陷。</w:t>
+      </w:r>
+    </w:p>
+    <w:p>
+      <w:pPr>
         <w:pStyle w:val="1"/>
       </w:pPr>
-      <w:bookmarkStart w:id="23" w:name="_Toc521404117"/>
-      <w:bookmarkStart w:id="24" w:name="_Toc12481"/>
+      <w:bookmarkStart w:id="36" w:name="_Toc521404124"/>
+      <w:bookmarkStart w:id="37" w:name="_Toc19722"/>
+      <w:r>
+        <w:rPr>
+          <w:rFonts w:hint="eastAsia"/>
+        </w:rPr>
+        <w:t>4</w:t>
+      </w:r>
+      <w:r>
+        <w:rPr>
+          <w:rFonts w:hint="eastAsia"/>
+        </w:rPr>
+        <w:t>所建议的系统</w:t>
+      </w:r>
+      <w:bookmarkEnd w:id="36"/>
+      <w:bookmarkEnd w:id="37"/>
+    </w:p>
+    <w:p>
+      <w:pPr>
+        <w:pStyle w:val="2"/>
+      </w:pPr>
+      <w:bookmarkStart w:id="38" w:name="_Toc521404125"/>
+      <w:bookmarkStart w:id="39" w:name="_Toc9791"/>
+      <w:r>
+        <w:rPr>
+          <w:rFonts w:hint="eastAsia"/>
+        </w:rPr>
+        <w:t>4.1</w:t>
+      </w:r>
+      <w:r>
+        <w:rPr>
+          <w:rFonts w:hint="eastAsia"/>
+        </w:rPr>
+        <w:t>对所建议系统的说明</w:t>
+      </w:r>
+      <w:bookmarkEnd w:id="38"/>
+      <w:bookmarkEnd w:id="39"/>
+    </w:p>
+    <w:p>
+      <w:r>
+        <w:rPr>
+          <w:rFonts w:hint="eastAsia"/>
+        </w:rPr>
+        <w:t xml:space="preserve">  WINDOWS7</w:t>
+      </w:r>
+      <w:r>
+        <w:rPr>
+          <w:rFonts w:hint="eastAsia"/>
+        </w:rPr>
+        <w:t>、</w:t>
+      </w:r>
+      <w:r>
+        <w:rPr>
+          <w:rFonts w:hint="eastAsia"/>
+        </w:rPr>
+        <w:t>8</w:t>
+      </w:r>
+      <w:r>
+        <w:rPr>
+          <w:rFonts w:hint="eastAsia"/>
+        </w:rPr>
+        <w:t>、</w:t>
+      </w:r>
+      <w:r>
+        <w:rPr>
+          <w:rFonts w:hint="eastAsia"/>
+        </w:rPr>
+        <w:t>10</w:t>
+      </w:r>
+      <w:r>
+        <w:rPr>
+          <w:rFonts w:hint="eastAsia"/>
+        </w:rPr>
+        <w:t>系统。</w:t>
+      </w:r>
+    </w:p>
+    <w:p>
+      <w:r>
+        <w:rPr>
+          <w:rFonts w:hint="eastAsia"/>
+        </w:rPr>
+        <w:t xml:space="preserve">  </w:t>
+      </w:r>
+    </w:p>
+    <w:p>
+      <w:pPr>
+        <w:pStyle w:val="2"/>
+      </w:pPr>
+      <w:bookmarkStart w:id="40" w:name="_Toc521404126"/>
+      <w:bookmarkStart w:id="41" w:name="_Toc28995"/>
+      <w:r>
+        <w:rPr>
+          <w:rFonts w:hint="eastAsia"/>
+        </w:rPr>
+        <w:t>4.2</w:t>
+      </w:r>
+      <w:r>
+        <w:rPr>
+          <w:rFonts w:hint="eastAsia"/>
+        </w:rPr>
+        <w:t>处理流程和数据流程</w:t>
+      </w:r>
+      <w:bookmarkEnd w:id="40"/>
+      <w:bookmarkEnd w:id="41"/>
+    </w:p>
+    <w:p>
+      <w:pPr>
+        <w:pStyle w:val="2"/>
+      </w:pPr>
+      <w:bookmarkStart w:id="42" w:name="_Toc521404127"/>
+      <w:bookmarkStart w:id="43" w:name="_Toc569"/>
+      <w:r>
+        <w:rPr>
+          <w:rFonts w:hint="eastAsia"/>
+        </w:rPr>
+        <w:t>4.3</w:t>
+      </w:r>
+      <w:r>
+        <w:rPr>
+          <w:rFonts w:hint="eastAsia"/>
+        </w:rPr>
+        <w:t>改进之处</w:t>
+      </w:r>
+      <w:bookmarkEnd w:id="42"/>
+      <w:bookmarkEnd w:id="43"/>
+    </w:p>
+    <w:p>
+      <w:pPr>
+        <w:pStyle w:val="2"/>
+      </w:pPr>
+      <w:bookmarkStart w:id="44" w:name="_Toc521404128"/>
+      <w:bookmarkStart w:id="45" w:name="_Toc22403"/>
+      <w:r>
+        <w:rPr>
+          <w:rFonts w:hint="eastAsia"/>
+        </w:rPr>
+        <w:t>4.4</w:t>
+      </w:r>
+      <w:r>
+        <w:rPr>
+          <w:rFonts w:hint="eastAsia"/>
+        </w:rPr>
+        <w:t>影响</w:t>
+      </w:r>
+      <w:bookmarkEnd w:id="44"/>
+      <w:bookmarkEnd w:id="45"/>
+    </w:p>
+    <w:p>
+      <w:pPr>
+        <w:ind w:firstLine="420"/>
+        <w:rPr>
+          <w:rFonts w:ascii="宋体" w:eastAsia="宋体" w:hAnsi="宋体" w:cs="宋体"/>
+        </w:rPr>
+      </w:pPr>
+      <w:r>
+        <w:rPr>
+          <w:rFonts w:ascii="宋体" w:eastAsia="宋体" w:hAnsi="宋体" w:cs="宋体" w:hint="eastAsia"/>
+        </w:rPr>
+        <w:t>在建立所建议系统时，预期会带来的影响包括以下几个方面：</w:t>
+      </w:r>
+    </w:p>
+    <w:p/>
+    <w:p>
+      <w:pPr>
+        <w:pStyle w:val="3"/>
+      </w:pPr>
+      <w:bookmarkStart w:id="46" w:name="_Toc521404129"/>
+      <w:bookmarkStart w:id="47" w:name="_Toc25748"/>
       <w:r>
         <w:rPr>
           <w:rFonts w:hint="eastAsia"/>
         </w:rPr>
         <w:lastRenderedPageBreak/>
+        <w:t>4.4.1</w:t>
+      </w:r>
+      <w:r>
+        <w:rPr>
+          <w:rFonts w:hint="eastAsia"/>
+        </w:rPr>
+        <w:t>对设备的影响</w:t>
+      </w:r>
+      <w:bookmarkEnd w:id="46"/>
+      <w:bookmarkEnd w:id="47"/>
+    </w:p>
+    <w:p>
+      <w:pPr>
+        <w:ind w:firstLineChars="200" w:firstLine="420"/>
+        <w:rPr>
+          <w:rFonts w:ascii="宋体" w:eastAsia="宋体" w:hAnsi="宋体" w:cs="宋体"/>
+        </w:rPr>
+      </w:pPr>
+      <w:r>
+        <w:rPr>
+          <w:rFonts w:hint="eastAsia"/>
+        </w:rPr>
+        <w:t xml:space="preserve"> </w:t>
+      </w:r>
+      <w:r>
+        <w:rPr>
+          <w:rFonts w:ascii="宋体" w:eastAsia="宋体" w:hAnsi="宋体" w:cs="宋体" w:hint="eastAsia"/>
+        </w:rPr>
+        <w:t>由于所建议系统是</w:t>
+      </w:r>
+      <w:proofErr w:type="gramStart"/>
+      <w:r>
+        <w:rPr>
+          <w:rFonts w:ascii="宋体" w:eastAsia="宋体" w:hAnsi="宋体" w:cs="宋体" w:hint="eastAsia"/>
+        </w:rPr>
+        <w:t>基于</w:t>
+      </w:r>
+      <w:r>
+        <w:rPr>
+          <w:rFonts w:ascii="宋体" w:eastAsia="宋体" w:hAnsi="宋体" w:cs="宋体" w:hint="eastAsia"/>
+        </w:rPr>
+        <w:t>安卓和</w:t>
+      </w:r>
+      <w:proofErr w:type="gramEnd"/>
+      <w:r>
+        <w:rPr>
+          <w:rFonts w:ascii="宋体" w:eastAsia="宋体" w:hAnsi="宋体" w:cs="宋体" w:hint="eastAsia"/>
+        </w:rPr>
+        <w:t>Windows</w:t>
+      </w:r>
+      <w:r>
+        <w:rPr>
+          <w:rFonts w:ascii="宋体" w:eastAsia="宋体" w:hAnsi="宋体" w:cs="宋体" w:hint="eastAsia"/>
+        </w:rPr>
+        <w:t>操作系统的</w:t>
+      </w:r>
+      <w:r>
+        <w:rPr>
+          <w:rFonts w:ascii="宋体" w:eastAsia="宋体" w:hAnsi="宋体" w:cs="宋体" w:hint="eastAsia"/>
+        </w:rPr>
+        <w:t>,</w:t>
+      </w:r>
+      <w:r>
+        <w:rPr>
+          <w:rFonts w:ascii="宋体" w:eastAsia="宋体" w:hAnsi="宋体" w:cs="宋体" w:hint="eastAsia"/>
+        </w:rPr>
+        <w:t>所以需要配备足够符合系统运行的各种软硬件环境的计算机</w:t>
+      </w:r>
+      <w:r>
+        <w:rPr>
+          <w:rFonts w:ascii="宋体" w:eastAsia="宋体" w:hAnsi="宋体" w:cs="宋体" w:hint="eastAsia"/>
+        </w:rPr>
+        <w:t>。</w:t>
+      </w:r>
+      <w:r>
+        <w:rPr>
+          <w:rFonts w:ascii="宋体" w:eastAsia="宋体" w:hAnsi="宋体" w:cs="宋体" w:hint="eastAsia"/>
+        </w:rPr>
+        <w:t>如果出现数据丢失</w:t>
+      </w:r>
+      <w:r>
+        <w:rPr>
+          <w:rFonts w:ascii="宋体" w:eastAsia="宋体" w:hAnsi="宋体" w:cs="宋体" w:hint="eastAsia"/>
+        </w:rPr>
+        <w:t>,</w:t>
+      </w:r>
+      <w:r>
+        <w:rPr>
+          <w:rFonts w:ascii="宋体" w:eastAsia="宋体" w:hAnsi="宋体" w:cs="宋体" w:hint="eastAsia"/>
+        </w:rPr>
+        <w:t>所有数据需要利用备份的数据库恢复数据信息</w:t>
+      </w:r>
+      <w:r>
+        <w:rPr>
+          <w:rFonts w:ascii="宋体" w:eastAsia="宋体" w:hAnsi="宋体" w:cs="宋体" w:hint="eastAsia"/>
+        </w:rPr>
+        <w:t>,</w:t>
+      </w:r>
+      <w:r>
+        <w:rPr>
+          <w:rFonts w:ascii="宋体" w:eastAsia="宋体" w:hAnsi="宋体" w:cs="宋体" w:hint="eastAsia"/>
+        </w:rPr>
+        <w:t>还要求要有足够的数据备份空间。</w:t>
+      </w:r>
+    </w:p>
+    <w:p/>
+    <w:p>
+      <w:pPr>
+        <w:pStyle w:val="3"/>
+      </w:pPr>
+      <w:bookmarkStart w:id="48" w:name="_Toc521404130"/>
+      <w:bookmarkStart w:id="49" w:name="_Toc26176"/>
+      <w:r>
+        <w:rPr>
+          <w:rFonts w:hint="eastAsia"/>
+        </w:rPr>
+        <w:t>4.4.2</w:t>
+      </w:r>
+      <w:r>
+        <w:rPr>
+          <w:rFonts w:hint="eastAsia"/>
+        </w:rPr>
+        <w:t>对软件的影响</w:t>
+      </w:r>
+      <w:bookmarkEnd w:id="48"/>
+      <w:bookmarkEnd w:id="49"/>
+    </w:p>
+    <w:p>
+      <w:pPr>
+        <w:ind w:firstLineChars="200" w:firstLine="420"/>
+        <w:rPr>
+          <w:rFonts w:ascii="宋体" w:eastAsia="宋体" w:hAnsi="宋体" w:cs="宋体"/>
+        </w:rPr>
+      </w:pPr>
+      <w:r>
+        <w:rPr>
+          <w:rFonts w:ascii="宋体" w:eastAsia="宋体" w:hAnsi="宋体" w:cs="宋体" w:hint="eastAsia"/>
+        </w:rPr>
+        <w:t>需要落实是否有符合本报告所列出的正版的软件环境</w:t>
+      </w:r>
+      <w:r>
+        <w:rPr>
+          <w:rFonts w:ascii="宋体" w:eastAsia="宋体" w:hAnsi="宋体" w:cs="宋体" w:hint="eastAsia"/>
+        </w:rPr>
+        <w:t>,</w:t>
+      </w:r>
+      <w:r>
+        <w:rPr>
+          <w:rFonts w:ascii="宋体" w:eastAsia="宋体" w:hAnsi="宋体" w:cs="宋体" w:hint="eastAsia"/>
+        </w:rPr>
+        <w:t>如果没有则需要购买</w:t>
+      </w:r>
+    </w:p>
+    <w:p/>
+    <w:p>
+      <w:pPr>
+        <w:pStyle w:val="3"/>
+      </w:pPr>
+      <w:bookmarkStart w:id="50" w:name="_Toc521404133"/>
+      <w:bookmarkStart w:id="51" w:name="_Toc14223"/>
+      <w:r>
+        <w:rPr>
+          <w:rFonts w:hint="eastAsia"/>
+        </w:rPr>
+        <w:t>4.4.</w:t>
+      </w:r>
+      <w:r>
+        <w:rPr>
+          <w:rFonts w:hint="eastAsia"/>
+        </w:rPr>
         <w:t>3</w:t>
       </w:r>
       <w:r>
         <w:rPr>
           <w:rFonts w:hint="eastAsia"/>
         </w:rPr>
-        <w:t>对现有系统的分析</w:t>
-      </w:r>
-      <w:bookmarkEnd w:id="23"/>
-      <w:bookmarkEnd w:id="24"/>
-    </w:p>
+        <w:t>对开发的影响</w:t>
+      </w:r>
+      <w:bookmarkEnd w:id="50"/>
+      <w:bookmarkEnd w:id="51"/>
+    </w:p>
+    <w:p>
+      <w:pPr>
+        <w:ind w:firstLine="420"/>
+        <w:rPr>
+          <w:rFonts w:ascii="宋体" w:eastAsia="宋体" w:hAnsi="宋体" w:cs="宋体"/>
+        </w:rPr>
+      </w:pPr>
+      <w:r>
+        <w:rPr>
+          <w:rFonts w:ascii="宋体" w:eastAsia="宋体" w:hAnsi="宋体" w:cs="宋体" w:hint="eastAsia"/>
+        </w:rPr>
+        <w:t>开发过程需要用户进行密切的配合</w:t>
+      </w:r>
+      <w:r>
+        <w:rPr>
+          <w:rFonts w:ascii="宋体" w:eastAsia="宋体" w:hAnsi="宋体" w:cs="宋体" w:hint="eastAsia"/>
+        </w:rPr>
+        <w:t>,</w:t>
+      </w:r>
+      <w:r>
+        <w:rPr>
+          <w:rFonts w:ascii="宋体" w:eastAsia="宋体" w:hAnsi="宋体" w:cs="宋体" w:hint="eastAsia"/>
+        </w:rPr>
+        <w:t>明确需求</w:t>
+      </w:r>
+      <w:r>
+        <w:rPr>
+          <w:rFonts w:ascii="宋体" w:eastAsia="宋体" w:hAnsi="宋体" w:cs="宋体" w:hint="eastAsia"/>
+        </w:rPr>
+        <w:t>。</w:t>
+      </w:r>
+    </w:p>
+    <w:p/>
+    <w:p>
+      <w:pPr>
+        <w:pStyle w:val="3"/>
+      </w:pPr>
+      <w:bookmarkStart w:id="52" w:name="_Toc521404135"/>
+      <w:bookmarkStart w:id="53" w:name="_Toc3549"/>
+      <w:r>
+        <w:rPr>
+          <w:rFonts w:hint="eastAsia"/>
+        </w:rPr>
+        <w:t>4.4.</w:t>
+      </w:r>
+      <w:r>
+        <w:rPr>
+          <w:rFonts w:hint="eastAsia"/>
+        </w:rPr>
+        <w:t>4</w:t>
+      </w:r>
+      <w:r>
+        <w:rPr>
+          <w:rFonts w:hint="eastAsia"/>
+        </w:rPr>
+        <w:t>对经费开支的影响</w:t>
+      </w:r>
+      <w:bookmarkEnd w:id="52"/>
+      <w:bookmarkEnd w:id="53"/>
+    </w:p>
+    <w:p>
+      <w:pPr>
+        <w:ind w:firstLineChars="200" w:firstLine="420"/>
+        <w:rPr>
+          <w:rFonts w:ascii="宋体" w:eastAsia="宋体" w:hAnsi="宋体" w:cs="宋体"/>
+        </w:rPr>
+      </w:pPr>
+      <w:r>
+        <w:rPr>
+          <w:rFonts w:ascii="宋体" w:eastAsia="宋体" w:hAnsi="宋体" w:cs="宋体" w:hint="eastAsia"/>
+        </w:rPr>
+        <w:t>除了需要支付开发单位的有关费用外</w:t>
+      </w:r>
+      <w:r>
+        <w:rPr>
+          <w:rFonts w:ascii="宋体" w:eastAsia="宋体" w:hAnsi="宋体" w:cs="宋体" w:hint="eastAsia"/>
+        </w:rPr>
+        <w:t>,</w:t>
+      </w:r>
+      <w:r>
+        <w:rPr>
+          <w:rFonts w:ascii="宋体" w:eastAsia="宋体" w:hAnsi="宋体" w:cs="宋体" w:hint="eastAsia"/>
+        </w:rPr>
+        <w:t>每年还需要一定的运行维护费用</w:t>
+      </w:r>
+      <w:r>
+        <w:rPr>
+          <w:rFonts w:ascii="宋体" w:eastAsia="宋体" w:hAnsi="宋体" w:cs="宋体" w:hint="eastAsia"/>
+        </w:rPr>
+        <w:t>。</w:t>
+      </w:r>
+    </w:p>
+    <w:p/>
     <w:p>
       <w:pPr>
         <w:pStyle w:val="2"/>
       </w:pPr>
-      <w:bookmarkStart w:id="25" w:name="_Toc521404118"/>
-      <w:bookmarkStart w:id="26" w:name="_Toc25086"/>
-      <w:r>
-        <w:rPr>
-          <w:rFonts w:hint="eastAsia"/>
-        </w:rPr>
-        <w:t>3.1</w:t>
-      </w:r>
-      <w:r>
-        <w:rPr>
-          <w:rFonts w:hint="eastAsia"/>
-        </w:rPr>
-        <w:t>处理流程和数据流程</w:t>
-      </w:r>
-      <w:bookmarkEnd w:id="25"/>
-      <w:bookmarkEnd w:id="26"/>
-    </w:p>
-    <w:p>
-      <w:pPr>
-        <w:pStyle w:val="2"/>
-        <w:rPr>
-          <w:sz w:val="24"/>
-        </w:rPr>
-      </w:pPr>
-      <w:bookmarkStart w:id="27" w:name="_Toc521404119"/>
-      <w:bookmarkStart w:id="28" w:name="_Toc19894"/>
-      <w:r>
-        <w:rPr>
-          <w:rFonts w:hint="eastAsia"/>
-        </w:rPr>
-        <w:t>3.2</w:t>
-      </w:r>
-      <w:r>
-        <w:rPr>
-          <w:rFonts w:hint="eastAsia"/>
-        </w:rPr>
-        <w:t>工作负荷</w:t>
-      </w:r>
-      <w:bookmarkEnd w:id="27"/>
-      <w:bookmarkEnd w:id="28"/>
-    </w:p>
-    <w:p>
-      <w:pPr>
-        <w:pStyle w:val="2"/>
-      </w:pPr>
-      <w:bookmarkStart w:id="29" w:name="_Toc521404120"/>
-      <w:bookmarkStart w:id="30" w:name="_Toc28852"/>
-      <w:r>
-        <w:rPr>
-          <w:rFonts w:hint="eastAsia"/>
-        </w:rPr>
-        <w:t>3.3</w:t>
-      </w:r>
-      <w:r>
-        <w:rPr>
-          <w:rFonts w:hint="eastAsia"/>
-        </w:rPr>
-        <w:t>费用开支</w:t>
-      </w:r>
-      <w:bookmarkEnd w:id="29"/>
-      <w:bookmarkEnd w:id="30"/>
-    </w:p>
-    <w:p>
-      <w:pPr>
-        <w:pStyle w:val="2"/>
-      </w:pPr>
-      <w:bookmarkStart w:id="31" w:name="_Toc521404121"/>
-      <w:bookmarkStart w:id="32" w:name="_Toc26618"/>
-      <w:r>
-        <w:rPr>
-          <w:rFonts w:hint="eastAsia"/>
-        </w:rPr>
-        <w:t>3.4</w:t>
-      </w:r>
-      <w:r>
-        <w:rPr>
-          <w:rFonts w:hint="eastAsia"/>
-        </w:rPr>
-        <w:t>人员</w:t>
-      </w:r>
-      <w:bookmarkEnd w:id="31"/>
-      <w:bookmarkEnd w:id="32"/>
-    </w:p>
-    <w:p>
-      <w:pPr>
-        <w:pStyle w:val="2"/>
-      </w:pPr>
-      <w:bookmarkStart w:id="33" w:name="_Toc521404122"/>
-      <w:bookmarkStart w:id="34" w:name="_Toc26964"/>
-      <w:r>
-        <w:rPr>
-          <w:rFonts w:hint="eastAsia"/>
-        </w:rPr>
-        <w:t>3.5</w:t>
-      </w:r>
-      <w:r>
-        <w:rPr>
-          <w:rFonts w:hint="eastAsia"/>
-        </w:rPr>
-        <w:t>设备</w:t>
-      </w:r>
-      <w:bookmarkEnd w:id="33"/>
-      <w:bookmarkEnd w:id="34"/>
+      <w:bookmarkStart w:id="54" w:name="_Toc521404136"/>
+      <w:bookmarkStart w:id="55" w:name="_Toc1202"/>
+      <w:r>
+        <w:rPr>
+          <w:rFonts w:hint="eastAsia"/>
+        </w:rPr>
+        <w:t>4.5</w:t>
+      </w:r>
+      <w:r>
+        <w:rPr>
+          <w:rFonts w:hint="eastAsia"/>
+        </w:rPr>
+        <w:t>局限性</w:t>
+      </w:r>
+      <w:bookmarkEnd w:id="54"/>
+      <w:bookmarkEnd w:id="55"/>
       <w:r>
         <w:rPr>
           <w:rFonts w:hint="eastAsia"/>
         </w:rPr>
         <w:t xml:space="preserve"> </w:t>
       </w:r>
-    </w:p>
-    <w:p>
-      <w:pPr>
-        <w:pStyle w:val="2"/>
-      </w:pPr>
-      <w:bookmarkStart w:id="35" w:name="_Toc521404123"/>
-      <w:bookmarkStart w:id="36" w:name="_Toc22515"/>
-      <w:r>
-        <w:rPr>
-          <w:rFonts w:hint="eastAsia"/>
-        </w:rPr>
-        <w:t>3.6</w:t>
-      </w:r>
-      <w:r>
-        <w:rPr>
-          <w:rFonts w:hint="eastAsia"/>
-        </w:rPr>
-        <w:t>局限性</w:t>
-      </w:r>
-      <w:bookmarkEnd w:id="35"/>
-      <w:bookmarkEnd w:id="36"/>
-    </w:p>
-    <w:p>
-      <w:pPr>
-        <w:pStyle w:val="1"/>
-      </w:pPr>
-      <w:bookmarkStart w:id="37" w:name="_Toc521404124"/>
-      <w:bookmarkStart w:id="38" w:name="_Toc31619"/>
-      <w:r>
-        <w:rPr>
-          <w:rFonts w:hint="eastAsia"/>
-        </w:rPr>
-        <w:t>4</w:t>
-      </w:r>
-      <w:r>
-        <w:rPr>
-          <w:rFonts w:hint="eastAsia"/>
-        </w:rPr>
-        <w:t>所建议的系统</w:t>
-      </w:r>
-      <w:bookmarkEnd w:id="37"/>
-      <w:bookmarkEnd w:id="38"/>
-    </w:p>
-    <w:p>
-      <w:pPr>
-        <w:pStyle w:val="2"/>
-      </w:pPr>
-      <w:bookmarkStart w:id="39" w:name="_Toc521404125"/>
-      <w:bookmarkStart w:id="40" w:name="_Toc11321"/>
-      <w:r>
-        <w:rPr>
-          <w:rFonts w:hint="eastAsia"/>
-        </w:rPr>
-        <w:t>4.1</w:t>
-      </w:r>
-      <w:r>
-        <w:rPr>
-          <w:rFonts w:hint="eastAsia"/>
-        </w:rPr>
-        <w:t>对所建议系统的说明</w:t>
-      </w:r>
-      <w:bookmarkEnd w:id="39"/>
-      <w:bookmarkEnd w:id="40"/>
-    </w:p>
-    <w:p>
-      <w:pPr>
-        <w:pStyle w:val="2"/>
-      </w:pPr>
-      <w:bookmarkStart w:id="41" w:name="_Toc521404126"/>
-      <w:bookmarkStart w:id="42" w:name="_Toc19162"/>
-      <w:r>
-        <w:rPr>
-          <w:rFonts w:hint="eastAsia"/>
-        </w:rPr>
-        <w:t>4.2</w:t>
-      </w:r>
-      <w:r>
-        <w:rPr>
-          <w:rFonts w:hint="eastAsia"/>
-        </w:rPr>
-        <w:t>处理流程和数据流程</w:t>
-      </w:r>
-      <w:bookmarkEnd w:id="41"/>
-      <w:bookmarkEnd w:id="42"/>
-    </w:p>
-    <w:p>
-      <w:pPr>
-        <w:pStyle w:val="2"/>
-      </w:pPr>
-      <w:bookmarkStart w:id="43" w:name="_Toc521404127"/>
-      <w:bookmarkStart w:id="44" w:name="_Toc5083"/>
-      <w:r>
-        <w:rPr>
-          <w:rFonts w:hint="eastAsia"/>
-        </w:rPr>
-        <w:t>4.3</w:t>
-      </w:r>
-      <w:r>
-        <w:rPr>
-          <w:rFonts w:hint="eastAsia"/>
-        </w:rPr>
-        <w:t>改进之处</w:t>
-      </w:r>
-      <w:bookmarkEnd w:id="43"/>
-      <w:bookmarkEnd w:id="44"/>
-    </w:p>
-    <w:p>
-      <w:pPr>
-        <w:pStyle w:val="2"/>
-      </w:pPr>
-      <w:bookmarkStart w:id="45" w:name="_Toc521404128"/>
-      <w:bookmarkStart w:id="46" w:name="_Toc25755"/>
-      <w:r>
-        <w:rPr>
-          <w:rFonts w:hint="eastAsia"/>
-        </w:rPr>
-        <w:t>4.4</w:t>
-      </w:r>
-      <w:r>
-        <w:rPr>
-          <w:rFonts w:hint="eastAsia"/>
-        </w:rPr>
-        <w:t>影响</w:t>
-      </w:r>
-      <w:bookmarkEnd w:id="45"/>
-      <w:bookmarkEnd w:id="46"/>
-    </w:p>
-    <w:p>
-      <w:pPr>
-        <w:pStyle w:val="3"/>
-      </w:pPr>
-      <w:bookmarkStart w:id="47" w:name="_Toc521404129"/>
-      <w:bookmarkStart w:id="48" w:name="_Toc24510"/>
-      <w:r>
-        <w:rPr>
-          <w:rFonts w:hint="eastAsia"/>
-        </w:rPr>
-        <w:t>4.4.1</w:t>
-      </w:r>
-      <w:r>
-        <w:rPr>
-          <w:rFonts w:hint="eastAsia"/>
-        </w:rPr>
-        <w:t>对设备的影响</w:t>
-      </w:r>
-      <w:bookmarkEnd w:id="47"/>
-      <w:bookmarkEnd w:id="48"/>
-    </w:p>
-    <w:p>
-      <w:pPr>
-        <w:pStyle w:val="3"/>
-      </w:pPr>
-      <w:bookmarkStart w:id="49" w:name="_Toc521404130"/>
-      <w:bookmarkStart w:id="50" w:name="_Toc5150"/>
-      <w:r>
-        <w:rPr>
-          <w:rFonts w:hint="eastAsia"/>
-        </w:rPr>
-        <w:t>4.4.2</w:t>
-      </w:r>
-      <w:r>
-        <w:rPr>
-          <w:rFonts w:hint="eastAsia"/>
-        </w:rPr>
-        <w:t>对软件的影响</w:t>
-      </w:r>
-      <w:bookmarkEnd w:id="49"/>
-      <w:bookmarkEnd w:id="50"/>
-    </w:p>
-    <w:p>
-      <w:pPr>
-        <w:pStyle w:val="3"/>
-      </w:pPr>
-      <w:bookmarkStart w:id="51" w:name="_Toc521404131"/>
-      <w:bookmarkStart w:id="52" w:name="_Toc31701"/>
-      <w:r>
-        <w:rPr>
-          <w:rFonts w:hint="eastAsia"/>
-        </w:rPr>
-        <w:t>4.4.3</w:t>
-      </w:r>
-      <w:r>
-        <w:rPr>
-          <w:rFonts w:hint="eastAsia"/>
-        </w:rPr>
-        <w:t>对用户单位机构的影响</w:t>
-      </w:r>
-      <w:bookmarkEnd w:id="51"/>
-      <w:bookmarkEnd w:id="52"/>
-    </w:p>
-    <w:p>
-      <w:pPr>
-        <w:pStyle w:val="3"/>
-      </w:pPr>
-      <w:bookmarkStart w:id="53" w:name="_Toc521404132"/>
-      <w:bookmarkStart w:id="54" w:name="_Toc5016"/>
-      <w:r>
-        <w:rPr>
-          <w:rFonts w:hint="eastAsia"/>
-        </w:rPr>
-        <w:lastRenderedPageBreak/>
-        <w:t>4.4.4</w:t>
-      </w:r>
-      <w:r>
-        <w:rPr>
-          <w:rFonts w:hint="eastAsia"/>
-        </w:rPr>
-        <w:t>对系统运行过程的影响</w:t>
-      </w:r>
-      <w:bookmarkEnd w:id="53"/>
-      <w:bookmarkEnd w:id="54"/>
-    </w:p>
-    <w:p>
-      <w:pPr>
-        <w:pStyle w:val="3"/>
-        <w:ind w:leftChars="171" w:left="359"/>
-      </w:pPr>
-      <w:bookmarkStart w:id="55" w:name="_Toc521404133"/>
-      <w:bookmarkStart w:id="56" w:name="_Toc1868"/>
-      <w:r>
-        <w:rPr>
-          <w:rFonts w:hint="eastAsia"/>
-        </w:rPr>
-        <w:t>4.4.5</w:t>
-      </w:r>
-      <w:r>
-        <w:rPr>
-          <w:rFonts w:hint="eastAsia"/>
-        </w:rPr>
-        <w:t>对开发的影响</w:t>
-      </w:r>
-      <w:bookmarkEnd w:id="55"/>
-      <w:bookmarkEnd w:id="56"/>
-    </w:p>
-    <w:p>
-      <w:pPr>
-        <w:pStyle w:val="3"/>
-      </w:pPr>
-      <w:bookmarkStart w:id="57" w:name="_Toc521404134"/>
-      <w:bookmarkStart w:id="58" w:name="_Toc17448"/>
-      <w:r>
-        <w:rPr>
-          <w:rFonts w:hint="eastAsia"/>
-        </w:rPr>
-        <w:t>4.4.6</w:t>
-      </w:r>
-      <w:r>
-        <w:rPr>
-          <w:rFonts w:hint="eastAsia"/>
-        </w:rPr>
-        <w:t>对地点和设施的影响</w:t>
-      </w:r>
-      <w:bookmarkEnd w:id="57"/>
-      <w:bookmarkEnd w:id="58"/>
-    </w:p>
-    <w:p>
-      <w:pPr>
-        <w:pStyle w:val="3"/>
-      </w:pPr>
-      <w:bookmarkStart w:id="59" w:name="_Toc521404135"/>
-      <w:bookmarkStart w:id="60" w:name="_Toc10972"/>
-      <w:r>
-        <w:rPr>
-          <w:rFonts w:hint="eastAsia"/>
-        </w:rPr>
-        <w:t>4.4.7</w:t>
-      </w:r>
-      <w:r>
-        <w:rPr>
-          <w:rFonts w:hint="eastAsia"/>
-        </w:rPr>
-        <w:t>对经费开支的影响</w:t>
-      </w:r>
-      <w:bookmarkEnd w:id="59"/>
-      <w:bookmarkEnd w:id="60"/>
-    </w:p>
-    <w:p>
-      <w:pPr>
-        <w:pStyle w:val="2"/>
-      </w:pPr>
-      <w:bookmarkStart w:id="61" w:name="_Toc521404136"/>
-      <w:bookmarkStart w:id="62" w:name="_Toc12118"/>
-      <w:r>
-        <w:rPr>
-          <w:rFonts w:hint="eastAsia"/>
-        </w:rPr>
-        <w:t>4.5</w:t>
-      </w:r>
-      <w:r>
-        <w:rPr>
-          <w:rFonts w:hint="eastAsia"/>
-        </w:rPr>
-        <w:t>局限性</w:t>
-      </w:r>
-      <w:bookmarkEnd w:id="61"/>
-      <w:bookmarkEnd w:id="62"/>
-      <w:r>
-        <w:rPr>
-          <w:rFonts w:hint="eastAsia"/>
-        </w:rPr>
-        <w:t xml:space="preserve"> </w:t>
-      </w:r>
-    </w:p>
-    <w:p>
-      <w:pPr>
-        <w:pStyle w:val="2"/>
-      </w:pPr>
-      <w:bookmarkStart w:id="63" w:name="_Toc521404137"/>
-      <w:bookmarkStart w:id="64" w:name="_Toc1756"/>
-      <w:r>
-        <w:rPr>
-          <w:rFonts w:hint="eastAsia"/>
-        </w:rPr>
-        <w:t>4.6</w:t>
-      </w:r>
-      <w:r>
-        <w:rPr>
-          <w:rFonts w:hint="eastAsia"/>
-        </w:rPr>
-        <w:t>技术条件方面的可行性</w:t>
-      </w:r>
-      <w:bookmarkEnd w:id="63"/>
-      <w:bookmarkEnd w:id="64"/>
-    </w:p>
-    <w:p>
-      <w:pPr>
-        <w:pStyle w:val="1"/>
-      </w:pPr>
-      <w:bookmarkStart w:id="65" w:name="_Toc521404141"/>
-      <w:bookmarkStart w:id="66" w:name="_Toc25947"/>
-      <w:r>
-        <w:rPr>
-          <w:rFonts w:hint="eastAsia"/>
-        </w:rPr>
-        <w:t>5</w:t>
-      </w:r>
-      <w:r>
-        <w:rPr>
-          <w:rFonts w:hint="eastAsia"/>
-        </w:rPr>
-        <w:t>投资及效益分析</w:t>
-      </w:r>
-      <w:bookmarkEnd w:id="65"/>
-      <w:bookmarkEnd w:id="66"/>
-    </w:p>
-    <w:p>
-      <w:pPr>
-        <w:pStyle w:val="2"/>
-      </w:pPr>
-      <w:r>
-        <w:rPr>
-          <w:rFonts w:hint="eastAsia"/>
-        </w:rPr>
-        <w:t xml:space="preserve"> </w:t>
-      </w:r>
-      <w:bookmarkStart w:id="67" w:name="_Toc521404142"/>
-      <w:bookmarkStart w:id="68" w:name="_Toc7892"/>
-      <w:r>
-        <w:rPr>
-          <w:rFonts w:hint="eastAsia"/>
-        </w:rPr>
-        <w:t>5.1</w:t>
-      </w:r>
-      <w:r>
-        <w:rPr>
-          <w:rFonts w:hint="eastAsia"/>
-        </w:rPr>
-        <w:t>支出</w:t>
-      </w:r>
-      <w:bookmarkEnd w:id="67"/>
-      <w:bookmarkEnd w:id="68"/>
-    </w:p>
-    <w:p>
-      <w:pPr>
-        <w:pStyle w:val="3"/>
-      </w:pPr>
-      <w:bookmarkStart w:id="69" w:name="_Toc521404143"/>
-      <w:bookmarkStart w:id="70" w:name="_Toc9976"/>
-      <w:r>
-        <w:rPr>
-          <w:rFonts w:hint="eastAsia"/>
-        </w:rPr>
-        <w:t>5.1.1</w:t>
-      </w:r>
-      <w:r>
-        <w:rPr>
-          <w:rFonts w:hint="eastAsia"/>
-        </w:rPr>
-        <w:t>基本建设投资</w:t>
-      </w:r>
-      <w:bookmarkEnd w:id="69"/>
-      <w:bookmarkEnd w:id="70"/>
-    </w:p>
-    <w:p>
-      <w:pPr>
-        <w:pStyle w:val="3"/>
-      </w:pPr>
-      <w:bookmarkStart w:id="71" w:name="_Toc521404144"/>
-      <w:bookmarkStart w:id="72" w:name="_Toc5779"/>
-      <w:r>
-        <w:rPr>
-          <w:rFonts w:hint="eastAsia"/>
-        </w:rPr>
-        <w:t>5.1.2</w:t>
-      </w:r>
-      <w:r>
-        <w:rPr>
-          <w:rFonts w:hint="eastAsia"/>
-        </w:rPr>
-        <w:t>其他一次性支出</w:t>
-      </w:r>
-      <w:bookmarkEnd w:id="71"/>
-      <w:bookmarkEnd w:id="72"/>
-    </w:p>
-    <w:p>
-      <w:pPr>
-        <w:pStyle w:val="3"/>
-      </w:pPr>
-      <w:bookmarkStart w:id="73" w:name="_Toc521404145"/>
-      <w:bookmarkStart w:id="74" w:name="_Toc32413"/>
-      <w:r>
-        <w:rPr>
-          <w:rFonts w:hint="eastAsia"/>
-        </w:rPr>
-        <w:t>5.1.3</w:t>
-      </w:r>
-      <w:r>
-        <w:rPr>
-          <w:rFonts w:hint="eastAsia"/>
-        </w:rPr>
-        <w:t>非一次性支出</w:t>
-      </w:r>
-      <w:bookmarkEnd w:id="73"/>
-      <w:bookmarkEnd w:id="74"/>
-    </w:p>
-    <w:p>
-      <w:pPr>
-        <w:pStyle w:val="2"/>
-      </w:pPr>
-      <w:bookmarkStart w:id="75" w:name="_Toc521404146"/>
-      <w:bookmarkStart w:id="76" w:name="_Toc29982"/>
-      <w:r>
-        <w:rPr>
-          <w:rFonts w:hint="eastAsia"/>
-        </w:rPr>
-        <w:t>5.2</w:t>
-      </w:r>
-      <w:r>
-        <w:rPr>
-          <w:rFonts w:hint="eastAsia"/>
-        </w:rPr>
-        <w:t>收益</w:t>
-      </w:r>
-      <w:bookmarkEnd w:id="75"/>
-      <w:bookmarkEnd w:id="76"/>
-    </w:p>
-    <w:p>
-      <w:pPr>
-        <w:pStyle w:val="3"/>
-      </w:pPr>
-      <w:bookmarkStart w:id="77" w:name="_Toc521404147"/>
-      <w:bookmarkStart w:id="78" w:name="_Toc19503"/>
-      <w:r>
-        <w:rPr>
-          <w:rFonts w:hint="eastAsia"/>
-        </w:rPr>
-        <w:t>5.2.1</w:t>
-      </w:r>
-      <w:r>
-        <w:rPr>
-          <w:rFonts w:hint="eastAsia"/>
-        </w:rPr>
-        <w:t>一次性收益</w:t>
-      </w:r>
-      <w:bookmarkEnd w:id="77"/>
-      <w:bookmarkEnd w:id="78"/>
-    </w:p>
-    <w:p>
-      <w:pPr>
-        <w:pStyle w:val="3"/>
-      </w:pPr>
-      <w:bookmarkStart w:id="79" w:name="_Toc521404148"/>
-      <w:bookmarkStart w:id="80" w:name="_Toc1010"/>
-      <w:r>
-        <w:rPr>
-          <w:rFonts w:hint="eastAsia"/>
-        </w:rPr>
-        <w:t>5.2.2</w:t>
-      </w:r>
-      <w:r>
-        <w:rPr>
-          <w:rFonts w:hint="eastAsia"/>
-        </w:rPr>
-        <w:t>非一次性收益</w:t>
-      </w:r>
-      <w:bookmarkEnd w:id="79"/>
-      <w:bookmarkEnd w:id="80"/>
-    </w:p>
-    <w:p>
-      <w:pPr>
-        <w:pStyle w:val="3"/>
-      </w:pPr>
-      <w:bookmarkStart w:id="81" w:name="_Toc521404149"/>
-      <w:bookmarkStart w:id="82" w:name="_Toc8120"/>
-      <w:r>
-        <w:rPr>
-          <w:rFonts w:hint="eastAsia"/>
-        </w:rPr>
-        <w:t>5.2.3</w:t>
-      </w:r>
-      <w:r>
-        <w:rPr>
-          <w:rFonts w:hint="eastAsia"/>
-        </w:rPr>
-        <w:t>不可定量的收益</w:t>
-      </w:r>
-      <w:bookmarkEnd w:id="81"/>
-      <w:bookmarkEnd w:id="82"/>
-    </w:p>
-    <w:p>
-      <w:pPr>
-        <w:pStyle w:val="2"/>
-      </w:pPr>
-      <w:bookmarkStart w:id="83" w:name="_Toc521404150"/>
-      <w:bookmarkStart w:id="84" w:name="_Toc21866"/>
-      <w:r>
-        <w:rPr>
-          <w:rFonts w:hint="eastAsia"/>
-        </w:rPr>
-        <w:lastRenderedPageBreak/>
-        <w:t>5.3</w:t>
-      </w:r>
-      <w:r>
-        <w:rPr>
-          <w:rFonts w:hint="eastAsia"/>
-        </w:rPr>
-        <w:t>收益／投资比</w:t>
-      </w:r>
-      <w:bookmarkEnd w:id="83"/>
-      <w:bookmarkEnd w:id="84"/>
-    </w:p>
-    <w:p>
-      <w:pPr>
-        <w:pStyle w:val="2"/>
-      </w:pPr>
-      <w:bookmarkStart w:id="85" w:name="_Toc521404151"/>
-      <w:bookmarkStart w:id="86" w:name="_Toc25273"/>
-      <w:r>
-        <w:rPr>
-          <w:rFonts w:hint="eastAsia"/>
-        </w:rPr>
-        <w:t>5.4</w:t>
-      </w:r>
-      <w:r>
-        <w:rPr>
-          <w:rFonts w:hint="eastAsia"/>
-        </w:rPr>
-        <w:t>投资回收周期</w:t>
-      </w:r>
-      <w:bookmarkEnd w:id="85"/>
-      <w:bookmarkEnd w:id="86"/>
-    </w:p>
-    <w:p>
-      <w:pPr>
-        <w:pStyle w:val="2"/>
-      </w:pPr>
-      <w:bookmarkStart w:id="87" w:name="_Toc521404152"/>
-      <w:bookmarkStart w:id="88" w:name="_Toc4941"/>
-      <w:r>
-        <w:rPr>
-          <w:rFonts w:hint="eastAsia"/>
-        </w:rPr>
-        <w:t>5.5</w:t>
-      </w:r>
-      <w:r>
-        <w:rPr>
-          <w:rFonts w:hint="eastAsia"/>
-        </w:rPr>
-        <w:t>敏感性分析</w:t>
-      </w:r>
-      <w:bookmarkEnd w:id="87"/>
-      <w:bookmarkEnd w:id="88"/>
-    </w:p>
-    <w:p>
-      <w:pPr>
-        <w:pStyle w:val="1"/>
-      </w:pPr>
-      <w:bookmarkStart w:id="89" w:name="_Toc521404153"/>
-      <w:bookmarkStart w:id="90" w:name="_Toc3327"/>
-      <w:r>
-        <w:rPr>
-          <w:rFonts w:hint="eastAsia"/>
-        </w:rPr>
-        <w:t>6</w:t>
-      </w:r>
-      <w:r>
-        <w:rPr>
-          <w:rFonts w:hint="eastAsia"/>
-        </w:rPr>
-        <w:t>社会因素方面的可行性</w:t>
-      </w:r>
-      <w:bookmarkEnd w:id="89"/>
-      <w:bookmarkEnd w:id="90"/>
-    </w:p>
-    <w:p>
-      <w:pPr>
-        <w:pStyle w:val="2"/>
-      </w:pPr>
-      <w:bookmarkStart w:id="91" w:name="_Toc521404154"/>
-      <w:bookmarkStart w:id="92" w:name="_Toc32460"/>
-      <w:r>
-        <w:rPr>
-          <w:rFonts w:hint="eastAsia"/>
-        </w:rPr>
-        <w:t>6.1</w:t>
-      </w:r>
-      <w:r>
-        <w:rPr>
-          <w:rFonts w:hint="eastAsia"/>
-        </w:rPr>
-        <w:t>法律方面的可行性</w:t>
-      </w:r>
-      <w:bookmarkEnd w:id="91"/>
-      <w:bookmarkEnd w:id="92"/>
-    </w:p>
-    <w:p>
-      <w:pPr>
-        <w:rPr>
-          <w:rFonts w:hint="eastAsia"/>
-        </w:rPr>
-      </w:pPr>
-      <w:r>
-        <w:rPr>
-          <w:rFonts w:hint="eastAsia"/>
-        </w:rPr>
-        <w:t xml:space="preserve">  </w:t>
-      </w:r>
-      <w:r>
-        <w:rPr>
-          <w:rFonts w:hint="eastAsia"/>
-        </w:rPr>
-        <w:t>本项目由我们小组自主开发，未侵犯他人版权及利益。</w:t>
-      </w:r>
-      <w:bookmarkStart w:id="93" w:name="_GoBack"/>
-      <w:bookmarkEnd w:id="93"/>
-    </w:p>
-    <w:p>
-      <w:pPr>
-        <w:pStyle w:val="2"/>
-      </w:pPr>
-      <w:bookmarkStart w:id="94" w:name="_Toc521404155"/>
-      <w:bookmarkStart w:id="95" w:name="_Toc18727"/>
-      <w:r>
-        <w:rPr>
-          <w:rFonts w:hint="eastAsia"/>
-        </w:rPr>
-        <w:t>6.2</w:t>
-      </w:r>
-      <w:r>
-        <w:rPr>
-          <w:rFonts w:hint="eastAsia"/>
-        </w:rPr>
-        <w:t>使用方面的可行性</w:t>
-      </w:r>
-      <w:bookmarkEnd w:id="94"/>
-      <w:bookmarkEnd w:id="95"/>
-    </w:p>
-    <w:p>
-      <w:r>
-        <w:rPr>
-          <w:rFonts w:hint="eastAsia"/>
-        </w:rPr>
-        <w:t xml:space="preserve">   </w:t>
-      </w:r>
-    </w:p>
-    <w:p>
-      <w:pPr>
-        <w:pStyle w:val="1"/>
-      </w:pPr>
-      <w:bookmarkStart w:id="96" w:name="_Toc521404156"/>
-      <w:bookmarkStart w:id="97" w:name="_Toc5502"/>
-      <w:r>
-        <w:rPr>
-          <w:rFonts w:hint="eastAsia"/>
-        </w:rPr>
-        <w:t>7</w:t>
-      </w:r>
-      <w:r>
-        <w:rPr>
-          <w:rFonts w:hint="eastAsia"/>
-        </w:rPr>
-        <w:t>结论</w:t>
-      </w:r>
-      <w:bookmarkEnd w:id="96"/>
-      <w:bookmarkEnd w:id="97"/>
     </w:p>
     <w:p>
       <w:pPr>
@@ -3537,7 +3563,478 @@
         <w:rPr>
           <w:rFonts w:ascii="宋体" w:eastAsia="宋体" w:hAnsi="宋体" w:cs="宋体" w:hint="eastAsia"/>
         </w:rPr>
-        <w:t>本项目具有方便快捷等优势,研发费用少，投资回报利益大,使得家庭理财现代化，科学化,符合社会信息化发展的需要,在技术,经济,操作,法律方面都是可行的,可以开发本系统.</w:t>
+        <w:t>数据的设计不是很完整（每个用户的需求不同，可能无法完全覆盖）</w:t>
+      </w:r>
+      <w:r>
+        <w:rPr>
+          <w:rFonts w:ascii="宋体" w:eastAsia="宋体" w:hAnsi="宋体" w:cs="宋体" w:hint="eastAsia"/>
+        </w:rPr>
+        <w:t>。</w:t>
+      </w:r>
+    </w:p>
+    <w:p/>
+    <w:p>
+      <w:pPr>
+        <w:pStyle w:val="2"/>
+      </w:pPr>
+      <w:bookmarkStart w:id="56" w:name="_Toc521404137"/>
+      <w:bookmarkStart w:id="57" w:name="_Toc27049"/>
+      <w:r>
+        <w:rPr>
+          <w:rFonts w:hint="eastAsia"/>
+        </w:rPr>
+        <w:t>4.6</w:t>
+      </w:r>
+      <w:r>
+        <w:rPr>
+          <w:rFonts w:hint="eastAsia"/>
+        </w:rPr>
+        <w:t>技术条件方面的可行性</w:t>
+      </w:r>
+      <w:bookmarkEnd w:id="56"/>
+      <w:bookmarkEnd w:id="57"/>
+    </w:p>
+    <w:p>
+      <w:pPr>
+        <w:spacing w:line="360" w:lineRule="auto"/>
+        <w:ind w:firstLine="420"/>
+        <w:rPr>
+          <w:rFonts w:ascii="宋体" w:eastAsia="宋体" w:hAnsi="宋体" w:cs="宋体"/>
+        </w:rPr>
+      </w:pPr>
+      <w:r>
+        <w:rPr>
+          <w:rFonts w:ascii="宋体" w:eastAsia="宋体" w:hAnsi="宋体" w:cs="宋体" w:hint="eastAsia"/>
+          <w:szCs w:val="21"/>
+        </w:rPr>
+        <w:t>该系统实现需要采用的技术有</w:t>
+      </w:r>
+      <w:r>
+        <w:rPr>
+          <w:rFonts w:ascii="宋体" w:eastAsia="宋体" w:hAnsi="宋体" w:cs="宋体" w:hint="eastAsia"/>
+          <w:szCs w:val="21"/>
+        </w:rPr>
+        <w:t>JAVA</w:t>
+      </w:r>
+      <w:r>
+        <w:rPr>
+          <w:rFonts w:ascii="宋体" w:eastAsia="宋体" w:hAnsi="宋体" w:cs="宋体" w:hint="eastAsia"/>
+          <w:szCs w:val="21"/>
+        </w:rPr>
+        <w:t>语言（</w:t>
+      </w:r>
+      <w:r>
+        <w:rPr>
+          <w:rFonts w:ascii="宋体" w:eastAsia="宋体" w:hAnsi="宋体" w:cs="宋体" w:hint="eastAsia"/>
+          <w:szCs w:val="21"/>
+        </w:rPr>
+        <w:t>WIFI</w:t>
+      </w:r>
+      <w:r>
+        <w:rPr>
+          <w:rFonts w:ascii="宋体" w:eastAsia="宋体" w:hAnsi="宋体" w:cs="宋体" w:hint="eastAsia"/>
+          <w:szCs w:val="21"/>
+        </w:rPr>
+        <w:t>模块接口）、</w:t>
+      </w:r>
+      <w:r>
+        <w:rPr>
+          <w:rFonts w:ascii="宋体" w:eastAsia="宋体" w:hAnsi="宋体" w:cs="宋体" w:hint="eastAsia"/>
+          <w:szCs w:val="21"/>
+        </w:rPr>
+        <w:t>SQL</w:t>
+      </w:r>
+      <w:r>
+        <w:rPr>
+          <w:rFonts w:ascii="宋体" w:eastAsia="宋体" w:hAnsi="宋体" w:cs="宋体" w:hint="eastAsia"/>
+          <w:szCs w:val="21"/>
+        </w:rPr>
+        <w:t>语言。所需要的技术已经在之前的学期中有过初步接触，可行性高。</w:t>
+      </w:r>
+      <w:r>
+        <w:rPr>
+          <w:rFonts w:ascii="宋体" w:eastAsia="宋体" w:hAnsi="宋体" w:cs="宋体" w:hint="eastAsia"/>
+        </w:rPr>
+        <w:t>本系统是一个基于</w:t>
+      </w:r>
+      <w:r>
+        <w:rPr>
+          <w:rFonts w:ascii="宋体" w:eastAsia="宋体" w:hAnsi="宋体" w:cs="宋体" w:hint="eastAsia"/>
+        </w:rPr>
+        <w:t>Android</w:t>
+      </w:r>
+      <w:r>
+        <w:rPr>
+          <w:rFonts w:ascii="宋体" w:eastAsia="宋体" w:hAnsi="宋体" w:cs="宋体" w:hint="eastAsia"/>
+        </w:rPr>
+        <w:t>和</w:t>
+      </w:r>
+      <w:r>
+        <w:rPr>
+          <w:rFonts w:ascii="宋体" w:eastAsia="宋体" w:hAnsi="宋体" w:cs="宋体" w:hint="eastAsia"/>
+        </w:rPr>
+        <w:t>Windows</w:t>
+      </w:r>
+      <w:r>
+        <w:rPr>
+          <w:rFonts w:ascii="宋体" w:eastAsia="宋体" w:hAnsi="宋体" w:cs="宋体" w:hint="eastAsia"/>
+        </w:rPr>
+        <w:t>的</w:t>
+      </w:r>
+      <w:r>
+        <w:rPr>
+          <w:rFonts w:ascii="宋体" w:eastAsia="宋体" w:hAnsi="宋体" w:cs="宋体" w:hint="eastAsia"/>
+        </w:rPr>
+        <w:t>系统</w:t>
+      </w:r>
+      <w:r>
+        <w:rPr>
+          <w:rFonts w:ascii="宋体" w:eastAsia="宋体" w:hAnsi="宋体" w:cs="宋体" w:hint="eastAsia"/>
+        </w:rPr>
+        <w:t>,</w:t>
+      </w:r>
+      <w:r>
+        <w:rPr>
+          <w:rFonts w:ascii="宋体" w:eastAsia="宋体" w:hAnsi="宋体" w:cs="宋体" w:hint="eastAsia"/>
+        </w:rPr>
+        <w:t>现有技术（开发环境和使用的架构）已较为成熟</w:t>
+      </w:r>
+      <w:r>
+        <w:rPr>
+          <w:rFonts w:ascii="宋体" w:eastAsia="宋体" w:hAnsi="宋体" w:cs="宋体" w:hint="eastAsia"/>
+        </w:rPr>
+        <w:t>,</w:t>
+      </w:r>
+      <w:r>
+        <w:rPr>
+          <w:rFonts w:ascii="宋体" w:eastAsia="宋体" w:hAnsi="宋体" w:cs="宋体" w:hint="eastAsia"/>
+        </w:rPr>
+        <w:t>通过自主学习</w:t>
+      </w:r>
+      <w:r>
+        <w:rPr>
+          <w:rFonts w:ascii="宋体" w:eastAsia="宋体" w:hAnsi="宋体" w:cs="宋体" w:hint="eastAsia"/>
+        </w:rPr>
+        <w:t>完全可以实现系统开发目标</w:t>
+      </w:r>
+      <w:r>
+        <w:rPr>
+          <w:rFonts w:ascii="宋体" w:eastAsia="宋体" w:hAnsi="宋体" w:cs="宋体" w:hint="eastAsia"/>
+        </w:rPr>
+        <w:t>.</w:t>
+      </w:r>
+      <w:r>
+        <w:rPr>
+          <w:rFonts w:ascii="宋体" w:eastAsia="宋体" w:hAnsi="宋体" w:cs="宋体" w:hint="eastAsia"/>
+        </w:rPr>
+        <w:t>同时</w:t>
+      </w:r>
+      <w:r>
+        <w:rPr>
+          <w:rFonts w:ascii="宋体" w:eastAsia="宋体" w:hAnsi="宋体" w:cs="宋体" w:hint="eastAsia"/>
+        </w:rPr>
+        <w:t>,</w:t>
+      </w:r>
+      <w:r>
+        <w:rPr>
+          <w:rFonts w:ascii="宋体" w:eastAsia="宋体" w:hAnsi="宋体" w:cs="宋体" w:hint="eastAsia"/>
+        </w:rPr>
+        <w:t>开发期限较为宽裕</w:t>
+      </w:r>
+      <w:r>
+        <w:rPr>
+          <w:rFonts w:ascii="宋体" w:eastAsia="宋体" w:hAnsi="宋体" w:cs="宋体" w:hint="eastAsia"/>
+        </w:rPr>
+        <w:t>,</w:t>
+      </w:r>
+      <w:r>
+        <w:rPr>
+          <w:rFonts w:ascii="宋体" w:eastAsia="宋体" w:hAnsi="宋体" w:cs="宋体" w:hint="eastAsia"/>
+        </w:rPr>
+        <w:t>预计可以在规定期限内完成开发任务</w:t>
+      </w:r>
+      <w:r>
+        <w:rPr>
+          <w:rFonts w:ascii="宋体" w:eastAsia="宋体" w:hAnsi="宋体" w:cs="宋体" w:hint="eastAsia"/>
+        </w:rPr>
+        <w:t>.</w:t>
+      </w:r>
+    </w:p>
+    <w:p/>
+    <w:p>
+      <w:pPr>
+        <w:pStyle w:val="1"/>
+      </w:pPr>
+      <w:bookmarkStart w:id="58" w:name="_Toc521404153"/>
+      <w:bookmarkStart w:id="59" w:name="_Toc31313"/>
+      <w:r>
+        <w:rPr>
+          <w:rFonts w:hint="eastAsia"/>
+        </w:rPr>
+        <w:lastRenderedPageBreak/>
+        <w:t>5</w:t>
+      </w:r>
+      <w:r>
+        <w:rPr>
+          <w:rFonts w:hint="eastAsia"/>
+        </w:rPr>
+        <w:t>社会因素方面的可行性</w:t>
+      </w:r>
+      <w:bookmarkEnd w:id="58"/>
+      <w:bookmarkEnd w:id="59"/>
+    </w:p>
+    <w:p>
+      <w:pPr>
+        <w:pStyle w:val="2"/>
+      </w:pPr>
+      <w:bookmarkStart w:id="60" w:name="_Toc521404154"/>
+      <w:bookmarkStart w:id="61" w:name="_Toc30177"/>
+      <w:r>
+        <w:rPr>
+          <w:rFonts w:hint="eastAsia"/>
+        </w:rPr>
+        <w:t>5</w:t>
+      </w:r>
+      <w:r>
+        <w:rPr>
+          <w:rFonts w:hint="eastAsia"/>
+        </w:rPr>
+        <w:t>.1</w:t>
+      </w:r>
+      <w:r>
+        <w:rPr>
+          <w:rFonts w:hint="eastAsia"/>
+        </w:rPr>
+        <w:t>法律方面的可行性</w:t>
+      </w:r>
+      <w:bookmarkEnd w:id="60"/>
+      <w:bookmarkEnd w:id="61"/>
+    </w:p>
+    <w:p>
+      <w:r>
+        <w:rPr>
+          <w:rFonts w:hint="eastAsia"/>
+        </w:rPr>
+        <w:t xml:space="preserve">    </w:t>
+      </w:r>
+      <w:r>
+        <w:rPr>
+          <w:rFonts w:hint="eastAsia"/>
+        </w:rPr>
+        <w:t>目前市场上没有类似功能的系统，属于合法开发。且我们小组的</w:t>
+      </w:r>
+      <w:r>
+        <w:rPr>
+          <w:rFonts w:hint="eastAsia"/>
+        </w:rPr>
+        <w:t>logo</w:t>
+      </w:r>
+      <w:r>
+        <w:rPr>
+          <w:rFonts w:hint="eastAsia"/>
+        </w:rPr>
+        <w:t>属于个人设计，不存在侵权行为。</w:t>
+      </w:r>
+      <w:r>
+        <w:rPr>
+          <w:rFonts w:hint="eastAsia"/>
+        </w:rPr>
+        <w:t xml:space="preserve">    </w:t>
+      </w:r>
+    </w:p>
+    <w:p>
+      <w:r>
+        <w:rPr>
+          <w:rFonts w:hint="eastAsia"/>
+        </w:rPr>
+        <w:t xml:space="preserve">  </w:t>
+      </w:r>
+    </w:p>
+    <w:p>
+      <w:pPr>
+        <w:pStyle w:val="2"/>
+      </w:pPr>
+      <w:bookmarkStart w:id="62" w:name="_Toc521404155"/>
+      <w:bookmarkStart w:id="63" w:name="_Toc30218"/>
+      <w:r>
+        <w:rPr>
+          <w:rFonts w:hint="eastAsia"/>
+        </w:rPr>
+        <w:t>5</w:t>
+      </w:r>
+      <w:r>
+        <w:rPr>
+          <w:rFonts w:hint="eastAsia"/>
+        </w:rPr>
+        <w:t>.2</w:t>
+      </w:r>
+      <w:r>
+        <w:rPr>
+          <w:rFonts w:hint="eastAsia"/>
+        </w:rPr>
+        <w:t>使用方面的可行性</w:t>
+      </w:r>
+      <w:bookmarkEnd w:id="62"/>
+      <w:bookmarkEnd w:id="63"/>
+    </w:p>
+    <w:p>
+      <w:r>
+        <w:rPr>
+          <w:rFonts w:hint="eastAsia"/>
+        </w:rPr>
+        <w:t xml:space="preserve">   </w:t>
+      </w:r>
+      <w:r>
+        <w:rPr>
+          <w:rFonts w:hint="eastAsia"/>
+        </w:rPr>
+        <w:t>该系统是面向高校全体师生的，受众面广，使用频率高。需求该系统的人不少，应该会有可观的使用量。</w:t>
+      </w:r>
+    </w:p>
+    <w:p>
+      <w:r>
+        <w:rPr>
+          <w:rFonts w:hint="eastAsia"/>
+        </w:rPr>
+        <w:t xml:space="preserve">   </w:t>
+      </w:r>
+    </w:p>
+    <w:p>
+      <w:pPr>
+        <w:pStyle w:val="1"/>
+      </w:pPr>
+      <w:bookmarkStart w:id="64" w:name="_Toc521404156"/>
+      <w:bookmarkStart w:id="65" w:name="_Toc27320"/>
+      <w:r>
+        <w:rPr>
+          <w:rFonts w:hint="eastAsia"/>
+        </w:rPr>
+        <w:t>6</w:t>
+      </w:r>
+      <w:r>
+        <w:rPr>
+          <w:rFonts w:hint="eastAsia"/>
+        </w:rPr>
+        <w:t>结论</w:t>
+      </w:r>
+      <w:bookmarkEnd w:id="64"/>
+      <w:bookmarkEnd w:id="65"/>
+    </w:p>
+    <w:p>
+      <w:pPr>
+        <w:spacing w:line="360" w:lineRule="auto"/>
+        <w:ind w:firstLineChars="200" w:firstLine="420"/>
+        <w:rPr>
+          <w:rFonts w:ascii="宋体" w:eastAsia="宋体" w:hAnsi="宋体" w:cs="宋体"/>
+        </w:rPr>
+      </w:pPr>
+      <w:r>
+        <w:rPr>
+          <w:rFonts w:ascii="宋体" w:eastAsia="宋体" w:hAnsi="宋体" w:cs="宋体" w:hint="eastAsia"/>
+        </w:rPr>
+        <w:t>本项目具有方便快捷等优势</w:t>
+      </w:r>
+      <w:r>
+        <w:rPr>
+          <w:rFonts w:ascii="宋体" w:eastAsia="宋体" w:hAnsi="宋体" w:cs="宋体" w:hint="eastAsia"/>
+        </w:rPr>
+        <w:t>,</w:t>
+      </w:r>
+      <w:r>
+        <w:rPr>
+          <w:rFonts w:ascii="宋体" w:eastAsia="宋体" w:hAnsi="宋体" w:cs="宋体" w:hint="eastAsia"/>
+        </w:rPr>
+        <w:t>研发费用少，投资回报利益大</w:t>
+      </w:r>
+      <w:r>
+        <w:rPr>
+          <w:rFonts w:ascii="宋体" w:eastAsia="宋体" w:hAnsi="宋体" w:cs="宋体" w:hint="eastAsia"/>
+        </w:rPr>
+        <w:t>,</w:t>
+      </w:r>
+      <w:r>
+        <w:rPr>
+          <w:rFonts w:ascii="宋体" w:eastAsia="宋体" w:hAnsi="宋体" w:cs="宋体" w:hint="eastAsia"/>
+        </w:rPr>
+        <w:t>使得家庭理财现代化，科学化</w:t>
+      </w:r>
+      <w:r>
+        <w:rPr>
+          <w:rFonts w:ascii="宋体" w:eastAsia="宋体" w:hAnsi="宋体" w:cs="宋体" w:hint="eastAsia"/>
+        </w:rPr>
+        <w:t>,</w:t>
+      </w:r>
+      <w:r>
+        <w:rPr>
+          <w:rFonts w:ascii="宋体" w:eastAsia="宋体" w:hAnsi="宋体" w:cs="宋体" w:hint="eastAsia"/>
+        </w:rPr>
+        <w:t>符合社会信息化发展的需要</w:t>
+      </w:r>
+      <w:r>
+        <w:rPr>
+          <w:rFonts w:ascii="宋体" w:eastAsia="宋体" w:hAnsi="宋体" w:cs="宋体" w:hint="eastAsia"/>
+        </w:rPr>
+        <w:t>,</w:t>
+      </w:r>
+      <w:r>
+        <w:rPr>
+          <w:rFonts w:ascii="宋体" w:eastAsia="宋体" w:hAnsi="宋体" w:cs="宋体" w:hint="eastAsia"/>
+        </w:rPr>
+        <w:t>在技术</w:t>
+      </w:r>
+      <w:r>
+        <w:rPr>
+          <w:rFonts w:ascii="宋体" w:eastAsia="宋体" w:hAnsi="宋体" w:cs="宋体" w:hint="eastAsia"/>
+        </w:rPr>
+        <w:t>,</w:t>
+      </w:r>
+      <w:r>
+        <w:rPr>
+          <w:rFonts w:ascii="宋体" w:eastAsia="宋体" w:hAnsi="宋体" w:cs="宋体" w:hint="eastAsia"/>
+        </w:rPr>
+        <w:t>经济</w:t>
+      </w:r>
+      <w:r>
+        <w:rPr>
+          <w:rFonts w:ascii="宋体" w:eastAsia="宋体" w:hAnsi="宋体" w:cs="宋体" w:hint="eastAsia"/>
+        </w:rPr>
+        <w:t>,</w:t>
+      </w:r>
+      <w:r>
+        <w:rPr>
+          <w:rFonts w:ascii="宋体" w:eastAsia="宋体" w:hAnsi="宋体" w:cs="宋体" w:hint="eastAsia"/>
+        </w:rPr>
+        <w:t>操作</w:t>
+      </w:r>
+      <w:r>
+        <w:rPr>
+          <w:rFonts w:ascii="宋体" w:eastAsia="宋体" w:hAnsi="宋体" w:cs="宋体" w:hint="eastAsia"/>
+        </w:rPr>
+        <w:t>,</w:t>
+      </w:r>
+      <w:r>
+        <w:rPr>
+          <w:rFonts w:ascii="宋体" w:eastAsia="宋体" w:hAnsi="宋体" w:cs="宋体" w:hint="eastAsia"/>
+        </w:rPr>
+        <w:t>法律方面都是可行的</w:t>
+      </w:r>
+      <w:r>
+        <w:rPr>
+          <w:rFonts w:ascii="宋体" w:eastAsia="宋体" w:hAnsi="宋体" w:cs="宋体" w:hint="eastAsia"/>
+        </w:rPr>
+        <w:t>,</w:t>
+      </w:r>
+      <w:r>
+        <w:rPr>
+          <w:rFonts w:ascii="宋体" w:eastAsia="宋体" w:hAnsi="宋体" w:cs="宋体" w:hint="eastAsia"/>
+        </w:rPr>
+        <w:t>可以开发本系统</w:t>
+      </w:r>
+      <w:r>
+        <w:rPr>
+          <w:rFonts w:ascii="宋体" w:eastAsia="宋体" w:hAnsi="宋体" w:cs="宋体" w:hint="eastAsia"/>
+        </w:rPr>
+        <w:t>.</w:t>
       </w:r>
     </w:p>
     <w:p/>
@@ -3818,13 +4315,14 @@
     <w:lsdException w:name="Normal" w:qFormat="1"/>
     <w:lsdException w:name="heading 1" w:qFormat="1"/>
     <w:lsdException w:name="heading 2" w:unhideWhenUsed="1" w:qFormat="1"/>
-    <w:lsdException w:name="heading 3" w:semiHidden="1" w:unhideWhenUsed="1" w:qFormat="1"/>
+    <w:lsdException w:name="heading 3" w:unhideWhenUsed="1" w:qFormat="1"/>
     <w:lsdException w:name="heading 4" w:semiHidden="1" w:unhideWhenUsed="1" w:qFormat="1"/>
     <w:lsdException w:name="heading 5" w:semiHidden="1" w:unhideWhenUsed="1" w:qFormat="1"/>
     <w:lsdException w:name="heading 6" w:semiHidden="1" w:unhideWhenUsed="1" w:qFormat="1"/>
     <w:lsdException w:name="heading 7" w:semiHidden="1" w:unhideWhenUsed="1" w:qFormat="1"/>
     <w:lsdException w:name="heading 8" w:semiHidden="1" w:unhideWhenUsed="1" w:qFormat="1"/>
     <w:lsdException w:name="heading 9" w:semiHidden="1" w:unhideWhenUsed="1" w:qFormat="1"/>
+    <w:lsdException w:name="toc 2" w:qFormat="1"/>
     <w:lsdException w:name="caption" w:semiHidden="1" w:unhideWhenUsed="1" w:qFormat="1"/>
     <w:lsdException w:name="Title" w:qFormat="1"/>
     <w:lsdException w:name="Default Paragraph Font" w:semiHidden="1"/>
@@ -4096,6 +4594,7 @@
     <w:name w:val="toc 2"/>
     <w:basedOn w:val="a"/>
     <w:next w:val="a"/>
+    <w:qFormat/>
     <w:pPr>
       <w:ind w:leftChars="200" w:left="420"/>
     </w:pPr>
@@ -4104,7 +4603,7 @@
     <w:name w:val="Balloon Text"/>
     <w:basedOn w:val="a"/>
     <w:link w:val="Char"/>
-    <w:rsid w:val="00C91ADB"/>
+    <w:rsid w:val="008E60C3"/>
     <w:rPr>
       <w:sz w:val="18"/>
       <w:szCs w:val="18"/>
@@ -4114,7 +4613,7 @@
     <w:name w:val="批注框文本 Char"/>
     <w:basedOn w:val="a0"/>
     <w:link w:val="a5"/>
-    <w:rsid w:val="00C91ADB"/>
+    <w:rsid w:val="008E60C3"/>
     <w:rPr>
       <w:kern w:val="2"/>
       <w:sz w:val="18"/>
@@ -4139,13 +4638,14 @@
     <w:lsdException w:name="Normal" w:qFormat="1"/>
     <w:lsdException w:name="heading 1" w:qFormat="1"/>
     <w:lsdException w:name="heading 2" w:unhideWhenUsed="1" w:qFormat="1"/>
-    <w:lsdException w:name="heading 3" w:semiHidden="1" w:unhideWhenUsed="1" w:qFormat="1"/>
+    <w:lsdException w:name="heading 3" w:unhideWhenUsed="1" w:qFormat="1"/>
     <w:lsdException w:name="heading 4" w:semiHidden="1" w:unhideWhenUsed="1" w:qFormat="1"/>
     <w:lsdException w:name="heading 5" w:semiHidden="1" w:unhideWhenUsed="1" w:qFormat="1"/>
     <w:lsdException w:name="heading 6" w:semiHidden="1" w:unhideWhenUsed="1" w:qFormat="1"/>
     <w:lsdException w:name="heading 7" w:semiHidden="1" w:unhideWhenUsed="1" w:qFormat="1"/>
     <w:lsdException w:name="heading 8" w:semiHidden="1" w:unhideWhenUsed="1" w:qFormat="1"/>
     <w:lsdException w:name="heading 9" w:semiHidden="1" w:unhideWhenUsed="1" w:qFormat="1"/>
+    <w:lsdException w:name="toc 2" w:qFormat="1"/>
     <w:lsdException w:name="caption" w:semiHidden="1" w:unhideWhenUsed="1" w:qFormat="1"/>
     <w:lsdException w:name="Title" w:qFormat="1"/>
     <w:lsdException w:name="Default Paragraph Font" w:semiHidden="1"/>
@@ -4417,6 +4917,7 @@
     <w:name w:val="toc 2"/>
     <w:basedOn w:val="a"/>
     <w:next w:val="a"/>
+    <w:qFormat/>
     <w:pPr>
       <w:ind w:leftChars="200" w:left="420"/>
     </w:pPr>
@@ -4425,7 +4926,7 @@
     <w:name w:val="Balloon Text"/>
     <w:basedOn w:val="a"/>
     <w:link w:val="Char"/>
-    <w:rsid w:val="00C91ADB"/>
+    <w:rsid w:val="008E60C3"/>
     <w:rPr>
       <w:sz w:val="18"/>
       <w:szCs w:val="18"/>
@@ -4435,7 +4936,7 @@
     <w:name w:val="批注框文本 Char"/>
     <w:basedOn w:val="a0"/>
     <w:link w:val="a5"/>
-    <w:rsid w:val="00C91ADB"/>
+    <w:rsid w:val="008E60C3"/>
     <w:rPr>
       <w:kern w:val="2"/>
       <w:sz w:val="18"/>

--- a/可行性研究报告.docx
+++ b/可行性研究报告.docx
@@ -71,53 +71,16 @@
     </w:p>
     <w:p/>
     <w:p/>
-    <w:p>
-      <w:pPr>
-        <w:rPr>
-          <w:rFonts w:hint="eastAsia"/>
-        </w:rPr>
-      </w:pPr>
-    </w:p>
-    <w:p>
-      <w:pPr>
-        <w:rPr>
-          <w:rFonts w:hint="eastAsia"/>
-        </w:rPr>
-      </w:pPr>
-    </w:p>
-    <w:p>
-      <w:pPr>
-        <w:rPr>
-          <w:rFonts w:hint="eastAsia"/>
-        </w:rPr>
-      </w:pPr>
-    </w:p>
-    <w:p>
-      <w:pPr>
-        <w:rPr>
-          <w:rFonts w:hint="eastAsia"/>
-        </w:rPr>
-      </w:pPr>
-    </w:p>
-    <w:p>
-      <w:pPr>
-        <w:rPr>
-          <w:rFonts w:hint="eastAsia"/>
-        </w:rPr>
-      </w:pPr>
-    </w:p>
-    <w:p>
-      <w:pPr>
-        <w:rPr>
-          <w:rFonts w:hint="eastAsia"/>
-        </w:rPr>
-      </w:pPr>
-    </w:p>
+    <w:p/>
+    <w:p/>
+    <w:p/>
+    <w:p/>
+    <w:p/>
+    <w:p/>
     <w:p>
       <w:pPr>
         <w:pStyle w:val="1"/>
         <w:rPr>
-          <w:rFonts w:hint="eastAsia"/>
           <w:b w:val="0"/>
           <w:kern w:val="2"/>
           <w:sz w:val="21"/>
@@ -134,7 +97,7 @@
           <w:szCs w:val="32"/>
         </w:rPr>
       </w:pPr>
-      <w:bookmarkStart w:id="0" w:name="_Toc20030"/>
+      <w:bookmarkStart w:id="0" w:name="_Toc497070539"/>
       <w:r>
         <w:rPr>
           <w:rFonts w:hint="eastAsia"/>
@@ -334,13 +297,7 @@
               <w:rPr>
                 <w:rFonts w:ascii="宋体" w:hAnsi="宋体" w:hint="eastAsia"/>
               </w:rPr>
-              <w:t xml:space="preserve">   </w:t>
-            </w:r>
-            <w:r>
-              <w:rPr>
-                <w:rFonts w:ascii="宋体" w:hAnsi="宋体" w:hint="eastAsia"/>
-              </w:rPr>
-              <w:t>[</w:t>
+              <w:t xml:space="preserve">   [</w:t>
             </w:r>
             <w:r>
               <w:rPr>
@@ -352,13 +309,7 @@
               <w:rPr>
                 <w:rFonts w:ascii="宋体" w:hAnsi="宋体" w:hint="eastAsia"/>
               </w:rPr>
-              <w:t xml:space="preserve">] </w:t>
-            </w:r>
-            <w:r>
-              <w:rPr>
-                <w:rFonts w:ascii="宋体" w:hAnsi="宋体" w:hint="eastAsia"/>
-              </w:rPr>
-              <w:t>草稿</w:t>
+              <w:t>] 草稿</w:t>
             </w:r>
           </w:p>
         </w:tc>
@@ -415,10 +366,14 @@
               <w:rPr>
                 <w:rFonts w:eastAsia="宋体" w:hint="eastAsia"/>
               </w:rPr>
-              <w:t>1.2</w:t>
+              <w:t>1.</w:t>
             </w:r>
-            <w:bookmarkStart w:id="1" w:name="_GoBack"/>
-            <w:bookmarkEnd w:id="1"/>
+            <w:r>
+              <w:rPr>
+                <w:rFonts w:eastAsia="宋体" w:hint="eastAsia"/>
+              </w:rPr>
+              <w:t>4</w:t>
+            </w:r>
           </w:p>
         </w:tc>
       </w:tr>
@@ -449,13 +404,7 @@
               <w:rPr>
                 <w:rFonts w:ascii="宋体" w:hAnsi="宋体" w:hint="eastAsia"/>
               </w:rPr>
-              <w:t xml:space="preserve">   </w:t>
-            </w:r>
-            <w:r>
-              <w:rPr>
-                <w:rFonts w:ascii="宋体" w:hAnsi="宋体" w:hint="eastAsia"/>
-              </w:rPr>
-              <w:t>[</w:t>
+              <w:t xml:space="preserve">   [</w:t>
             </w:r>
             <w:r>
               <w:rPr>
@@ -467,13 +416,7 @@
               <w:rPr>
                 <w:rFonts w:ascii="宋体" w:hAnsi="宋体" w:hint="eastAsia"/>
               </w:rPr>
-              <w:t xml:space="preserve">] </w:t>
-            </w:r>
-            <w:r>
-              <w:rPr>
-                <w:rFonts w:ascii="宋体" w:hAnsi="宋体" w:hint="eastAsia"/>
-              </w:rPr>
-              <w:t>正式发布</w:t>
+              <w:t>] 正式发布</w:t>
             </w:r>
           </w:p>
         </w:tc>
@@ -534,14 +477,7 @@
                 <w:rFonts w:ascii="宋体" w:hAnsi="宋体" w:hint="eastAsia"/>
                 <w:highlight w:val="lightGray"/>
               </w:rPr>
-              <w:t xml:space="preserve"> </w:t>
-            </w:r>
-            <w:r>
-              <w:rPr>
-                <w:rFonts w:ascii="宋体" w:hAnsi="宋体" w:hint="eastAsia"/>
-                <w:highlight w:val="lightGray"/>
-              </w:rPr>
-              <w:t>者：</w:t>
+              <w:t xml:space="preserve"> 者：</w:t>
             </w:r>
           </w:p>
         </w:tc>
@@ -600,31 +536,7 @@
               <w:rPr>
                 <w:rFonts w:ascii="宋体" w:hAnsi="宋体" w:hint="eastAsia"/>
               </w:rPr>
-              <w:t xml:space="preserve">   </w:t>
-            </w:r>
-            <w:r>
-              <w:rPr>
-                <w:rFonts w:ascii="宋体" w:hAnsi="宋体" w:hint="eastAsia"/>
-              </w:rPr>
-              <w:t>[</w:t>
-            </w:r>
-            <w:r>
-              <w:rPr>
-                <w:rFonts w:ascii="宋体" w:hAnsi="宋体" w:hint="eastAsia"/>
-              </w:rPr>
-              <w:t xml:space="preserve">  </w:t>
-            </w:r>
-            <w:r>
-              <w:rPr>
-                <w:rFonts w:ascii="宋体" w:hAnsi="宋体" w:hint="eastAsia"/>
-              </w:rPr>
-              <w:t xml:space="preserve">] </w:t>
-            </w:r>
-            <w:r>
-              <w:rPr>
-                <w:rFonts w:ascii="宋体" w:hAnsi="宋体" w:hint="eastAsia"/>
-              </w:rPr>
-              <w:t>正在修改</w:t>
+              <w:t xml:space="preserve">   [  ] 正在修改</w:t>
             </w:r>
           </w:p>
         </w:tc>
@@ -696,20 +608,10 @@
               <w:rPr>
                 <w:rFonts w:eastAsia="宋体" w:hint="eastAsia"/>
               </w:rPr>
-              <w:t>10</w:t>
+              <w:t>11-1</w:t>
             </w:r>
-            <w:r>
-              <w:rPr>
-                <w:rFonts w:hint="eastAsia"/>
-              </w:rPr>
-              <w:t>-</w:t>
-            </w:r>
-            <w:r>
-              <w:rPr>
-                <w:rFonts w:hint="eastAsia"/>
-              </w:rPr>
-              <w:t>21</w:t>
-            </w:r>
+            <w:bookmarkStart w:id="1" w:name="_GoBack"/>
+            <w:bookmarkEnd w:id="1"/>
           </w:p>
         </w:tc>
       </w:tr>
@@ -735,8 +637,12 @@
       <w:pPr>
         <w:pStyle w:val="10"/>
         <w:tabs>
-          <w:tab w:val="right" w:leader="dot" w:pos="8306"/>
+          <w:tab w:val="right" w:leader="dot" w:pos="8296"/>
         </w:tabs>
+        <w:rPr>
+          <w:noProof/>
+          <w:szCs w:val="22"/>
+        </w:rPr>
       </w:pPr>
       <w:r>
         <w:rPr>
@@ -769,37 +675,61 @@
         </w:rPr>
         <w:fldChar w:fldCharType="separate"/>
       </w:r>
-      <w:hyperlink w:anchor="_Toc20030" w:history="1">
-        <w:r>
-          <w:rPr>
+      <w:hyperlink w:anchor="_Toc497070539" w:history="1">
+        <w:r>
+          <w:rPr>
+            <w:rStyle w:val="a6"/>
+            <w:noProof/>
+          </w:rPr>
+          <w:t>G20</w:t>
+        </w:r>
+        <w:r>
+          <w:rPr>
+            <w:rStyle w:val="a6"/>
             <w:rFonts w:hint="eastAsia"/>
-            <w:szCs w:val="32"/>
-          </w:rPr>
-          <w:t>G20</w:t>
-        </w:r>
-        <w:r>
-          <w:rPr>
-            <w:rFonts w:hint="eastAsia"/>
-            <w:szCs w:val="32"/>
+            <w:noProof/>
           </w:rPr>
           <w:t>小组可行性研究报告</w:t>
         </w:r>
         <w:r>
+          <w:rPr>
+            <w:noProof/>
+          </w:rPr>
           <w:tab/>
         </w:r>
         <w:r>
+          <w:rPr>
+            <w:noProof/>
+          </w:rPr>
           <w:fldChar w:fldCharType="begin"/>
         </w:r>
         <w:r>
-          <w:instrText xml:space="preserve"> PAGEREF _Toc20030 </w:instrText>
-        </w:r>
-        <w:r>
+          <w:rPr>
+            <w:noProof/>
+          </w:rPr>
+          <w:instrText xml:space="preserve"> PAGEREF _Toc497070539 \h </w:instrText>
+        </w:r>
+        <w:r>
+          <w:rPr>
+            <w:noProof/>
+          </w:rPr>
+        </w:r>
+        <w:r>
+          <w:rPr>
+            <w:noProof/>
+          </w:rPr>
           <w:fldChar w:fldCharType="separate"/>
         </w:r>
         <w:r>
-          <w:t>1</w:t>
-        </w:r>
-        <w:r>
+          <w:rPr>
+            <w:noProof/>
+          </w:rPr>
+          <w:t>2</w:t>
+        </w:r>
+        <w:r>
+          <w:rPr>
+            <w:noProof/>
+          </w:rPr>
           <w:fldChar w:fldCharType="end"/>
         </w:r>
       </w:hyperlink>
@@ -808,38 +738,68 @@
       <w:pPr>
         <w:pStyle w:val="10"/>
         <w:tabs>
-          <w:tab w:val="right" w:leader="dot" w:pos="8306"/>
+          <w:tab w:val="right" w:leader="dot" w:pos="8296"/>
         </w:tabs>
-      </w:pPr>
-      <w:hyperlink w:anchor="_Toc28220" w:history="1">
-        <w:r>
-          <w:rPr>
+        <w:rPr>
+          <w:noProof/>
+          <w:szCs w:val="22"/>
+        </w:rPr>
+      </w:pPr>
+      <w:hyperlink w:anchor="_Toc497070540" w:history="1">
+        <w:r>
+          <w:rPr>
+            <w:rStyle w:val="a6"/>
+            <w:noProof/>
+          </w:rPr>
+          <w:t>1</w:t>
+        </w:r>
+        <w:r>
+          <w:rPr>
+            <w:rStyle w:val="a6"/>
             <w:rFonts w:hint="eastAsia"/>
+            <w:noProof/>
+          </w:rPr>
+          <w:t>引言</w:t>
+        </w:r>
+        <w:r>
+          <w:rPr>
+            <w:noProof/>
+          </w:rPr>
+          <w:tab/>
+        </w:r>
+        <w:r>
+          <w:rPr>
+            <w:noProof/>
+          </w:rPr>
+          <w:fldChar w:fldCharType="begin"/>
+        </w:r>
+        <w:r>
+          <w:rPr>
+            <w:noProof/>
+          </w:rPr>
+          <w:instrText xml:space="preserve"> PAGEREF _Toc497070540 \h </w:instrText>
+        </w:r>
+        <w:r>
+          <w:rPr>
+            <w:noProof/>
+          </w:rPr>
+        </w:r>
+        <w:r>
+          <w:rPr>
+            <w:noProof/>
+          </w:rPr>
+          <w:fldChar w:fldCharType="separate"/>
+        </w:r>
+        <w:r>
+          <w:rPr>
+            <w:noProof/>
           </w:rPr>
           <w:t>1</w:t>
         </w:r>
         <w:r>
           <w:rPr>
-            <w:rFonts w:hint="eastAsia"/>
-          </w:rPr>
-          <w:t>引言</w:t>
-        </w:r>
-        <w:r>
-          <w:tab/>
-        </w:r>
-        <w:r>
-          <w:fldChar w:fldCharType="begin"/>
-        </w:r>
-        <w:r>
-          <w:instrText xml:space="preserve"> PAGEREF _Toc28220 </w:instrText>
-        </w:r>
-        <w:r>
-          <w:fldChar w:fldCharType="separate"/>
-        </w:r>
-        <w:r>
-          <w:t>1</w:t>
-        </w:r>
-        <w:r>
+            <w:noProof/>
+          </w:rPr>
           <w:fldChar w:fldCharType="end"/>
         </w:r>
       </w:hyperlink>
@@ -848,38 +808,68 @@
       <w:pPr>
         <w:pStyle w:val="20"/>
         <w:tabs>
-          <w:tab w:val="right" w:leader="dot" w:pos="8306"/>
+          <w:tab w:val="right" w:leader="dot" w:pos="8296"/>
         </w:tabs>
-      </w:pPr>
-      <w:hyperlink w:anchor="_Toc9821" w:history="1">
-        <w:r>
-          <w:rPr>
+        <w:rPr>
+          <w:noProof/>
+          <w:szCs w:val="22"/>
+        </w:rPr>
+      </w:pPr>
+      <w:hyperlink w:anchor="_Toc497070541" w:history="1">
+        <w:r>
+          <w:rPr>
+            <w:rStyle w:val="a6"/>
+            <w:noProof/>
+          </w:rPr>
+          <w:t>1.1</w:t>
+        </w:r>
+        <w:r>
+          <w:rPr>
+            <w:rStyle w:val="a6"/>
             <w:rFonts w:hint="eastAsia"/>
-          </w:rPr>
-          <w:t>1.1</w:t>
-        </w:r>
-        <w:r>
-          <w:rPr>
-            <w:rFonts w:hint="eastAsia"/>
+            <w:noProof/>
           </w:rPr>
           <w:t>编写目的</w:t>
         </w:r>
         <w:r>
+          <w:rPr>
+            <w:noProof/>
+          </w:rPr>
           <w:tab/>
         </w:r>
         <w:r>
+          <w:rPr>
+            <w:noProof/>
+          </w:rPr>
           <w:fldChar w:fldCharType="begin"/>
         </w:r>
         <w:r>
-          <w:instrText xml:space="preserve"> PAGEREF _Toc9821 </w:instrText>
-        </w:r>
-        <w:r>
+          <w:rPr>
+            <w:noProof/>
+          </w:rPr>
+          <w:instrText xml:space="preserve"> PAGEREF _Toc497070541 \h </w:instrText>
+        </w:r>
+        <w:r>
+          <w:rPr>
+            <w:noProof/>
+          </w:rPr>
+        </w:r>
+        <w:r>
+          <w:rPr>
+            <w:noProof/>
+          </w:rPr>
           <w:fldChar w:fldCharType="separate"/>
         </w:r>
         <w:r>
+          <w:rPr>
+            <w:noProof/>
+          </w:rPr>
           <w:t>1</w:t>
         </w:r>
         <w:r>
+          <w:rPr>
+            <w:noProof/>
+          </w:rPr>
           <w:fldChar w:fldCharType="end"/>
         </w:r>
       </w:hyperlink>
@@ -888,38 +878,68 @@
       <w:pPr>
         <w:pStyle w:val="20"/>
         <w:tabs>
-          <w:tab w:val="right" w:leader="dot" w:pos="8306"/>
+          <w:tab w:val="right" w:leader="dot" w:pos="8296"/>
         </w:tabs>
-      </w:pPr>
-      <w:hyperlink w:anchor="_Toc27675" w:history="1">
-        <w:r>
-          <w:rPr>
+        <w:rPr>
+          <w:noProof/>
+          <w:szCs w:val="22"/>
+        </w:rPr>
+      </w:pPr>
+      <w:hyperlink w:anchor="_Toc497070542" w:history="1">
+        <w:r>
+          <w:rPr>
+            <w:rStyle w:val="a6"/>
+            <w:noProof/>
+          </w:rPr>
+          <w:t>1.2</w:t>
+        </w:r>
+        <w:r>
+          <w:rPr>
+            <w:rStyle w:val="a6"/>
             <w:rFonts w:hint="eastAsia"/>
-          </w:rPr>
-          <w:t>1.2</w:t>
-        </w:r>
-        <w:r>
-          <w:rPr>
-            <w:rFonts w:hint="eastAsia"/>
+            <w:noProof/>
           </w:rPr>
           <w:t>背景</w:t>
         </w:r>
         <w:r>
+          <w:rPr>
+            <w:noProof/>
+          </w:rPr>
           <w:tab/>
         </w:r>
         <w:r>
+          <w:rPr>
+            <w:noProof/>
+          </w:rPr>
           <w:fldChar w:fldCharType="begin"/>
         </w:r>
         <w:r>
-          <w:instrText xml:space="preserve"> PAGEREF _Toc27675 </w:instrText>
-        </w:r>
-        <w:r>
+          <w:rPr>
+            <w:noProof/>
+          </w:rPr>
+          <w:instrText xml:space="preserve"> PAGEREF _Toc497070542 \h </w:instrText>
+        </w:r>
+        <w:r>
+          <w:rPr>
+            <w:noProof/>
+          </w:rPr>
+        </w:r>
+        <w:r>
+          <w:rPr>
+            <w:noProof/>
+          </w:rPr>
           <w:fldChar w:fldCharType="separate"/>
         </w:r>
         <w:r>
+          <w:rPr>
+            <w:noProof/>
+          </w:rPr>
           <w:t>1</w:t>
         </w:r>
         <w:r>
+          <w:rPr>
+            <w:noProof/>
+          </w:rPr>
           <w:fldChar w:fldCharType="end"/>
         </w:r>
       </w:hyperlink>
@@ -928,38 +948,68 @@
       <w:pPr>
         <w:pStyle w:val="20"/>
         <w:tabs>
-          <w:tab w:val="right" w:leader="dot" w:pos="8306"/>
+          <w:tab w:val="right" w:leader="dot" w:pos="8296"/>
         </w:tabs>
-      </w:pPr>
-      <w:hyperlink w:anchor="_Toc27953" w:history="1">
-        <w:r>
-          <w:rPr>
+        <w:rPr>
+          <w:noProof/>
+          <w:szCs w:val="22"/>
+        </w:rPr>
+      </w:pPr>
+      <w:hyperlink w:anchor="_Toc497070543" w:history="1">
+        <w:r>
+          <w:rPr>
+            <w:rStyle w:val="a6"/>
+            <w:noProof/>
+          </w:rPr>
+          <w:t>1.3</w:t>
+        </w:r>
+        <w:r>
+          <w:rPr>
+            <w:rStyle w:val="a6"/>
             <w:rFonts w:hint="eastAsia"/>
-          </w:rPr>
-          <w:t>1.3</w:t>
-        </w:r>
-        <w:r>
-          <w:rPr>
-            <w:rFonts w:hint="eastAsia"/>
+            <w:noProof/>
           </w:rPr>
           <w:t>定义</w:t>
         </w:r>
         <w:r>
+          <w:rPr>
+            <w:noProof/>
+          </w:rPr>
           <w:tab/>
         </w:r>
         <w:r>
+          <w:rPr>
+            <w:noProof/>
+          </w:rPr>
           <w:fldChar w:fldCharType="begin"/>
         </w:r>
         <w:r>
-          <w:instrText xml:space="preserve"> PAGEREF _Toc27953 </w:instrText>
-        </w:r>
-        <w:r>
+          <w:rPr>
+            <w:noProof/>
+          </w:rPr>
+          <w:instrText xml:space="preserve"> PAGEREF _Toc497070543 \h </w:instrText>
+        </w:r>
+        <w:r>
+          <w:rPr>
+            <w:noProof/>
+          </w:rPr>
+        </w:r>
+        <w:r>
+          <w:rPr>
+            <w:noProof/>
+          </w:rPr>
           <w:fldChar w:fldCharType="separate"/>
         </w:r>
         <w:r>
+          <w:rPr>
+            <w:noProof/>
+          </w:rPr>
           <w:t>1</w:t>
         </w:r>
         <w:r>
+          <w:rPr>
+            <w:noProof/>
+          </w:rPr>
           <w:fldChar w:fldCharType="end"/>
         </w:r>
       </w:hyperlink>
@@ -968,38 +1018,68 @@
       <w:pPr>
         <w:pStyle w:val="20"/>
         <w:tabs>
-          <w:tab w:val="right" w:leader="dot" w:pos="8306"/>
+          <w:tab w:val="right" w:leader="dot" w:pos="8296"/>
         </w:tabs>
-      </w:pPr>
-      <w:hyperlink w:anchor="_Toc23786" w:history="1">
-        <w:r>
-          <w:rPr>
+        <w:rPr>
+          <w:noProof/>
+          <w:szCs w:val="22"/>
+        </w:rPr>
+      </w:pPr>
+      <w:hyperlink w:anchor="_Toc497070544" w:history="1">
+        <w:r>
+          <w:rPr>
+            <w:rStyle w:val="a6"/>
+            <w:noProof/>
+          </w:rPr>
+          <w:t>1.4</w:t>
+        </w:r>
+        <w:r>
+          <w:rPr>
+            <w:rStyle w:val="a6"/>
             <w:rFonts w:hint="eastAsia"/>
-          </w:rPr>
-          <w:t>1.4</w:t>
-        </w:r>
-        <w:r>
-          <w:rPr>
-            <w:rFonts w:hint="eastAsia"/>
+            <w:noProof/>
           </w:rPr>
           <w:t>参考资料</w:t>
         </w:r>
         <w:r>
+          <w:rPr>
+            <w:noProof/>
+          </w:rPr>
           <w:tab/>
         </w:r>
         <w:r>
+          <w:rPr>
+            <w:noProof/>
+          </w:rPr>
           <w:fldChar w:fldCharType="begin"/>
         </w:r>
         <w:r>
-          <w:instrText xml:space="preserve"> PAGEREF _Toc23786 </w:instrText>
-        </w:r>
-        <w:r>
+          <w:rPr>
+            <w:noProof/>
+          </w:rPr>
+          <w:instrText xml:space="preserve"> PAGEREF _Toc497070544 \h </w:instrText>
+        </w:r>
+        <w:r>
+          <w:rPr>
+            <w:noProof/>
+          </w:rPr>
+        </w:r>
+        <w:r>
+          <w:rPr>
+            <w:noProof/>
+          </w:rPr>
           <w:fldChar w:fldCharType="separate"/>
         </w:r>
         <w:r>
+          <w:rPr>
+            <w:noProof/>
+          </w:rPr>
           <w:t>1</w:t>
         </w:r>
         <w:r>
+          <w:rPr>
+            <w:noProof/>
+          </w:rPr>
           <w:fldChar w:fldCharType="end"/>
         </w:r>
       </w:hyperlink>
@@ -1008,38 +1088,68 @@
       <w:pPr>
         <w:pStyle w:val="10"/>
         <w:tabs>
-          <w:tab w:val="right" w:leader="dot" w:pos="8306"/>
+          <w:tab w:val="right" w:leader="dot" w:pos="8296"/>
         </w:tabs>
-      </w:pPr>
-      <w:hyperlink w:anchor="_Toc14080" w:history="1">
-        <w:r>
-          <w:rPr>
+        <w:rPr>
+          <w:noProof/>
+          <w:szCs w:val="22"/>
+        </w:rPr>
+      </w:pPr>
+      <w:hyperlink w:anchor="_Toc497070545" w:history="1">
+        <w:r>
+          <w:rPr>
+            <w:rStyle w:val="a6"/>
+            <w:noProof/>
+          </w:rPr>
+          <w:t>2</w:t>
+        </w:r>
+        <w:r>
+          <w:rPr>
+            <w:rStyle w:val="a6"/>
             <w:rFonts w:hint="eastAsia"/>
+            <w:noProof/>
+          </w:rPr>
+          <w:t>可行性研究的前提</w:t>
+        </w:r>
+        <w:r>
+          <w:rPr>
+            <w:noProof/>
+          </w:rPr>
+          <w:tab/>
+        </w:r>
+        <w:r>
+          <w:rPr>
+            <w:noProof/>
+          </w:rPr>
+          <w:fldChar w:fldCharType="begin"/>
+        </w:r>
+        <w:r>
+          <w:rPr>
+            <w:noProof/>
+          </w:rPr>
+          <w:instrText xml:space="preserve"> PAGEREF _Toc497070545 \h </w:instrText>
+        </w:r>
+        <w:r>
+          <w:rPr>
+            <w:noProof/>
+          </w:rPr>
+        </w:r>
+        <w:r>
+          <w:rPr>
+            <w:noProof/>
+          </w:rPr>
+          <w:fldChar w:fldCharType="separate"/>
+        </w:r>
+        <w:r>
+          <w:rPr>
+            <w:noProof/>
           </w:rPr>
           <w:t>2</w:t>
         </w:r>
         <w:r>
           <w:rPr>
-            <w:rFonts w:hint="eastAsia"/>
-          </w:rPr>
-          <w:t>可行性研究的前提</w:t>
-        </w:r>
-        <w:r>
-          <w:tab/>
-        </w:r>
-        <w:r>
-          <w:fldChar w:fldCharType="begin"/>
-        </w:r>
-        <w:r>
-          <w:instrText xml:space="preserve"> PAGEREF _Toc14080 </w:instrText>
-        </w:r>
-        <w:r>
-          <w:fldChar w:fldCharType="separate"/>
-        </w:r>
-        <w:r>
-          <w:t>2</w:t>
-        </w:r>
-        <w:r>
+            <w:noProof/>
+          </w:rPr>
           <w:fldChar w:fldCharType="end"/>
         </w:r>
       </w:hyperlink>
@@ -1048,38 +1158,68 @@
       <w:pPr>
         <w:pStyle w:val="20"/>
         <w:tabs>
-          <w:tab w:val="right" w:leader="dot" w:pos="8306"/>
+          <w:tab w:val="right" w:leader="dot" w:pos="8296"/>
         </w:tabs>
-      </w:pPr>
-      <w:hyperlink w:anchor="_Toc26224" w:history="1">
-        <w:r>
-          <w:rPr>
+        <w:rPr>
+          <w:noProof/>
+          <w:szCs w:val="22"/>
+        </w:rPr>
+      </w:pPr>
+      <w:hyperlink w:anchor="_Toc497070546" w:history="1">
+        <w:r>
+          <w:rPr>
+            <w:rStyle w:val="a6"/>
+            <w:noProof/>
+          </w:rPr>
+          <w:t>2.1</w:t>
+        </w:r>
+        <w:r>
+          <w:rPr>
+            <w:rStyle w:val="a6"/>
             <w:rFonts w:hint="eastAsia"/>
-          </w:rPr>
-          <w:t>2.1</w:t>
-        </w:r>
-        <w:r>
-          <w:rPr>
-            <w:rFonts w:hint="eastAsia"/>
+            <w:noProof/>
           </w:rPr>
           <w:t>要求</w:t>
         </w:r>
         <w:r>
+          <w:rPr>
+            <w:noProof/>
+          </w:rPr>
           <w:tab/>
         </w:r>
         <w:r>
+          <w:rPr>
+            <w:noProof/>
+          </w:rPr>
           <w:fldChar w:fldCharType="begin"/>
         </w:r>
         <w:r>
-          <w:instrText xml:space="preserve"> PAGEREF _Toc26224 </w:instrText>
-        </w:r>
-        <w:r>
+          <w:rPr>
+            <w:noProof/>
+          </w:rPr>
+          <w:instrText xml:space="preserve"> PAGEREF _Toc497070546 \h </w:instrText>
+        </w:r>
+        <w:r>
+          <w:rPr>
+            <w:noProof/>
+          </w:rPr>
+        </w:r>
+        <w:r>
+          <w:rPr>
+            <w:noProof/>
+          </w:rPr>
           <w:fldChar w:fldCharType="separate"/>
         </w:r>
         <w:r>
+          <w:rPr>
+            <w:noProof/>
+          </w:rPr>
           <w:t>2</w:t>
         </w:r>
         <w:r>
+          <w:rPr>
+            <w:noProof/>
+          </w:rPr>
           <w:fldChar w:fldCharType="end"/>
         </w:r>
       </w:hyperlink>
@@ -1088,38 +1228,68 @@
       <w:pPr>
         <w:pStyle w:val="20"/>
         <w:tabs>
-          <w:tab w:val="right" w:leader="dot" w:pos="8306"/>
+          <w:tab w:val="right" w:leader="dot" w:pos="8296"/>
         </w:tabs>
-      </w:pPr>
-      <w:hyperlink w:anchor="_Toc12987" w:history="1">
-        <w:r>
-          <w:rPr>
+        <w:rPr>
+          <w:noProof/>
+          <w:szCs w:val="22"/>
+        </w:rPr>
+      </w:pPr>
+      <w:hyperlink w:anchor="_Toc497070547" w:history="1">
+        <w:r>
+          <w:rPr>
+            <w:rStyle w:val="a6"/>
+            <w:noProof/>
+          </w:rPr>
+          <w:t>2.2</w:t>
+        </w:r>
+        <w:r>
+          <w:rPr>
+            <w:rStyle w:val="a6"/>
             <w:rFonts w:hint="eastAsia"/>
-          </w:rPr>
-          <w:t>2.2</w:t>
-        </w:r>
-        <w:r>
-          <w:rPr>
-            <w:rFonts w:hint="eastAsia"/>
+            <w:noProof/>
           </w:rPr>
           <w:t>目标</w:t>
         </w:r>
         <w:r>
+          <w:rPr>
+            <w:noProof/>
+          </w:rPr>
           <w:tab/>
         </w:r>
         <w:r>
+          <w:rPr>
+            <w:noProof/>
+          </w:rPr>
           <w:fldChar w:fldCharType="begin"/>
         </w:r>
         <w:r>
-          <w:instrText xml:space="preserve"> PAGEREF _Toc12987 </w:instrText>
-        </w:r>
-        <w:r>
+          <w:rPr>
+            <w:noProof/>
+          </w:rPr>
+          <w:instrText xml:space="preserve"> PAGEREF _Toc497070547 \h </w:instrText>
+        </w:r>
+        <w:r>
+          <w:rPr>
+            <w:noProof/>
+          </w:rPr>
+        </w:r>
+        <w:r>
+          <w:rPr>
+            <w:noProof/>
+          </w:rPr>
           <w:fldChar w:fldCharType="separate"/>
         </w:r>
         <w:r>
+          <w:rPr>
+            <w:noProof/>
+          </w:rPr>
           <w:t>2</w:t>
         </w:r>
         <w:r>
+          <w:rPr>
+            <w:noProof/>
+          </w:rPr>
           <w:fldChar w:fldCharType="end"/>
         </w:r>
       </w:hyperlink>
@@ -1128,38 +1298,68 @@
       <w:pPr>
         <w:pStyle w:val="20"/>
         <w:tabs>
-          <w:tab w:val="right" w:leader="dot" w:pos="8306"/>
+          <w:tab w:val="right" w:leader="dot" w:pos="8296"/>
         </w:tabs>
-      </w:pPr>
-      <w:hyperlink w:anchor="_Toc17142" w:history="1">
-        <w:r>
-          <w:rPr>
+        <w:rPr>
+          <w:noProof/>
+          <w:szCs w:val="22"/>
+        </w:rPr>
+      </w:pPr>
+      <w:hyperlink w:anchor="_Toc497070548" w:history="1">
+        <w:r>
+          <w:rPr>
+            <w:rStyle w:val="a6"/>
+            <w:noProof/>
+          </w:rPr>
+          <w:t>2.3</w:t>
+        </w:r>
+        <w:r>
+          <w:rPr>
+            <w:rStyle w:val="a6"/>
             <w:rFonts w:hint="eastAsia"/>
-          </w:rPr>
-          <w:t>2.3</w:t>
-        </w:r>
-        <w:r>
-          <w:rPr>
-            <w:rFonts w:hint="eastAsia"/>
+            <w:noProof/>
           </w:rPr>
           <w:t>条件、假定和限制</w:t>
         </w:r>
         <w:r>
+          <w:rPr>
+            <w:noProof/>
+          </w:rPr>
           <w:tab/>
         </w:r>
         <w:r>
+          <w:rPr>
+            <w:noProof/>
+          </w:rPr>
           <w:fldChar w:fldCharType="begin"/>
         </w:r>
         <w:r>
-          <w:instrText xml:space="preserve"> PAGEREF _Toc17142 </w:instrText>
-        </w:r>
-        <w:r>
+          <w:rPr>
+            <w:noProof/>
+          </w:rPr>
+          <w:instrText xml:space="preserve"> PAGEREF _Toc497070548 \h </w:instrText>
+        </w:r>
+        <w:r>
+          <w:rPr>
+            <w:noProof/>
+          </w:rPr>
+        </w:r>
+        <w:r>
+          <w:rPr>
+            <w:noProof/>
+          </w:rPr>
           <w:fldChar w:fldCharType="separate"/>
         </w:r>
         <w:r>
+          <w:rPr>
+            <w:noProof/>
+          </w:rPr>
           <w:t>2</w:t>
         </w:r>
         <w:r>
+          <w:rPr>
+            <w:noProof/>
+          </w:rPr>
           <w:fldChar w:fldCharType="end"/>
         </w:r>
       </w:hyperlink>
@@ -1168,38 +1368,68 @@
       <w:pPr>
         <w:pStyle w:val="20"/>
         <w:tabs>
-          <w:tab w:val="right" w:leader="dot" w:pos="8306"/>
+          <w:tab w:val="right" w:leader="dot" w:pos="8296"/>
         </w:tabs>
-      </w:pPr>
-      <w:hyperlink w:anchor="_Toc25637" w:history="1">
-        <w:r>
-          <w:rPr>
+        <w:rPr>
+          <w:noProof/>
+          <w:szCs w:val="22"/>
+        </w:rPr>
+      </w:pPr>
+      <w:hyperlink w:anchor="_Toc497070549" w:history="1">
+        <w:r>
+          <w:rPr>
+            <w:rStyle w:val="a6"/>
+            <w:noProof/>
+          </w:rPr>
+          <w:t>2.4</w:t>
+        </w:r>
+        <w:r>
+          <w:rPr>
+            <w:rStyle w:val="a6"/>
             <w:rFonts w:hint="eastAsia"/>
-          </w:rPr>
-          <w:t>2.4</w:t>
-        </w:r>
-        <w:r>
-          <w:rPr>
-            <w:rFonts w:hint="eastAsia"/>
+            <w:noProof/>
           </w:rPr>
           <w:t>进行可行性研究的方法</w:t>
         </w:r>
         <w:r>
+          <w:rPr>
+            <w:noProof/>
+          </w:rPr>
           <w:tab/>
         </w:r>
         <w:r>
+          <w:rPr>
+            <w:noProof/>
+          </w:rPr>
           <w:fldChar w:fldCharType="begin"/>
         </w:r>
         <w:r>
-          <w:instrText xml:space="preserve"> PAGEREF _Toc25637 </w:instrText>
-        </w:r>
-        <w:r>
+          <w:rPr>
+            <w:noProof/>
+          </w:rPr>
+          <w:instrText xml:space="preserve"> PAGEREF _Toc497070549 \h </w:instrText>
+        </w:r>
+        <w:r>
+          <w:rPr>
+            <w:noProof/>
+          </w:rPr>
+        </w:r>
+        <w:r>
+          <w:rPr>
+            <w:noProof/>
+          </w:rPr>
           <w:fldChar w:fldCharType="separate"/>
         </w:r>
         <w:r>
+          <w:rPr>
+            <w:noProof/>
+          </w:rPr>
           <w:t>2</w:t>
         </w:r>
         <w:r>
+          <w:rPr>
+            <w:noProof/>
+          </w:rPr>
           <w:fldChar w:fldCharType="end"/>
         </w:r>
       </w:hyperlink>
@@ -1208,38 +1438,68 @@
       <w:pPr>
         <w:pStyle w:val="10"/>
         <w:tabs>
-          <w:tab w:val="right" w:leader="dot" w:pos="8306"/>
+          <w:tab w:val="right" w:leader="dot" w:pos="8296"/>
         </w:tabs>
-      </w:pPr>
-      <w:hyperlink w:anchor="_Toc14181" w:history="1">
-        <w:r>
-          <w:rPr>
+        <w:rPr>
+          <w:noProof/>
+          <w:szCs w:val="22"/>
+        </w:rPr>
+      </w:pPr>
+      <w:hyperlink w:anchor="_Toc497070550" w:history="1">
+        <w:r>
+          <w:rPr>
+            <w:rStyle w:val="a6"/>
+            <w:noProof/>
+          </w:rPr>
+          <w:t>3</w:t>
+        </w:r>
+        <w:r>
+          <w:rPr>
+            <w:rStyle w:val="a6"/>
             <w:rFonts w:hint="eastAsia"/>
-          </w:rPr>
-          <w:t>3</w:t>
-        </w:r>
-        <w:r>
-          <w:rPr>
-            <w:rFonts w:hint="eastAsia"/>
+            <w:noProof/>
           </w:rPr>
           <w:t>对现有系统的分析</w:t>
         </w:r>
         <w:r>
+          <w:rPr>
+            <w:noProof/>
+          </w:rPr>
           <w:tab/>
         </w:r>
         <w:r>
+          <w:rPr>
+            <w:noProof/>
+          </w:rPr>
           <w:fldChar w:fldCharType="begin"/>
         </w:r>
         <w:r>
-          <w:instrText xml:space="preserve"> PAGEREF _Toc14181 </w:instrText>
-        </w:r>
-        <w:r>
+          <w:rPr>
+            <w:noProof/>
+          </w:rPr>
+          <w:instrText xml:space="preserve"> PAGEREF _Toc497070550 \h </w:instrText>
+        </w:r>
+        <w:r>
+          <w:rPr>
+            <w:noProof/>
+          </w:rPr>
+        </w:r>
+        <w:r>
+          <w:rPr>
+            <w:noProof/>
+          </w:rPr>
           <w:fldChar w:fldCharType="separate"/>
         </w:r>
         <w:r>
+          <w:rPr>
+            <w:noProof/>
+          </w:rPr>
           <w:t>2</w:t>
         </w:r>
         <w:r>
+          <w:rPr>
+            <w:noProof/>
+          </w:rPr>
           <w:fldChar w:fldCharType="end"/>
         </w:r>
       </w:hyperlink>
@@ -1248,38 +1508,68 @@
       <w:pPr>
         <w:pStyle w:val="20"/>
         <w:tabs>
-          <w:tab w:val="right" w:leader="dot" w:pos="8306"/>
+          <w:tab w:val="right" w:leader="dot" w:pos="8296"/>
         </w:tabs>
-      </w:pPr>
-      <w:hyperlink w:anchor="_Toc21481" w:history="1">
-        <w:r>
-          <w:rPr>
+        <w:rPr>
+          <w:noProof/>
+          <w:szCs w:val="22"/>
+        </w:rPr>
+      </w:pPr>
+      <w:hyperlink w:anchor="_Toc497070551" w:history="1">
+        <w:r>
+          <w:rPr>
+            <w:rStyle w:val="a6"/>
+            <w:noProof/>
+          </w:rPr>
+          <w:t>3.1</w:t>
+        </w:r>
+        <w:r>
+          <w:rPr>
+            <w:rStyle w:val="a6"/>
             <w:rFonts w:hint="eastAsia"/>
-          </w:rPr>
-          <w:t>3.1</w:t>
-        </w:r>
-        <w:r>
-          <w:rPr>
-            <w:rFonts w:hint="eastAsia"/>
+            <w:noProof/>
           </w:rPr>
           <w:t>处理流程和数据流程</w:t>
         </w:r>
         <w:r>
+          <w:rPr>
+            <w:noProof/>
+          </w:rPr>
           <w:tab/>
         </w:r>
         <w:r>
+          <w:rPr>
+            <w:noProof/>
+          </w:rPr>
           <w:fldChar w:fldCharType="begin"/>
         </w:r>
         <w:r>
-          <w:instrText xml:space="preserve"> PAGEREF _Toc21481 </w:instrText>
-        </w:r>
-        <w:r>
+          <w:rPr>
+            <w:noProof/>
+          </w:rPr>
+          <w:instrText xml:space="preserve"> PAGEREF _Toc497070551 \h </w:instrText>
+        </w:r>
+        <w:r>
+          <w:rPr>
+            <w:noProof/>
+          </w:rPr>
+        </w:r>
+        <w:r>
+          <w:rPr>
+            <w:noProof/>
+          </w:rPr>
           <w:fldChar w:fldCharType="separate"/>
         </w:r>
         <w:r>
+          <w:rPr>
+            <w:noProof/>
+          </w:rPr>
           <w:t>2</w:t>
         </w:r>
         <w:r>
+          <w:rPr>
+            <w:noProof/>
+          </w:rPr>
           <w:fldChar w:fldCharType="end"/>
         </w:r>
       </w:hyperlink>
@@ -1288,38 +1578,68 @@
       <w:pPr>
         <w:pStyle w:val="20"/>
         <w:tabs>
-          <w:tab w:val="right" w:leader="dot" w:pos="8306"/>
+          <w:tab w:val="right" w:leader="dot" w:pos="8296"/>
         </w:tabs>
-      </w:pPr>
-      <w:hyperlink w:anchor="_Toc19332" w:history="1">
-        <w:r>
-          <w:rPr>
+        <w:rPr>
+          <w:noProof/>
+          <w:szCs w:val="22"/>
+        </w:rPr>
+      </w:pPr>
+      <w:hyperlink w:anchor="_Toc497070552" w:history="1">
+        <w:r>
+          <w:rPr>
+            <w:rStyle w:val="a6"/>
+            <w:noProof/>
+          </w:rPr>
+          <w:t>3.2</w:t>
+        </w:r>
+        <w:r>
+          <w:rPr>
+            <w:rStyle w:val="a6"/>
             <w:rFonts w:hint="eastAsia"/>
-          </w:rPr>
-          <w:t>3.2</w:t>
-        </w:r>
-        <w:r>
-          <w:rPr>
-            <w:rFonts w:hint="eastAsia"/>
+            <w:noProof/>
           </w:rPr>
           <w:t>工作负荷</w:t>
         </w:r>
         <w:r>
+          <w:rPr>
+            <w:noProof/>
+          </w:rPr>
           <w:tab/>
         </w:r>
         <w:r>
+          <w:rPr>
+            <w:noProof/>
+          </w:rPr>
           <w:fldChar w:fldCharType="begin"/>
         </w:r>
         <w:r>
-          <w:instrText xml:space="preserve"> PAGEREF _Toc19332 </w:instrText>
-        </w:r>
-        <w:r>
+          <w:rPr>
+            <w:noProof/>
+          </w:rPr>
+          <w:instrText xml:space="preserve"> PAGEREF _Toc497070552 \h </w:instrText>
+        </w:r>
+        <w:r>
+          <w:rPr>
+            <w:noProof/>
+          </w:rPr>
+        </w:r>
+        <w:r>
+          <w:rPr>
+            <w:noProof/>
+          </w:rPr>
           <w:fldChar w:fldCharType="separate"/>
         </w:r>
         <w:r>
+          <w:rPr>
+            <w:noProof/>
+          </w:rPr>
           <w:t>2</w:t>
         </w:r>
         <w:r>
+          <w:rPr>
+            <w:noProof/>
+          </w:rPr>
           <w:fldChar w:fldCharType="end"/>
         </w:r>
       </w:hyperlink>
@@ -1328,38 +1648,68 @@
       <w:pPr>
         <w:pStyle w:val="20"/>
         <w:tabs>
-          <w:tab w:val="right" w:leader="dot" w:pos="8306"/>
+          <w:tab w:val="right" w:leader="dot" w:pos="8296"/>
         </w:tabs>
-      </w:pPr>
-      <w:hyperlink w:anchor="_Toc3439" w:history="1">
-        <w:r>
-          <w:rPr>
+        <w:rPr>
+          <w:noProof/>
+          <w:szCs w:val="22"/>
+        </w:rPr>
+      </w:pPr>
+      <w:hyperlink w:anchor="_Toc497070553" w:history="1">
+        <w:r>
+          <w:rPr>
+            <w:rStyle w:val="a6"/>
+            <w:noProof/>
+          </w:rPr>
+          <w:t>3.3</w:t>
+        </w:r>
+        <w:r>
+          <w:rPr>
+            <w:rStyle w:val="a6"/>
             <w:rFonts w:hint="eastAsia"/>
-          </w:rPr>
-          <w:t>3.3</w:t>
-        </w:r>
-        <w:r>
-          <w:rPr>
-            <w:rFonts w:hint="eastAsia"/>
+            <w:noProof/>
           </w:rPr>
           <w:t>费用开支</w:t>
         </w:r>
         <w:r>
+          <w:rPr>
+            <w:noProof/>
+          </w:rPr>
           <w:tab/>
         </w:r>
         <w:r>
+          <w:rPr>
+            <w:noProof/>
+          </w:rPr>
           <w:fldChar w:fldCharType="begin"/>
         </w:r>
         <w:r>
-          <w:instrText xml:space="preserve"> PAGEREF _Toc3439 </w:instrText>
-        </w:r>
-        <w:r>
+          <w:rPr>
+            <w:noProof/>
+          </w:rPr>
+          <w:instrText xml:space="preserve"> PAGEREF _Toc497070553 \h </w:instrText>
+        </w:r>
+        <w:r>
+          <w:rPr>
+            <w:noProof/>
+          </w:rPr>
+        </w:r>
+        <w:r>
+          <w:rPr>
+            <w:noProof/>
+          </w:rPr>
           <w:fldChar w:fldCharType="separate"/>
         </w:r>
         <w:r>
+          <w:rPr>
+            <w:noProof/>
+          </w:rPr>
           <w:t>3</w:t>
         </w:r>
         <w:r>
+          <w:rPr>
+            <w:noProof/>
+          </w:rPr>
           <w:fldChar w:fldCharType="end"/>
         </w:r>
       </w:hyperlink>
@@ -1368,38 +1718,68 @@
       <w:pPr>
         <w:pStyle w:val="20"/>
         <w:tabs>
-          <w:tab w:val="right" w:leader="dot" w:pos="8306"/>
+          <w:tab w:val="right" w:leader="dot" w:pos="8296"/>
         </w:tabs>
-      </w:pPr>
-      <w:hyperlink w:anchor="_Toc23783" w:history="1">
-        <w:r>
-          <w:rPr>
+        <w:rPr>
+          <w:noProof/>
+          <w:szCs w:val="22"/>
+        </w:rPr>
+      </w:pPr>
+      <w:hyperlink w:anchor="_Toc497070554" w:history="1">
+        <w:r>
+          <w:rPr>
+            <w:rStyle w:val="a6"/>
+            <w:noProof/>
+          </w:rPr>
+          <w:t>3.4</w:t>
+        </w:r>
+        <w:r>
+          <w:rPr>
+            <w:rStyle w:val="a6"/>
             <w:rFonts w:hint="eastAsia"/>
-          </w:rPr>
-          <w:t>3.4</w:t>
-        </w:r>
-        <w:r>
-          <w:rPr>
-            <w:rFonts w:hint="eastAsia"/>
+            <w:noProof/>
           </w:rPr>
           <w:t>人员</w:t>
         </w:r>
         <w:r>
+          <w:rPr>
+            <w:noProof/>
+          </w:rPr>
           <w:tab/>
         </w:r>
         <w:r>
+          <w:rPr>
+            <w:noProof/>
+          </w:rPr>
           <w:fldChar w:fldCharType="begin"/>
         </w:r>
         <w:r>
-          <w:instrText xml:space="preserve"> PAGEREF _Toc23783 </w:instrText>
-        </w:r>
-        <w:r>
+          <w:rPr>
+            <w:noProof/>
+          </w:rPr>
+          <w:instrText xml:space="preserve"> PAGEREF _Toc497070554 \h </w:instrText>
+        </w:r>
+        <w:r>
+          <w:rPr>
+            <w:noProof/>
+          </w:rPr>
+        </w:r>
+        <w:r>
+          <w:rPr>
+            <w:noProof/>
+          </w:rPr>
           <w:fldChar w:fldCharType="separate"/>
         </w:r>
         <w:r>
+          <w:rPr>
+            <w:noProof/>
+          </w:rPr>
           <w:t>3</w:t>
         </w:r>
         <w:r>
+          <w:rPr>
+            <w:noProof/>
+          </w:rPr>
           <w:fldChar w:fldCharType="end"/>
         </w:r>
       </w:hyperlink>
@@ -1408,38 +1788,68 @@
       <w:pPr>
         <w:pStyle w:val="20"/>
         <w:tabs>
-          <w:tab w:val="right" w:leader="dot" w:pos="8306"/>
+          <w:tab w:val="right" w:leader="dot" w:pos="8296"/>
         </w:tabs>
-      </w:pPr>
-      <w:hyperlink w:anchor="_Toc16516" w:history="1">
-        <w:r>
-          <w:rPr>
+        <w:rPr>
+          <w:noProof/>
+          <w:szCs w:val="22"/>
+        </w:rPr>
+      </w:pPr>
+      <w:hyperlink w:anchor="_Toc497070555" w:history="1">
+        <w:r>
+          <w:rPr>
+            <w:rStyle w:val="a6"/>
+            <w:noProof/>
+          </w:rPr>
+          <w:t>3.5</w:t>
+        </w:r>
+        <w:r>
+          <w:rPr>
+            <w:rStyle w:val="a6"/>
             <w:rFonts w:hint="eastAsia"/>
-          </w:rPr>
-          <w:t>3.5</w:t>
-        </w:r>
-        <w:r>
-          <w:rPr>
-            <w:rFonts w:hint="eastAsia"/>
+            <w:noProof/>
           </w:rPr>
           <w:t>设备</w:t>
         </w:r>
         <w:r>
+          <w:rPr>
+            <w:noProof/>
+          </w:rPr>
           <w:tab/>
         </w:r>
         <w:r>
+          <w:rPr>
+            <w:noProof/>
+          </w:rPr>
           <w:fldChar w:fldCharType="begin"/>
         </w:r>
         <w:r>
-          <w:instrText xml:space="preserve"> PAGEREF _Toc16516 </w:instrText>
-        </w:r>
-        <w:r>
+          <w:rPr>
+            <w:noProof/>
+          </w:rPr>
+          <w:instrText xml:space="preserve"> PAGEREF _Toc497070555 \h </w:instrText>
+        </w:r>
+        <w:r>
+          <w:rPr>
+            <w:noProof/>
+          </w:rPr>
+        </w:r>
+        <w:r>
+          <w:rPr>
+            <w:noProof/>
+          </w:rPr>
           <w:fldChar w:fldCharType="separate"/>
         </w:r>
         <w:r>
+          <w:rPr>
+            <w:noProof/>
+          </w:rPr>
           <w:t>3</w:t>
         </w:r>
         <w:r>
+          <w:rPr>
+            <w:noProof/>
+          </w:rPr>
           <w:fldChar w:fldCharType="end"/>
         </w:r>
       </w:hyperlink>
@@ -1448,38 +1858,68 @@
       <w:pPr>
         <w:pStyle w:val="20"/>
         <w:tabs>
-          <w:tab w:val="right" w:leader="dot" w:pos="8306"/>
+          <w:tab w:val="right" w:leader="dot" w:pos="8296"/>
         </w:tabs>
-      </w:pPr>
-      <w:hyperlink w:anchor="_Toc10892" w:history="1">
-        <w:r>
-          <w:rPr>
+        <w:rPr>
+          <w:noProof/>
+          <w:szCs w:val="22"/>
+        </w:rPr>
+      </w:pPr>
+      <w:hyperlink w:anchor="_Toc497070556" w:history="1">
+        <w:r>
+          <w:rPr>
+            <w:rStyle w:val="a6"/>
+            <w:noProof/>
+          </w:rPr>
+          <w:t>3.6</w:t>
+        </w:r>
+        <w:r>
+          <w:rPr>
+            <w:rStyle w:val="a6"/>
             <w:rFonts w:hint="eastAsia"/>
-          </w:rPr>
-          <w:t>3.6</w:t>
-        </w:r>
-        <w:r>
-          <w:rPr>
-            <w:rFonts w:hint="eastAsia"/>
+            <w:noProof/>
           </w:rPr>
           <w:t>局限性</w:t>
         </w:r>
         <w:r>
+          <w:rPr>
+            <w:noProof/>
+          </w:rPr>
           <w:tab/>
         </w:r>
         <w:r>
+          <w:rPr>
+            <w:noProof/>
+          </w:rPr>
           <w:fldChar w:fldCharType="begin"/>
         </w:r>
         <w:r>
-          <w:instrText xml:space="preserve"> PAGEREF _Toc10892 </w:instrText>
-        </w:r>
-        <w:r>
+          <w:rPr>
+            <w:noProof/>
+          </w:rPr>
+          <w:instrText xml:space="preserve"> PAGEREF _Toc497070556 \h </w:instrText>
+        </w:r>
+        <w:r>
+          <w:rPr>
+            <w:noProof/>
+          </w:rPr>
+        </w:r>
+        <w:r>
+          <w:rPr>
+            <w:noProof/>
+          </w:rPr>
           <w:fldChar w:fldCharType="separate"/>
         </w:r>
         <w:r>
+          <w:rPr>
+            <w:noProof/>
+          </w:rPr>
           <w:t>3</w:t>
         </w:r>
         <w:r>
+          <w:rPr>
+            <w:noProof/>
+          </w:rPr>
           <w:fldChar w:fldCharType="end"/>
         </w:r>
       </w:hyperlink>
@@ -1488,38 +1928,68 @@
       <w:pPr>
         <w:pStyle w:val="10"/>
         <w:tabs>
-          <w:tab w:val="right" w:leader="dot" w:pos="8306"/>
+          <w:tab w:val="right" w:leader="dot" w:pos="8296"/>
         </w:tabs>
-      </w:pPr>
-      <w:hyperlink w:anchor="_Toc19722" w:history="1">
-        <w:r>
-          <w:rPr>
+        <w:rPr>
+          <w:noProof/>
+          <w:szCs w:val="22"/>
+        </w:rPr>
+      </w:pPr>
+      <w:hyperlink w:anchor="_Toc497070557" w:history="1">
+        <w:r>
+          <w:rPr>
+            <w:rStyle w:val="a6"/>
+            <w:noProof/>
+          </w:rPr>
+          <w:t>4</w:t>
+        </w:r>
+        <w:r>
+          <w:rPr>
+            <w:rStyle w:val="a6"/>
             <w:rFonts w:hint="eastAsia"/>
-          </w:rPr>
-          <w:t>4</w:t>
-        </w:r>
-        <w:r>
-          <w:rPr>
-            <w:rFonts w:hint="eastAsia"/>
+            <w:noProof/>
           </w:rPr>
           <w:t>所建议的系统</w:t>
         </w:r>
         <w:r>
+          <w:rPr>
+            <w:noProof/>
+          </w:rPr>
           <w:tab/>
         </w:r>
         <w:r>
+          <w:rPr>
+            <w:noProof/>
+          </w:rPr>
           <w:fldChar w:fldCharType="begin"/>
         </w:r>
         <w:r>
-          <w:instrText xml:space="preserve"> PAGEREF _Toc19722 </w:instrText>
-        </w:r>
-        <w:r>
+          <w:rPr>
+            <w:noProof/>
+          </w:rPr>
+          <w:instrText xml:space="preserve"> PAGEREF _Toc497070557 \h </w:instrText>
+        </w:r>
+        <w:r>
+          <w:rPr>
+            <w:noProof/>
+          </w:rPr>
+        </w:r>
+        <w:r>
+          <w:rPr>
+            <w:noProof/>
+          </w:rPr>
           <w:fldChar w:fldCharType="separate"/>
         </w:r>
         <w:r>
+          <w:rPr>
+            <w:noProof/>
+          </w:rPr>
           <w:t>3</w:t>
         </w:r>
         <w:r>
+          <w:rPr>
+            <w:noProof/>
+          </w:rPr>
           <w:fldChar w:fldCharType="end"/>
         </w:r>
       </w:hyperlink>
@@ -1528,38 +1998,68 @@
       <w:pPr>
         <w:pStyle w:val="20"/>
         <w:tabs>
-          <w:tab w:val="right" w:leader="dot" w:pos="8306"/>
+          <w:tab w:val="right" w:leader="dot" w:pos="8296"/>
         </w:tabs>
-      </w:pPr>
-      <w:hyperlink w:anchor="_Toc9791" w:history="1">
-        <w:r>
-          <w:rPr>
+        <w:rPr>
+          <w:noProof/>
+          <w:szCs w:val="22"/>
+        </w:rPr>
+      </w:pPr>
+      <w:hyperlink w:anchor="_Toc497070558" w:history="1">
+        <w:r>
+          <w:rPr>
+            <w:rStyle w:val="a6"/>
+            <w:noProof/>
+          </w:rPr>
+          <w:t>4.1</w:t>
+        </w:r>
+        <w:r>
+          <w:rPr>
+            <w:rStyle w:val="a6"/>
             <w:rFonts w:hint="eastAsia"/>
-          </w:rPr>
-          <w:t>4.1</w:t>
-        </w:r>
-        <w:r>
-          <w:rPr>
-            <w:rFonts w:hint="eastAsia"/>
+            <w:noProof/>
           </w:rPr>
           <w:t>对所建议系统的说明</w:t>
         </w:r>
         <w:r>
+          <w:rPr>
+            <w:noProof/>
+          </w:rPr>
           <w:tab/>
         </w:r>
         <w:r>
+          <w:rPr>
+            <w:noProof/>
+          </w:rPr>
           <w:fldChar w:fldCharType="begin"/>
         </w:r>
         <w:r>
-          <w:instrText xml:space="preserve"> PAGEREF _Toc9791 </w:instrText>
-        </w:r>
-        <w:r>
+          <w:rPr>
+            <w:noProof/>
+          </w:rPr>
+          <w:instrText xml:space="preserve"> PAGEREF _Toc497070558 \h </w:instrText>
+        </w:r>
+        <w:r>
+          <w:rPr>
+            <w:noProof/>
+          </w:rPr>
+        </w:r>
+        <w:r>
+          <w:rPr>
+            <w:noProof/>
+          </w:rPr>
           <w:fldChar w:fldCharType="separate"/>
         </w:r>
         <w:r>
+          <w:rPr>
+            <w:noProof/>
+          </w:rPr>
           <w:t>3</w:t>
         </w:r>
         <w:r>
+          <w:rPr>
+            <w:noProof/>
+          </w:rPr>
           <w:fldChar w:fldCharType="end"/>
         </w:r>
       </w:hyperlink>
@@ -1568,38 +2068,68 @@
       <w:pPr>
         <w:pStyle w:val="20"/>
         <w:tabs>
-          <w:tab w:val="right" w:leader="dot" w:pos="8306"/>
+          <w:tab w:val="right" w:leader="dot" w:pos="8296"/>
         </w:tabs>
-      </w:pPr>
-      <w:hyperlink w:anchor="_Toc28995" w:history="1">
-        <w:r>
-          <w:rPr>
+        <w:rPr>
+          <w:noProof/>
+          <w:szCs w:val="22"/>
+        </w:rPr>
+      </w:pPr>
+      <w:hyperlink w:anchor="_Toc497070559" w:history="1">
+        <w:r>
+          <w:rPr>
+            <w:rStyle w:val="a6"/>
+            <w:noProof/>
+          </w:rPr>
+          <w:t>4.2</w:t>
+        </w:r>
+        <w:r>
+          <w:rPr>
+            <w:rStyle w:val="a6"/>
             <w:rFonts w:hint="eastAsia"/>
-          </w:rPr>
-          <w:t>4.2</w:t>
-        </w:r>
-        <w:r>
-          <w:rPr>
-            <w:rFonts w:hint="eastAsia"/>
+            <w:noProof/>
           </w:rPr>
           <w:t>处理流程和数据流程</w:t>
         </w:r>
         <w:r>
+          <w:rPr>
+            <w:noProof/>
+          </w:rPr>
           <w:tab/>
         </w:r>
         <w:r>
+          <w:rPr>
+            <w:noProof/>
+          </w:rPr>
           <w:fldChar w:fldCharType="begin"/>
         </w:r>
         <w:r>
-          <w:instrText xml:space="preserve"> PAGEREF _Toc28995 </w:instrText>
-        </w:r>
-        <w:r>
+          <w:rPr>
+            <w:noProof/>
+          </w:rPr>
+          <w:instrText xml:space="preserve"> PAGEREF _Toc497070559 \h </w:instrText>
+        </w:r>
+        <w:r>
+          <w:rPr>
+            <w:noProof/>
+          </w:rPr>
+        </w:r>
+        <w:r>
+          <w:rPr>
+            <w:noProof/>
+          </w:rPr>
           <w:fldChar w:fldCharType="separate"/>
         </w:r>
         <w:r>
+          <w:rPr>
+            <w:noProof/>
+          </w:rPr>
           <w:t>3</w:t>
         </w:r>
         <w:r>
+          <w:rPr>
+            <w:noProof/>
+          </w:rPr>
           <w:fldChar w:fldCharType="end"/>
         </w:r>
       </w:hyperlink>
@@ -1608,38 +2138,68 @@
       <w:pPr>
         <w:pStyle w:val="20"/>
         <w:tabs>
-          <w:tab w:val="right" w:leader="dot" w:pos="8306"/>
+          <w:tab w:val="right" w:leader="dot" w:pos="8296"/>
         </w:tabs>
-      </w:pPr>
-      <w:hyperlink w:anchor="_Toc569" w:history="1">
-        <w:r>
-          <w:rPr>
+        <w:rPr>
+          <w:noProof/>
+          <w:szCs w:val="22"/>
+        </w:rPr>
+      </w:pPr>
+      <w:hyperlink w:anchor="_Toc497070560" w:history="1">
+        <w:r>
+          <w:rPr>
+            <w:rStyle w:val="a6"/>
+            <w:noProof/>
+          </w:rPr>
+          <w:t>4.3</w:t>
+        </w:r>
+        <w:r>
+          <w:rPr>
+            <w:rStyle w:val="a6"/>
             <w:rFonts w:hint="eastAsia"/>
-          </w:rPr>
-          <w:t>4.3</w:t>
-        </w:r>
-        <w:r>
-          <w:rPr>
-            <w:rFonts w:hint="eastAsia"/>
+            <w:noProof/>
           </w:rPr>
           <w:t>改进之处</w:t>
         </w:r>
         <w:r>
+          <w:rPr>
+            <w:noProof/>
+          </w:rPr>
           <w:tab/>
         </w:r>
         <w:r>
+          <w:rPr>
+            <w:noProof/>
+          </w:rPr>
           <w:fldChar w:fldCharType="begin"/>
         </w:r>
         <w:r>
-          <w:instrText xml:space="preserve"> PAGEREF _Toc569 </w:instrText>
-        </w:r>
-        <w:r>
+          <w:rPr>
+            <w:noProof/>
+          </w:rPr>
+          <w:instrText xml:space="preserve"> PAGEREF _Toc497070560 \h </w:instrText>
+        </w:r>
+        <w:r>
+          <w:rPr>
+            <w:noProof/>
+          </w:rPr>
+        </w:r>
+        <w:r>
+          <w:rPr>
+            <w:noProof/>
+          </w:rPr>
           <w:fldChar w:fldCharType="separate"/>
         </w:r>
         <w:r>
+          <w:rPr>
+            <w:noProof/>
+          </w:rPr>
           <w:t>3</w:t>
         </w:r>
         <w:r>
+          <w:rPr>
+            <w:noProof/>
+          </w:rPr>
           <w:fldChar w:fldCharType="end"/>
         </w:r>
       </w:hyperlink>
@@ -1648,38 +2208,68 @@
       <w:pPr>
         <w:pStyle w:val="20"/>
         <w:tabs>
-          <w:tab w:val="right" w:leader="dot" w:pos="8306"/>
+          <w:tab w:val="right" w:leader="dot" w:pos="8296"/>
         </w:tabs>
-      </w:pPr>
-      <w:hyperlink w:anchor="_Toc22403" w:history="1">
-        <w:r>
-          <w:rPr>
+        <w:rPr>
+          <w:noProof/>
+          <w:szCs w:val="22"/>
+        </w:rPr>
+      </w:pPr>
+      <w:hyperlink w:anchor="_Toc497070561" w:history="1">
+        <w:r>
+          <w:rPr>
+            <w:rStyle w:val="a6"/>
+            <w:noProof/>
+          </w:rPr>
+          <w:t>4.4</w:t>
+        </w:r>
+        <w:r>
+          <w:rPr>
+            <w:rStyle w:val="a6"/>
             <w:rFonts w:hint="eastAsia"/>
-          </w:rPr>
-          <w:t>4.4</w:t>
-        </w:r>
-        <w:r>
-          <w:rPr>
-            <w:rFonts w:hint="eastAsia"/>
+            <w:noProof/>
           </w:rPr>
           <w:t>影响</w:t>
         </w:r>
         <w:r>
+          <w:rPr>
+            <w:noProof/>
+          </w:rPr>
           <w:tab/>
         </w:r>
         <w:r>
+          <w:rPr>
+            <w:noProof/>
+          </w:rPr>
           <w:fldChar w:fldCharType="begin"/>
         </w:r>
         <w:r>
-          <w:instrText xml:space="preserve"> PAGEREF _Toc22403 </w:instrText>
-        </w:r>
-        <w:r>
+          <w:rPr>
+            <w:noProof/>
+          </w:rPr>
+          <w:instrText xml:space="preserve"> PAGEREF _Toc497070561 \h </w:instrText>
+        </w:r>
+        <w:r>
+          <w:rPr>
+            <w:noProof/>
+          </w:rPr>
+        </w:r>
+        <w:r>
+          <w:rPr>
+            <w:noProof/>
+          </w:rPr>
           <w:fldChar w:fldCharType="separate"/>
         </w:r>
         <w:r>
+          <w:rPr>
+            <w:noProof/>
+          </w:rPr>
           <w:t>3</w:t>
         </w:r>
         <w:r>
+          <w:rPr>
+            <w:noProof/>
+          </w:rPr>
           <w:fldChar w:fldCharType="end"/>
         </w:r>
       </w:hyperlink>
@@ -1688,38 +2278,68 @@
       <w:pPr>
         <w:pStyle w:val="30"/>
         <w:tabs>
-          <w:tab w:val="right" w:leader="dot" w:pos="8306"/>
+          <w:tab w:val="right" w:leader="dot" w:pos="8296"/>
         </w:tabs>
-      </w:pPr>
-      <w:hyperlink w:anchor="_Toc25748" w:history="1">
-        <w:r>
-          <w:rPr>
+        <w:rPr>
+          <w:noProof/>
+          <w:szCs w:val="22"/>
+        </w:rPr>
+      </w:pPr>
+      <w:hyperlink w:anchor="_Toc497070562" w:history="1">
+        <w:r>
+          <w:rPr>
+            <w:rStyle w:val="a6"/>
+            <w:noProof/>
+          </w:rPr>
+          <w:t>4.4.1</w:t>
+        </w:r>
+        <w:r>
+          <w:rPr>
+            <w:rStyle w:val="a6"/>
             <w:rFonts w:hint="eastAsia"/>
-          </w:rPr>
-          <w:t>4.4.1</w:t>
-        </w:r>
-        <w:r>
-          <w:rPr>
-            <w:rFonts w:hint="eastAsia"/>
+            <w:noProof/>
           </w:rPr>
           <w:t>对设备的影响</w:t>
         </w:r>
         <w:r>
+          <w:rPr>
+            <w:noProof/>
+          </w:rPr>
           <w:tab/>
         </w:r>
         <w:r>
+          <w:rPr>
+            <w:noProof/>
+          </w:rPr>
           <w:fldChar w:fldCharType="begin"/>
         </w:r>
         <w:r>
-          <w:instrText xml:space="preserve"> PAGEREF _Toc25748 </w:instrText>
-        </w:r>
-        <w:r>
+          <w:rPr>
+            <w:noProof/>
+          </w:rPr>
+          <w:instrText xml:space="preserve"> PAGEREF _Toc497070562 \h </w:instrText>
+        </w:r>
+        <w:r>
+          <w:rPr>
+            <w:noProof/>
+          </w:rPr>
+        </w:r>
+        <w:r>
+          <w:rPr>
+            <w:noProof/>
+          </w:rPr>
           <w:fldChar w:fldCharType="separate"/>
         </w:r>
         <w:r>
+          <w:rPr>
+            <w:noProof/>
+          </w:rPr>
           <w:t>4</w:t>
         </w:r>
         <w:r>
+          <w:rPr>
+            <w:noProof/>
+          </w:rPr>
           <w:fldChar w:fldCharType="end"/>
         </w:r>
       </w:hyperlink>
@@ -1728,38 +2348,68 @@
       <w:pPr>
         <w:pStyle w:val="30"/>
         <w:tabs>
-          <w:tab w:val="right" w:leader="dot" w:pos="8306"/>
+          <w:tab w:val="right" w:leader="dot" w:pos="8296"/>
         </w:tabs>
-      </w:pPr>
-      <w:hyperlink w:anchor="_Toc26176" w:history="1">
-        <w:r>
-          <w:rPr>
+        <w:rPr>
+          <w:noProof/>
+          <w:szCs w:val="22"/>
+        </w:rPr>
+      </w:pPr>
+      <w:hyperlink w:anchor="_Toc497070563" w:history="1">
+        <w:r>
+          <w:rPr>
+            <w:rStyle w:val="a6"/>
+            <w:noProof/>
+          </w:rPr>
+          <w:t>4.4.2</w:t>
+        </w:r>
+        <w:r>
+          <w:rPr>
+            <w:rStyle w:val="a6"/>
             <w:rFonts w:hint="eastAsia"/>
-          </w:rPr>
-          <w:t>4.4.2</w:t>
-        </w:r>
-        <w:r>
-          <w:rPr>
-            <w:rFonts w:hint="eastAsia"/>
+            <w:noProof/>
           </w:rPr>
           <w:t>对软件的影响</w:t>
         </w:r>
         <w:r>
+          <w:rPr>
+            <w:noProof/>
+          </w:rPr>
           <w:tab/>
         </w:r>
         <w:r>
+          <w:rPr>
+            <w:noProof/>
+          </w:rPr>
           <w:fldChar w:fldCharType="begin"/>
         </w:r>
         <w:r>
-          <w:instrText xml:space="preserve"> PAGEREF _Toc26176 </w:instrText>
-        </w:r>
-        <w:r>
+          <w:rPr>
+            <w:noProof/>
+          </w:rPr>
+          <w:instrText xml:space="preserve"> PAGEREF _Toc497070563 \h </w:instrText>
+        </w:r>
+        <w:r>
+          <w:rPr>
+            <w:noProof/>
+          </w:rPr>
+        </w:r>
+        <w:r>
+          <w:rPr>
+            <w:noProof/>
+          </w:rPr>
           <w:fldChar w:fldCharType="separate"/>
         </w:r>
         <w:r>
+          <w:rPr>
+            <w:noProof/>
+          </w:rPr>
           <w:t>4</w:t>
         </w:r>
         <w:r>
+          <w:rPr>
+            <w:noProof/>
+          </w:rPr>
           <w:fldChar w:fldCharType="end"/>
         </w:r>
       </w:hyperlink>
@@ -1768,44 +2418,68 @@
       <w:pPr>
         <w:pStyle w:val="30"/>
         <w:tabs>
-          <w:tab w:val="right" w:leader="dot" w:pos="8306"/>
+          <w:tab w:val="right" w:leader="dot" w:pos="8296"/>
         </w:tabs>
-      </w:pPr>
-      <w:hyperlink w:anchor="_Toc14223" w:history="1">
-        <w:r>
-          <w:rPr>
+        <w:rPr>
+          <w:noProof/>
+          <w:szCs w:val="22"/>
+        </w:rPr>
+      </w:pPr>
+      <w:hyperlink w:anchor="_Toc497070564" w:history="1">
+        <w:r>
+          <w:rPr>
+            <w:rStyle w:val="a6"/>
+            <w:noProof/>
+          </w:rPr>
+          <w:t>4.4.3</w:t>
+        </w:r>
+        <w:r>
+          <w:rPr>
+            <w:rStyle w:val="a6"/>
             <w:rFonts w:hint="eastAsia"/>
-          </w:rPr>
-          <w:t>4.4.</w:t>
-        </w:r>
-        <w:r>
-          <w:rPr>
-            <w:rFonts w:hint="eastAsia"/>
-          </w:rPr>
-          <w:t>3</w:t>
-        </w:r>
-        <w:r>
-          <w:rPr>
-            <w:rFonts w:hint="eastAsia"/>
+            <w:noProof/>
           </w:rPr>
           <w:t>对开发的影响</w:t>
         </w:r>
         <w:r>
+          <w:rPr>
+            <w:noProof/>
+          </w:rPr>
           <w:tab/>
         </w:r>
         <w:r>
+          <w:rPr>
+            <w:noProof/>
+          </w:rPr>
           <w:fldChar w:fldCharType="begin"/>
         </w:r>
         <w:r>
-          <w:instrText xml:space="preserve"> PAGEREF _Toc14223 </w:instrText>
-        </w:r>
-        <w:r>
+          <w:rPr>
+            <w:noProof/>
+          </w:rPr>
+          <w:instrText xml:space="preserve"> PAGEREF _Toc497070564 \h </w:instrText>
+        </w:r>
+        <w:r>
+          <w:rPr>
+            <w:noProof/>
+          </w:rPr>
+        </w:r>
+        <w:r>
+          <w:rPr>
+            <w:noProof/>
+          </w:rPr>
           <w:fldChar w:fldCharType="separate"/>
         </w:r>
         <w:r>
+          <w:rPr>
+            <w:noProof/>
+          </w:rPr>
           <w:t>4</w:t>
         </w:r>
         <w:r>
+          <w:rPr>
+            <w:noProof/>
+          </w:rPr>
           <w:fldChar w:fldCharType="end"/>
         </w:r>
       </w:hyperlink>
@@ -1814,44 +2488,68 @@
       <w:pPr>
         <w:pStyle w:val="30"/>
         <w:tabs>
-          <w:tab w:val="right" w:leader="dot" w:pos="8306"/>
+          <w:tab w:val="right" w:leader="dot" w:pos="8296"/>
         </w:tabs>
-      </w:pPr>
-      <w:hyperlink w:anchor="_Toc3549" w:history="1">
-        <w:r>
-          <w:rPr>
+        <w:rPr>
+          <w:noProof/>
+          <w:szCs w:val="22"/>
+        </w:rPr>
+      </w:pPr>
+      <w:hyperlink w:anchor="_Toc497070565" w:history="1">
+        <w:r>
+          <w:rPr>
+            <w:rStyle w:val="a6"/>
+            <w:noProof/>
+          </w:rPr>
+          <w:t>4.4.4</w:t>
+        </w:r>
+        <w:r>
+          <w:rPr>
+            <w:rStyle w:val="a6"/>
             <w:rFonts w:hint="eastAsia"/>
-          </w:rPr>
-          <w:t>4.4.</w:t>
-        </w:r>
-        <w:r>
-          <w:rPr>
-            <w:rFonts w:hint="eastAsia"/>
+            <w:noProof/>
+          </w:rPr>
+          <w:t>对经费开支的影响</w:t>
+        </w:r>
+        <w:r>
+          <w:rPr>
+            <w:noProof/>
+          </w:rPr>
+          <w:tab/>
+        </w:r>
+        <w:r>
+          <w:rPr>
+            <w:noProof/>
+          </w:rPr>
+          <w:fldChar w:fldCharType="begin"/>
+        </w:r>
+        <w:r>
+          <w:rPr>
+            <w:noProof/>
+          </w:rPr>
+          <w:instrText xml:space="preserve"> PAGEREF _Toc497070565 \h </w:instrText>
+        </w:r>
+        <w:r>
+          <w:rPr>
+            <w:noProof/>
+          </w:rPr>
+        </w:r>
+        <w:r>
+          <w:rPr>
+            <w:noProof/>
+          </w:rPr>
+          <w:fldChar w:fldCharType="separate"/>
+        </w:r>
+        <w:r>
+          <w:rPr>
+            <w:noProof/>
           </w:rPr>
           <w:t>4</w:t>
         </w:r>
         <w:r>
           <w:rPr>
-            <w:rFonts w:hint="eastAsia"/>
-          </w:rPr>
-          <w:t>对经费开支的影响</w:t>
-        </w:r>
-        <w:r>
-          <w:tab/>
-        </w:r>
-        <w:r>
-          <w:fldChar w:fldCharType="begin"/>
-        </w:r>
-        <w:r>
-          <w:instrText xml:space="preserve"> PAGEREF _Toc3549 </w:instrText>
-        </w:r>
-        <w:r>
-          <w:fldChar w:fldCharType="separate"/>
-        </w:r>
-        <w:r>
-          <w:t>4</w:t>
-        </w:r>
-        <w:r>
+            <w:noProof/>
+          </w:rPr>
           <w:fldChar w:fldCharType="end"/>
         </w:r>
       </w:hyperlink>
@@ -1860,38 +2558,68 @@
       <w:pPr>
         <w:pStyle w:val="20"/>
         <w:tabs>
-          <w:tab w:val="right" w:leader="dot" w:pos="8306"/>
+          <w:tab w:val="right" w:leader="dot" w:pos="8296"/>
         </w:tabs>
-      </w:pPr>
-      <w:hyperlink w:anchor="_Toc1202" w:history="1">
-        <w:r>
-          <w:rPr>
+        <w:rPr>
+          <w:noProof/>
+          <w:szCs w:val="22"/>
+        </w:rPr>
+      </w:pPr>
+      <w:hyperlink w:anchor="_Toc497070566" w:history="1">
+        <w:r>
+          <w:rPr>
+            <w:rStyle w:val="a6"/>
+            <w:noProof/>
+          </w:rPr>
+          <w:t>4.5</w:t>
+        </w:r>
+        <w:r>
+          <w:rPr>
+            <w:rStyle w:val="a6"/>
             <w:rFonts w:hint="eastAsia"/>
-          </w:rPr>
-          <w:t>4.5</w:t>
-        </w:r>
-        <w:r>
-          <w:rPr>
-            <w:rFonts w:hint="eastAsia"/>
+            <w:noProof/>
           </w:rPr>
           <w:t>局限性</w:t>
         </w:r>
         <w:r>
+          <w:rPr>
+            <w:noProof/>
+          </w:rPr>
           <w:tab/>
         </w:r>
         <w:r>
+          <w:rPr>
+            <w:noProof/>
+          </w:rPr>
           <w:fldChar w:fldCharType="begin"/>
         </w:r>
         <w:r>
-          <w:instrText xml:space="preserve"> PAGEREF _Toc1202 </w:instrText>
-        </w:r>
-        <w:r>
+          <w:rPr>
+            <w:noProof/>
+          </w:rPr>
+          <w:instrText xml:space="preserve"> PAGEREF _Toc497070566 \h </w:instrText>
+        </w:r>
+        <w:r>
+          <w:rPr>
+            <w:noProof/>
+          </w:rPr>
+        </w:r>
+        <w:r>
+          <w:rPr>
+            <w:noProof/>
+          </w:rPr>
           <w:fldChar w:fldCharType="separate"/>
         </w:r>
         <w:r>
+          <w:rPr>
+            <w:noProof/>
+          </w:rPr>
           <w:t>4</w:t>
         </w:r>
         <w:r>
+          <w:rPr>
+            <w:noProof/>
+          </w:rPr>
           <w:fldChar w:fldCharType="end"/>
         </w:r>
       </w:hyperlink>
@@ -1900,38 +2628,68 @@
       <w:pPr>
         <w:pStyle w:val="20"/>
         <w:tabs>
-          <w:tab w:val="right" w:leader="dot" w:pos="8306"/>
+          <w:tab w:val="right" w:leader="dot" w:pos="8296"/>
         </w:tabs>
-      </w:pPr>
-      <w:hyperlink w:anchor="_Toc27049" w:history="1">
-        <w:r>
-          <w:rPr>
+        <w:rPr>
+          <w:noProof/>
+          <w:szCs w:val="22"/>
+        </w:rPr>
+      </w:pPr>
+      <w:hyperlink w:anchor="_Toc497070567" w:history="1">
+        <w:r>
+          <w:rPr>
+            <w:rStyle w:val="a6"/>
+            <w:noProof/>
+          </w:rPr>
+          <w:t>4.6</w:t>
+        </w:r>
+        <w:r>
+          <w:rPr>
+            <w:rStyle w:val="a6"/>
             <w:rFonts w:hint="eastAsia"/>
-          </w:rPr>
-          <w:t>4.6</w:t>
-        </w:r>
-        <w:r>
-          <w:rPr>
-            <w:rFonts w:hint="eastAsia"/>
+            <w:noProof/>
           </w:rPr>
           <w:t>技术条件方面的可行性</w:t>
         </w:r>
         <w:r>
+          <w:rPr>
+            <w:noProof/>
+          </w:rPr>
           <w:tab/>
         </w:r>
         <w:r>
+          <w:rPr>
+            <w:noProof/>
+          </w:rPr>
           <w:fldChar w:fldCharType="begin"/>
         </w:r>
         <w:r>
-          <w:instrText xml:space="preserve"> PAGEREF _Toc27049 </w:instrText>
-        </w:r>
-        <w:r>
+          <w:rPr>
+            <w:noProof/>
+          </w:rPr>
+          <w:instrText xml:space="preserve"> PAGEREF _Toc497070567 \h </w:instrText>
+        </w:r>
+        <w:r>
+          <w:rPr>
+            <w:noProof/>
+          </w:rPr>
+        </w:r>
+        <w:r>
+          <w:rPr>
+            <w:noProof/>
+          </w:rPr>
           <w:fldChar w:fldCharType="separate"/>
         </w:r>
         <w:r>
+          <w:rPr>
+            <w:noProof/>
+          </w:rPr>
           <w:t>4</w:t>
         </w:r>
         <w:r>
+          <w:rPr>
+            <w:noProof/>
+          </w:rPr>
           <w:fldChar w:fldCharType="end"/>
         </w:r>
       </w:hyperlink>
@@ -1940,38 +2698,68 @@
       <w:pPr>
         <w:pStyle w:val="10"/>
         <w:tabs>
-          <w:tab w:val="right" w:leader="dot" w:pos="8306"/>
+          <w:tab w:val="right" w:leader="dot" w:pos="8296"/>
         </w:tabs>
-      </w:pPr>
-      <w:hyperlink w:anchor="_Toc31313" w:history="1">
-        <w:r>
-          <w:rPr>
+        <w:rPr>
+          <w:noProof/>
+          <w:szCs w:val="22"/>
+        </w:rPr>
+      </w:pPr>
+      <w:hyperlink w:anchor="_Toc497070568" w:history="1">
+        <w:r>
+          <w:rPr>
+            <w:rStyle w:val="a6"/>
+            <w:noProof/>
+          </w:rPr>
+          <w:t>5</w:t>
+        </w:r>
+        <w:r>
+          <w:rPr>
+            <w:rStyle w:val="a6"/>
             <w:rFonts w:hint="eastAsia"/>
+            <w:noProof/>
+          </w:rPr>
+          <w:t>社会因素方面的可行性</w:t>
+        </w:r>
+        <w:r>
+          <w:rPr>
+            <w:noProof/>
+          </w:rPr>
+          <w:tab/>
+        </w:r>
+        <w:r>
+          <w:rPr>
+            <w:noProof/>
+          </w:rPr>
+          <w:fldChar w:fldCharType="begin"/>
+        </w:r>
+        <w:r>
+          <w:rPr>
+            <w:noProof/>
+          </w:rPr>
+          <w:instrText xml:space="preserve"> PAGEREF _Toc497070568 \h </w:instrText>
+        </w:r>
+        <w:r>
+          <w:rPr>
+            <w:noProof/>
+          </w:rPr>
+        </w:r>
+        <w:r>
+          <w:rPr>
+            <w:noProof/>
+          </w:rPr>
+          <w:fldChar w:fldCharType="separate"/>
+        </w:r>
+        <w:r>
+          <w:rPr>
+            <w:noProof/>
           </w:rPr>
           <w:t>5</w:t>
         </w:r>
         <w:r>
           <w:rPr>
-            <w:rFonts w:hint="eastAsia"/>
-          </w:rPr>
-          <w:t>社会因素方面的可行性</w:t>
-        </w:r>
-        <w:r>
-          <w:tab/>
-        </w:r>
-        <w:r>
-          <w:fldChar w:fldCharType="begin"/>
-        </w:r>
-        <w:r>
-          <w:instrText xml:space="preserve"> PAGEREF _Toc31313 </w:instrText>
-        </w:r>
-        <w:r>
-          <w:fldChar w:fldCharType="separate"/>
-        </w:r>
-        <w:r>
-          <w:t>5</w:t>
-        </w:r>
-        <w:r>
+            <w:noProof/>
+          </w:rPr>
           <w:fldChar w:fldCharType="end"/>
         </w:r>
       </w:hyperlink>
@@ -1980,44 +2768,68 @@
       <w:pPr>
         <w:pStyle w:val="20"/>
         <w:tabs>
-          <w:tab w:val="right" w:leader="dot" w:pos="8306"/>
+          <w:tab w:val="right" w:leader="dot" w:pos="8296"/>
         </w:tabs>
-      </w:pPr>
-      <w:hyperlink w:anchor="_Toc30177" w:history="1">
-        <w:r>
-          <w:rPr>
+        <w:rPr>
+          <w:noProof/>
+          <w:szCs w:val="22"/>
+        </w:rPr>
+      </w:pPr>
+      <w:hyperlink w:anchor="_Toc497070569" w:history="1">
+        <w:r>
+          <w:rPr>
+            <w:rStyle w:val="a6"/>
+            <w:noProof/>
+          </w:rPr>
+          <w:t>5.1</w:t>
+        </w:r>
+        <w:r>
+          <w:rPr>
+            <w:rStyle w:val="a6"/>
             <w:rFonts w:hint="eastAsia"/>
+            <w:noProof/>
+          </w:rPr>
+          <w:t>法律方面的可行性</w:t>
+        </w:r>
+        <w:r>
+          <w:rPr>
+            <w:noProof/>
+          </w:rPr>
+          <w:tab/>
+        </w:r>
+        <w:r>
+          <w:rPr>
+            <w:noProof/>
+          </w:rPr>
+          <w:fldChar w:fldCharType="begin"/>
+        </w:r>
+        <w:r>
+          <w:rPr>
+            <w:noProof/>
+          </w:rPr>
+          <w:instrText xml:space="preserve"> PAGEREF _Toc497070569 \h </w:instrText>
+        </w:r>
+        <w:r>
+          <w:rPr>
+            <w:noProof/>
+          </w:rPr>
+        </w:r>
+        <w:r>
+          <w:rPr>
+            <w:noProof/>
+          </w:rPr>
+          <w:fldChar w:fldCharType="separate"/>
+        </w:r>
+        <w:r>
+          <w:rPr>
+            <w:noProof/>
           </w:rPr>
           <w:t>5</w:t>
         </w:r>
         <w:r>
           <w:rPr>
-            <w:rFonts w:hint="eastAsia"/>
-          </w:rPr>
-          <w:t>.1</w:t>
-        </w:r>
-        <w:r>
-          <w:rPr>
-            <w:rFonts w:hint="eastAsia"/>
-          </w:rPr>
-          <w:t>法律方面的可行性</w:t>
-        </w:r>
-        <w:r>
-          <w:tab/>
-        </w:r>
-        <w:r>
-          <w:fldChar w:fldCharType="begin"/>
-        </w:r>
-        <w:r>
-          <w:instrText xml:space="preserve"> PAGEREF _Toc30177 </w:instrText>
-        </w:r>
-        <w:r>
-          <w:fldChar w:fldCharType="separate"/>
-        </w:r>
-        <w:r>
-          <w:t>5</w:t>
-        </w:r>
-        <w:r>
+            <w:noProof/>
+          </w:rPr>
           <w:fldChar w:fldCharType="end"/>
         </w:r>
       </w:hyperlink>
@@ -2026,44 +2838,138 @@
       <w:pPr>
         <w:pStyle w:val="20"/>
         <w:tabs>
-          <w:tab w:val="right" w:leader="dot" w:pos="8306"/>
+          <w:tab w:val="right" w:leader="dot" w:pos="8296"/>
         </w:tabs>
-      </w:pPr>
-      <w:hyperlink w:anchor="_Toc30218" w:history="1">
-        <w:r>
-          <w:rPr>
+        <w:rPr>
+          <w:noProof/>
+          <w:szCs w:val="22"/>
+        </w:rPr>
+      </w:pPr>
+      <w:hyperlink w:anchor="_Toc497070570" w:history="1">
+        <w:r>
+          <w:rPr>
+            <w:rStyle w:val="a6"/>
+            <w:noProof/>
+          </w:rPr>
+          <w:t>5.2</w:t>
+        </w:r>
+        <w:r>
+          <w:rPr>
+            <w:rStyle w:val="a6"/>
             <w:rFonts w:hint="eastAsia"/>
+            <w:noProof/>
+          </w:rPr>
+          <w:t>使用方面的可行性</w:t>
+        </w:r>
+        <w:r>
+          <w:rPr>
+            <w:noProof/>
+          </w:rPr>
+          <w:tab/>
+        </w:r>
+        <w:r>
+          <w:rPr>
+            <w:noProof/>
+          </w:rPr>
+          <w:fldChar w:fldCharType="begin"/>
+        </w:r>
+        <w:r>
+          <w:rPr>
+            <w:noProof/>
+          </w:rPr>
+          <w:instrText xml:space="preserve"> PAGEREF _Toc497070570 \h </w:instrText>
+        </w:r>
+        <w:r>
+          <w:rPr>
+            <w:noProof/>
+          </w:rPr>
+        </w:r>
+        <w:r>
+          <w:rPr>
+            <w:noProof/>
+          </w:rPr>
+          <w:fldChar w:fldCharType="separate"/>
+        </w:r>
+        <w:r>
+          <w:rPr>
+            <w:noProof/>
           </w:rPr>
           <w:t>5</w:t>
         </w:r>
         <w:r>
           <w:rPr>
+            <w:noProof/>
+          </w:rPr>
+          <w:fldChar w:fldCharType="end"/>
+        </w:r>
+      </w:hyperlink>
+    </w:p>
+    <w:p>
+      <w:pPr>
+        <w:pStyle w:val="20"/>
+        <w:tabs>
+          <w:tab w:val="right" w:leader="dot" w:pos="8296"/>
+        </w:tabs>
+        <w:rPr>
+          <w:noProof/>
+          <w:szCs w:val="22"/>
+        </w:rPr>
+      </w:pPr>
+      <w:hyperlink w:anchor="_Toc497070571" w:history="1">
+        <w:r>
+          <w:rPr>
+            <w:rStyle w:val="a6"/>
+            <w:noProof/>
+          </w:rPr>
+          <w:t>5.3</w:t>
+        </w:r>
+        <w:r>
+          <w:rPr>
+            <w:rStyle w:val="a6"/>
             <w:rFonts w:hint="eastAsia"/>
-          </w:rPr>
-          <w:t>.2</w:t>
-        </w:r>
-        <w:r>
-          <w:rPr>
-            <w:rFonts w:hint="eastAsia"/>
-          </w:rPr>
-          <w:t>使用方面的可行性</w:t>
-        </w:r>
-        <w:r>
+            <w:noProof/>
+          </w:rPr>
+          <w:t>经济方面的可行性</w:t>
+        </w:r>
+        <w:r>
+          <w:rPr>
+            <w:noProof/>
+          </w:rPr>
           <w:tab/>
         </w:r>
         <w:r>
+          <w:rPr>
+            <w:noProof/>
+          </w:rPr>
           <w:fldChar w:fldCharType="begin"/>
         </w:r>
         <w:r>
-          <w:instrText xml:space="preserve"> PAGEREF _Toc30218 </w:instrText>
-        </w:r>
-        <w:r>
+          <w:rPr>
+            <w:noProof/>
+          </w:rPr>
+          <w:instrText xml:space="preserve"> PAGEREF _Toc497070571 \h </w:instrText>
+        </w:r>
+        <w:r>
+          <w:rPr>
+            <w:noProof/>
+          </w:rPr>
+        </w:r>
+        <w:r>
+          <w:rPr>
+            <w:noProof/>
+          </w:rPr>
           <w:fldChar w:fldCharType="separate"/>
         </w:r>
         <w:r>
+          <w:rPr>
+            <w:noProof/>
+          </w:rPr>
           <w:t>5</w:t>
         </w:r>
         <w:r>
+          <w:rPr>
+            <w:noProof/>
+          </w:rPr>
           <w:fldChar w:fldCharType="end"/>
         </w:r>
       </w:hyperlink>
@@ -2072,38 +2978,68 @@
       <w:pPr>
         <w:pStyle w:val="10"/>
         <w:tabs>
-          <w:tab w:val="right" w:leader="dot" w:pos="8306"/>
+          <w:tab w:val="right" w:leader="dot" w:pos="8296"/>
         </w:tabs>
-      </w:pPr>
-      <w:hyperlink w:anchor="_Toc27320" w:history="1">
-        <w:r>
-          <w:rPr>
+        <w:rPr>
+          <w:noProof/>
+          <w:szCs w:val="22"/>
+        </w:rPr>
+      </w:pPr>
+      <w:hyperlink w:anchor="_Toc497070572" w:history="1">
+        <w:r>
+          <w:rPr>
+            <w:rStyle w:val="a6"/>
+            <w:noProof/>
+          </w:rPr>
+          <w:t>6</w:t>
+        </w:r>
+        <w:r>
+          <w:rPr>
+            <w:rStyle w:val="a6"/>
             <w:rFonts w:hint="eastAsia"/>
-          </w:rPr>
-          <w:t>6</w:t>
-        </w:r>
-        <w:r>
-          <w:rPr>
-            <w:rFonts w:hint="eastAsia"/>
+            <w:noProof/>
           </w:rPr>
           <w:t>结论</w:t>
         </w:r>
         <w:r>
+          <w:rPr>
+            <w:noProof/>
+          </w:rPr>
           <w:tab/>
         </w:r>
         <w:r>
+          <w:rPr>
+            <w:noProof/>
+          </w:rPr>
           <w:fldChar w:fldCharType="begin"/>
         </w:r>
         <w:r>
-          <w:instrText xml:space="preserve"> PAGEREF _Toc27320 </w:instrText>
-        </w:r>
-        <w:r>
+          <w:rPr>
+            <w:noProof/>
+          </w:rPr>
+          <w:instrText xml:space="preserve"> PAGEREF _Toc497070572 \h </w:instrText>
+        </w:r>
+        <w:r>
+          <w:rPr>
+            <w:noProof/>
+          </w:rPr>
+        </w:r>
+        <w:r>
+          <w:rPr>
+            <w:noProof/>
+          </w:rPr>
           <w:fldChar w:fldCharType="separate"/>
         </w:r>
         <w:r>
+          <w:rPr>
+            <w:noProof/>
+          </w:rPr>
           <w:t>5</w:t>
         </w:r>
         <w:r>
+          <w:rPr>
+            <w:noProof/>
+          </w:rPr>
           <w:fldChar w:fldCharType="end"/>
         </w:r>
       </w:hyperlink>
@@ -2161,7 +3097,7 @@
         <w:spacing w:line="360" w:lineRule="auto"/>
       </w:pPr>
       <w:bookmarkStart w:id="2" w:name="_Toc521404106"/>
-      <w:bookmarkStart w:id="3" w:name="_Toc28220"/>
+      <w:bookmarkStart w:id="3" w:name="_Toc497070540"/>
       <w:r>
         <w:rPr>
           <w:rFonts w:hint="eastAsia"/>
@@ -2183,7 +3119,7 @@
         <w:spacing w:line="360" w:lineRule="auto"/>
       </w:pPr>
       <w:bookmarkStart w:id="4" w:name="_Toc521404107"/>
-      <w:bookmarkStart w:id="5" w:name="_Toc9821"/>
+      <w:bookmarkStart w:id="5" w:name="_Toc497070541"/>
       <w:r>
         <w:rPr>
           <w:rFonts w:hint="eastAsia"/>
@@ -2211,14 +3147,7 @@
           <w:rFonts w:hint="eastAsia"/>
           <w:szCs w:val="21"/>
         </w:rPr>
-        <w:t>编写该小组项目可行性分析报告是为了压缩简化系统分析和设计过程，使我们小组尽可能的了解研究项目的可行性，对以后的行动方针提出建议，避免时间、资源、人力和金钱的浪费。为这个项目制定一个初步的计划。</w:t>
-      </w:r>
-      <w:r>
-        <w:rPr>
-          <w:rFonts w:hint="eastAsia"/>
-          <w:szCs w:val="21"/>
-        </w:rPr>
-        <w:t>让小组成员和老师了解这个项目的可行性。</w:t>
+        <w:t>编写该小组项目可行性分析报告是为了压缩简化系统分析和设计过程，使我们小组尽可能的了解研究项目的可行性，对以后的行动方针提出建议，避免时间、资源、人力和金钱的浪费。为这个项目制定一个初步的计划。让小组成员和老师了解这个项目的可行性。</w:t>
       </w:r>
     </w:p>
     <w:p>
@@ -2227,7 +3156,7 @@
         <w:spacing w:line="360" w:lineRule="auto"/>
       </w:pPr>
       <w:bookmarkStart w:id="6" w:name="_Toc521404108"/>
-      <w:bookmarkStart w:id="7" w:name="_Toc27675"/>
+      <w:bookmarkStart w:id="7" w:name="_Toc497070542"/>
       <w:r>
         <w:rPr>
           <w:rFonts w:hint="eastAsia"/>
@@ -2277,7 +3206,7 @@
         <w:pStyle w:val="2"/>
       </w:pPr>
       <w:bookmarkStart w:id="8" w:name="_Toc521404109"/>
-      <w:bookmarkStart w:id="9" w:name="_Toc27953"/>
+      <w:bookmarkStart w:id="9" w:name="_Toc497070543"/>
       <w:r>
         <w:rPr>
           <w:rFonts w:hint="eastAsia"/>
@@ -2300,7 +3229,7 @@
         <w:pStyle w:val="2"/>
       </w:pPr>
       <w:bookmarkStart w:id="10" w:name="_Toc521404110"/>
-      <w:bookmarkStart w:id="11" w:name="_Toc23786"/>
+      <w:bookmarkStart w:id="11" w:name="_Toc497070544"/>
       <w:r>
         <w:rPr>
           <w:rFonts w:hint="eastAsia"/>
@@ -2571,7 +3500,7 @@
         <w:pStyle w:val="1"/>
       </w:pPr>
       <w:bookmarkStart w:id="12" w:name="_Toc521404111"/>
-      <w:bookmarkStart w:id="13" w:name="_Toc14080"/>
+      <w:bookmarkStart w:id="13" w:name="_Toc497070545"/>
       <w:r>
         <w:rPr>
           <w:rFonts w:hint="eastAsia"/>
@@ -2593,7 +3522,7 @@
         <w:pStyle w:val="2"/>
       </w:pPr>
       <w:bookmarkStart w:id="14" w:name="_Toc521404112"/>
-      <w:bookmarkStart w:id="15" w:name="_Toc26224"/>
+      <w:bookmarkStart w:id="15" w:name="_Toc497070546"/>
       <w:r>
         <w:rPr>
           <w:rFonts w:hint="eastAsia"/>
@@ -2637,7 +3566,7 @@
         <w:pStyle w:val="2"/>
       </w:pPr>
       <w:bookmarkStart w:id="16" w:name="_Toc521404113"/>
-      <w:bookmarkStart w:id="17" w:name="_Toc12987"/>
+      <w:bookmarkStart w:id="17" w:name="_Toc497070547"/>
       <w:r>
         <w:rPr>
           <w:rFonts w:hint="eastAsia"/>
@@ -2683,7 +3612,7 @@
         <w:pStyle w:val="2"/>
       </w:pPr>
       <w:bookmarkStart w:id="18" w:name="_Toc521404114"/>
-      <w:bookmarkStart w:id="19" w:name="_Toc17142"/>
+      <w:bookmarkStart w:id="19" w:name="_Toc497070548"/>
       <w:r>
         <w:rPr>
           <w:rFonts w:hint="eastAsia"/>
@@ -2734,7 +3663,7 @@
         <w:pStyle w:val="2"/>
       </w:pPr>
       <w:bookmarkStart w:id="20" w:name="_Toc521404115"/>
-      <w:bookmarkStart w:id="21" w:name="_Toc25637"/>
+      <w:bookmarkStart w:id="21" w:name="_Toc497070549"/>
       <w:r>
         <w:rPr>
           <w:rFonts w:hint="eastAsia"/>
@@ -2745,13 +3674,7 @@
         <w:rPr>
           <w:rFonts w:hint="eastAsia"/>
         </w:rPr>
-        <w:t>进行可</w:t>
-      </w:r>
-      <w:r>
-        <w:rPr>
-          <w:rFonts w:hint="eastAsia"/>
-        </w:rPr>
-        <w:t>行性研究的方法</w:t>
+        <w:t>进行可行性研究的方法</w:t>
       </w:r>
       <w:bookmarkEnd w:id="20"/>
       <w:bookmarkEnd w:id="21"/>
@@ -2776,7 +3699,7 @@
         <w:pStyle w:val="1"/>
       </w:pPr>
       <w:bookmarkStart w:id="22" w:name="_Toc521404117"/>
-      <w:bookmarkStart w:id="23" w:name="_Toc14181"/>
+      <w:bookmarkStart w:id="23" w:name="_Toc497070550"/>
       <w:r>
         <w:rPr>
           <w:rFonts w:hint="eastAsia"/>
@@ -2797,7 +3720,7 @@
         <w:pStyle w:val="2"/>
       </w:pPr>
       <w:bookmarkStart w:id="24" w:name="_Toc521404118"/>
-      <w:bookmarkStart w:id="25" w:name="_Toc21481"/>
+      <w:bookmarkStart w:id="25" w:name="_Toc497070551"/>
       <w:r>
         <w:rPr>
           <w:rFonts w:hint="eastAsia"/>
@@ -2826,7 +3749,7 @@
         <w:pStyle w:val="2"/>
       </w:pPr>
       <w:bookmarkStart w:id="26" w:name="_Toc521404119"/>
-      <w:bookmarkStart w:id="27" w:name="_Toc19332"/>
+      <w:bookmarkStart w:id="27" w:name="_Toc497070552"/>
       <w:r>
         <w:rPr>
           <w:rFonts w:hint="eastAsia"/>
@@ -2862,7 +3785,7 @@
         <w:pStyle w:val="2"/>
       </w:pPr>
       <w:bookmarkStart w:id="28" w:name="_Toc521404120"/>
-      <w:bookmarkStart w:id="29" w:name="_Toc3439"/>
+      <w:bookmarkStart w:id="29" w:name="_Toc497070553"/>
       <w:r>
         <w:rPr>
           <w:rFonts w:hint="eastAsia"/>
@@ -2959,7 +3882,7 @@
         <w:pStyle w:val="2"/>
       </w:pPr>
       <w:bookmarkStart w:id="30" w:name="_Toc521404121"/>
-      <w:bookmarkStart w:id="31" w:name="_Toc23783"/>
+      <w:bookmarkStart w:id="31" w:name="_Toc497070554"/>
       <w:r>
         <w:rPr>
           <w:rFonts w:hint="eastAsia"/>
@@ -3002,7 +3925,7 @@
         <w:pStyle w:val="2"/>
       </w:pPr>
       <w:bookmarkStart w:id="32" w:name="_Toc521404122"/>
-      <w:bookmarkStart w:id="33" w:name="_Toc16516"/>
+      <w:bookmarkStart w:id="33" w:name="_Toc497070555"/>
       <w:r>
         <w:rPr>
           <w:rFonts w:hint="eastAsia"/>
@@ -3043,7 +3966,7 @@
         <w:pStyle w:val="2"/>
       </w:pPr>
       <w:bookmarkStart w:id="34" w:name="_Toc521404123"/>
-      <w:bookmarkStart w:id="35" w:name="_Toc10892"/>
+      <w:bookmarkStart w:id="35" w:name="_Toc497070556"/>
       <w:r>
         <w:rPr>
           <w:rFonts w:hint="eastAsia"/>
@@ -3078,7 +4001,7 @@
         <w:pStyle w:val="1"/>
       </w:pPr>
       <w:bookmarkStart w:id="36" w:name="_Toc521404124"/>
-      <w:bookmarkStart w:id="37" w:name="_Toc19722"/>
+      <w:bookmarkStart w:id="37" w:name="_Toc497070557"/>
       <w:r>
         <w:rPr>
           <w:rFonts w:hint="eastAsia"/>
@@ -3099,7 +4022,7 @@
         <w:pStyle w:val="2"/>
       </w:pPr>
       <w:bookmarkStart w:id="38" w:name="_Toc521404125"/>
-      <w:bookmarkStart w:id="39" w:name="_Toc9791"/>
+      <w:bookmarkStart w:id="39" w:name="_Toc497070558"/>
       <w:r>
         <w:rPr>
           <w:rFonts w:hint="eastAsia"/>
@@ -3166,7 +4089,7 @@
         <w:pStyle w:val="2"/>
       </w:pPr>
       <w:bookmarkStart w:id="40" w:name="_Toc521404126"/>
-      <w:bookmarkStart w:id="41" w:name="_Toc28995"/>
+      <w:bookmarkStart w:id="41" w:name="_Toc497070559"/>
       <w:r>
         <w:rPr>
           <w:rFonts w:hint="eastAsia"/>
@@ -3187,7 +4110,7 @@
         <w:pStyle w:val="2"/>
       </w:pPr>
       <w:bookmarkStart w:id="42" w:name="_Toc521404127"/>
-      <w:bookmarkStart w:id="43" w:name="_Toc569"/>
+      <w:bookmarkStart w:id="43" w:name="_Toc497070560"/>
       <w:r>
         <w:rPr>
           <w:rFonts w:hint="eastAsia"/>
@@ -3208,7 +4131,7 @@
         <w:pStyle w:val="2"/>
       </w:pPr>
       <w:bookmarkStart w:id="44" w:name="_Toc521404128"/>
-      <w:bookmarkStart w:id="45" w:name="_Toc22403"/>
+      <w:bookmarkStart w:id="45" w:name="_Toc497070561"/>
       <w:r>
         <w:rPr>
           <w:rFonts w:hint="eastAsia"/>
@@ -3244,7 +4167,7 @@
         <w:pStyle w:val="3"/>
       </w:pPr>
       <w:bookmarkStart w:id="46" w:name="_Toc521404129"/>
-      <w:bookmarkStart w:id="47" w:name="_Toc25748"/>
+      <w:bookmarkStart w:id="47" w:name="_Toc497070562"/>
       <w:r>
         <w:rPr>
           <w:rFonts w:hint="eastAsia"/>
@@ -3285,74 +4208,14 @@
         <w:rPr>
           <w:rFonts w:ascii="宋体" w:eastAsia="宋体" w:hAnsi="宋体" w:cs="宋体" w:hint="eastAsia"/>
         </w:rPr>
-        <w:t>基于</w:t>
-      </w:r>
+        <w:t>基于安卓和</w:t>
+      </w:r>
+      <w:proofErr w:type="gramEnd"/>
       <w:r>
         <w:rPr>
           <w:rFonts w:ascii="宋体" w:eastAsia="宋体" w:hAnsi="宋体" w:cs="宋体" w:hint="eastAsia"/>
         </w:rPr>
-        <w:t>安卓和</w:t>
-      </w:r>
-      <w:proofErr w:type="gramEnd"/>
-      <w:r>
-        <w:rPr>
-          <w:rFonts w:ascii="宋体" w:eastAsia="宋体" w:hAnsi="宋体" w:cs="宋体" w:hint="eastAsia"/>
-        </w:rPr>
-        <w:t>Windows</w:t>
-      </w:r>
-      <w:r>
-        <w:rPr>
-          <w:rFonts w:ascii="宋体" w:eastAsia="宋体" w:hAnsi="宋体" w:cs="宋体" w:hint="eastAsia"/>
-        </w:rPr>
-        <w:t>操作系统的</w:t>
-      </w:r>
-      <w:r>
-        <w:rPr>
-          <w:rFonts w:ascii="宋体" w:eastAsia="宋体" w:hAnsi="宋体" w:cs="宋体" w:hint="eastAsia"/>
-        </w:rPr>
-        <w:t>,</w:t>
-      </w:r>
-      <w:r>
-        <w:rPr>
-          <w:rFonts w:ascii="宋体" w:eastAsia="宋体" w:hAnsi="宋体" w:cs="宋体" w:hint="eastAsia"/>
-        </w:rPr>
-        <w:t>所以需要配备足够符合系统运行的各种软硬件环境的计算机</w:t>
-      </w:r>
-      <w:r>
-        <w:rPr>
-          <w:rFonts w:ascii="宋体" w:eastAsia="宋体" w:hAnsi="宋体" w:cs="宋体" w:hint="eastAsia"/>
-        </w:rPr>
-        <w:t>。</w:t>
-      </w:r>
-      <w:r>
-        <w:rPr>
-          <w:rFonts w:ascii="宋体" w:eastAsia="宋体" w:hAnsi="宋体" w:cs="宋体" w:hint="eastAsia"/>
-        </w:rPr>
-        <w:t>如果出现数据丢失</w:t>
-      </w:r>
-      <w:r>
-        <w:rPr>
-          <w:rFonts w:ascii="宋体" w:eastAsia="宋体" w:hAnsi="宋体" w:cs="宋体" w:hint="eastAsia"/>
-        </w:rPr>
-        <w:t>,</w:t>
-      </w:r>
-      <w:r>
-        <w:rPr>
-          <w:rFonts w:ascii="宋体" w:eastAsia="宋体" w:hAnsi="宋体" w:cs="宋体" w:hint="eastAsia"/>
-        </w:rPr>
-        <w:t>所有数据需要利用备份的数据库恢复数据信息</w:t>
-      </w:r>
-      <w:r>
-        <w:rPr>
-          <w:rFonts w:ascii="宋体" w:eastAsia="宋体" w:hAnsi="宋体" w:cs="宋体" w:hint="eastAsia"/>
-        </w:rPr>
-        <w:t>,</w:t>
-      </w:r>
-      <w:r>
-        <w:rPr>
-          <w:rFonts w:ascii="宋体" w:eastAsia="宋体" w:hAnsi="宋体" w:cs="宋体" w:hint="eastAsia"/>
-        </w:rPr>
-        <w:t>还要求要有足够的数据备份空间。</w:t>
+        <w:t>Windows操作系统的,所以需要配备足够符合系统运行的各种软硬件环境的计算机。如果出现数据丢失,所有数据需要利用备份的数据库恢复数据信息,还要求要有足够的数据备份空间。</w:t>
       </w:r>
     </w:p>
     <w:p/>
@@ -3361,7 +4224,7 @@
         <w:pStyle w:val="3"/>
       </w:pPr>
       <w:bookmarkStart w:id="48" w:name="_Toc521404130"/>
-      <w:bookmarkStart w:id="49" w:name="_Toc26176"/>
+      <w:bookmarkStart w:id="49" w:name="_Toc497070563"/>
       <w:r>
         <w:rPr>
           <w:rFonts w:hint="eastAsia"/>
@@ -3388,19 +4251,7 @@
         <w:rPr>
           <w:rFonts w:ascii="宋体" w:eastAsia="宋体" w:hAnsi="宋体" w:cs="宋体" w:hint="eastAsia"/>
         </w:rPr>
-        <w:t>需要落实是否有符合本报告所列出的正版的软件环境</w:t>
-      </w:r>
-      <w:r>
-        <w:rPr>
-          <w:rFonts w:ascii="宋体" w:eastAsia="宋体" w:hAnsi="宋体" w:cs="宋体" w:hint="eastAsia"/>
-        </w:rPr>
-        <w:t>,</w:t>
-      </w:r>
-      <w:r>
-        <w:rPr>
-          <w:rFonts w:ascii="宋体" w:eastAsia="宋体" w:hAnsi="宋体" w:cs="宋体" w:hint="eastAsia"/>
-        </w:rPr>
-        <w:t>如果没有则需要购买</w:t>
+        <w:t>需要落实是否有符合本报告所列出的正版的软件环境,如果没有则需要购买</w:t>
       </w:r>
     </w:p>
     <w:p/>
@@ -3409,18 +4260,12 @@
         <w:pStyle w:val="3"/>
       </w:pPr>
       <w:bookmarkStart w:id="50" w:name="_Toc521404133"/>
-      <w:bookmarkStart w:id="51" w:name="_Toc14223"/>
-      <w:r>
-        <w:rPr>
-          <w:rFonts w:hint="eastAsia"/>
-        </w:rPr>
-        <w:t>4.4.</w:t>
-      </w:r>
-      <w:r>
-        <w:rPr>
-          <w:rFonts w:hint="eastAsia"/>
-        </w:rPr>
-        <w:t>3</w:t>
+      <w:bookmarkStart w:id="51" w:name="_Toc497070564"/>
+      <w:r>
+        <w:rPr>
+          <w:rFonts w:hint="eastAsia"/>
+        </w:rPr>
+        <w:t>4.4.3</w:t>
       </w:r>
       <w:r>
         <w:rPr>
@@ -3442,25 +4287,7 @@
         <w:rPr>
           <w:rFonts w:ascii="宋体" w:eastAsia="宋体" w:hAnsi="宋体" w:cs="宋体" w:hint="eastAsia"/>
         </w:rPr>
-        <w:t>开发过程需要用户进行密切的配合</w:t>
-      </w:r>
-      <w:r>
-        <w:rPr>
-          <w:rFonts w:ascii="宋体" w:eastAsia="宋体" w:hAnsi="宋体" w:cs="宋体" w:hint="eastAsia"/>
-        </w:rPr>
-        <w:t>,</w:t>
-      </w:r>
-      <w:r>
-        <w:rPr>
-          <w:rFonts w:ascii="宋体" w:eastAsia="宋体" w:hAnsi="宋体" w:cs="宋体" w:hint="eastAsia"/>
-        </w:rPr>
-        <w:t>明确需求</w:t>
-      </w:r>
-      <w:r>
-        <w:rPr>
-          <w:rFonts w:ascii="宋体" w:eastAsia="宋体" w:hAnsi="宋体" w:cs="宋体" w:hint="eastAsia"/>
-        </w:rPr>
-        <w:t>。</w:t>
+        <w:t>开发过程需要用户进行密切的配合,明确需求。</w:t>
       </w:r>
     </w:p>
     <w:p/>
@@ -3469,18 +4296,12 @@
         <w:pStyle w:val="3"/>
       </w:pPr>
       <w:bookmarkStart w:id="52" w:name="_Toc521404135"/>
-      <w:bookmarkStart w:id="53" w:name="_Toc3549"/>
-      <w:r>
-        <w:rPr>
-          <w:rFonts w:hint="eastAsia"/>
-        </w:rPr>
-        <w:t>4.4.</w:t>
-      </w:r>
-      <w:r>
-        <w:rPr>
-          <w:rFonts w:hint="eastAsia"/>
-        </w:rPr>
-        <w:t>4</w:t>
+      <w:bookmarkStart w:id="53" w:name="_Toc497070565"/>
+      <w:r>
+        <w:rPr>
+          <w:rFonts w:hint="eastAsia"/>
+        </w:rPr>
+        <w:t>4.4.4</w:t>
       </w:r>
       <w:r>
         <w:rPr>
@@ -3502,25 +4323,7 @@
         <w:rPr>
           <w:rFonts w:ascii="宋体" w:eastAsia="宋体" w:hAnsi="宋体" w:cs="宋体" w:hint="eastAsia"/>
         </w:rPr>
-        <w:t>除了需要支付开发单位的有关费用外</w:t>
-      </w:r>
-      <w:r>
-        <w:rPr>
-          <w:rFonts w:ascii="宋体" w:eastAsia="宋体" w:hAnsi="宋体" w:cs="宋体" w:hint="eastAsia"/>
-        </w:rPr>
-        <w:t>,</w:t>
-      </w:r>
-      <w:r>
-        <w:rPr>
-          <w:rFonts w:ascii="宋体" w:eastAsia="宋体" w:hAnsi="宋体" w:cs="宋体" w:hint="eastAsia"/>
-        </w:rPr>
-        <w:t>每年还需要一定的运行维护费用</w:t>
-      </w:r>
-      <w:r>
-        <w:rPr>
-          <w:rFonts w:ascii="宋体" w:eastAsia="宋体" w:hAnsi="宋体" w:cs="宋体" w:hint="eastAsia"/>
-        </w:rPr>
-        <w:t>。</w:t>
+        <w:t>除了需要支付开发单位的有关费用外,每年还需要一定的运行维护费用。</w:t>
       </w:r>
     </w:p>
     <w:p/>
@@ -3529,7 +4332,7 @@
         <w:pStyle w:val="2"/>
       </w:pPr>
       <w:bookmarkStart w:id="54" w:name="_Toc521404136"/>
-      <w:bookmarkStart w:id="55" w:name="_Toc1202"/>
+      <w:bookmarkStart w:id="55" w:name="_Toc497070566"/>
       <w:r>
         <w:rPr>
           <w:rFonts w:hint="eastAsia"/>
@@ -3563,13 +4366,7 @@
         <w:rPr>
           <w:rFonts w:ascii="宋体" w:eastAsia="宋体" w:hAnsi="宋体" w:cs="宋体" w:hint="eastAsia"/>
         </w:rPr>
-        <w:t>数据的设计不是很完整（每个用户的需求不同，可能无法完全覆盖）</w:t>
-      </w:r>
-      <w:r>
-        <w:rPr>
-          <w:rFonts w:ascii="宋体" w:eastAsia="宋体" w:hAnsi="宋体" w:cs="宋体" w:hint="eastAsia"/>
-        </w:rPr>
-        <w:t>。</w:t>
+        <w:t>数据的设计不是很完整（每个用户的需求不同，可能无法完全覆盖）。</w:t>
       </w:r>
     </w:p>
     <w:p/>
@@ -3578,7 +4375,7 @@
         <w:pStyle w:val="2"/>
       </w:pPr>
       <w:bookmarkStart w:id="56" w:name="_Toc521404137"/>
-      <w:bookmarkStart w:id="57" w:name="_Toc27049"/>
+      <w:bookmarkStart w:id="57" w:name="_Toc497070567"/>
       <w:r>
         <w:rPr>
           <w:rFonts w:hint="eastAsia"/>
@@ -3607,157 +4404,13 @@
           <w:rFonts w:ascii="宋体" w:eastAsia="宋体" w:hAnsi="宋体" w:cs="宋体" w:hint="eastAsia"/>
           <w:szCs w:val="21"/>
         </w:rPr>
-        <w:t>该系统实现需要采用的技术有</w:t>
+        <w:t>该系统实现需要采用的技术有JAVA语言（WIFI模块接口）、SQL语言。所需要的技术已经在之前的学期中有过初步接触，可行性高。</w:t>
       </w:r>
       <w:r>
         <w:rPr>
           <w:rFonts w:ascii="宋体" w:eastAsia="宋体" w:hAnsi="宋体" w:cs="宋体" w:hint="eastAsia"/>
-          <w:szCs w:val="21"/>
-        </w:rPr>
-        <w:t>JAVA</w:t>
-      </w:r>
-      <w:r>
-        <w:rPr>
-          <w:rFonts w:ascii="宋体" w:eastAsia="宋体" w:hAnsi="宋体" w:cs="宋体" w:hint="eastAsia"/>
-          <w:szCs w:val="21"/>
-        </w:rPr>
-        <w:t>语言（</w:t>
-      </w:r>
-      <w:r>
-        <w:rPr>
-          <w:rFonts w:ascii="宋体" w:eastAsia="宋体" w:hAnsi="宋体" w:cs="宋体" w:hint="eastAsia"/>
-          <w:szCs w:val="21"/>
-        </w:rPr>
-        <w:t>WIFI</w:t>
-      </w:r>
-      <w:r>
-        <w:rPr>
-          <w:rFonts w:ascii="宋体" w:eastAsia="宋体" w:hAnsi="宋体" w:cs="宋体" w:hint="eastAsia"/>
-          <w:szCs w:val="21"/>
-        </w:rPr>
-        <w:t>模块接口）、</w:t>
-      </w:r>
-      <w:r>
-        <w:rPr>
-          <w:rFonts w:ascii="宋体" w:eastAsia="宋体" w:hAnsi="宋体" w:cs="宋体" w:hint="eastAsia"/>
-          <w:szCs w:val="21"/>
-        </w:rPr>
-        <w:t>SQL</w:t>
-      </w:r>
-      <w:r>
-        <w:rPr>
-          <w:rFonts w:ascii="宋体" w:eastAsia="宋体" w:hAnsi="宋体" w:cs="宋体" w:hint="eastAsia"/>
-          <w:szCs w:val="21"/>
-        </w:rPr>
-        <w:t>语言。所需要的技术已经在之前的学期中有过初步接触，可行性高。</w:t>
-      </w:r>
-      <w:r>
-        <w:rPr>
-          <w:rFonts w:ascii="宋体" w:eastAsia="宋体" w:hAnsi="宋体" w:cs="宋体" w:hint="eastAsia"/>
-        </w:rPr>
-        <w:t>本系统是一个基于</w:t>
-      </w:r>
-      <w:r>
-        <w:rPr>
-          <w:rFonts w:ascii="宋体" w:eastAsia="宋体" w:hAnsi="宋体" w:cs="宋体" w:hint="eastAsia"/>
-        </w:rPr>
-        <w:t>Android</w:t>
-      </w:r>
-      <w:r>
-        <w:rPr>
-          <w:rFonts w:ascii="宋体" w:eastAsia="宋体" w:hAnsi="宋体" w:cs="宋体" w:hint="eastAsia"/>
-        </w:rPr>
-        <w:t>和</w:t>
-      </w:r>
-      <w:r>
-        <w:rPr>
-          <w:rFonts w:ascii="宋体" w:eastAsia="宋体" w:hAnsi="宋体" w:cs="宋体" w:hint="eastAsia"/>
-        </w:rPr>
-        <w:t>Windows</w:t>
-      </w:r>
-      <w:r>
-        <w:rPr>
-          <w:rFonts w:ascii="宋体" w:eastAsia="宋体" w:hAnsi="宋体" w:cs="宋体" w:hint="eastAsia"/>
-        </w:rPr>
-        <w:t>的</w:t>
-      </w:r>
-      <w:r>
-        <w:rPr>
-          <w:rFonts w:ascii="宋体" w:eastAsia="宋体" w:hAnsi="宋体" w:cs="宋体" w:hint="eastAsia"/>
-        </w:rPr>
-        <w:t>系统</w:t>
-      </w:r>
-      <w:r>
-        <w:rPr>
-          <w:rFonts w:ascii="宋体" w:eastAsia="宋体" w:hAnsi="宋体" w:cs="宋体" w:hint="eastAsia"/>
-        </w:rPr>
-        <w:t>,</w:t>
-      </w:r>
-      <w:r>
-        <w:rPr>
-          <w:rFonts w:ascii="宋体" w:eastAsia="宋体" w:hAnsi="宋体" w:cs="宋体" w:hint="eastAsia"/>
-        </w:rPr>
-        <w:t>现有技术（开发环境和使用的架构）已较为成熟</w:t>
-      </w:r>
-      <w:r>
-        <w:rPr>
-          <w:rFonts w:ascii="宋体" w:eastAsia="宋体" w:hAnsi="宋体" w:cs="宋体" w:hint="eastAsia"/>
-        </w:rPr>
-        <w:t>,</w:t>
-      </w:r>
-      <w:r>
-        <w:rPr>
-          <w:rFonts w:ascii="宋体" w:eastAsia="宋体" w:hAnsi="宋体" w:cs="宋体" w:hint="eastAsia"/>
-        </w:rPr>
-        <w:t>通过自主学习</w:t>
-      </w:r>
-      <w:r>
-        <w:rPr>
-          <w:rFonts w:ascii="宋体" w:eastAsia="宋体" w:hAnsi="宋体" w:cs="宋体" w:hint="eastAsia"/>
-        </w:rPr>
-        <w:t>完全可以实现系统开发目标</w:t>
-      </w:r>
-      <w:r>
-        <w:rPr>
-          <w:rFonts w:ascii="宋体" w:eastAsia="宋体" w:hAnsi="宋体" w:cs="宋体" w:hint="eastAsia"/>
-        </w:rPr>
-        <w:t>.</w:t>
-      </w:r>
-      <w:r>
-        <w:rPr>
-          <w:rFonts w:ascii="宋体" w:eastAsia="宋体" w:hAnsi="宋体" w:cs="宋体" w:hint="eastAsia"/>
-        </w:rPr>
-        <w:t>同时</w:t>
-      </w:r>
-      <w:r>
-        <w:rPr>
-          <w:rFonts w:ascii="宋体" w:eastAsia="宋体" w:hAnsi="宋体" w:cs="宋体" w:hint="eastAsia"/>
-        </w:rPr>
-        <w:t>,</w:t>
-      </w:r>
-      <w:r>
-        <w:rPr>
-          <w:rFonts w:ascii="宋体" w:eastAsia="宋体" w:hAnsi="宋体" w:cs="宋体" w:hint="eastAsia"/>
-        </w:rPr>
-        <w:t>开发期限较为宽裕</w:t>
-      </w:r>
-      <w:r>
-        <w:rPr>
-          <w:rFonts w:ascii="宋体" w:eastAsia="宋体" w:hAnsi="宋体" w:cs="宋体" w:hint="eastAsia"/>
-        </w:rPr>
-        <w:t>,</w:t>
-      </w:r>
-      <w:r>
-        <w:rPr>
-          <w:rFonts w:ascii="宋体" w:eastAsia="宋体" w:hAnsi="宋体" w:cs="宋体" w:hint="eastAsia"/>
-        </w:rPr>
-        <w:t>预计可以在规定期限内完成开发任务</w:t>
-      </w:r>
-      <w:r>
-        <w:rPr>
-          <w:rFonts w:ascii="宋体" w:eastAsia="宋体" w:hAnsi="宋体" w:cs="宋体" w:hint="eastAsia"/>
-        </w:rPr>
-        <w:t>.</w:t>
+        </w:rPr>
+        <w:t>本系统是一个基于Android和Windows的系统,现有技术（开发环境和使用的架构）已较为成熟,通过自主学习完全可以实现系统开发目标.同时,开发期限较为宽裕,预计可以在规定期限内完成开发任务.</w:t>
       </w:r>
     </w:p>
     <w:p/>
@@ -3766,7 +4419,7 @@
         <w:pStyle w:val="1"/>
       </w:pPr>
       <w:bookmarkStart w:id="58" w:name="_Toc521404153"/>
-      <w:bookmarkStart w:id="59" w:name="_Toc31313"/>
+      <w:bookmarkStart w:id="59" w:name="_Toc497070568"/>
       <w:r>
         <w:rPr>
           <w:rFonts w:hint="eastAsia"/>
@@ -3788,18 +4441,12 @@
         <w:pStyle w:val="2"/>
       </w:pPr>
       <w:bookmarkStart w:id="60" w:name="_Toc521404154"/>
-      <w:bookmarkStart w:id="61" w:name="_Toc30177"/>
-      <w:r>
-        <w:rPr>
-          <w:rFonts w:hint="eastAsia"/>
-        </w:rPr>
-        <w:t>5</w:t>
-      </w:r>
-      <w:r>
-        <w:rPr>
-          <w:rFonts w:hint="eastAsia"/>
-        </w:rPr>
-        <w:t>.1</w:t>
+      <w:bookmarkStart w:id="61" w:name="_Toc497070569"/>
+      <w:r>
+        <w:rPr>
+          <w:rFonts w:hint="eastAsia"/>
+        </w:rPr>
+        <w:t>5.1</w:t>
       </w:r>
       <w:r>
         <w:rPr>
@@ -3855,18 +4502,12 @@
         <w:pStyle w:val="2"/>
       </w:pPr>
       <w:bookmarkStart w:id="62" w:name="_Toc521404155"/>
-      <w:bookmarkStart w:id="63" w:name="_Toc30218"/>
-      <w:r>
-        <w:rPr>
-          <w:rFonts w:hint="eastAsia"/>
-        </w:rPr>
-        <w:t>5</w:t>
-      </w:r>
-      <w:r>
-        <w:rPr>
-          <w:rFonts w:hint="eastAsia"/>
-        </w:rPr>
-        <w:t>.2</w:t>
+      <w:bookmarkStart w:id="63" w:name="_Toc497070570"/>
+      <w:r>
+        <w:rPr>
+          <w:rFonts w:hint="eastAsia"/>
+        </w:rPr>
+        <w:t>5.2</w:t>
       </w:r>
       <w:r>
         <w:rPr>
@@ -3892,19 +4533,32 @@
       </w:r>
     </w:p>
     <w:p>
-      <w:r>
-        <w:rPr>
-          <w:rFonts w:hint="eastAsia"/>
-        </w:rPr>
-        <w:t xml:space="preserve">   </w:t>
+      <w:pPr>
+        <w:pStyle w:val="2"/>
+      </w:pPr>
+      <w:bookmarkStart w:id="64" w:name="_Toc497070571"/>
+      <w:r>
+        <w:t>5.3</w:t>
+      </w:r>
+      <w:r>
+        <w:rPr>
+          <w:rFonts w:hint="eastAsia"/>
+        </w:rPr>
+        <w:t>经济方面的可行性</w:t>
+      </w:r>
+      <w:bookmarkEnd w:id="64"/>
+    </w:p>
+    <w:p>
+      <w:r>
+        <w:t>从开始到现在我们的软件都是开源软件，并未在其上面投入太多的经济资源。</w:t>
       </w:r>
     </w:p>
     <w:p>
       <w:pPr>
         <w:pStyle w:val="1"/>
       </w:pPr>
-      <w:bookmarkStart w:id="64" w:name="_Toc521404156"/>
-      <w:bookmarkStart w:id="65" w:name="_Toc27320"/>
+      <w:bookmarkStart w:id="65" w:name="_Toc521404156"/>
+      <w:bookmarkStart w:id="66" w:name="_Toc497070572"/>
       <w:r>
         <w:rPr>
           <w:rFonts w:hint="eastAsia"/>
@@ -3917,8 +4571,8 @@
         </w:rPr>
         <w:t>结论</w:t>
       </w:r>
-      <w:bookmarkEnd w:id="64"/>
       <w:bookmarkEnd w:id="65"/>
+      <w:bookmarkEnd w:id="66"/>
     </w:p>
     <w:p>
       <w:pPr>
@@ -3932,109 +4586,7 @@
         <w:rPr>
           <w:rFonts w:ascii="宋体" w:eastAsia="宋体" w:hAnsi="宋体" w:cs="宋体" w:hint="eastAsia"/>
         </w:rPr>
-        <w:t>本项目具有方便快捷等优势</w:t>
-      </w:r>
-      <w:r>
-        <w:rPr>
-          <w:rFonts w:ascii="宋体" w:eastAsia="宋体" w:hAnsi="宋体" w:cs="宋体" w:hint="eastAsia"/>
-        </w:rPr>
-        <w:t>,</w:t>
-      </w:r>
-      <w:r>
-        <w:rPr>
-          <w:rFonts w:ascii="宋体" w:eastAsia="宋体" w:hAnsi="宋体" w:cs="宋体" w:hint="eastAsia"/>
-        </w:rPr>
-        <w:t>研发费用少，投资回报利益大</w:t>
-      </w:r>
-      <w:r>
-        <w:rPr>
-          <w:rFonts w:ascii="宋体" w:eastAsia="宋体" w:hAnsi="宋体" w:cs="宋体" w:hint="eastAsia"/>
-        </w:rPr>
-        <w:t>,</w:t>
-      </w:r>
-      <w:r>
-        <w:rPr>
-          <w:rFonts w:ascii="宋体" w:eastAsia="宋体" w:hAnsi="宋体" w:cs="宋体" w:hint="eastAsia"/>
-        </w:rPr>
-        <w:t>使得家庭理财现代化，科学化</w:t>
-      </w:r>
-      <w:r>
-        <w:rPr>
-          <w:rFonts w:ascii="宋体" w:eastAsia="宋体" w:hAnsi="宋体" w:cs="宋体" w:hint="eastAsia"/>
-        </w:rPr>
-        <w:t>,</w:t>
-      </w:r>
-      <w:r>
-        <w:rPr>
-          <w:rFonts w:ascii="宋体" w:eastAsia="宋体" w:hAnsi="宋体" w:cs="宋体" w:hint="eastAsia"/>
-        </w:rPr>
-        <w:t>符合社会信息化发展的需要</w:t>
-      </w:r>
-      <w:r>
-        <w:rPr>
-          <w:rFonts w:ascii="宋体" w:eastAsia="宋体" w:hAnsi="宋体" w:cs="宋体" w:hint="eastAsia"/>
-        </w:rPr>
-        <w:t>,</w:t>
-      </w:r>
-      <w:r>
-        <w:rPr>
-          <w:rFonts w:ascii="宋体" w:eastAsia="宋体" w:hAnsi="宋体" w:cs="宋体" w:hint="eastAsia"/>
-        </w:rPr>
-        <w:t>在技术</w:t>
-      </w:r>
-      <w:r>
-        <w:rPr>
-          <w:rFonts w:ascii="宋体" w:eastAsia="宋体" w:hAnsi="宋体" w:cs="宋体" w:hint="eastAsia"/>
-        </w:rPr>
-        <w:t>,</w:t>
-      </w:r>
-      <w:r>
-        <w:rPr>
-          <w:rFonts w:ascii="宋体" w:eastAsia="宋体" w:hAnsi="宋体" w:cs="宋体" w:hint="eastAsia"/>
-        </w:rPr>
-        <w:t>经济</w:t>
-      </w:r>
-      <w:r>
-        <w:rPr>
-          <w:rFonts w:ascii="宋体" w:eastAsia="宋体" w:hAnsi="宋体" w:cs="宋体" w:hint="eastAsia"/>
-        </w:rPr>
-        <w:t>,</w:t>
-      </w:r>
-      <w:r>
-        <w:rPr>
-          <w:rFonts w:ascii="宋体" w:eastAsia="宋体" w:hAnsi="宋体" w:cs="宋体" w:hint="eastAsia"/>
-        </w:rPr>
-        <w:t>操作</w:t>
-      </w:r>
-      <w:r>
-        <w:rPr>
-          <w:rFonts w:ascii="宋体" w:eastAsia="宋体" w:hAnsi="宋体" w:cs="宋体" w:hint="eastAsia"/>
-        </w:rPr>
-        <w:t>,</w:t>
-      </w:r>
-      <w:r>
-        <w:rPr>
-          <w:rFonts w:ascii="宋体" w:eastAsia="宋体" w:hAnsi="宋体" w:cs="宋体" w:hint="eastAsia"/>
-        </w:rPr>
-        <w:t>法律方面都是可行的</w:t>
-      </w:r>
-      <w:r>
-        <w:rPr>
-          <w:rFonts w:ascii="宋体" w:eastAsia="宋体" w:hAnsi="宋体" w:cs="宋体" w:hint="eastAsia"/>
-        </w:rPr>
-        <w:t>,</w:t>
-      </w:r>
-      <w:r>
-        <w:rPr>
-          <w:rFonts w:ascii="宋体" w:eastAsia="宋体" w:hAnsi="宋体" w:cs="宋体" w:hint="eastAsia"/>
-        </w:rPr>
-        <w:t>可以开发本系统</w:t>
-      </w:r>
-      <w:r>
-        <w:rPr>
-          <w:rFonts w:ascii="宋体" w:eastAsia="宋体" w:hAnsi="宋体" w:cs="宋体" w:hint="eastAsia"/>
-        </w:rPr>
-        <w:t>.</w:t>
+        <w:t>本项目具有方便快捷等优势,研发费用少，投资回报利益大,使得家庭理财现代化，科学化,符合社会信息化发展的需要,在技术,经济,操作,法律方面都是可行的,可以开发本系统.</w:t>
       </w:r>
     </w:p>
     <w:p/>
@@ -4322,11 +4874,14 @@
     <w:lsdException w:name="heading 7" w:semiHidden="1" w:unhideWhenUsed="1" w:qFormat="1"/>
     <w:lsdException w:name="heading 8" w:semiHidden="1" w:unhideWhenUsed="1" w:qFormat="1"/>
     <w:lsdException w:name="heading 9" w:semiHidden="1" w:unhideWhenUsed="1" w:qFormat="1"/>
-    <w:lsdException w:name="toc 2" w:qFormat="1"/>
+    <w:lsdException w:name="toc 1" w:uiPriority="39"/>
+    <w:lsdException w:name="toc 2" w:uiPriority="39" w:qFormat="1"/>
+    <w:lsdException w:name="toc 3" w:uiPriority="39"/>
     <w:lsdException w:name="caption" w:semiHidden="1" w:unhideWhenUsed="1" w:qFormat="1"/>
     <w:lsdException w:name="Title" w:qFormat="1"/>
     <w:lsdException w:name="Default Paragraph Font" w:semiHidden="1"/>
     <w:lsdException w:name="Subtitle" w:qFormat="1"/>
+    <w:lsdException w:name="Hyperlink" w:uiPriority="99"/>
     <w:lsdException w:name="Strong" w:qFormat="1"/>
     <w:lsdException w:name="Emphasis" w:qFormat="1"/>
     <w:lsdException w:name="HTML Top of Form" w:semiHidden="1" w:uiPriority="99" w:unhideWhenUsed="1"/>
@@ -4546,6 +5101,7 @@
     <w:name w:val="toc 3"/>
     <w:basedOn w:val="a"/>
     <w:next w:val="a"/>
+    <w:uiPriority w:val="39"/>
     <w:pPr>
       <w:ind w:leftChars="400" w:left="840"/>
     </w:pPr>
@@ -4589,11 +5145,13 @@
     <w:name w:val="toc 1"/>
     <w:basedOn w:val="a"/>
     <w:next w:val="a"/>
+    <w:uiPriority w:val="39"/>
   </w:style>
   <w:style w:type="paragraph" w:styleId="20">
     <w:name w:val="toc 2"/>
     <w:basedOn w:val="a"/>
     <w:next w:val="a"/>
+    <w:uiPriority w:val="39"/>
     <w:qFormat/>
     <w:pPr>
       <w:ind w:leftChars="200" w:left="420"/>
@@ -4618,6 +5176,17 @@
       <w:kern w:val="2"/>
       <w:sz w:val="18"/>
       <w:szCs w:val="18"/>
+    </w:rPr>
+  </w:style>
+  <w:style w:type="character" w:styleId="a6">
+    <w:name w:val="Hyperlink"/>
+    <w:basedOn w:val="a0"/>
+    <w:uiPriority w:val="99"/>
+    <w:unhideWhenUsed/>
+    <w:rsid w:val="007C130A"/>
+    <w:rPr>
+      <w:color w:val="0563C1" w:themeColor="hyperlink"/>
+      <w:u w:val="single"/>
     </w:rPr>
   </w:style>
 </w:styles>
@@ -4645,11 +5214,14 @@
     <w:lsdException w:name="heading 7" w:semiHidden="1" w:unhideWhenUsed="1" w:qFormat="1"/>
     <w:lsdException w:name="heading 8" w:semiHidden="1" w:unhideWhenUsed="1" w:qFormat="1"/>
     <w:lsdException w:name="heading 9" w:semiHidden="1" w:unhideWhenUsed="1" w:qFormat="1"/>
-    <w:lsdException w:name="toc 2" w:qFormat="1"/>
+    <w:lsdException w:name="toc 1" w:uiPriority="39"/>
+    <w:lsdException w:name="toc 2" w:uiPriority="39" w:qFormat="1"/>
+    <w:lsdException w:name="toc 3" w:uiPriority="39"/>
     <w:lsdException w:name="caption" w:semiHidden="1" w:unhideWhenUsed="1" w:qFormat="1"/>
     <w:lsdException w:name="Title" w:qFormat="1"/>
     <w:lsdException w:name="Default Paragraph Font" w:semiHidden="1"/>
     <w:lsdException w:name="Subtitle" w:qFormat="1"/>
+    <w:lsdException w:name="Hyperlink" w:uiPriority="99"/>
     <w:lsdException w:name="Strong" w:qFormat="1"/>
     <w:lsdException w:name="Emphasis" w:qFormat="1"/>
     <w:lsdException w:name="HTML Top of Form" w:semiHidden="1" w:uiPriority="99" w:unhideWhenUsed="1"/>
@@ -4869,6 +5441,7 @@
     <w:name w:val="toc 3"/>
     <w:basedOn w:val="a"/>
     <w:next w:val="a"/>
+    <w:uiPriority w:val="39"/>
     <w:pPr>
       <w:ind w:leftChars="400" w:left="840"/>
     </w:pPr>
@@ -4912,11 +5485,13 @@
     <w:name w:val="toc 1"/>
     <w:basedOn w:val="a"/>
     <w:next w:val="a"/>
+    <w:uiPriority w:val="39"/>
   </w:style>
   <w:style w:type="paragraph" w:styleId="20">
     <w:name w:val="toc 2"/>
     <w:basedOn w:val="a"/>
     <w:next w:val="a"/>
+    <w:uiPriority w:val="39"/>
     <w:qFormat/>
     <w:pPr>
       <w:ind w:leftChars="200" w:left="420"/>
@@ -4941,6 +5516,17 @@
       <w:kern w:val="2"/>
       <w:sz w:val="18"/>
       <w:szCs w:val="18"/>
+    </w:rPr>
+  </w:style>
+  <w:style w:type="character" w:styleId="a6">
+    <w:name w:val="Hyperlink"/>
+    <w:basedOn w:val="a0"/>
+    <w:uiPriority w:val="99"/>
+    <w:unhideWhenUsed/>
+    <w:rsid w:val="007C130A"/>
+    <w:rPr>
+      <w:color w:val="0563C1" w:themeColor="hyperlink"/>
+      <w:u w:val="single"/>
     </w:rPr>
   </w:style>
 </w:styles>

--- a/可行性研究报告.docx
+++ b/可行性研究报告.docx
@@ -4,25 +4,66 @@
   <w:body>
     <w:p/>
     <w:p/>
+    <w:p>
+      <w:pPr>
+        <w:jc w:val="center"/>
+        <w:rPr>
+          <w:b/>
+          <w:sz w:val="52"/>
+          <w:szCs w:val="52"/>
+        </w:rPr>
+      </w:pPr>
+      <w:r>
+        <w:rPr>
+          <w:rFonts w:hint="eastAsia"/>
+          <w:b/>
+          <w:sz w:val="52"/>
+          <w:szCs w:val="52"/>
+        </w:rPr>
+        <w:t>软件工程系列课程教学辅助网站</w:t>
+      </w:r>
+    </w:p>
+    <w:p>
+      <w:pPr>
+        <w:pStyle w:val="a7"/>
+      </w:pPr>
+      <w:bookmarkStart w:id="0" w:name="_Toc497656491"/>
+      <w:r>
+        <w:rPr>
+          <w:rFonts w:hint="eastAsia"/>
+        </w:rPr>
+        <w:t>可行性研究报告</w:t>
+      </w:r>
+      <w:bookmarkEnd w:id="0"/>
+    </w:p>
+    <w:p>
+      <w:pPr>
+        <w:rPr>
+          <w:b/>
+        </w:rPr>
+      </w:pPr>
+    </w:p>
     <w:p/>
     <w:p/>
     <w:p/>
     <w:p/>
     <w:p/>
     <w:p/>
-    <w:p/>
-    <w:p>
-      <w:pPr>
-        <w:ind w:firstLineChars="1300" w:firstLine="2730"/>
-      </w:pPr>
+    <w:p>
+      <w:pPr>
+        <w:jc w:val="center"/>
+      </w:pPr>
+      <w:r>
+        <w:t xml:space="preserve">              </w:t>
+      </w:r>
       <w:r>
         <w:rPr>
           <w:noProof/>
         </w:rPr>
         <w:drawing>
-          <wp:inline distT="0" distB="0" distL="0" distR="0">
-            <wp:extent cx="3086100" cy="3086100"/>
-            <wp:effectExtent l="0" t="0" r="0" b="0"/>
+          <wp:inline distT="0" distB="0" distL="0" distR="0" wp14:anchorId="670D028D" wp14:editId="7927BDD3">
+            <wp:extent cx="3600000" cy="3013200"/>
+            <wp:effectExtent l="0" t="0" r="635" b="0"/>
             <wp:docPr id="1" name="图片 1" descr="F97F68A348F545439791E4A3C424BE61"/>
             <wp:cNvGraphicFramePr>
               <a:graphicFrameLocks xmlns:a="http://schemas.openxmlformats.org/drawingml/2006/main" noChangeAspect="1"/>
@@ -52,7 +93,7 @@
                   <pic:spPr bwMode="auto">
                     <a:xfrm>
                       <a:off x="0" y="0"/>
-                      <a:ext cx="3086100" cy="3086100"/>
+                      <a:ext cx="3600000" cy="3013200"/>
                     </a:xfrm>
                     <a:prstGeom prst="rect">
                       <a:avLst/>
@@ -68,102 +109,6 @@
           </wp:inline>
         </w:drawing>
       </w:r>
-    </w:p>
-    <w:p/>
-    <w:p/>
-    <w:p/>
-    <w:p/>
-    <w:p/>
-    <w:p/>
-    <w:p/>
-    <w:p/>
-    <w:p>
-      <w:pPr>
-        <w:pStyle w:val="1"/>
-        <w:rPr>
-          <w:b w:val="0"/>
-          <w:kern w:val="2"/>
-          <w:sz w:val="21"/>
-        </w:rPr>
-      </w:pPr>
-    </w:p>
-    <w:p/>
-    <w:p>
-      <w:pPr>
-        <w:pStyle w:val="1"/>
-        <w:jc w:val="center"/>
-        <w:rPr>
-          <w:sz w:val="52"/>
-          <w:szCs w:val="32"/>
-        </w:rPr>
-      </w:pPr>
-      <w:bookmarkStart w:id="0" w:name="_Toc497070539"/>
-      <w:r>
-        <w:rPr>
-          <w:rFonts w:hint="eastAsia"/>
-          <w:sz w:val="52"/>
-          <w:szCs w:val="32"/>
-        </w:rPr>
-        <w:lastRenderedPageBreak/>
-        <w:t>G20</w:t>
-      </w:r>
-      <w:r>
-        <w:rPr>
-          <w:rFonts w:hint="eastAsia"/>
-          <w:sz w:val="52"/>
-          <w:szCs w:val="32"/>
-        </w:rPr>
-        <w:t>小组可行性研究报告</w:t>
-      </w:r>
-      <w:bookmarkEnd w:id="0"/>
-    </w:p>
-    <w:p>
-      <w:pPr>
-        <w:rPr>
-          <w:sz w:val="72"/>
-          <w:szCs w:val="40"/>
-        </w:rPr>
-      </w:pPr>
-    </w:p>
-    <w:p>
-      <w:pPr>
-        <w:rPr>
-          <w:sz w:val="72"/>
-          <w:szCs w:val="40"/>
-        </w:rPr>
-      </w:pPr>
-    </w:p>
-    <w:p>
-      <w:pPr>
-        <w:rPr>
-          <w:sz w:val="72"/>
-          <w:szCs w:val="40"/>
-        </w:rPr>
-      </w:pPr>
-    </w:p>
-    <w:p>
-      <w:pPr>
-        <w:rPr>
-          <w:sz w:val="72"/>
-          <w:szCs w:val="40"/>
-        </w:rPr>
-      </w:pPr>
-    </w:p>
-    <w:p>
-      <w:pPr>
-        <w:rPr>
-          <w:sz w:val="72"/>
-          <w:szCs w:val="40"/>
-        </w:rPr>
-      </w:pPr>
-    </w:p>
-    <w:p>
-      <w:pPr>
-        <w:rPr>
-          <w:sz w:val="72"/>
-          <w:szCs w:val="40"/>
-        </w:rPr>
-      </w:pPr>
     </w:p>
     <w:tbl>
       <w:tblPr>
@@ -297,19 +242,7 @@
               <w:rPr>
                 <w:rFonts w:ascii="宋体" w:hAnsi="宋体" w:hint="eastAsia"/>
               </w:rPr>
-              <w:t xml:space="preserve">   [</w:t>
-            </w:r>
-            <w:r>
-              <w:rPr>
-                <w:rFonts w:ascii="宋体" w:hAnsi="宋体" w:hint="eastAsia"/>
-              </w:rPr>
-              <w:t xml:space="preserve">  </w:t>
-            </w:r>
-            <w:r>
-              <w:rPr>
-                <w:rFonts w:ascii="宋体" w:hAnsi="宋体" w:hint="eastAsia"/>
-              </w:rPr>
-              <w:t>] 草稿</w:t>
+              <w:t xml:space="preserve">   [  ] 草稿</w:t>
             </w:r>
           </w:p>
         </w:tc>
@@ -370,9 +303,9 @@
             </w:r>
             <w:r>
               <w:rPr>
-                <w:rFonts w:eastAsia="宋体" w:hint="eastAsia"/>
+                <w:rFonts w:eastAsia="宋体"/>
               </w:rPr>
-              <w:t>4</w:t>
+              <w:t>5</w:t>
             </w:r>
           </w:p>
         </w:tc>
@@ -404,19 +337,7 @@
               <w:rPr>
                 <w:rFonts w:ascii="宋体" w:hAnsi="宋体" w:hint="eastAsia"/>
               </w:rPr>
-              <w:t xml:space="preserve">   [</w:t>
-            </w:r>
-            <w:r>
-              <w:rPr>
-                <w:rFonts w:ascii="宋体" w:hAnsi="宋体" w:hint="eastAsia"/>
-              </w:rPr>
-              <w:t>√</w:t>
-            </w:r>
-            <w:r>
-              <w:rPr>
-                <w:rFonts w:ascii="宋体" w:hAnsi="宋体" w:hint="eastAsia"/>
-              </w:rPr>
-              <w:t>] 正式发布</w:t>
+              <w:t xml:space="preserve">   [√] 正式发布</w:t>
             </w:r>
           </w:p>
         </w:tc>
@@ -608,14 +529,31 @@
               <w:rPr>
                 <w:rFonts w:eastAsia="宋体" w:hint="eastAsia"/>
               </w:rPr>
-              <w:t>11-1</w:t>
+              <w:t>11-</w:t>
             </w:r>
-            <w:bookmarkStart w:id="1" w:name="_GoBack"/>
-            <w:bookmarkEnd w:id="1"/>
+            <w:r>
+              <w:rPr>
+                <w:rFonts w:eastAsia="宋体"/>
+              </w:rPr>
+              <w:t>5</w:t>
+            </w:r>
           </w:p>
         </w:tc>
       </w:tr>
     </w:tbl>
+    <w:p/>
+    <w:p/>
+    <w:p/>
+    <w:p/>
+    <w:p/>
+    <w:p/>
+    <w:p/>
+    <w:p/>
+    <w:p/>
+    <w:p/>
+    <w:p/>
+    <w:p/>
+    <w:p/>
     <w:p>
       <w:pPr>
         <w:rPr>
@@ -675,21 +613,14 @@
         </w:rPr>
         <w:fldChar w:fldCharType="separate"/>
       </w:r>
-      <w:hyperlink w:anchor="_Toc497070539" w:history="1">
-        <w:r>
-          <w:rPr>
-            <w:rStyle w:val="a6"/>
-            <w:noProof/>
-          </w:rPr>
-          <w:t>G20</w:t>
-        </w:r>
+      <w:hyperlink w:anchor="_Toc497656491" w:history="1">
         <w:r>
           <w:rPr>
             <w:rStyle w:val="a6"/>
             <w:rFonts w:hint="eastAsia"/>
             <w:noProof/>
           </w:rPr>
-          <w:t>小组可行性研究报告</w:t>
+          <w:t>可行性研究报告</w:t>
         </w:r>
         <w:r>
           <w:rPr>
@@ -707,7 +638,7 @@
           <w:rPr>
             <w:noProof/>
           </w:rPr>
-          <w:instrText xml:space="preserve"> PAGEREF _Toc497070539 \h </w:instrText>
+          <w:instrText xml:space="preserve"> PAGEREF _Toc497656491 \h </w:instrText>
         </w:r>
         <w:r>
           <w:rPr>
@@ -724,7 +655,7 @@
           <w:rPr>
             <w:noProof/>
           </w:rPr>
-          <w:t>2</w:t>
+          <w:t>1</w:t>
         </w:r>
         <w:r>
           <w:rPr>
@@ -745,7 +676,7 @@
           <w:szCs w:val="22"/>
         </w:rPr>
       </w:pPr>
-      <w:hyperlink w:anchor="_Toc497070540" w:history="1">
+      <w:hyperlink w:anchor="_Toc497656492" w:history="1">
         <w:r>
           <w:rPr>
             <w:rStyle w:val="a6"/>
@@ -777,7 +708,7 @@
           <w:rPr>
             <w:noProof/>
           </w:rPr>
-          <w:instrText xml:space="preserve"> PAGEREF _Toc497070540 \h </w:instrText>
+          <w:instrText xml:space="preserve"> PAGEREF _Toc497656492 \h </w:instrText>
         </w:r>
         <w:r>
           <w:rPr>
@@ -815,7 +746,7 @@
           <w:szCs w:val="22"/>
         </w:rPr>
       </w:pPr>
-      <w:hyperlink w:anchor="_Toc497070541" w:history="1">
+      <w:hyperlink w:anchor="_Toc497656493" w:history="1">
         <w:r>
           <w:rPr>
             <w:rStyle w:val="a6"/>
@@ -847,7 +778,7 @@
           <w:rPr>
             <w:noProof/>
           </w:rPr>
-          <w:instrText xml:space="preserve"> PAGEREF _Toc497070541 \h </w:instrText>
+          <w:instrText xml:space="preserve"> PAGEREF _Toc497656493 \h </w:instrText>
         </w:r>
         <w:r>
           <w:rPr>
@@ -885,7 +816,7 @@
           <w:szCs w:val="22"/>
         </w:rPr>
       </w:pPr>
-      <w:hyperlink w:anchor="_Toc497070542" w:history="1">
+      <w:hyperlink w:anchor="_Toc497656494" w:history="1">
         <w:r>
           <w:rPr>
             <w:rStyle w:val="a6"/>
@@ -917,7 +848,7 @@
           <w:rPr>
             <w:noProof/>
           </w:rPr>
-          <w:instrText xml:space="preserve"> PAGEREF _Toc497070542 \h </w:instrText>
+          <w:instrText xml:space="preserve"> PAGEREF _Toc497656494 \h </w:instrText>
         </w:r>
         <w:r>
           <w:rPr>
@@ -955,7 +886,7 @@
           <w:szCs w:val="22"/>
         </w:rPr>
       </w:pPr>
-      <w:hyperlink w:anchor="_Toc497070543" w:history="1">
+      <w:hyperlink w:anchor="_Toc497656495" w:history="1">
         <w:r>
           <w:rPr>
             <w:rStyle w:val="a6"/>
@@ -969,7 +900,7 @@
             <w:rFonts w:hint="eastAsia"/>
             <w:noProof/>
           </w:rPr>
-          <w:t>定义</w:t>
+          <w:t>参考资料</w:t>
         </w:r>
         <w:r>
           <w:rPr>
@@ -987,7 +918,7 @@
           <w:rPr>
             <w:noProof/>
           </w:rPr>
-          <w:instrText xml:space="preserve"> PAGEREF _Toc497070543 \h </w:instrText>
+          <w:instrText xml:space="preserve"> PAGEREF _Toc497656495 \h </w:instrText>
         </w:r>
         <w:r>
           <w:rPr>
@@ -1005,6 +936,76 @@
             <w:noProof/>
           </w:rPr>
           <w:t>1</w:t>
+        </w:r>
+        <w:r>
+          <w:rPr>
+            <w:noProof/>
+          </w:rPr>
+          <w:fldChar w:fldCharType="end"/>
+        </w:r>
+      </w:hyperlink>
+    </w:p>
+    <w:p>
+      <w:pPr>
+        <w:pStyle w:val="10"/>
+        <w:tabs>
+          <w:tab w:val="right" w:leader="dot" w:pos="8296"/>
+        </w:tabs>
+        <w:rPr>
+          <w:noProof/>
+          <w:szCs w:val="22"/>
+        </w:rPr>
+      </w:pPr>
+      <w:hyperlink w:anchor="_Toc497656496" w:history="1">
+        <w:r>
+          <w:rPr>
+            <w:rStyle w:val="a6"/>
+            <w:noProof/>
+          </w:rPr>
+          <w:t>2</w:t>
+        </w:r>
+        <w:r>
+          <w:rPr>
+            <w:rStyle w:val="a6"/>
+            <w:rFonts w:hint="eastAsia"/>
+            <w:noProof/>
+          </w:rPr>
+          <w:t>可行性研究的前提</w:t>
+        </w:r>
+        <w:r>
+          <w:rPr>
+            <w:noProof/>
+          </w:rPr>
+          <w:tab/>
+        </w:r>
+        <w:r>
+          <w:rPr>
+            <w:noProof/>
+          </w:rPr>
+          <w:fldChar w:fldCharType="begin"/>
+        </w:r>
+        <w:r>
+          <w:rPr>
+            <w:noProof/>
+          </w:rPr>
+          <w:instrText xml:space="preserve"> PAGEREF _Toc497656496 \h </w:instrText>
+        </w:r>
+        <w:r>
+          <w:rPr>
+            <w:noProof/>
+          </w:rPr>
+        </w:r>
+        <w:r>
+          <w:rPr>
+            <w:noProof/>
+          </w:rPr>
+          <w:fldChar w:fldCharType="separate"/>
+        </w:r>
+        <w:r>
+          <w:rPr>
+            <w:noProof/>
+          </w:rPr>
+          <w:t>2</w:t>
         </w:r>
         <w:r>
           <w:rPr>
@@ -1025,13 +1026,13 @@
           <w:szCs w:val="22"/>
         </w:rPr>
       </w:pPr>
-      <w:hyperlink w:anchor="_Toc497070544" w:history="1">
-        <w:r>
-          <w:rPr>
-            <w:rStyle w:val="a6"/>
-            <w:noProof/>
-          </w:rPr>
-          <w:t>1.4</w:t>
+      <w:hyperlink w:anchor="_Toc497656497" w:history="1">
+        <w:r>
+          <w:rPr>
+            <w:rStyle w:val="a6"/>
+            <w:noProof/>
+          </w:rPr>
+          <w:t>2.1</w:t>
         </w:r>
         <w:r>
           <w:rPr>
@@ -1039,7 +1040,7 @@
             <w:rFonts w:hint="eastAsia"/>
             <w:noProof/>
           </w:rPr>
-          <w:t>参考资料</w:t>
+          <w:t>要求</w:t>
         </w:r>
         <w:r>
           <w:rPr>
@@ -1057,7 +1058,7 @@
           <w:rPr>
             <w:noProof/>
           </w:rPr>
-          <w:instrText xml:space="preserve"> PAGEREF _Toc497070544 \h </w:instrText>
+          <w:instrText xml:space="preserve"> PAGEREF _Toc497656497 \h </w:instrText>
         </w:r>
         <w:r>
           <w:rPr>
@@ -1074,7 +1075,217 @@
           <w:rPr>
             <w:noProof/>
           </w:rPr>
-          <w:t>1</w:t>
+          <w:t>2</w:t>
+        </w:r>
+        <w:r>
+          <w:rPr>
+            <w:noProof/>
+          </w:rPr>
+          <w:fldChar w:fldCharType="end"/>
+        </w:r>
+      </w:hyperlink>
+    </w:p>
+    <w:p>
+      <w:pPr>
+        <w:pStyle w:val="20"/>
+        <w:tabs>
+          <w:tab w:val="right" w:leader="dot" w:pos="8296"/>
+        </w:tabs>
+        <w:rPr>
+          <w:noProof/>
+          <w:szCs w:val="22"/>
+        </w:rPr>
+      </w:pPr>
+      <w:hyperlink w:anchor="_Toc497656498" w:history="1">
+        <w:r>
+          <w:rPr>
+            <w:rStyle w:val="a6"/>
+            <w:noProof/>
+          </w:rPr>
+          <w:t>2.2</w:t>
+        </w:r>
+        <w:r>
+          <w:rPr>
+            <w:rStyle w:val="a6"/>
+            <w:rFonts w:hint="eastAsia"/>
+            <w:noProof/>
+          </w:rPr>
+          <w:t>目标</w:t>
+        </w:r>
+        <w:r>
+          <w:rPr>
+            <w:noProof/>
+          </w:rPr>
+          <w:tab/>
+        </w:r>
+        <w:r>
+          <w:rPr>
+            <w:noProof/>
+          </w:rPr>
+          <w:fldChar w:fldCharType="begin"/>
+        </w:r>
+        <w:r>
+          <w:rPr>
+            <w:noProof/>
+          </w:rPr>
+          <w:instrText xml:space="preserve"> PAGEREF _Toc497656498 \h </w:instrText>
+        </w:r>
+        <w:r>
+          <w:rPr>
+            <w:noProof/>
+          </w:rPr>
+        </w:r>
+        <w:r>
+          <w:rPr>
+            <w:noProof/>
+          </w:rPr>
+          <w:fldChar w:fldCharType="separate"/>
+        </w:r>
+        <w:r>
+          <w:rPr>
+            <w:noProof/>
+          </w:rPr>
+          <w:t>2</w:t>
+        </w:r>
+        <w:r>
+          <w:rPr>
+            <w:noProof/>
+          </w:rPr>
+          <w:fldChar w:fldCharType="end"/>
+        </w:r>
+      </w:hyperlink>
+    </w:p>
+    <w:p>
+      <w:pPr>
+        <w:pStyle w:val="20"/>
+        <w:tabs>
+          <w:tab w:val="right" w:leader="dot" w:pos="8296"/>
+        </w:tabs>
+        <w:rPr>
+          <w:noProof/>
+          <w:szCs w:val="22"/>
+        </w:rPr>
+      </w:pPr>
+      <w:hyperlink w:anchor="_Toc497656499" w:history="1">
+        <w:r>
+          <w:rPr>
+            <w:rStyle w:val="a6"/>
+            <w:noProof/>
+          </w:rPr>
+          <w:t>2.3</w:t>
+        </w:r>
+        <w:r>
+          <w:rPr>
+            <w:rStyle w:val="a6"/>
+            <w:rFonts w:hint="eastAsia"/>
+            <w:noProof/>
+          </w:rPr>
+          <w:t>条件、假定和限制</w:t>
+        </w:r>
+        <w:r>
+          <w:rPr>
+            <w:noProof/>
+          </w:rPr>
+          <w:tab/>
+        </w:r>
+        <w:r>
+          <w:rPr>
+            <w:noProof/>
+          </w:rPr>
+          <w:fldChar w:fldCharType="begin"/>
+        </w:r>
+        <w:r>
+          <w:rPr>
+            <w:noProof/>
+          </w:rPr>
+          <w:instrText xml:space="preserve"> PAGEREF _Toc497656499 \h </w:instrText>
+        </w:r>
+        <w:r>
+          <w:rPr>
+            <w:noProof/>
+          </w:rPr>
+        </w:r>
+        <w:r>
+          <w:rPr>
+            <w:noProof/>
+          </w:rPr>
+          <w:fldChar w:fldCharType="separate"/>
+        </w:r>
+        <w:r>
+          <w:rPr>
+            <w:noProof/>
+          </w:rPr>
+          <w:t>2</w:t>
+        </w:r>
+        <w:r>
+          <w:rPr>
+            <w:noProof/>
+          </w:rPr>
+          <w:fldChar w:fldCharType="end"/>
+        </w:r>
+      </w:hyperlink>
+    </w:p>
+    <w:p>
+      <w:pPr>
+        <w:pStyle w:val="20"/>
+        <w:tabs>
+          <w:tab w:val="right" w:leader="dot" w:pos="8296"/>
+        </w:tabs>
+        <w:rPr>
+          <w:noProof/>
+          <w:szCs w:val="22"/>
+        </w:rPr>
+      </w:pPr>
+      <w:hyperlink w:anchor="_Toc497656500" w:history="1">
+        <w:r>
+          <w:rPr>
+            <w:rStyle w:val="a6"/>
+            <w:noProof/>
+          </w:rPr>
+          <w:t>2.4</w:t>
+        </w:r>
+        <w:r>
+          <w:rPr>
+            <w:rStyle w:val="a6"/>
+            <w:rFonts w:hint="eastAsia"/>
+            <w:noProof/>
+          </w:rPr>
+          <w:t>进行可行性研究的方法</w:t>
+        </w:r>
+        <w:r>
+          <w:rPr>
+            <w:noProof/>
+          </w:rPr>
+          <w:tab/>
+        </w:r>
+        <w:r>
+          <w:rPr>
+            <w:noProof/>
+          </w:rPr>
+          <w:fldChar w:fldCharType="begin"/>
+        </w:r>
+        <w:r>
+          <w:rPr>
+            <w:noProof/>
+          </w:rPr>
+          <w:instrText xml:space="preserve"> PAGEREF _Toc497656500 \h </w:instrText>
+        </w:r>
+        <w:r>
+          <w:rPr>
+            <w:noProof/>
+          </w:rPr>
+        </w:r>
+        <w:r>
+          <w:rPr>
+            <w:noProof/>
+          </w:rPr>
+          <w:fldChar w:fldCharType="separate"/>
+        </w:r>
+        <w:r>
+          <w:rPr>
+            <w:noProof/>
+          </w:rPr>
+          <w:t>2</w:t>
         </w:r>
         <w:r>
           <w:rPr>
@@ -1095,13 +1306,13 @@
           <w:szCs w:val="22"/>
         </w:rPr>
       </w:pPr>
-      <w:hyperlink w:anchor="_Toc497070545" w:history="1">
-        <w:r>
-          <w:rPr>
-            <w:rStyle w:val="a6"/>
-            <w:noProof/>
-          </w:rPr>
-          <w:t>2</w:t>
+      <w:hyperlink w:anchor="_Toc497656501" w:history="1">
+        <w:r>
+          <w:rPr>
+            <w:rStyle w:val="a6"/>
+            <w:noProof/>
+          </w:rPr>
+          <w:t>3</w:t>
         </w:r>
         <w:r>
           <w:rPr>
@@ -1109,7 +1320,7 @@
             <w:rFonts w:hint="eastAsia"/>
             <w:noProof/>
           </w:rPr>
-          <w:t>可行性研究的前提</w:t>
+          <w:t>对现有系统的分析</w:t>
         </w:r>
         <w:r>
           <w:rPr>
@@ -1127,7 +1338,7 @@
           <w:rPr>
             <w:noProof/>
           </w:rPr>
-          <w:instrText xml:space="preserve"> PAGEREF _Toc497070545 \h </w:instrText>
+          <w:instrText xml:space="preserve"> PAGEREF _Toc497656501 \h </w:instrText>
         </w:r>
         <w:r>
           <w:rPr>
@@ -1165,13 +1376,13 @@
           <w:szCs w:val="22"/>
         </w:rPr>
       </w:pPr>
-      <w:hyperlink w:anchor="_Toc497070546" w:history="1">
-        <w:r>
-          <w:rPr>
-            <w:rStyle w:val="a6"/>
-            <w:noProof/>
-          </w:rPr>
-          <w:t>2.1</w:t>
+      <w:hyperlink w:anchor="_Toc497656502" w:history="1">
+        <w:r>
+          <w:rPr>
+            <w:rStyle w:val="a6"/>
+            <w:noProof/>
+          </w:rPr>
+          <w:t>3.1</w:t>
         </w:r>
         <w:r>
           <w:rPr>
@@ -1179,7 +1390,7 @@
             <w:rFonts w:hint="eastAsia"/>
             <w:noProof/>
           </w:rPr>
-          <w:t>要求</w:t>
+          <w:t>处理流程和数据流程</w:t>
         </w:r>
         <w:r>
           <w:rPr>
@@ -1197,7 +1408,7 @@
           <w:rPr>
             <w:noProof/>
           </w:rPr>
-          <w:instrText xml:space="preserve"> PAGEREF _Toc497070546 \h </w:instrText>
+          <w:instrText xml:space="preserve"> PAGEREF _Toc497656502 \h </w:instrText>
         </w:r>
         <w:r>
           <w:rPr>
@@ -1235,13 +1446,13 @@
           <w:szCs w:val="22"/>
         </w:rPr>
       </w:pPr>
-      <w:hyperlink w:anchor="_Toc497070547" w:history="1">
-        <w:r>
-          <w:rPr>
-            <w:rStyle w:val="a6"/>
-            <w:noProof/>
-          </w:rPr>
-          <w:t>2.2</w:t>
+      <w:hyperlink w:anchor="_Toc497656503" w:history="1">
+        <w:r>
+          <w:rPr>
+            <w:rStyle w:val="a6"/>
+            <w:noProof/>
+          </w:rPr>
+          <w:t>3.2</w:t>
         </w:r>
         <w:r>
           <w:rPr>
@@ -1249,7 +1460,7 @@
             <w:rFonts w:hint="eastAsia"/>
             <w:noProof/>
           </w:rPr>
-          <w:t>目标</w:t>
+          <w:t>工作负荷</w:t>
         </w:r>
         <w:r>
           <w:rPr>
@@ -1267,7 +1478,7 @@
           <w:rPr>
             <w:noProof/>
           </w:rPr>
-          <w:instrText xml:space="preserve"> PAGEREF _Toc497070547 \h </w:instrText>
+          <w:instrText xml:space="preserve"> PAGEREF _Toc497656503 \h </w:instrText>
         </w:r>
         <w:r>
           <w:rPr>
@@ -1305,13 +1516,13 @@
           <w:szCs w:val="22"/>
         </w:rPr>
       </w:pPr>
-      <w:hyperlink w:anchor="_Toc497070548" w:history="1">
-        <w:r>
-          <w:rPr>
-            <w:rStyle w:val="a6"/>
-            <w:noProof/>
-          </w:rPr>
-          <w:t>2.3</w:t>
+      <w:hyperlink w:anchor="_Toc497656504" w:history="1">
+        <w:r>
+          <w:rPr>
+            <w:rStyle w:val="a6"/>
+            <w:noProof/>
+          </w:rPr>
+          <w:t>3.3</w:t>
         </w:r>
         <w:r>
           <w:rPr>
@@ -1319,7 +1530,7 @@
             <w:rFonts w:hint="eastAsia"/>
             <w:noProof/>
           </w:rPr>
-          <w:t>条件、假定和限制</w:t>
+          <w:t>费用开支</w:t>
         </w:r>
         <w:r>
           <w:rPr>
@@ -1337,7 +1548,7 @@
           <w:rPr>
             <w:noProof/>
           </w:rPr>
-          <w:instrText xml:space="preserve"> PAGEREF _Toc497070548 \h </w:instrText>
+          <w:instrText xml:space="preserve"> PAGEREF _Toc497656504 \h </w:instrText>
         </w:r>
         <w:r>
           <w:rPr>
@@ -1354,7 +1565,7 @@
           <w:rPr>
             <w:noProof/>
           </w:rPr>
-          <w:t>2</w:t>
+          <w:t>3</w:t>
         </w:r>
         <w:r>
           <w:rPr>
@@ -1375,13 +1586,13 @@
           <w:szCs w:val="22"/>
         </w:rPr>
       </w:pPr>
-      <w:hyperlink w:anchor="_Toc497070549" w:history="1">
-        <w:r>
-          <w:rPr>
-            <w:rStyle w:val="a6"/>
-            <w:noProof/>
-          </w:rPr>
-          <w:t>2.4</w:t>
+      <w:hyperlink w:anchor="_Toc497656505" w:history="1">
+        <w:r>
+          <w:rPr>
+            <w:rStyle w:val="a6"/>
+            <w:noProof/>
+          </w:rPr>
+          <w:t>3.4</w:t>
         </w:r>
         <w:r>
           <w:rPr>
@@ -1389,7 +1600,7 @@
             <w:rFonts w:hint="eastAsia"/>
             <w:noProof/>
           </w:rPr>
-          <w:t>进行可行性研究的方法</w:t>
+          <w:t>人员</w:t>
         </w:r>
         <w:r>
           <w:rPr>
@@ -1407,7 +1618,7 @@
           <w:rPr>
             <w:noProof/>
           </w:rPr>
-          <w:instrText xml:space="preserve"> PAGEREF _Toc497070549 \h </w:instrText>
+          <w:instrText xml:space="preserve"> PAGEREF _Toc497656505 \h </w:instrText>
         </w:r>
         <w:r>
           <w:rPr>
@@ -1424,7 +1635,147 @@
           <w:rPr>
             <w:noProof/>
           </w:rPr>
-          <w:t>2</w:t>
+          <w:t>3</w:t>
+        </w:r>
+        <w:r>
+          <w:rPr>
+            <w:noProof/>
+          </w:rPr>
+          <w:fldChar w:fldCharType="end"/>
+        </w:r>
+      </w:hyperlink>
+    </w:p>
+    <w:p>
+      <w:pPr>
+        <w:pStyle w:val="20"/>
+        <w:tabs>
+          <w:tab w:val="right" w:leader="dot" w:pos="8296"/>
+        </w:tabs>
+        <w:rPr>
+          <w:noProof/>
+          <w:szCs w:val="22"/>
+        </w:rPr>
+      </w:pPr>
+      <w:hyperlink w:anchor="_Toc497656506" w:history="1">
+        <w:r>
+          <w:rPr>
+            <w:rStyle w:val="a6"/>
+            <w:noProof/>
+          </w:rPr>
+          <w:t>3.5</w:t>
+        </w:r>
+        <w:r>
+          <w:rPr>
+            <w:rStyle w:val="a6"/>
+            <w:rFonts w:hint="eastAsia"/>
+            <w:noProof/>
+          </w:rPr>
+          <w:t>设备</w:t>
+        </w:r>
+        <w:r>
+          <w:rPr>
+            <w:noProof/>
+          </w:rPr>
+          <w:tab/>
+        </w:r>
+        <w:r>
+          <w:rPr>
+            <w:noProof/>
+          </w:rPr>
+          <w:fldChar w:fldCharType="begin"/>
+        </w:r>
+        <w:r>
+          <w:rPr>
+            <w:noProof/>
+          </w:rPr>
+          <w:instrText xml:space="preserve"> PAGEREF _Toc497656506 \h </w:instrText>
+        </w:r>
+        <w:r>
+          <w:rPr>
+            <w:noProof/>
+          </w:rPr>
+        </w:r>
+        <w:r>
+          <w:rPr>
+            <w:noProof/>
+          </w:rPr>
+          <w:fldChar w:fldCharType="separate"/>
+        </w:r>
+        <w:r>
+          <w:rPr>
+            <w:noProof/>
+          </w:rPr>
+          <w:t>3</w:t>
+        </w:r>
+        <w:r>
+          <w:rPr>
+            <w:noProof/>
+          </w:rPr>
+          <w:fldChar w:fldCharType="end"/>
+        </w:r>
+      </w:hyperlink>
+    </w:p>
+    <w:p>
+      <w:pPr>
+        <w:pStyle w:val="20"/>
+        <w:tabs>
+          <w:tab w:val="right" w:leader="dot" w:pos="8296"/>
+        </w:tabs>
+        <w:rPr>
+          <w:noProof/>
+          <w:szCs w:val="22"/>
+        </w:rPr>
+      </w:pPr>
+      <w:hyperlink w:anchor="_Toc497656507" w:history="1">
+        <w:r>
+          <w:rPr>
+            <w:rStyle w:val="a6"/>
+            <w:noProof/>
+          </w:rPr>
+          <w:t>3.6</w:t>
+        </w:r>
+        <w:r>
+          <w:rPr>
+            <w:rStyle w:val="a6"/>
+            <w:rFonts w:hint="eastAsia"/>
+            <w:noProof/>
+          </w:rPr>
+          <w:t>局限性</w:t>
+        </w:r>
+        <w:r>
+          <w:rPr>
+            <w:noProof/>
+          </w:rPr>
+          <w:tab/>
+        </w:r>
+        <w:r>
+          <w:rPr>
+            <w:noProof/>
+          </w:rPr>
+          <w:fldChar w:fldCharType="begin"/>
+        </w:r>
+        <w:r>
+          <w:rPr>
+            <w:noProof/>
+          </w:rPr>
+          <w:instrText xml:space="preserve"> PAGEREF _Toc497656507 \h </w:instrText>
+        </w:r>
+        <w:r>
+          <w:rPr>
+            <w:noProof/>
+          </w:rPr>
+        </w:r>
+        <w:r>
+          <w:rPr>
+            <w:noProof/>
+          </w:rPr>
+          <w:fldChar w:fldCharType="separate"/>
+        </w:r>
+        <w:r>
+          <w:rPr>
+            <w:noProof/>
+          </w:rPr>
+          <w:t>3</w:t>
         </w:r>
         <w:r>
           <w:rPr>
@@ -1445,56 +1796,56 @@
           <w:szCs w:val="22"/>
         </w:rPr>
       </w:pPr>
-      <w:hyperlink w:anchor="_Toc497070550" w:history="1">
-        <w:r>
-          <w:rPr>
-            <w:rStyle w:val="a6"/>
+      <w:hyperlink w:anchor="_Toc497656508" w:history="1">
+        <w:r>
+          <w:rPr>
+            <w:rStyle w:val="a6"/>
+            <w:noProof/>
+          </w:rPr>
+          <w:t>4</w:t>
+        </w:r>
+        <w:r>
+          <w:rPr>
+            <w:rStyle w:val="a6"/>
+            <w:rFonts w:hint="eastAsia"/>
+            <w:noProof/>
+          </w:rPr>
+          <w:t>所建议的系统</w:t>
+        </w:r>
+        <w:r>
+          <w:rPr>
+            <w:noProof/>
+          </w:rPr>
+          <w:tab/>
+        </w:r>
+        <w:r>
+          <w:rPr>
+            <w:noProof/>
+          </w:rPr>
+          <w:fldChar w:fldCharType="begin"/>
+        </w:r>
+        <w:r>
+          <w:rPr>
+            <w:noProof/>
+          </w:rPr>
+          <w:instrText xml:space="preserve"> PAGEREF _Toc497656508 \h </w:instrText>
+        </w:r>
+        <w:r>
+          <w:rPr>
+            <w:noProof/>
+          </w:rPr>
+        </w:r>
+        <w:r>
+          <w:rPr>
+            <w:noProof/>
+          </w:rPr>
+          <w:fldChar w:fldCharType="separate"/>
+        </w:r>
+        <w:r>
+          <w:rPr>
             <w:noProof/>
           </w:rPr>
           <w:t>3</w:t>
-        </w:r>
-        <w:r>
-          <w:rPr>
-            <w:rStyle w:val="a6"/>
-            <w:rFonts w:hint="eastAsia"/>
-            <w:noProof/>
-          </w:rPr>
-          <w:t>对现有系统的分析</w:t>
-        </w:r>
-        <w:r>
-          <w:rPr>
-            <w:noProof/>
-          </w:rPr>
-          <w:tab/>
-        </w:r>
-        <w:r>
-          <w:rPr>
-            <w:noProof/>
-          </w:rPr>
-          <w:fldChar w:fldCharType="begin"/>
-        </w:r>
-        <w:r>
-          <w:rPr>
-            <w:noProof/>
-          </w:rPr>
-          <w:instrText xml:space="preserve"> PAGEREF _Toc497070550 \h </w:instrText>
-        </w:r>
-        <w:r>
-          <w:rPr>
-            <w:noProof/>
-          </w:rPr>
-        </w:r>
-        <w:r>
-          <w:rPr>
-            <w:noProof/>
-          </w:rPr>
-          <w:fldChar w:fldCharType="separate"/>
-        </w:r>
-        <w:r>
-          <w:rPr>
-            <w:noProof/>
-          </w:rPr>
-          <w:t>2</w:t>
         </w:r>
         <w:r>
           <w:rPr>
@@ -1515,13 +1866,13 @@
           <w:szCs w:val="22"/>
         </w:rPr>
       </w:pPr>
-      <w:hyperlink w:anchor="_Toc497070551" w:history="1">
-        <w:r>
-          <w:rPr>
-            <w:rStyle w:val="a6"/>
-            <w:noProof/>
-          </w:rPr>
-          <w:t>3.1</w:t>
+      <w:hyperlink w:anchor="_Toc497656509" w:history="1">
+        <w:r>
+          <w:rPr>
+            <w:rStyle w:val="a6"/>
+            <w:noProof/>
+          </w:rPr>
+          <w:t>4.1</w:t>
         </w:r>
         <w:r>
           <w:rPr>
@@ -1529,7 +1880,7 @@
             <w:rFonts w:hint="eastAsia"/>
             <w:noProof/>
           </w:rPr>
-          <w:t>处理流程和数据流程</w:t>
+          <w:t>对所建议系统的说明</w:t>
         </w:r>
         <w:r>
           <w:rPr>
@@ -1547,7 +1898,7 @@
           <w:rPr>
             <w:noProof/>
           </w:rPr>
-          <w:instrText xml:space="preserve"> PAGEREF _Toc497070551 \h </w:instrText>
+          <w:instrText xml:space="preserve"> PAGEREF _Toc497656509 \h </w:instrText>
         </w:r>
         <w:r>
           <w:rPr>
@@ -1564,7 +1915,7 @@
           <w:rPr>
             <w:noProof/>
           </w:rPr>
-          <w:t>2</w:t>
+          <w:t>3</w:t>
         </w:r>
         <w:r>
           <w:rPr>
@@ -1585,13 +1936,13 @@
           <w:szCs w:val="22"/>
         </w:rPr>
       </w:pPr>
-      <w:hyperlink w:anchor="_Toc497070552" w:history="1">
-        <w:r>
-          <w:rPr>
-            <w:rStyle w:val="a6"/>
-            <w:noProof/>
-          </w:rPr>
-          <w:t>3.2</w:t>
+      <w:hyperlink w:anchor="_Toc497656510" w:history="1">
+        <w:r>
+          <w:rPr>
+            <w:rStyle w:val="a6"/>
+            <w:noProof/>
+          </w:rPr>
+          <w:t>4.2</w:t>
         </w:r>
         <w:r>
           <w:rPr>
@@ -1599,7 +1950,7 @@
             <w:rFonts w:hint="eastAsia"/>
             <w:noProof/>
           </w:rPr>
-          <w:t>工作负荷</w:t>
+          <w:t>处理流程和数据流程</w:t>
         </w:r>
         <w:r>
           <w:rPr>
@@ -1617,7 +1968,7 @@
           <w:rPr>
             <w:noProof/>
           </w:rPr>
-          <w:instrText xml:space="preserve"> PAGEREF _Toc497070552 \h </w:instrText>
+          <w:instrText xml:space="preserve"> PAGEREF _Toc497656510 \h </w:instrText>
         </w:r>
         <w:r>
           <w:rPr>
@@ -1634,7 +1985,7 @@
           <w:rPr>
             <w:noProof/>
           </w:rPr>
-          <w:t>2</w:t>
+          <w:t>3</w:t>
         </w:r>
         <w:r>
           <w:rPr>
@@ -1655,13 +2006,13 @@
           <w:szCs w:val="22"/>
         </w:rPr>
       </w:pPr>
-      <w:hyperlink w:anchor="_Toc497070553" w:history="1">
-        <w:r>
-          <w:rPr>
-            <w:rStyle w:val="a6"/>
-            <w:noProof/>
-          </w:rPr>
-          <w:t>3.3</w:t>
+      <w:hyperlink w:anchor="_Toc497656511" w:history="1">
+        <w:r>
+          <w:rPr>
+            <w:rStyle w:val="a6"/>
+            <w:noProof/>
+          </w:rPr>
+          <w:t>4.3</w:t>
         </w:r>
         <w:r>
           <w:rPr>
@@ -1669,7 +2020,7 @@
             <w:rFonts w:hint="eastAsia"/>
             <w:noProof/>
           </w:rPr>
-          <w:t>费用开支</w:t>
+          <w:t>改进之处</w:t>
         </w:r>
         <w:r>
           <w:rPr>
@@ -1687,7 +2038,7 @@
           <w:rPr>
             <w:noProof/>
           </w:rPr>
-          <w:instrText xml:space="preserve"> PAGEREF _Toc497070553 \h </w:instrText>
+          <w:instrText xml:space="preserve"> PAGEREF _Toc497656511 \h </w:instrText>
         </w:r>
         <w:r>
           <w:rPr>
@@ -1725,13 +2076,13 @@
           <w:szCs w:val="22"/>
         </w:rPr>
       </w:pPr>
-      <w:hyperlink w:anchor="_Toc497070554" w:history="1">
-        <w:r>
-          <w:rPr>
-            <w:rStyle w:val="a6"/>
-            <w:noProof/>
-          </w:rPr>
-          <w:t>3.4</w:t>
+      <w:hyperlink w:anchor="_Toc497656512" w:history="1">
+        <w:r>
+          <w:rPr>
+            <w:rStyle w:val="a6"/>
+            <w:noProof/>
+          </w:rPr>
+          <w:t>4.4</w:t>
         </w:r>
         <w:r>
           <w:rPr>
@@ -1739,7 +2090,7 @@
             <w:rFonts w:hint="eastAsia"/>
             <w:noProof/>
           </w:rPr>
-          <w:t>人员</w:t>
+          <w:t>影响</w:t>
         </w:r>
         <w:r>
           <w:rPr>
@@ -1757,7 +2108,7 @@
           <w:rPr>
             <w:noProof/>
           </w:rPr>
-          <w:instrText xml:space="preserve"> PAGEREF _Toc497070554 \h </w:instrText>
+          <w:instrText xml:space="preserve"> PAGEREF _Toc497656512 \h </w:instrText>
         </w:r>
         <w:r>
           <w:rPr>
@@ -1775,6 +2126,286 @@
             <w:noProof/>
           </w:rPr>
           <w:t>3</w:t>
+        </w:r>
+        <w:r>
+          <w:rPr>
+            <w:noProof/>
+          </w:rPr>
+          <w:fldChar w:fldCharType="end"/>
+        </w:r>
+      </w:hyperlink>
+    </w:p>
+    <w:p>
+      <w:pPr>
+        <w:pStyle w:val="30"/>
+        <w:tabs>
+          <w:tab w:val="right" w:leader="dot" w:pos="8296"/>
+        </w:tabs>
+        <w:rPr>
+          <w:noProof/>
+          <w:szCs w:val="22"/>
+        </w:rPr>
+      </w:pPr>
+      <w:hyperlink w:anchor="_Toc497656513" w:history="1">
+        <w:r>
+          <w:rPr>
+            <w:rStyle w:val="a6"/>
+            <w:noProof/>
+          </w:rPr>
+          <w:t>4.4.1</w:t>
+        </w:r>
+        <w:r>
+          <w:rPr>
+            <w:rStyle w:val="a6"/>
+            <w:rFonts w:hint="eastAsia"/>
+            <w:noProof/>
+          </w:rPr>
+          <w:t>对设备的影响</w:t>
+        </w:r>
+        <w:r>
+          <w:rPr>
+            <w:noProof/>
+          </w:rPr>
+          <w:tab/>
+        </w:r>
+        <w:r>
+          <w:rPr>
+            <w:noProof/>
+          </w:rPr>
+          <w:fldChar w:fldCharType="begin"/>
+        </w:r>
+        <w:r>
+          <w:rPr>
+            <w:noProof/>
+          </w:rPr>
+          <w:instrText xml:space="preserve"> PAGEREF _Toc497656513 \h </w:instrText>
+        </w:r>
+        <w:r>
+          <w:rPr>
+            <w:noProof/>
+          </w:rPr>
+        </w:r>
+        <w:r>
+          <w:rPr>
+            <w:noProof/>
+          </w:rPr>
+          <w:fldChar w:fldCharType="separate"/>
+        </w:r>
+        <w:r>
+          <w:rPr>
+            <w:noProof/>
+          </w:rPr>
+          <w:t>4</w:t>
+        </w:r>
+        <w:r>
+          <w:rPr>
+            <w:noProof/>
+          </w:rPr>
+          <w:fldChar w:fldCharType="end"/>
+        </w:r>
+      </w:hyperlink>
+    </w:p>
+    <w:p>
+      <w:pPr>
+        <w:pStyle w:val="30"/>
+        <w:tabs>
+          <w:tab w:val="right" w:leader="dot" w:pos="8296"/>
+        </w:tabs>
+        <w:rPr>
+          <w:noProof/>
+          <w:szCs w:val="22"/>
+        </w:rPr>
+      </w:pPr>
+      <w:hyperlink w:anchor="_Toc497656514" w:history="1">
+        <w:r>
+          <w:rPr>
+            <w:rStyle w:val="a6"/>
+            <w:noProof/>
+          </w:rPr>
+          <w:t>4.4.2</w:t>
+        </w:r>
+        <w:r>
+          <w:rPr>
+            <w:rStyle w:val="a6"/>
+            <w:rFonts w:hint="eastAsia"/>
+            <w:noProof/>
+          </w:rPr>
+          <w:t>对软件的影响</w:t>
+        </w:r>
+        <w:r>
+          <w:rPr>
+            <w:noProof/>
+          </w:rPr>
+          <w:tab/>
+        </w:r>
+        <w:r>
+          <w:rPr>
+            <w:noProof/>
+          </w:rPr>
+          <w:fldChar w:fldCharType="begin"/>
+        </w:r>
+        <w:r>
+          <w:rPr>
+            <w:noProof/>
+          </w:rPr>
+          <w:instrText xml:space="preserve"> PAGEREF _Toc497656514 \h </w:instrText>
+        </w:r>
+        <w:r>
+          <w:rPr>
+            <w:noProof/>
+          </w:rPr>
+        </w:r>
+        <w:r>
+          <w:rPr>
+            <w:noProof/>
+          </w:rPr>
+          <w:fldChar w:fldCharType="separate"/>
+        </w:r>
+        <w:r>
+          <w:rPr>
+            <w:noProof/>
+          </w:rPr>
+          <w:t>4</w:t>
+        </w:r>
+        <w:r>
+          <w:rPr>
+            <w:noProof/>
+          </w:rPr>
+          <w:fldChar w:fldCharType="end"/>
+        </w:r>
+      </w:hyperlink>
+    </w:p>
+    <w:p>
+      <w:pPr>
+        <w:pStyle w:val="30"/>
+        <w:tabs>
+          <w:tab w:val="right" w:leader="dot" w:pos="8296"/>
+        </w:tabs>
+        <w:rPr>
+          <w:noProof/>
+          <w:szCs w:val="22"/>
+        </w:rPr>
+      </w:pPr>
+      <w:hyperlink w:anchor="_Toc497656515" w:history="1">
+        <w:r>
+          <w:rPr>
+            <w:rStyle w:val="a6"/>
+            <w:noProof/>
+          </w:rPr>
+          <w:t>4.4.3</w:t>
+        </w:r>
+        <w:r>
+          <w:rPr>
+            <w:rStyle w:val="a6"/>
+            <w:rFonts w:hint="eastAsia"/>
+            <w:noProof/>
+          </w:rPr>
+          <w:t>对开发的影响</w:t>
+        </w:r>
+        <w:r>
+          <w:rPr>
+            <w:noProof/>
+          </w:rPr>
+          <w:tab/>
+        </w:r>
+        <w:r>
+          <w:rPr>
+            <w:noProof/>
+          </w:rPr>
+          <w:fldChar w:fldCharType="begin"/>
+        </w:r>
+        <w:r>
+          <w:rPr>
+            <w:noProof/>
+          </w:rPr>
+          <w:instrText xml:space="preserve"> PAGEREF _Toc497656515 \h </w:instrText>
+        </w:r>
+        <w:r>
+          <w:rPr>
+            <w:noProof/>
+          </w:rPr>
+        </w:r>
+        <w:r>
+          <w:rPr>
+            <w:noProof/>
+          </w:rPr>
+          <w:fldChar w:fldCharType="separate"/>
+        </w:r>
+        <w:r>
+          <w:rPr>
+            <w:noProof/>
+          </w:rPr>
+          <w:t>4</w:t>
+        </w:r>
+        <w:r>
+          <w:rPr>
+            <w:noProof/>
+          </w:rPr>
+          <w:fldChar w:fldCharType="end"/>
+        </w:r>
+      </w:hyperlink>
+    </w:p>
+    <w:p>
+      <w:pPr>
+        <w:pStyle w:val="30"/>
+        <w:tabs>
+          <w:tab w:val="right" w:leader="dot" w:pos="8296"/>
+        </w:tabs>
+        <w:rPr>
+          <w:noProof/>
+          <w:szCs w:val="22"/>
+        </w:rPr>
+      </w:pPr>
+      <w:hyperlink w:anchor="_Toc497656516" w:history="1">
+        <w:r>
+          <w:rPr>
+            <w:rStyle w:val="a6"/>
+            <w:noProof/>
+          </w:rPr>
+          <w:t>4.4.4</w:t>
+        </w:r>
+        <w:r>
+          <w:rPr>
+            <w:rStyle w:val="a6"/>
+            <w:rFonts w:hint="eastAsia"/>
+            <w:noProof/>
+          </w:rPr>
+          <w:t>对经费开支的影响</w:t>
+        </w:r>
+        <w:r>
+          <w:rPr>
+            <w:noProof/>
+          </w:rPr>
+          <w:tab/>
+        </w:r>
+        <w:r>
+          <w:rPr>
+            <w:noProof/>
+          </w:rPr>
+          <w:fldChar w:fldCharType="begin"/>
+        </w:r>
+        <w:r>
+          <w:rPr>
+            <w:noProof/>
+          </w:rPr>
+          <w:instrText xml:space="preserve"> PAGEREF _Toc497656516 \h </w:instrText>
+        </w:r>
+        <w:r>
+          <w:rPr>
+            <w:noProof/>
+          </w:rPr>
+        </w:r>
+        <w:r>
+          <w:rPr>
+            <w:noProof/>
+          </w:rPr>
+          <w:fldChar w:fldCharType="separate"/>
+        </w:r>
+        <w:r>
+          <w:rPr>
+            <w:noProof/>
+          </w:rPr>
+          <w:t>4</w:t>
         </w:r>
         <w:r>
           <w:rPr>
@@ -1795,13 +2426,13 @@
           <w:szCs w:val="22"/>
         </w:rPr>
       </w:pPr>
-      <w:hyperlink w:anchor="_Toc497070555" w:history="1">
-        <w:r>
-          <w:rPr>
-            <w:rStyle w:val="a6"/>
-            <w:noProof/>
-          </w:rPr>
-          <w:t>3.5</w:t>
+      <w:hyperlink w:anchor="_Toc497656517" w:history="1">
+        <w:r>
+          <w:rPr>
+            <w:rStyle w:val="a6"/>
+            <w:noProof/>
+          </w:rPr>
+          <w:t>4.5</w:t>
         </w:r>
         <w:r>
           <w:rPr>
@@ -1809,7 +2440,7 @@
             <w:rFonts w:hint="eastAsia"/>
             <w:noProof/>
           </w:rPr>
-          <w:t>设备</w:t>
+          <w:t>局限性</w:t>
         </w:r>
         <w:r>
           <w:rPr>
@@ -1827,7 +2458,7 @@
           <w:rPr>
             <w:noProof/>
           </w:rPr>
-          <w:instrText xml:space="preserve"> PAGEREF _Toc497070555 \h </w:instrText>
+          <w:instrText xml:space="preserve"> PAGEREF _Toc497656517 \h </w:instrText>
         </w:r>
         <w:r>
           <w:rPr>
@@ -1844,7 +2475,7 @@
           <w:rPr>
             <w:noProof/>
           </w:rPr>
-          <w:t>3</w:t>
+          <w:t>4</w:t>
         </w:r>
         <w:r>
           <w:rPr>
@@ -1865,13 +2496,13 @@
           <w:szCs w:val="22"/>
         </w:rPr>
       </w:pPr>
-      <w:hyperlink w:anchor="_Toc497070556" w:history="1">
-        <w:r>
-          <w:rPr>
-            <w:rStyle w:val="a6"/>
-            <w:noProof/>
-          </w:rPr>
-          <w:t>3.6</w:t>
+      <w:hyperlink w:anchor="_Toc497656518" w:history="1">
+        <w:r>
+          <w:rPr>
+            <w:rStyle w:val="a6"/>
+            <w:noProof/>
+          </w:rPr>
+          <w:t>4.6</w:t>
         </w:r>
         <w:r>
           <w:rPr>
@@ -1879,7 +2510,7 @@
             <w:rFonts w:hint="eastAsia"/>
             <w:noProof/>
           </w:rPr>
-          <w:t>局限性</w:t>
+          <w:t>技术条件方面的可行性</w:t>
         </w:r>
         <w:r>
           <w:rPr>
@@ -1897,7 +2528,7 @@
           <w:rPr>
             <w:noProof/>
           </w:rPr>
-          <w:instrText xml:space="preserve"> PAGEREF _Toc497070556 \h </w:instrText>
+          <w:instrText xml:space="preserve"> PAGEREF _Toc497656518 \h </w:instrText>
         </w:r>
         <w:r>
           <w:rPr>
@@ -1914,7 +2545,7 @@
           <w:rPr>
             <w:noProof/>
           </w:rPr>
-          <w:t>3</w:t>
+          <w:t>4</w:t>
         </w:r>
         <w:r>
           <w:rPr>
@@ -1935,13 +2566,13 @@
           <w:szCs w:val="22"/>
         </w:rPr>
       </w:pPr>
-      <w:hyperlink w:anchor="_Toc497070557" w:history="1">
-        <w:r>
-          <w:rPr>
-            <w:rStyle w:val="a6"/>
-            <w:noProof/>
-          </w:rPr>
-          <w:t>4</w:t>
+      <w:hyperlink w:anchor="_Toc497656519" w:history="1">
+        <w:r>
+          <w:rPr>
+            <w:rStyle w:val="a6"/>
+            <w:noProof/>
+          </w:rPr>
+          <w:t>5</w:t>
         </w:r>
         <w:r>
           <w:rPr>
@@ -1949,7 +2580,7 @@
             <w:rFonts w:hint="eastAsia"/>
             <w:noProof/>
           </w:rPr>
-          <w:t>所建议的系统</w:t>
+          <w:t>社会因素方面的可行性</w:t>
         </w:r>
         <w:r>
           <w:rPr>
@@ -1967,7 +2598,7 @@
           <w:rPr>
             <w:noProof/>
           </w:rPr>
-          <w:instrText xml:space="preserve"> PAGEREF _Toc497070557 \h </w:instrText>
+          <w:instrText xml:space="preserve"> PAGEREF _Toc497656519 \h </w:instrText>
         </w:r>
         <w:r>
           <w:rPr>
@@ -1984,7 +2615,7 @@
           <w:rPr>
             <w:noProof/>
           </w:rPr>
-          <w:t>3</w:t>
+          <w:t>5</w:t>
         </w:r>
         <w:r>
           <w:rPr>
@@ -2005,13 +2636,13 @@
           <w:szCs w:val="22"/>
         </w:rPr>
       </w:pPr>
-      <w:hyperlink w:anchor="_Toc497070558" w:history="1">
-        <w:r>
-          <w:rPr>
-            <w:rStyle w:val="a6"/>
-            <w:noProof/>
-          </w:rPr>
-          <w:t>4.1</w:t>
+      <w:hyperlink w:anchor="_Toc497656520" w:history="1">
+        <w:r>
+          <w:rPr>
+            <w:rStyle w:val="a6"/>
+            <w:noProof/>
+          </w:rPr>
+          <w:t>5.1</w:t>
         </w:r>
         <w:r>
           <w:rPr>
@@ -2019,7 +2650,7 @@
             <w:rFonts w:hint="eastAsia"/>
             <w:noProof/>
           </w:rPr>
-          <w:t>对所建议系统的说明</w:t>
+          <w:t>法律方面的可行性</w:t>
         </w:r>
         <w:r>
           <w:rPr>
@@ -2037,7 +2668,7 @@
           <w:rPr>
             <w:noProof/>
           </w:rPr>
-          <w:instrText xml:space="preserve"> PAGEREF _Toc497070558 \h </w:instrText>
+          <w:instrText xml:space="preserve"> PAGEREF _Toc497656520 \h </w:instrText>
         </w:r>
         <w:r>
           <w:rPr>
@@ -2054,7 +2685,7 @@
           <w:rPr>
             <w:noProof/>
           </w:rPr>
-          <w:t>3</w:t>
+          <w:t>5</w:t>
         </w:r>
         <w:r>
           <w:rPr>
@@ -2075,13 +2706,13 @@
           <w:szCs w:val="22"/>
         </w:rPr>
       </w:pPr>
-      <w:hyperlink w:anchor="_Toc497070559" w:history="1">
-        <w:r>
-          <w:rPr>
-            <w:rStyle w:val="a6"/>
-            <w:noProof/>
-          </w:rPr>
-          <w:t>4.2</w:t>
+      <w:hyperlink w:anchor="_Toc497656521" w:history="1">
+        <w:r>
+          <w:rPr>
+            <w:rStyle w:val="a6"/>
+            <w:noProof/>
+          </w:rPr>
+          <w:t>5.2</w:t>
         </w:r>
         <w:r>
           <w:rPr>
@@ -2089,7 +2720,7 @@
             <w:rFonts w:hint="eastAsia"/>
             <w:noProof/>
           </w:rPr>
-          <w:t>处理流程和数据流程</w:t>
+          <w:t>使用方面的可行性</w:t>
         </w:r>
         <w:r>
           <w:rPr>
@@ -2107,7 +2738,7 @@
           <w:rPr>
             <w:noProof/>
           </w:rPr>
-          <w:instrText xml:space="preserve"> PAGEREF _Toc497070559 \h </w:instrText>
+          <w:instrText xml:space="preserve"> PAGEREF _Toc497656521 \h </w:instrText>
         </w:r>
         <w:r>
           <w:rPr>
@@ -2124,7 +2755,7 @@
           <w:rPr>
             <w:noProof/>
           </w:rPr>
-          <w:t>3</w:t>
+          <w:t>5</w:t>
         </w:r>
         <w:r>
           <w:rPr>
@@ -2145,13 +2776,13 @@
           <w:szCs w:val="22"/>
         </w:rPr>
       </w:pPr>
-      <w:hyperlink w:anchor="_Toc497070560" w:history="1">
-        <w:r>
-          <w:rPr>
-            <w:rStyle w:val="a6"/>
-            <w:noProof/>
-          </w:rPr>
-          <w:t>4.3</w:t>
+      <w:hyperlink w:anchor="_Toc497656522" w:history="1">
+        <w:r>
+          <w:rPr>
+            <w:rStyle w:val="a6"/>
+            <w:noProof/>
+          </w:rPr>
+          <w:t>5.3</w:t>
         </w:r>
         <w:r>
           <w:rPr>
@@ -2159,7 +2790,7 @@
             <w:rFonts w:hint="eastAsia"/>
             <w:noProof/>
           </w:rPr>
-          <w:t>改进之处</w:t>
+          <w:t>经济方面的可行性</w:t>
         </w:r>
         <w:r>
           <w:rPr>
@@ -2177,7 +2808,7 @@
           <w:rPr>
             <w:noProof/>
           </w:rPr>
-          <w:instrText xml:space="preserve"> PAGEREF _Toc497070560 \h </w:instrText>
+          <w:instrText xml:space="preserve"> PAGEREF _Toc497656522 \h </w:instrText>
         </w:r>
         <w:r>
           <w:rPr>
@@ -2194,497 +2825,7 @@
           <w:rPr>
             <w:noProof/>
           </w:rPr>
-          <w:t>3</w:t>
-        </w:r>
-        <w:r>
-          <w:rPr>
-            <w:noProof/>
-          </w:rPr>
-          <w:fldChar w:fldCharType="end"/>
-        </w:r>
-      </w:hyperlink>
-    </w:p>
-    <w:p>
-      <w:pPr>
-        <w:pStyle w:val="20"/>
-        <w:tabs>
-          <w:tab w:val="right" w:leader="dot" w:pos="8296"/>
-        </w:tabs>
-        <w:rPr>
-          <w:noProof/>
-          <w:szCs w:val="22"/>
-        </w:rPr>
-      </w:pPr>
-      <w:hyperlink w:anchor="_Toc497070561" w:history="1">
-        <w:r>
-          <w:rPr>
-            <w:rStyle w:val="a6"/>
-            <w:noProof/>
-          </w:rPr>
-          <w:t>4.4</w:t>
-        </w:r>
-        <w:r>
-          <w:rPr>
-            <w:rStyle w:val="a6"/>
-            <w:rFonts w:hint="eastAsia"/>
-            <w:noProof/>
-          </w:rPr>
-          <w:t>影响</w:t>
-        </w:r>
-        <w:r>
-          <w:rPr>
-            <w:noProof/>
-          </w:rPr>
-          <w:tab/>
-        </w:r>
-        <w:r>
-          <w:rPr>
-            <w:noProof/>
-          </w:rPr>
-          <w:fldChar w:fldCharType="begin"/>
-        </w:r>
-        <w:r>
-          <w:rPr>
-            <w:noProof/>
-          </w:rPr>
-          <w:instrText xml:space="preserve"> PAGEREF _Toc497070561 \h </w:instrText>
-        </w:r>
-        <w:r>
-          <w:rPr>
-            <w:noProof/>
-          </w:rPr>
-        </w:r>
-        <w:r>
-          <w:rPr>
-            <w:noProof/>
-          </w:rPr>
-          <w:fldChar w:fldCharType="separate"/>
-        </w:r>
-        <w:r>
-          <w:rPr>
-            <w:noProof/>
-          </w:rPr>
-          <w:t>3</w:t>
-        </w:r>
-        <w:r>
-          <w:rPr>
-            <w:noProof/>
-          </w:rPr>
-          <w:fldChar w:fldCharType="end"/>
-        </w:r>
-      </w:hyperlink>
-    </w:p>
-    <w:p>
-      <w:pPr>
-        <w:pStyle w:val="30"/>
-        <w:tabs>
-          <w:tab w:val="right" w:leader="dot" w:pos="8296"/>
-        </w:tabs>
-        <w:rPr>
-          <w:noProof/>
-          <w:szCs w:val="22"/>
-        </w:rPr>
-      </w:pPr>
-      <w:hyperlink w:anchor="_Toc497070562" w:history="1">
-        <w:r>
-          <w:rPr>
-            <w:rStyle w:val="a6"/>
-            <w:noProof/>
-          </w:rPr>
-          <w:t>4.4.1</w:t>
-        </w:r>
-        <w:r>
-          <w:rPr>
-            <w:rStyle w:val="a6"/>
-            <w:rFonts w:hint="eastAsia"/>
-            <w:noProof/>
-          </w:rPr>
-          <w:t>对设备的影响</w:t>
-        </w:r>
-        <w:r>
-          <w:rPr>
-            <w:noProof/>
-          </w:rPr>
-          <w:tab/>
-        </w:r>
-        <w:r>
-          <w:rPr>
-            <w:noProof/>
-          </w:rPr>
-          <w:fldChar w:fldCharType="begin"/>
-        </w:r>
-        <w:r>
-          <w:rPr>
-            <w:noProof/>
-          </w:rPr>
-          <w:instrText xml:space="preserve"> PAGEREF _Toc497070562 \h </w:instrText>
-        </w:r>
-        <w:r>
-          <w:rPr>
-            <w:noProof/>
-          </w:rPr>
-        </w:r>
-        <w:r>
-          <w:rPr>
-            <w:noProof/>
-          </w:rPr>
-          <w:fldChar w:fldCharType="separate"/>
-        </w:r>
-        <w:r>
-          <w:rPr>
-            <w:noProof/>
-          </w:rPr>
-          <w:t>4</w:t>
-        </w:r>
-        <w:r>
-          <w:rPr>
-            <w:noProof/>
-          </w:rPr>
-          <w:fldChar w:fldCharType="end"/>
-        </w:r>
-      </w:hyperlink>
-    </w:p>
-    <w:p>
-      <w:pPr>
-        <w:pStyle w:val="30"/>
-        <w:tabs>
-          <w:tab w:val="right" w:leader="dot" w:pos="8296"/>
-        </w:tabs>
-        <w:rPr>
-          <w:noProof/>
-          <w:szCs w:val="22"/>
-        </w:rPr>
-      </w:pPr>
-      <w:hyperlink w:anchor="_Toc497070563" w:history="1">
-        <w:r>
-          <w:rPr>
-            <w:rStyle w:val="a6"/>
-            <w:noProof/>
-          </w:rPr>
-          <w:t>4.4.2</w:t>
-        </w:r>
-        <w:r>
-          <w:rPr>
-            <w:rStyle w:val="a6"/>
-            <w:rFonts w:hint="eastAsia"/>
-            <w:noProof/>
-          </w:rPr>
-          <w:t>对软件的影响</w:t>
-        </w:r>
-        <w:r>
-          <w:rPr>
-            <w:noProof/>
-          </w:rPr>
-          <w:tab/>
-        </w:r>
-        <w:r>
-          <w:rPr>
-            <w:noProof/>
-          </w:rPr>
-          <w:fldChar w:fldCharType="begin"/>
-        </w:r>
-        <w:r>
-          <w:rPr>
-            <w:noProof/>
-          </w:rPr>
-          <w:instrText xml:space="preserve"> PAGEREF _Toc497070563 \h </w:instrText>
-        </w:r>
-        <w:r>
-          <w:rPr>
-            <w:noProof/>
-          </w:rPr>
-        </w:r>
-        <w:r>
-          <w:rPr>
-            <w:noProof/>
-          </w:rPr>
-          <w:fldChar w:fldCharType="separate"/>
-        </w:r>
-        <w:r>
-          <w:rPr>
-            <w:noProof/>
-          </w:rPr>
-          <w:t>4</w:t>
-        </w:r>
-        <w:r>
-          <w:rPr>
-            <w:noProof/>
-          </w:rPr>
-          <w:fldChar w:fldCharType="end"/>
-        </w:r>
-      </w:hyperlink>
-    </w:p>
-    <w:p>
-      <w:pPr>
-        <w:pStyle w:val="30"/>
-        <w:tabs>
-          <w:tab w:val="right" w:leader="dot" w:pos="8296"/>
-        </w:tabs>
-        <w:rPr>
-          <w:noProof/>
-          <w:szCs w:val="22"/>
-        </w:rPr>
-      </w:pPr>
-      <w:hyperlink w:anchor="_Toc497070564" w:history="1">
-        <w:r>
-          <w:rPr>
-            <w:rStyle w:val="a6"/>
-            <w:noProof/>
-          </w:rPr>
-          <w:t>4.4.3</w:t>
-        </w:r>
-        <w:r>
-          <w:rPr>
-            <w:rStyle w:val="a6"/>
-            <w:rFonts w:hint="eastAsia"/>
-            <w:noProof/>
-          </w:rPr>
-          <w:t>对开发的影响</w:t>
-        </w:r>
-        <w:r>
-          <w:rPr>
-            <w:noProof/>
-          </w:rPr>
-          <w:tab/>
-        </w:r>
-        <w:r>
-          <w:rPr>
-            <w:noProof/>
-          </w:rPr>
-          <w:fldChar w:fldCharType="begin"/>
-        </w:r>
-        <w:r>
-          <w:rPr>
-            <w:noProof/>
-          </w:rPr>
-          <w:instrText xml:space="preserve"> PAGEREF _Toc497070564 \h </w:instrText>
-        </w:r>
-        <w:r>
-          <w:rPr>
-            <w:noProof/>
-          </w:rPr>
-        </w:r>
-        <w:r>
-          <w:rPr>
-            <w:noProof/>
-          </w:rPr>
-          <w:fldChar w:fldCharType="separate"/>
-        </w:r>
-        <w:r>
-          <w:rPr>
-            <w:noProof/>
-          </w:rPr>
-          <w:t>4</w:t>
-        </w:r>
-        <w:r>
-          <w:rPr>
-            <w:noProof/>
-          </w:rPr>
-          <w:fldChar w:fldCharType="end"/>
-        </w:r>
-      </w:hyperlink>
-    </w:p>
-    <w:p>
-      <w:pPr>
-        <w:pStyle w:val="30"/>
-        <w:tabs>
-          <w:tab w:val="right" w:leader="dot" w:pos="8296"/>
-        </w:tabs>
-        <w:rPr>
-          <w:noProof/>
-          <w:szCs w:val="22"/>
-        </w:rPr>
-      </w:pPr>
-      <w:hyperlink w:anchor="_Toc497070565" w:history="1">
-        <w:r>
-          <w:rPr>
-            <w:rStyle w:val="a6"/>
-            <w:noProof/>
-          </w:rPr>
-          <w:t>4.4.4</w:t>
-        </w:r>
-        <w:r>
-          <w:rPr>
-            <w:rStyle w:val="a6"/>
-            <w:rFonts w:hint="eastAsia"/>
-            <w:noProof/>
-          </w:rPr>
-          <w:t>对经费开支的影响</w:t>
-        </w:r>
-        <w:r>
-          <w:rPr>
-            <w:noProof/>
-          </w:rPr>
-          <w:tab/>
-        </w:r>
-        <w:r>
-          <w:rPr>
-            <w:noProof/>
-          </w:rPr>
-          <w:fldChar w:fldCharType="begin"/>
-        </w:r>
-        <w:r>
-          <w:rPr>
-            <w:noProof/>
-          </w:rPr>
-          <w:instrText xml:space="preserve"> PAGEREF _Toc497070565 \h </w:instrText>
-        </w:r>
-        <w:r>
-          <w:rPr>
-            <w:noProof/>
-          </w:rPr>
-        </w:r>
-        <w:r>
-          <w:rPr>
-            <w:noProof/>
-          </w:rPr>
-          <w:fldChar w:fldCharType="separate"/>
-        </w:r>
-        <w:r>
-          <w:rPr>
-            <w:noProof/>
-          </w:rPr>
-          <w:t>4</w:t>
-        </w:r>
-        <w:r>
-          <w:rPr>
-            <w:noProof/>
-          </w:rPr>
-          <w:fldChar w:fldCharType="end"/>
-        </w:r>
-      </w:hyperlink>
-    </w:p>
-    <w:p>
-      <w:pPr>
-        <w:pStyle w:val="20"/>
-        <w:tabs>
-          <w:tab w:val="right" w:leader="dot" w:pos="8296"/>
-        </w:tabs>
-        <w:rPr>
-          <w:noProof/>
-          <w:szCs w:val="22"/>
-        </w:rPr>
-      </w:pPr>
-      <w:hyperlink w:anchor="_Toc497070566" w:history="1">
-        <w:r>
-          <w:rPr>
-            <w:rStyle w:val="a6"/>
-            <w:noProof/>
-          </w:rPr>
-          <w:t>4.5</w:t>
-        </w:r>
-        <w:r>
-          <w:rPr>
-            <w:rStyle w:val="a6"/>
-            <w:rFonts w:hint="eastAsia"/>
-            <w:noProof/>
-          </w:rPr>
-          <w:t>局限性</w:t>
-        </w:r>
-        <w:r>
-          <w:rPr>
-            <w:noProof/>
-          </w:rPr>
-          <w:tab/>
-        </w:r>
-        <w:r>
-          <w:rPr>
-            <w:noProof/>
-          </w:rPr>
-          <w:fldChar w:fldCharType="begin"/>
-        </w:r>
-        <w:r>
-          <w:rPr>
-            <w:noProof/>
-          </w:rPr>
-          <w:instrText xml:space="preserve"> PAGEREF _Toc497070566 \h </w:instrText>
-        </w:r>
-        <w:r>
-          <w:rPr>
-            <w:noProof/>
-          </w:rPr>
-        </w:r>
-        <w:r>
-          <w:rPr>
-            <w:noProof/>
-          </w:rPr>
-          <w:fldChar w:fldCharType="separate"/>
-        </w:r>
-        <w:r>
-          <w:rPr>
-            <w:noProof/>
-          </w:rPr>
-          <w:t>4</w:t>
-        </w:r>
-        <w:r>
-          <w:rPr>
-            <w:noProof/>
-          </w:rPr>
-          <w:fldChar w:fldCharType="end"/>
-        </w:r>
-      </w:hyperlink>
-    </w:p>
-    <w:p>
-      <w:pPr>
-        <w:pStyle w:val="20"/>
-        <w:tabs>
-          <w:tab w:val="right" w:leader="dot" w:pos="8296"/>
-        </w:tabs>
-        <w:rPr>
-          <w:noProof/>
-          <w:szCs w:val="22"/>
-        </w:rPr>
-      </w:pPr>
-      <w:hyperlink w:anchor="_Toc497070567" w:history="1">
-        <w:r>
-          <w:rPr>
-            <w:rStyle w:val="a6"/>
-            <w:noProof/>
-          </w:rPr>
-          <w:t>4.6</w:t>
-        </w:r>
-        <w:r>
-          <w:rPr>
-            <w:rStyle w:val="a6"/>
-            <w:rFonts w:hint="eastAsia"/>
-            <w:noProof/>
-          </w:rPr>
-          <w:t>技术条件方面的可行性</w:t>
-        </w:r>
-        <w:r>
-          <w:rPr>
-            <w:noProof/>
-          </w:rPr>
-          <w:tab/>
-        </w:r>
-        <w:r>
-          <w:rPr>
-            <w:noProof/>
-          </w:rPr>
-          <w:fldChar w:fldCharType="begin"/>
-        </w:r>
-        <w:r>
-          <w:rPr>
-            <w:noProof/>
-          </w:rPr>
-          <w:instrText xml:space="preserve"> PAGEREF _Toc497070567 \h </w:instrText>
-        </w:r>
-        <w:r>
-          <w:rPr>
-            <w:noProof/>
-          </w:rPr>
-        </w:r>
-        <w:r>
-          <w:rPr>
-            <w:noProof/>
-          </w:rPr>
-          <w:fldChar w:fldCharType="separate"/>
-        </w:r>
-        <w:r>
-          <w:rPr>
-            <w:noProof/>
-          </w:rPr>
-          <w:t>4</w:t>
+          <w:t>5</w:t>
         </w:r>
         <w:r>
           <w:rPr>
@@ -2705,13 +2846,13 @@
           <w:szCs w:val="22"/>
         </w:rPr>
       </w:pPr>
-      <w:hyperlink w:anchor="_Toc497070568" w:history="1">
-        <w:r>
-          <w:rPr>
-            <w:rStyle w:val="a6"/>
-            <w:noProof/>
-          </w:rPr>
-          <w:t>5</w:t>
+      <w:hyperlink w:anchor="_Toc497656523" w:history="1">
+        <w:r>
+          <w:rPr>
+            <w:rStyle w:val="a6"/>
+            <w:noProof/>
+          </w:rPr>
+          <w:t>6</w:t>
         </w:r>
         <w:r>
           <w:rPr>
@@ -2719,7 +2860,7 @@
             <w:rFonts w:hint="eastAsia"/>
             <w:noProof/>
           </w:rPr>
-          <w:t>社会因素方面的可行性</w:t>
+          <w:t>结论</w:t>
         </w:r>
         <w:r>
           <w:rPr>
@@ -2737,287 +2878,7 @@
           <w:rPr>
             <w:noProof/>
           </w:rPr>
-          <w:instrText xml:space="preserve"> PAGEREF _Toc497070568 \h </w:instrText>
-        </w:r>
-        <w:r>
-          <w:rPr>
-            <w:noProof/>
-          </w:rPr>
-        </w:r>
-        <w:r>
-          <w:rPr>
-            <w:noProof/>
-          </w:rPr>
-          <w:fldChar w:fldCharType="separate"/>
-        </w:r>
-        <w:r>
-          <w:rPr>
-            <w:noProof/>
-          </w:rPr>
-          <w:t>5</w:t>
-        </w:r>
-        <w:r>
-          <w:rPr>
-            <w:noProof/>
-          </w:rPr>
-          <w:fldChar w:fldCharType="end"/>
-        </w:r>
-      </w:hyperlink>
-    </w:p>
-    <w:p>
-      <w:pPr>
-        <w:pStyle w:val="20"/>
-        <w:tabs>
-          <w:tab w:val="right" w:leader="dot" w:pos="8296"/>
-        </w:tabs>
-        <w:rPr>
-          <w:noProof/>
-          <w:szCs w:val="22"/>
-        </w:rPr>
-      </w:pPr>
-      <w:hyperlink w:anchor="_Toc497070569" w:history="1">
-        <w:r>
-          <w:rPr>
-            <w:rStyle w:val="a6"/>
-            <w:noProof/>
-          </w:rPr>
-          <w:t>5.1</w:t>
-        </w:r>
-        <w:r>
-          <w:rPr>
-            <w:rStyle w:val="a6"/>
-            <w:rFonts w:hint="eastAsia"/>
-            <w:noProof/>
-          </w:rPr>
-          <w:t>法律方面的可行性</w:t>
-        </w:r>
-        <w:r>
-          <w:rPr>
-            <w:noProof/>
-          </w:rPr>
-          <w:tab/>
-        </w:r>
-        <w:r>
-          <w:rPr>
-            <w:noProof/>
-          </w:rPr>
-          <w:fldChar w:fldCharType="begin"/>
-        </w:r>
-        <w:r>
-          <w:rPr>
-            <w:noProof/>
-          </w:rPr>
-          <w:instrText xml:space="preserve"> PAGEREF _Toc497070569 \h </w:instrText>
-        </w:r>
-        <w:r>
-          <w:rPr>
-            <w:noProof/>
-          </w:rPr>
-        </w:r>
-        <w:r>
-          <w:rPr>
-            <w:noProof/>
-          </w:rPr>
-          <w:fldChar w:fldCharType="separate"/>
-        </w:r>
-        <w:r>
-          <w:rPr>
-            <w:noProof/>
-          </w:rPr>
-          <w:t>5</w:t>
-        </w:r>
-        <w:r>
-          <w:rPr>
-            <w:noProof/>
-          </w:rPr>
-          <w:fldChar w:fldCharType="end"/>
-        </w:r>
-      </w:hyperlink>
-    </w:p>
-    <w:p>
-      <w:pPr>
-        <w:pStyle w:val="20"/>
-        <w:tabs>
-          <w:tab w:val="right" w:leader="dot" w:pos="8296"/>
-        </w:tabs>
-        <w:rPr>
-          <w:noProof/>
-          <w:szCs w:val="22"/>
-        </w:rPr>
-      </w:pPr>
-      <w:hyperlink w:anchor="_Toc497070570" w:history="1">
-        <w:r>
-          <w:rPr>
-            <w:rStyle w:val="a6"/>
-            <w:noProof/>
-          </w:rPr>
-          <w:t>5.2</w:t>
-        </w:r>
-        <w:r>
-          <w:rPr>
-            <w:rStyle w:val="a6"/>
-            <w:rFonts w:hint="eastAsia"/>
-            <w:noProof/>
-          </w:rPr>
-          <w:t>使用方面的可行性</w:t>
-        </w:r>
-        <w:r>
-          <w:rPr>
-            <w:noProof/>
-          </w:rPr>
-          <w:tab/>
-        </w:r>
-        <w:r>
-          <w:rPr>
-            <w:noProof/>
-          </w:rPr>
-          <w:fldChar w:fldCharType="begin"/>
-        </w:r>
-        <w:r>
-          <w:rPr>
-            <w:noProof/>
-          </w:rPr>
-          <w:instrText xml:space="preserve"> PAGEREF _Toc497070570 \h </w:instrText>
-        </w:r>
-        <w:r>
-          <w:rPr>
-            <w:noProof/>
-          </w:rPr>
-        </w:r>
-        <w:r>
-          <w:rPr>
-            <w:noProof/>
-          </w:rPr>
-          <w:fldChar w:fldCharType="separate"/>
-        </w:r>
-        <w:r>
-          <w:rPr>
-            <w:noProof/>
-          </w:rPr>
-          <w:t>5</w:t>
-        </w:r>
-        <w:r>
-          <w:rPr>
-            <w:noProof/>
-          </w:rPr>
-          <w:fldChar w:fldCharType="end"/>
-        </w:r>
-      </w:hyperlink>
-    </w:p>
-    <w:p>
-      <w:pPr>
-        <w:pStyle w:val="20"/>
-        <w:tabs>
-          <w:tab w:val="right" w:leader="dot" w:pos="8296"/>
-        </w:tabs>
-        <w:rPr>
-          <w:noProof/>
-          <w:szCs w:val="22"/>
-        </w:rPr>
-      </w:pPr>
-      <w:hyperlink w:anchor="_Toc497070571" w:history="1">
-        <w:r>
-          <w:rPr>
-            <w:rStyle w:val="a6"/>
-            <w:noProof/>
-          </w:rPr>
-          <w:t>5.3</w:t>
-        </w:r>
-        <w:r>
-          <w:rPr>
-            <w:rStyle w:val="a6"/>
-            <w:rFonts w:hint="eastAsia"/>
-            <w:noProof/>
-          </w:rPr>
-          <w:t>经济方面的可行性</w:t>
-        </w:r>
-        <w:r>
-          <w:rPr>
-            <w:noProof/>
-          </w:rPr>
-          <w:tab/>
-        </w:r>
-        <w:r>
-          <w:rPr>
-            <w:noProof/>
-          </w:rPr>
-          <w:fldChar w:fldCharType="begin"/>
-        </w:r>
-        <w:r>
-          <w:rPr>
-            <w:noProof/>
-          </w:rPr>
-          <w:instrText xml:space="preserve"> PAGEREF _Toc497070571 \h </w:instrText>
-        </w:r>
-        <w:r>
-          <w:rPr>
-            <w:noProof/>
-          </w:rPr>
-        </w:r>
-        <w:r>
-          <w:rPr>
-            <w:noProof/>
-          </w:rPr>
-          <w:fldChar w:fldCharType="separate"/>
-        </w:r>
-        <w:r>
-          <w:rPr>
-            <w:noProof/>
-          </w:rPr>
-          <w:t>5</w:t>
-        </w:r>
-        <w:r>
-          <w:rPr>
-            <w:noProof/>
-          </w:rPr>
-          <w:fldChar w:fldCharType="end"/>
-        </w:r>
-      </w:hyperlink>
-    </w:p>
-    <w:p>
-      <w:pPr>
-        <w:pStyle w:val="10"/>
-        <w:tabs>
-          <w:tab w:val="right" w:leader="dot" w:pos="8296"/>
-        </w:tabs>
-        <w:rPr>
-          <w:noProof/>
-          <w:szCs w:val="22"/>
-        </w:rPr>
-      </w:pPr>
-      <w:hyperlink w:anchor="_Toc497070572" w:history="1">
-        <w:r>
-          <w:rPr>
-            <w:rStyle w:val="a6"/>
-            <w:noProof/>
-          </w:rPr>
-          <w:t>6</w:t>
-        </w:r>
-        <w:r>
-          <w:rPr>
-            <w:rStyle w:val="a6"/>
-            <w:rFonts w:hint="eastAsia"/>
-            <w:noProof/>
-          </w:rPr>
-          <w:t>结论</w:t>
-        </w:r>
-        <w:r>
-          <w:rPr>
-            <w:noProof/>
-          </w:rPr>
-          <w:tab/>
-        </w:r>
-        <w:r>
-          <w:rPr>
-            <w:noProof/>
-          </w:rPr>
-          <w:fldChar w:fldCharType="begin"/>
-        </w:r>
-        <w:r>
-          <w:rPr>
-            <w:noProof/>
-          </w:rPr>
-          <w:instrText xml:space="preserve"> PAGEREF _Toc497070572 \h </w:instrText>
+          <w:instrText xml:space="preserve"> PAGEREF _Toc497656523 \h </w:instrText>
         </w:r>
         <w:r>
           <w:rPr>
@@ -3072,36 +2933,16 @@
     </w:p>
     <w:p>
       <w:pPr>
-        <w:spacing w:line="360" w:lineRule="auto"/>
-        <w:jc w:val="center"/>
-        <w:rPr>
-          <w:b/>
-          <w:bCs/>
-          <w:sz w:val="44"/>
-        </w:rPr>
-      </w:pPr>
-      <w:r>
-        <w:rPr>
-          <w:rFonts w:hint="eastAsia"/>
-          <w:b/>
-          <w:bCs/>
-          <w:sz w:val="44"/>
-        </w:rPr>
-        <w:lastRenderedPageBreak/>
-        <w:t>可行性研究报告</w:t>
-      </w:r>
-    </w:p>
-    <w:p>
-      <w:pPr>
         <w:pStyle w:val="1"/>
         <w:spacing w:line="360" w:lineRule="auto"/>
       </w:pPr>
-      <w:bookmarkStart w:id="2" w:name="_Toc521404106"/>
-      <w:bookmarkStart w:id="3" w:name="_Toc497070540"/>
-      <w:r>
-        <w:rPr>
-          <w:rFonts w:hint="eastAsia"/>
-        </w:rPr>
+      <w:bookmarkStart w:id="1" w:name="_Toc521404106"/>
+      <w:bookmarkStart w:id="2" w:name="_Toc497656492"/>
+      <w:r>
+        <w:rPr>
+          <w:rFonts w:hint="eastAsia"/>
+        </w:rPr>
+        <w:lastRenderedPageBreak/>
         <w:t>1</w:t>
       </w:r>
       <w:r>
@@ -3110,16 +2951,16 @@
         </w:rPr>
         <w:t>引言</w:t>
       </w:r>
+      <w:bookmarkEnd w:id="1"/>
       <w:bookmarkEnd w:id="2"/>
-      <w:bookmarkEnd w:id="3"/>
     </w:p>
     <w:p>
       <w:pPr>
         <w:pStyle w:val="2"/>
         <w:spacing w:line="360" w:lineRule="auto"/>
       </w:pPr>
-      <w:bookmarkStart w:id="4" w:name="_Toc521404107"/>
-      <w:bookmarkStart w:id="5" w:name="_Toc497070541"/>
+      <w:bookmarkStart w:id="3" w:name="_Toc521404107"/>
+      <w:bookmarkStart w:id="4" w:name="_Toc497656493"/>
       <w:r>
         <w:rPr>
           <w:rFonts w:hint="eastAsia"/>
@@ -3132,8 +2973,8 @@
         </w:rPr>
         <w:t>编写目的</w:t>
       </w:r>
+      <w:bookmarkEnd w:id="3"/>
       <w:bookmarkEnd w:id="4"/>
-      <w:bookmarkEnd w:id="5"/>
     </w:p>
     <w:p>
       <w:r>
@@ -3155,8 +2996,8 @@
         <w:pStyle w:val="2"/>
         <w:spacing w:line="360" w:lineRule="auto"/>
       </w:pPr>
-      <w:bookmarkStart w:id="6" w:name="_Toc521404108"/>
-      <w:bookmarkStart w:id="7" w:name="_Toc497070542"/>
+      <w:bookmarkStart w:id="5" w:name="_Toc521404108"/>
+      <w:bookmarkStart w:id="6" w:name="_Toc497656494"/>
       <w:r>
         <w:rPr>
           <w:rFonts w:hint="eastAsia"/>
@@ -3169,8 +3010,8 @@
         </w:rPr>
         <w:t>背景</w:t>
       </w:r>
+      <w:bookmarkEnd w:id="5"/>
       <w:bookmarkEnd w:id="6"/>
-      <w:bookmarkEnd w:id="7"/>
     </w:p>
     <w:p>
       <w:r>
@@ -3199,28 +3040,6 @@
         </w:rPr>
         <w:t>一个系统，实现基于项目结构模拟项目执行，案例化教学等功能。</w:t>
       </w:r>
-    </w:p>
-    <w:p/>
-    <w:p>
-      <w:pPr>
-        <w:pStyle w:val="2"/>
-      </w:pPr>
-      <w:bookmarkStart w:id="8" w:name="_Toc521404109"/>
-      <w:bookmarkStart w:id="9" w:name="_Toc497070543"/>
-      <w:r>
-        <w:rPr>
-          <w:rFonts w:hint="eastAsia"/>
-        </w:rPr>
-        <w:t>1.3</w:t>
-      </w:r>
-      <w:r>
-        <w:rPr>
-          <w:rFonts w:hint="eastAsia"/>
-        </w:rPr>
-        <w:t>定义</w:t>
-      </w:r>
-      <w:bookmarkEnd w:id="8"/>
-      <w:bookmarkEnd w:id="9"/>
     </w:p>
     <w:p/>
     <w:p/>
@@ -3228,13 +3047,19 @@
       <w:pPr>
         <w:pStyle w:val="2"/>
       </w:pPr>
-      <w:bookmarkStart w:id="10" w:name="_Toc521404110"/>
-      <w:bookmarkStart w:id="11" w:name="_Toc497070544"/>
-      <w:r>
-        <w:rPr>
-          <w:rFonts w:hint="eastAsia"/>
-        </w:rPr>
-        <w:t>1.4</w:t>
+      <w:bookmarkStart w:id="7" w:name="_Toc521404110"/>
+      <w:bookmarkStart w:id="8" w:name="_Toc497656495"/>
+      <w:r>
+        <w:rPr>
+          <w:rFonts w:hint="eastAsia"/>
+        </w:rPr>
+        <w:t>1.</w:t>
+      </w:r>
+      <w:r>
+        <w:rPr>
+          <w:rFonts w:hint="eastAsia"/>
+        </w:rPr>
+        <w:t>3</w:t>
       </w:r>
       <w:r>
         <w:rPr>
@@ -3242,8 +3067,8 @@
         </w:rPr>
         <w:t>参考资料</w:t>
       </w:r>
-      <w:bookmarkEnd w:id="10"/>
-      <w:bookmarkEnd w:id="11"/>
+      <w:bookmarkEnd w:id="7"/>
+      <w:bookmarkEnd w:id="8"/>
     </w:p>
     <w:p>
       <w:r>
@@ -3499,8 +3324,8 @@
       <w:pPr>
         <w:pStyle w:val="1"/>
       </w:pPr>
-      <w:bookmarkStart w:id="12" w:name="_Toc521404111"/>
-      <w:bookmarkStart w:id="13" w:name="_Toc497070545"/>
+      <w:bookmarkStart w:id="9" w:name="_Toc521404111"/>
+      <w:bookmarkStart w:id="10" w:name="_Toc497656496"/>
       <w:r>
         <w:rPr>
           <w:rFonts w:hint="eastAsia"/>
@@ -3514,29 +3339,29 @@
         </w:rPr>
         <w:t>可行性研究的前提</w:t>
       </w:r>
+      <w:bookmarkEnd w:id="9"/>
+      <w:bookmarkEnd w:id="10"/>
+    </w:p>
+    <w:p>
+      <w:pPr>
+        <w:pStyle w:val="2"/>
+      </w:pPr>
+      <w:bookmarkStart w:id="11" w:name="_Toc521404112"/>
+      <w:bookmarkStart w:id="12" w:name="_Toc497656497"/>
+      <w:r>
+        <w:rPr>
+          <w:rFonts w:hint="eastAsia"/>
+        </w:rPr>
+        <w:t>2.1</w:t>
+      </w:r>
+      <w:r>
+        <w:rPr>
+          <w:rFonts w:hint="eastAsia"/>
+        </w:rPr>
+        <w:t>要求</w:t>
+      </w:r>
+      <w:bookmarkEnd w:id="11"/>
       <w:bookmarkEnd w:id="12"/>
-      <w:bookmarkEnd w:id="13"/>
-    </w:p>
-    <w:p>
-      <w:pPr>
-        <w:pStyle w:val="2"/>
-      </w:pPr>
-      <w:bookmarkStart w:id="14" w:name="_Toc521404112"/>
-      <w:bookmarkStart w:id="15" w:name="_Toc497070546"/>
-      <w:r>
-        <w:rPr>
-          <w:rFonts w:hint="eastAsia"/>
-        </w:rPr>
-        <w:t>2.1</w:t>
-      </w:r>
-      <w:r>
-        <w:rPr>
-          <w:rFonts w:hint="eastAsia"/>
-        </w:rPr>
-        <w:t>要求</w:t>
-      </w:r>
-      <w:bookmarkEnd w:id="14"/>
-      <w:bookmarkEnd w:id="15"/>
     </w:p>
     <w:p>
       <w:r>
@@ -3565,8 +3390,8 @@
       <w:pPr>
         <w:pStyle w:val="2"/>
       </w:pPr>
-      <w:bookmarkStart w:id="16" w:name="_Toc521404113"/>
-      <w:bookmarkStart w:id="17" w:name="_Toc497070547"/>
+      <w:bookmarkStart w:id="13" w:name="_Toc521404113"/>
+      <w:bookmarkStart w:id="14" w:name="_Toc497656498"/>
       <w:r>
         <w:rPr>
           <w:rFonts w:hint="eastAsia"/>
@@ -3579,8 +3404,8 @@
         </w:rPr>
         <w:t>目标</w:t>
       </w:r>
-      <w:bookmarkEnd w:id="16"/>
-      <w:bookmarkEnd w:id="17"/>
+      <w:bookmarkEnd w:id="13"/>
+      <w:bookmarkEnd w:id="14"/>
     </w:p>
     <w:p>
       <w:pPr>
@@ -3611,8 +3436,8 @@
       <w:pPr>
         <w:pStyle w:val="2"/>
       </w:pPr>
-      <w:bookmarkStart w:id="18" w:name="_Toc521404114"/>
-      <w:bookmarkStart w:id="19" w:name="_Toc497070548"/>
+      <w:bookmarkStart w:id="15" w:name="_Toc521404114"/>
+      <w:bookmarkStart w:id="16" w:name="_Toc497656499"/>
       <w:r>
         <w:rPr>
           <w:rFonts w:hint="eastAsia"/>
@@ -3625,8 +3450,8 @@
         </w:rPr>
         <w:t>条件、假定和限制</w:t>
       </w:r>
-      <w:bookmarkEnd w:id="18"/>
-      <w:bookmarkEnd w:id="19"/>
+      <w:bookmarkEnd w:id="15"/>
+      <w:bookmarkEnd w:id="16"/>
     </w:p>
     <w:p>
       <w:pPr>
@@ -3662,8 +3487,8 @@
       <w:pPr>
         <w:pStyle w:val="2"/>
       </w:pPr>
-      <w:bookmarkStart w:id="20" w:name="_Toc521404115"/>
-      <w:bookmarkStart w:id="21" w:name="_Toc497070549"/>
+      <w:bookmarkStart w:id="17" w:name="_Toc521404115"/>
+      <w:bookmarkStart w:id="18" w:name="_Toc497656500"/>
       <w:r>
         <w:rPr>
           <w:rFonts w:hint="eastAsia"/>
@@ -3676,116 +3501,116 @@
         </w:rPr>
         <w:t>进行可行性研究的方法</w:t>
       </w:r>
+      <w:bookmarkEnd w:id="17"/>
+      <w:bookmarkEnd w:id="18"/>
+    </w:p>
+    <w:p>
+      <w:r>
+        <w:rPr>
+          <w:rFonts w:hint="eastAsia"/>
+        </w:rPr>
+        <w:t xml:space="preserve">     </w:t>
+      </w:r>
+      <w:r>
+        <w:rPr>
+          <w:rFonts w:hint="eastAsia"/>
+        </w:rPr>
+        <w:t>根据可行性研究报告的国家标准文件，再结合小组实际情况分析，做出一个大致的可行性研究报告。我们会通过建立模型，获取用户反馈等方法来评价该系统的可行性。</w:t>
+      </w:r>
+    </w:p>
+    <w:p/>
+    <w:p>
+      <w:pPr>
+        <w:pStyle w:val="1"/>
+      </w:pPr>
+      <w:bookmarkStart w:id="19" w:name="_Toc521404117"/>
+      <w:bookmarkStart w:id="20" w:name="_Toc497656501"/>
+      <w:r>
+        <w:rPr>
+          <w:rFonts w:hint="eastAsia"/>
+        </w:rPr>
+        <w:t>3</w:t>
+      </w:r>
+      <w:r>
+        <w:rPr>
+          <w:rFonts w:hint="eastAsia"/>
+        </w:rPr>
+        <w:t>对现有系统的分析</w:t>
+      </w:r>
+      <w:bookmarkEnd w:id="19"/>
       <w:bookmarkEnd w:id="20"/>
+    </w:p>
+    <w:p>
+      <w:pPr>
+        <w:pStyle w:val="2"/>
+      </w:pPr>
+      <w:bookmarkStart w:id="21" w:name="_Toc521404118"/>
+      <w:bookmarkStart w:id="22" w:name="_Toc497656502"/>
+      <w:r>
+        <w:rPr>
+          <w:rFonts w:hint="eastAsia"/>
+        </w:rPr>
+        <w:t>3.1</w:t>
+      </w:r>
+      <w:r>
+        <w:rPr>
+          <w:rFonts w:hint="eastAsia"/>
+        </w:rPr>
+        <w:t>处理流程和数据流程</w:t>
+      </w:r>
       <w:bookmarkEnd w:id="21"/>
-    </w:p>
-    <w:p>
-      <w:r>
-        <w:rPr>
-          <w:rFonts w:hint="eastAsia"/>
-        </w:rPr>
-        <w:t xml:space="preserve">     </w:t>
-      </w:r>
-      <w:r>
-        <w:rPr>
-          <w:rFonts w:hint="eastAsia"/>
-        </w:rPr>
-        <w:t>根据可行性研究报告的国家标准文件，再结合小组实际情况分析，做出一个大致的可行性研究报告。我们会通过建立模型，获取用户反馈等方法来评价该系统的可行性。</w:t>
+      <w:bookmarkEnd w:id="22"/>
+    </w:p>
+    <w:p>
+      <w:r>
+        <w:rPr>
+          <w:rFonts w:hint="eastAsia"/>
+        </w:rPr>
+        <w:t xml:space="preserve">    </w:t>
+      </w:r>
+    </w:p>
+    <w:p>
+      <w:pPr>
+        <w:pStyle w:val="2"/>
+      </w:pPr>
+      <w:bookmarkStart w:id="23" w:name="_Toc521404119"/>
+      <w:bookmarkStart w:id="24" w:name="_Toc497656503"/>
+      <w:r>
+        <w:rPr>
+          <w:rFonts w:hint="eastAsia"/>
+        </w:rPr>
+        <w:t>3.2</w:t>
+      </w:r>
+      <w:r>
+        <w:rPr>
+          <w:rFonts w:hint="eastAsia"/>
+        </w:rPr>
+        <w:t>工作负荷</w:t>
+      </w:r>
+      <w:bookmarkEnd w:id="23"/>
+      <w:bookmarkEnd w:id="24"/>
+    </w:p>
+    <w:p>
+      <w:r>
+        <w:rPr>
+          <w:rFonts w:hint="eastAsia"/>
+        </w:rPr>
+        <w:t xml:space="preserve">  </w:t>
+      </w:r>
+      <w:r>
+        <w:rPr>
+          <w:rFonts w:hint="eastAsia"/>
+        </w:rPr>
+        <w:t>项目编码，项目计划书，文档报告。</w:t>
       </w:r>
     </w:p>
     <w:p/>
     <w:p>
       <w:pPr>
-        <w:pStyle w:val="1"/>
-      </w:pPr>
-      <w:bookmarkStart w:id="22" w:name="_Toc521404117"/>
-      <w:bookmarkStart w:id="23" w:name="_Toc497070550"/>
-      <w:r>
-        <w:rPr>
-          <w:rFonts w:hint="eastAsia"/>
-        </w:rPr>
-        <w:t>3</w:t>
-      </w:r>
-      <w:r>
-        <w:rPr>
-          <w:rFonts w:hint="eastAsia"/>
-        </w:rPr>
-        <w:t>对现有系统的分析</w:t>
-      </w:r>
-      <w:bookmarkEnd w:id="22"/>
-      <w:bookmarkEnd w:id="23"/>
-    </w:p>
-    <w:p>
-      <w:pPr>
         <w:pStyle w:val="2"/>
       </w:pPr>
-      <w:bookmarkStart w:id="24" w:name="_Toc521404118"/>
-      <w:bookmarkStart w:id="25" w:name="_Toc497070551"/>
-      <w:r>
-        <w:rPr>
-          <w:rFonts w:hint="eastAsia"/>
-        </w:rPr>
-        <w:t>3.1</w:t>
-      </w:r>
-      <w:r>
-        <w:rPr>
-          <w:rFonts w:hint="eastAsia"/>
-        </w:rPr>
-        <w:t>处理流程和数据流程</w:t>
-      </w:r>
-      <w:bookmarkEnd w:id="24"/>
-      <w:bookmarkEnd w:id="25"/>
-    </w:p>
-    <w:p>
-      <w:r>
-        <w:rPr>
-          <w:rFonts w:hint="eastAsia"/>
-        </w:rPr>
-        <w:t xml:space="preserve">    </w:t>
-      </w:r>
-    </w:p>
-    <w:p>
-      <w:pPr>
-        <w:pStyle w:val="2"/>
-      </w:pPr>
-      <w:bookmarkStart w:id="26" w:name="_Toc521404119"/>
-      <w:bookmarkStart w:id="27" w:name="_Toc497070552"/>
-      <w:r>
-        <w:rPr>
-          <w:rFonts w:hint="eastAsia"/>
-        </w:rPr>
-        <w:t>3.2</w:t>
-      </w:r>
-      <w:r>
-        <w:rPr>
-          <w:rFonts w:hint="eastAsia"/>
-        </w:rPr>
-        <w:t>工作负荷</w:t>
-      </w:r>
-      <w:bookmarkEnd w:id="26"/>
-      <w:bookmarkEnd w:id="27"/>
-    </w:p>
-    <w:p>
-      <w:r>
-        <w:rPr>
-          <w:rFonts w:hint="eastAsia"/>
-        </w:rPr>
-        <w:t xml:space="preserve">  </w:t>
-      </w:r>
-      <w:r>
-        <w:rPr>
-          <w:rFonts w:hint="eastAsia"/>
-        </w:rPr>
-        <w:t>项目编码，项目计划书，文档报告。</w:t>
-      </w:r>
-    </w:p>
-    <w:p/>
-    <w:p>
-      <w:pPr>
-        <w:pStyle w:val="2"/>
-      </w:pPr>
-      <w:bookmarkStart w:id="28" w:name="_Toc521404120"/>
-      <w:bookmarkStart w:id="29" w:name="_Toc497070553"/>
+      <w:bookmarkStart w:id="25" w:name="_Toc521404120"/>
+      <w:bookmarkStart w:id="26" w:name="_Toc497656504"/>
       <w:r>
         <w:rPr>
           <w:rFonts w:hint="eastAsia"/>
@@ -3799,6 +3624,155 @@
         </w:rPr>
         <w:t>费用开支</w:t>
       </w:r>
+      <w:bookmarkEnd w:id="25"/>
+      <w:bookmarkEnd w:id="26"/>
+    </w:p>
+    <w:p>
+      <w:pPr>
+        <w:rPr>
+          <w:szCs w:val="21"/>
+        </w:rPr>
+      </w:pPr>
+      <w:r>
+        <w:rPr>
+          <w:rFonts w:hint="eastAsia"/>
+        </w:rPr>
+        <w:t xml:space="preserve"> </w:t>
+      </w:r>
+      <w:bookmarkStart w:id="27" w:name="_GoBack"/>
+      <w:r>
+        <w:rPr>
+          <w:rFonts w:hint="eastAsia"/>
+          <w:szCs w:val="21"/>
+        </w:rPr>
+        <w:t xml:space="preserve"> </w:t>
+      </w:r>
+      <w:r>
+        <w:rPr>
+          <w:rFonts w:hint="eastAsia"/>
+          <w:szCs w:val="21"/>
+        </w:rPr>
+        <w:t>本小组共</w:t>
+      </w:r>
+      <w:r>
+        <w:rPr>
+          <w:rFonts w:hint="eastAsia"/>
+          <w:szCs w:val="21"/>
+        </w:rPr>
+        <w:t>4</w:t>
+      </w:r>
+      <w:r>
+        <w:rPr>
+          <w:rFonts w:hint="eastAsia"/>
+          <w:szCs w:val="21"/>
+        </w:rPr>
+        <w:t>位人员，由于是制作静态网页，可用开发软件可选开源软件，没有成本，小组人员每人每小时费用</w:t>
+      </w:r>
+      <w:r>
+        <w:rPr>
+          <w:rFonts w:hint="eastAsia"/>
+          <w:szCs w:val="21"/>
+        </w:rPr>
+        <w:t>22</w:t>
+      </w:r>
+      <w:r>
+        <w:rPr>
+          <w:rFonts w:hint="eastAsia"/>
+          <w:szCs w:val="21"/>
+        </w:rPr>
+        <w:t>元，共开发软件</w:t>
+      </w:r>
+      <w:r>
+        <w:rPr>
+          <w:rFonts w:hint="eastAsia"/>
+          <w:szCs w:val="21"/>
+        </w:rPr>
+        <w:t>15</w:t>
+      </w:r>
+      <w:r>
+        <w:rPr>
+          <w:rFonts w:hint="eastAsia"/>
+          <w:szCs w:val="21"/>
+        </w:rPr>
+        <w:t>周，每天平均每天</w:t>
+      </w:r>
+      <w:r>
+        <w:rPr>
+          <w:rFonts w:hint="eastAsia"/>
+          <w:szCs w:val="21"/>
+        </w:rPr>
+        <w:t>3</w:t>
+      </w:r>
+      <w:r>
+        <w:rPr>
+          <w:rFonts w:hint="eastAsia"/>
+          <w:szCs w:val="21"/>
+        </w:rPr>
+        <w:t>小时工时，一人共需</w:t>
+      </w:r>
+      <w:r>
+        <w:rPr>
+          <w:rFonts w:hint="eastAsia"/>
+          <w:szCs w:val="21"/>
+        </w:rPr>
+        <w:t>6930</w:t>
+      </w:r>
+      <w:r>
+        <w:rPr>
+          <w:rFonts w:hint="eastAsia"/>
+          <w:szCs w:val="21"/>
+        </w:rPr>
+        <w:t>元，</w:t>
+      </w:r>
+      <w:r>
+        <w:rPr>
+          <w:rFonts w:hint="eastAsia"/>
+          <w:szCs w:val="21"/>
+        </w:rPr>
+        <w:t>4</w:t>
+      </w:r>
+      <w:r>
+        <w:rPr>
+          <w:rFonts w:hint="eastAsia"/>
+          <w:szCs w:val="21"/>
+        </w:rPr>
+        <w:t>人共需</w:t>
+      </w:r>
+      <w:r>
+        <w:rPr>
+          <w:rFonts w:hint="eastAsia"/>
+          <w:szCs w:val="21"/>
+        </w:rPr>
+        <w:t>27720</w:t>
+      </w:r>
+      <w:r>
+        <w:rPr>
+          <w:rFonts w:hint="eastAsia"/>
+          <w:szCs w:val="21"/>
+        </w:rPr>
+        <w:t>元。</w:t>
+      </w:r>
+    </w:p>
+    <w:bookmarkEnd w:id="27"/>
+    <w:p/>
+    <w:p>
+      <w:pPr>
+        <w:pStyle w:val="2"/>
+      </w:pPr>
+      <w:bookmarkStart w:id="28" w:name="_Toc521404121"/>
+      <w:bookmarkStart w:id="29" w:name="_Toc497656505"/>
+      <w:r>
+        <w:rPr>
+          <w:rFonts w:hint="eastAsia"/>
+        </w:rPr>
+        <w:t>3.4</w:t>
+      </w:r>
+      <w:r>
+        <w:rPr>
+          <w:rFonts w:hint="eastAsia"/>
+        </w:rPr>
+        <w:t>人员</w:t>
+      </w:r>
       <w:bookmarkEnd w:id="28"/>
       <w:bookmarkEnd w:id="29"/>
     </w:p>
@@ -3813,294 +3787,219 @@
         <w:rPr>
           <w:rFonts w:hint="eastAsia"/>
         </w:rPr>
-        <w:t>一人一周四天，一天</w:t>
-      </w:r>
-      <w:r>
-        <w:rPr>
-          <w:rFonts w:hint="eastAsia"/>
-        </w:rPr>
-        <w:t>4</w:t>
-      </w:r>
-      <w:r>
-        <w:rPr>
-          <w:rFonts w:hint="eastAsia"/>
-        </w:rPr>
-        <w:t>小时，按</w:t>
-      </w:r>
-      <w:r>
-        <w:rPr>
-          <w:rFonts w:hint="eastAsia"/>
-        </w:rPr>
-        <w:t>10</w:t>
-      </w:r>
-      <w:r>
-        <w:rPr>
-          <w:rFonts w:hint="eastAsia"/>
-        </w:rPr>
-        <w:t>元</w:t>
-      </w:r>
-      <w:r>
-        <w:rPr>
-          <w:rFonts w:hint="eastAsia"/>
-        </w:rPr>
-        <w:t>/</w:t>
-      </w:r>
-      <w:r>
-        <w:rPr>
-          <w:rFonts w:hint="eastAsia"/>
-        </w:rPr>
-        <w:t>时计算，共</w:t>
-      </w:r>
-      <w:r>
-        <w:rPr>
-          <w:rFonts w:hint="eastAsia"/>
-        </w:rPr>
-        <w:t>800</w:t>
-      </w:r>
-      <w:r>
-        <w:rPr>
-          <w:rFonts w:hint="eastAsia"/>
-        </w:rPr>
-        <w:t>元</w:t>
-      </w:r>
-      <w:r>
-        <w:rPr>
-          <w:rFonts w:hint="eastAsia"/>
-        </w:rPr>
-        <w:t>/</w:t>
-      </w:r>
-      <w:r>
-        <w:rPr>
-          <w:rFonts w:hint="eastAsia"/>
-        </w:rPr>
-        <w:t>周。</w:t>
-      </w:r>
-    </w:p>
-    <w:p/>
+        <w:t>陈启强、赵伟、李文杰、余泽伟、周伟。</w:t>
+      </w:r>
+    </w:p>
+    <w:p>
+      <w:r>
+        <w:rPr>
+          <w:rFonts w:hint="eastAsia"/>
+        </w:rPr>
+        <w:t xml:space="preserve">  </w:t>
+      </w:r>
+    </w:p>
     <w:p>
       <w:pPr>
         <w:pStyle w:val="2"/>
       </w:pPr>
-      <w:bookmarkStart w:id="30" w:name="_Toc521404121"/>
-      <w:bookmarkStart w:id="31" w:name="_Toc497070554"/>
-      <w:r>
-        <w:rPr>
-          <w:rFonts w:hint="eastAsia"/>
-        </w:rPr>
-        <w:t>3.4</w:t>
-      </w:r>
-      <w:r>
-        <w:rPr>
-          <w:rFonts w:hint="eastAsia"/>
-        </w:rPr>
-        <w:t>人员</w:t>
+      <w:bookmarkStart w:id="30" w:name="_Toc521404122"/>
+      <w:bookmarkStart w:id="31" w:name="_Toc497656506"/>
+      <w:r>
+        <w:rPr>
+          <w:rFonts w:hint="eastAsia"/>
+        </w:rPr>
+        <w:t>3.5</w:t>
+      </w:r>
+      <w:r>
+        <w:rPr>
+          <w:rFonts w:hint="eastAsia"/>
+        </w:rPr>
+        <w:t>设备</w:t>
       </w:r>
       <w:bookmarkEnd w:id="30"/>
       <w:bookmarkEnd w:id="31"/>
-    </w:p>
-    <w:p>
-      <w:r>
-        <w:rPr>
-          <w:rFonts w:hint="eastAsia"/>
-        </w:rPr>
-        <w:t xml:space="preserve">  </w:t>
-      </w:r>
-      <w:r>
-        <w:rPr>
-          <w:rFonts w:hint="eastAsia"/>
-        </w:rPr>
-        <w:t>陈启强、赵伟、李文杰、余泽伟、周伟。</w:t>
-      </w:r>
-    </w:p>
-    <w:p>
-      <w:r>
-        <w:rPr>
-          <w:rFonts w:hint="eastAsia"/>
-        </w:rPr>
-        <w:t xml:space="preserve">  </w:t>
+      <w:r>
+        <w:rPr>
+          <w:rFonts w:hint="eastAsia"/>
+        </w:rPr>
+        <w:t xml:space="preserve"> </w:t>
+      </w:r>
+    </w:p>
+    <w:p>
+      <w:r>
+        <w:rPr>
+          <w:rFonts w:hint="eastAsia"/>
+        </w:rPr>
+        <w:t xml:space="preserve">  WINDOWS</w:t>
+      </w:r>
+      <w:r>
+        <w:rPr>
+          <w:rFonts w:hint="eastAsia"/>
+        </w:rPr>
+        <w:t>操作系统。</w:t>
       </w:r>
     </w:p>
     <w:p>
       <w:pPr>
         <w:pStyle w:val="2"/>
       </w:pPr>
-      <w:bookmarkStart w:id="32" w:name="_Toc521404122"/>
-      <w:bookmarkStart w:id="33" w:name="_Toc497070555"/>
-      <w:r>
-        <w:rPr>
-          <w:rFonts w:hint="eastAsia"/>
-        </w:rPr>
-        <w:t>3.5</w:t>
-      </w:r>
-      <w:r>
-        <w:rPr>
-          <w:rFonts w:hint="eastAsia"/>
-        </w:rPr>
-        <w:t>设备</w:t>
+      <w:bookmarkStart w:id="32" w:name="_Toc521404123"/>
+      <w:bookmarkStart w:id="33" w:name="_Toc497656507"/>
+      <w:r>
+        <w:rPr>
+          <w:rFonts w:hint="eastAsia"/>
+        </w:rPr>
+        <w:t>3.6</w:t>
+      </w:r>
+      <w:r>
+        <w:rPr>
+          <w:rFonts w:hint="eastAsia"/>
+        </w:rPr>
+        <w:t>局限性</w:t>
       </w:r>
       <w:bookmarkEnd w:id="32"/>
       <w:bookmarkEnd w:id="33"/>
-      <w:r>
-        <w:rPr>
-          <w:rFonts w:hint="eastAsia"/>
-        </w:rPr>
-        <w:t xml:space="preserve"> </w:t>
-      </w:r>
-    </w:p>
-    <w:p>
-      <w:r>
-        <w:rPr>
-          <w:rFonts w:hint="eastAsia"/>
-        </w:rPr>
-        <w:t xml:space="preserve">  WINDOWS</w:t>
-      </w:r>
-      <w:r>
-        <w:rPr>
-          <w:rFonts w:hint="eastAsia"/>
-        </w:rPr>
-        <w:t>操作系统。</w:t>
-      </w:r>
-    </w:p>
-    <w:p>
-      <w:pPr>
-        <w:pStyle w:val="2"/>
-      </w:pPr>
-      <w:bookmarkStart w:id="34" w:name="_Toc521404123"/>
-      <w:bookmarkStart w:id="35" w:name="_Toc497070556"/>
-      <w:r>
-        <w:rPr>
-          <w:rFonts w:hint="eastAsia"/>
-        </w:rPr>
-        <w:t>3.6</w:t>
-      </w:r>
-      <w:r>
-        <w:rPr>
-          <w:rFonts w:hint="eastAsia"/>
-        </w:rPr>
-        <w:t>局限性</w:t>
+    </w:p>
+    <w:p>
+      <w:r>
+        <w:rPr>
+          <w:rFonts w:hint="eastAsia"/>
+        </w:rPr>
+        <w:t xml:space="preserve">  </w:t>
+      </w:r>
+      <w:r>
+        <w:rPr>
+          <w:rFonts w:hint="eastAsia"/>
+        </w:rPr>
+        <w:t>目前正在学习过程当中，编码能力还不是很成熟，项目难免会有缺陷。</w:t>
+      </w:r>
+    </w:p>
+    <w:p>
+      <w:pPr>
+        <w:pStyle w:val="1"/>
+      </w:pPr>
+      <w:bookmarkStart w:id="34" w:name="_Toc521404124"/>
+      <w:bookmarkStart w:id="35" w:name="_Toc497656508"/>
+      <w:r>
+        <w:rPr>
+          <w:rFonts w:hint="eastAsia"/>
+        </w:rPr>
+        <w:t>4</w:t>
+      </w:r>
+      <w:r>
+        <w:rPr>
+          <w:rFonts w:hint="eastAsia"/>
+        </w:rPr>
+        <w:t>所建议的系统</w:t>
       </w:r>
       <w:bookmarkEnd w:id="34"/>
       <w:bookmarkEnd w:id="35"/>
     </w:p>
     <w:p>
-      <w:r>
-        <w:rPr>
-          <w:rFonts w:hint="eastAsia"/>
-        </w:rPr>
-        <w:t xml:space="preserve">  </w:t>
-      </w:r>
-      <w:r>
-        <w:rPr>
-          <w:rFonts w:hint="eastAsia"/>
-        </w:rPr>
-        <w:t>目前正在学习过程当中，编码能力还不是很成熟，项目难免会有缺陷。</w:t>
-      </w:r>
-    </w:p>
-    <w:p>
-      <w:pPr>
-        <w:pStyle w:val="1"/>
-      </w:pPr>
-      <w:bookmarkStart w:id="36" w:name="_Toc521404124"/>
-      <w:bookmarkStart w:id="37" w:name="_Toc497070557"/>
-      <w:r>
-        <w:rPr>
-          <w:rFonts w:hint="eastAsia"/>
-        </w:rPr>
-        <w:t>4</w:t>
-      </w:r>
-      <w:r>
-        <w:rPr>
-          <w:rFonts w:hint="eastAsia"/>
-        </w:rPr>
-        <w:t>所建议的系统</w:t>
+      <w:pPr>
+        <w:pStyle w:val="2"/>
+      </w:pPr>
+      <w:bookmarkStart w:id="36" w:name="_Toc521404125"/>
+      <w:bookmarkStart w:id="37" w:name="_Toc497656509"/>
+      <w:r>
+        <w:rPr>
+          <w:rFonts w:hint="eastAsia"/>
+        </w:rPr>
+        <w:t>4.1</w:t>
+      </w:r>
+      <w:r>
+        <w:rPr>
+          <w:rFonts w:hint="eastAsia"/>
+        </w:rPr>
+        <w:t>对所建议系统的说明</w:t>
       </w:r>
       <w:bookmarkEnd w:id="36"/>
       <w:bookmarkEnd w:id="37"/>
     </w:p>
     <w:p>
+      <w:r>
+        <w:rPr>
+          <w:rFonts w:hint="eastAsia"/>
+        </w:rPr>
+        <w:t xml:space="preserve">  WINDOWS7</w:t>
+      </w:r>
+      <w:r>
+        <w:rPr>
+          <w:rFonts w:hint="eastAsia"/>
+        </w:rPr>
+        <w:t>、</w:t>
+      </w:r>
+      <w:r>
+        <w:rPr>
+          <w:rFonts w:hint="eastAsia"/>
+        </w:rPr>
+        <w:t>8</w:t>
+      </w:r>
+      <w:r>
+        <w:rPr>
+          <w:rFonts w:hint="eastAsia"/>
+        </w:rPr>
+        <w:t>、</w:t>
+      </w:r>
+      <w:r>
+        <w:rPr>
+          <w:rFonts w:hint="eastAsia"/>
+        </w:rPr>
+        <w:t>10</w:t>
+      </w:r>
+      <w:r>
+        <w:rPr>
+          <w:rFonts w:hint="eastAsia"/>
+        </w:rPr>
+        <w:t>系统。</w:t>
+      </w:r>
+    </w:p>
+    <w:p>
+      <w:r>
+        <w:rPr>
+          <w:rFonts w:hint="eastAsia"/>
+        </w:rPr>
+        <w:t xml:space="preserve">  </w:t>
+      </w:r>
+    </w:p>
+    <w:p>
       <w:pPr>
         <w:pStyle w:val="2"/>
       </w:pPr>
-      <w:bookmarkStart w:id="38" w:name="_Toc521404125"/>
-      <w:bookmarkStart w:id="39" w:name="_Toc497070558"/>
-      <w:r>
-        <w:rPr>
-          <w:rFonts w:hint="eastAsia"/>
-        </w:rPr>
-        <w:t>4.1</w:t>
-      </w:r>
-      <w:r>
-        <w:rPr>
-          <w:rFonts w:hint="eastAsia"/>
-        </w:rPr>
-        <w:t>对所建议系统的说明</w:t>
+      <w:bookmarkStart w:id="38" w:name="_Toc521404126"/>
+      <w:bookmarkStart w:id="39" w:name="_Toc497656510"/>
+      <w:r>
+        <w:rPr>
+          <w:rFonts w:hint="eastAsia"/>
+        </w:rPr>
+        <w:t>4.2</w:t>
+      </w:r>
+      <w:r>
+        <w:rPr>
+          <w:rFonts w:hint="eastAsia"/>
+        </w:rPr>
+        <w:t>处理流程和数据流程</w:t>
       </w:r>
       <w:bookmarkEnd w:id="38"/>
       <w:bookmarkEnd w:id="39"/>
     </w:p>
     <w:p>
-      <w:r>
-        <w:rPr>
-          <w:rFonts w:hint="eastAsia"/>
-        </w:rPr>
-        <w:t xml:space="preserve">  WINDOWS7</w:t>
-      </w:r>
-      <w:r>
-        <w:rPr>
-          <w:rFonts w:hint="eastAsia"/>
-        </w:rPr>
-        <w:t>、</w:t>
-      </w:r>
-      <w:r>
-        <w:rPr>
-          <w:rFonts w:hint="eastAsia"/>
-        </w:rPr>
-        <w:t>8</w:t>
-      </w:r>
-      <w:r>
-        <w:rPr>
-          <w:rFonts w:hint="eastAsia"/>
-        </w:rPr>
-        <w:t>、</w:t>
-      </w:r>
-      <w:r>
-        <w:rPr>
-          <w:rFonts w:hint="eastAsia"/>
-        </w:rPr>
-        <w:t>10</w:t>
-      </w:r>
-      <w:r>
-        <w:rPr>
-          <w:rFonts w:hint="eastAsia"/>
-        </w:rPr>
-        <w:t>系统。</w:t>
-      </w:r>
-    </w:p>
-    <w:p>
-      <w:r>
-        <w:rPr>
-          <w:rFonts w:hint="eastAsia"/>
-        </w:rPr>
-        <w:t xml:space="preserve">  </w:t>
-      </w:r>
-    </w:p>
-    <w:p>
       <w:pPr>
         <w:pStyle w:val="2"/>
       </w:pPr>
-      <w:bookmarkStart w:id="40" w:name="_Toc521404126"/>
-      <w:bookmarkStart w:id="41" w:name="_Toc497070559"/>
-      <w:r>
-        <w:rPr>
-          <w:rFonts w:hint="eastAsia"/>
-        </w:rPr>
-        <w:t>4.2</w:t>
-      </w:r>
-      <w:r>
-        <w:rPr>
-          <w:rFonts w:hint="eastAsia"/>
-        </w:rPr>
-        <w:t>处理流程和数据流程</w:t>
+      <w:bookmarkStart w:id="40" w:name="_Toc521404127"/>
+      <w:bookmarkStart w:id="41" w:name="_Toc497656511"/>
+      <w:r>
+        <w:rPr>
+          <w:rFonts w:hint="eastAsia"/>
+        </w:rPr>
+        <w:t>4.3</w:t>
+      </w:r>
+      <w:r>
+        <w:rPr>
+          <w:rFonts w:hint="eastAsia"/>
+        </w:rPr>
+        <w:t>改进之处</w:t>
       </w:r>
       <w:bookmarkEnd w:id="40"/>
       <w:bookmarkEnd w:id="41"/>
@@ -4109,56 +4008,92 @@
       <w:pPr>
         <w:pStyle w:val="2"/>
       </w:pPr>
-      <w:bookmarkStart w:id="42" w:name="_Toc521404127"/>
-      <w:bookmarkStart w:id="43" w:name="_Toc497070560"/>
-      <w:r>
-        <w:rPr>
-          <w:rFonts w:hint="eastAsia"/>
-        </w:rPr>
-        <w:t>4.3</w:t>
-      </w:r>
-      <w:r>
-        <w:rPr>
-          <w:rFonts w:hint="eastAsia"/>
-        </w:rPr>
-        <w:t>改进之处</w:t>
+      <w:bookmarkStart w:id="42" w:name="_Toc521404128"/>
+      <w:bookmarkStart w:id="43" w:name="_Toc497656512"/>
+      <w:r>
+        <w:rPr>
+          <w:rFonts w:hint="eastAsia"/>
+        </w:rPr>
+        <w:t>4.4</w:t>
+      </w:r>
+      <w:r>
+        <w:rPr>
+          <w:rFonts w:hint="eastAsia"/>
+        </w:rPr>
+        <w:t>影响</w:t>
       </w:r>
       <w:bookmarkEnd w:id="42"/>
       <w:bookmarkEnd w:id="43"/>
     </w:p>
     <w:p>
       <w:pPr>
-        <w:pStyle w:val="2"/>
-      </w:pPr>
-      <w:bookmarkStart w:id="44" w:name="_Toc521404128"/>
-      <w:bookmarkStart w:id="45" w:name="_Toc497070561"/>
-      <w:r>
-        <w:rPr>
-          <w:rFonts w:hint="eastAsia"/>
-        </w:rPr>
-        <w:t>4.4</w:t>
-      </w:r>
-      <w:r>
-        <w:rPr>
-          <w:rFonts w:hint="eastAsia"/>
-        </w:rPr>
-        <w:t>影响</w:t>
+        <w:ind w:firstLine="420"/>
+        <w:rPr>
+          <w:rFonts w:ascii="宋体" w:eastAsia="宋体" w:hAnsi="宋体" w:cs="宋体"/>
+        </w:rPr>
+      </w:pPr>
+      <w:r>
+        <w:rPr>
+          <w:rFonts w:ascii="宋体" w:eastAsia="宋体" w:hAnsi="宋体" w:cs="宋体" w:hint="eastAsia"/>
+        </w:rPr>
+        <w:t>在建立所建议系统时，预期会带来的影响包括以下几个方面：</w:t>
+      </w:r>
+    </w:p>
+    <w:p/>
+    <w:p>
+      <w:pPr>
+        <w:pStyle w:val="3"/>
+      </w:pPr>
+      <w:bookmarkStart w:id="44" w:name="_Toc521404129"/>
+      <w:bookmarkStart w:id="45" w:name="_Toc497656513"/>
+      <w:r>
+        <w:rPr>
+          <w:rFonts w:hint="eastAsia"/>
+        </w:rPr>
+        <w:lastRenderedPageBreak/>
+        <w:t>4.4.1</w:t>
+      </w:r>
+      <w:r>
+        <w:rPr>
+          <w:rFonts w:hint="eastAsia"/>
+        </w:rPr>
+        <w:t>对设备的影响</w:t>
       </w:r>
       <w:bookmarkEnd w:id="44"/>
       <w:bookmarkEnd w:id="45"/>
     </w:p>
     <w:p>
       <w:pPr>
-        <w:ind w:firstLine="420"/>
+        <w:ind w:firstLineChars="200" w:firstLine="420"/>
         <w:rPr>
           <w:rFonts w:ascii="宋体" w:eastAsia="宋体" w:hAnsi="宋体" w:cs="宋体"/>
         </w:rPr>
       </w:pPr>
       <w:r>
         <w:rPr>
+          <w:rFonts w:hint="eastAsia"/>
+        </w:rPr>
+        <w:t xml:space="preserve"> </w:t>
+      </w:r>
+      <w:r>
+        <w:rPr>
           <w:rFonts w:ascii="宋体" w:eastAsia="宋体" w:hAnsi="宋体" w:cs="宋体" w:hint="eastAsia"/>
         </w:rPr>
-        <w:t>在建立所建议系统时，预期会带来的影响包括以下几个方面：</w:t>
+        <w:t>由于所建议系统是</w:t>
+      </w:r>
+      <w:proofErr w:type="gramStart"/>
+      <w:r>
+        <w:rPr>
+          <w:rFonts w:ascii="宋体" w:eastAsia="宋体" w:hAnsi="宋体" w:cs="宋体" w:hint="eastAsia"/>
+        </w:rPr>
+        <w:t>基于安卓和</w:t>
+      </w:r>
+      <w:proofErr w:type="gramEnd"/>
+      <w:r>
+        <w:rPr>
+          <w:rFonts w:ascii="宋体" w:eastAsia="宋体" w:hAnsi="宋体" w:cs="宋体" w:hint="eastAsia"/>
+        </w:rPr>
+        <w:t>Windows操作系统的,所以需要配备足够符合系统运行的各种软硬件环境的计算机。如果出现数据丢失,所有数据需要利用备份的数据库恢复数据信息,还要求要有足够的数据备份空间。</w:t>
       </w:r>
     </w:p>
     <w:p/>
@@ -4166,20 +4101,19 @@
       <w:pPr>
         <w:pStyle w:val="3"/>
       </w:pPr>
-      <w:bookmarkStart w:id="46" w:name="_Toc521404129"/>
-      <w:bookmarkStart w:id="47" w:name="_Toc497070562"/>
-      <w:r>
-        <w:rPr>
-          <w:rFonts w:hint="eastAsia"/>
-        </w:rPr>
-        <w:lastRenderedPageBreak/>
-        <w:t>4.4.1</w:t>
-      </w:r>
-      <w:r>
-        <w:rPr>
-          <w:rFonts w:hint="eastAsia"/>
-        </w:rPr>
-        <w:t>对设备的影响</w:t>
+      <w:bookmarkStart w:id="46" w:name="_Toc521404130"/>
+      <w:bookmarkStart w:id="47" w:name="_Toc497656514"/>
+      <w:r>
+        <w:rPr>
+          <w:rFonts w:hint="eastAsia"/>
+        </w:rPr>
+        <w:t>4.4.2</w:t>
+      </w:r>
+      <w:r>
+        <w:rPr>
+          <w:rFonts w:hint="eastAsia"/>
+        </w:rPr>
+        <w:t>对软件的影响</w:t>
       </w:r>
       <w:bookmarkEnd w:id="46"/>
       <w:bookmarkEnd w:id="47"/>
@@ -4193,29 +4127,9 @@
       </w:pPr>
       <w:r>
         <w:rPr>
-          <w:rFonts w:hint="eastAsia"/>
-        </w:rPr>
-        <w:t xml:space="preserve"> </w:t>
-      </w:r>
-      <w:r>
-        <w:rPr>
           <w:rFonts w:ascii="宋体" w:eastAsia="宋体" w:hAnsi="宋体" w:cs="宋体" w:hint="eastAsia"/>
         </w:rPr>
-        <w:t>由于所建议系统是</w:t>
-      </w:r>
-      <w:proofErr w:type="gramStart"/>
-      <w:r>
-        <w:rPr>
-          <w:rFonts w:ascii="宋体" w:eastAsia="宋体" w:hAnsi="宋体" w:cs="宋体" w:hint="eastAsia"/>
-        </w:rPr>
-        <w:t>基于安卓和</w:t>
-      </w:r>
-      <w:proofErr w:type="gramEnd"/>
-      <w:r>
-        <w:rPr>
-          <w:rFonts w:ascii="宋体" w:eastAsia="宋体" w:hAnsi="宋体" w:cs="宋体" w:hint="eastAsia"/>
-        </w:rPr>
-        <w:t>Windows操作系统的,所以需要配备足够符合系统运行的各种软硬件环境的计算机。如果出现数据丢失,所有数据需要利用备份的数据库恢复数据信息,还要求要有足够的数据备份空间。</w:t>
+        <w:t>需要落实是否有符合本报告所列出的正版的软件环境,如果没有则需要购买</w:t>
       </w:r>
     </w:p>
     <w:p/>
@@ -4223,26 +4137,26 @@
       <w:pPr>
         <w:pStyle w:val="3"/>
       </w:pPr>
-      <w:bookmarkStart w:id="48" w:name="_Toc521404130"/>
-      <w:bookmarkStart w:id="49" w:name="_Toc497070563"/>
-      <w:r>
-        <w:rPr>
-          <w:rFonts w:hint="eastAsia"/>
-        </w:rPr>
-        <w:t>4.4.2</w:t>
-      </w:r>
-      <w:r>
-        <w:rPr>
-          <w:rFonts w:hint="eastAsia"/>
-        </w:rPr>
-        <w:t>对软件的影响</w:t>
+      <w:bookmarkStart w:id="48" w:name="_Toc521404133"/>
+      <w:bookmarkStart w:id="49" w:name="_Toc497656515"/>
+      <w:r>
+        <w:rPr>
+          <w:rFonts w:hint="eastAsia"/>
+        </w:rPr>
+        <w:t>4.4.3</w:t>
+      </w:r>
+      <w:r>
+        <w:rPr>
+          <w:rFonts w:hint="eastAsia"/>
+        </w:rPr>
+        <w:t>对开发的影响</w:t>
       </w:r>
       <w:bookmarkEnd w:id="48"/>
       <w:bookmarkEnd w:id="49"/>
     </w:p>
     <w:p>
       <w:pPr>
-        <w:ind w:firstLineChars="200" w:firstLine="420"/>
+        <w:ind w:firstLine="420"/>
         <w:rPr>
           <w:rFonts w:ascii="宋体" w:eastAsia="宋体" w:hAnsi="宋体" w:cs="宋体"/>
         </w:rPr>
@@ -4251,7 +4165,7 @@
         <w:rPr>
           <w:rFonts w:ascii="宋体" w:eastAsia="宋体" w:hAnsi="宋体" w:cs="宋体" w:hint="eastAsia"/>
         </w:rPr>
-        <w:t>需要落实是否有符合本报告所列出的正版的软件环境,如果没有则需要购买</w:t>
+        <w:t>开发过程需要用户进行密切的配合,明确需求。</w:t>
       </w:r>
     </w:p>
     <w:p/>
@@ -4259,26 +4173,26 @@
       <w:pPr>
         <w:pStyle w:val="3"/>
       </w:pPr>
-      <w:bookmarkStart w:id="50" w:name="_Toc521404133"/>
-      <w:bookmarkStart w:id="51" w:name="_Toc497070564"/>
-      <w:r>
-        <w:rPr>
-          <w:rFonts w:hint="eastAsia"/>
-        </w:rPr>
-        <w:t>4.4.3</w:t>
-      </w:r>
-      <w:r>
-        <w:rPr>
-          <w:rFonts w:hint="eastAsia"/>
-        </w:rPr>
-        <w:t>对开发的影响</w:t>
+      <w:bookmarkStart w:id="50" w:name="_Toc521404135"/>
+      <w:bookmarkStart w:id="51" w:name="_Toc497656516"/>
+      <w:r>
+        <w:rPr>
+          <w:rFonts w:hint="eastAsia"/>
+        </w:rPr>
+        <w:t>4.4.4</w:t>
+      </w:r>
+      <w:r>
+        <w:rPr>
+          <w:rFonts w:hint="eastAsia"/>
+        </w:rPr>
+        <w:t>对经费开支的影响</w:t>
       </w:r>
       <w:bookmarkEnd w:id="50"/>
       <w:bookmarkEnd w:id="51"/>
     </w:p>
     <w:p>
       <w:pPr>
-        <w:ind w:firstLine="420"/>
+        <w:ind w:firstLineChars="200" w:firstLine="420"/>
         <w:rPr>
           <w:rFonts w:ascii="宋体" w:eastAsia="宋体" w:hAnsi="宋体" w:cs="宋体"/>
         </w:rPr>
@@ -4287,33 +4201,40 @@
         <w:rPr>
           <w:rFonts w:ascii="宋体" w:eastAsia="宋体" w:hAnsi="宋体" w:cs="宋体" w:hint="eastAsia"/>
         </w:rPr>
-        <w:t>开发过程需要用户进行密切的配合,明确需求。</w:t>
+        <w:t>除了需要支付开发单位的有关费用外,每年还需要一定的运行维护费用。</w:t>
       </w:r>
     </w:p>
     <w:p/>
     <w:p>
       <w:pPr>
-        <w:pStyle w:val="3"/>
-      </w:pPr>
-      <w:bookmarkStart w:id="52" w:name="_Toc521404135"/>
-      <w:bookmarkStart w:id="53" w:name="_Toc497070565"/>
-      <w:r>
-        <w:rPr>
-          <w:rFonts w:hint="eastAsia"/>
-        </w:rPr>
-        <w:t>4.4.4</w:t>
-      </w:r>
-      <w:r>
-        <w:rPr>
-          <w:rFonts w:hint="eastAsia"/>
-        </w:rPr>
-        <w:t>对经费开支的影响</w:t>
+        <w:pStyle w:val="2"/>
+      </w:pPr>
+      <w:bookmarkStart w:id="52" w:name="_Toc521404136"/>
+      <w:bookmarkStart w:id="53" w:name="_Toc497656517"/>
+      <w:r>
+        <w:rPr>
+          <w:rFonts w:hint="eastAsia"/>
+        </w:rPr>
+        <w:t>4.5</w:t>
+      </w:r>
+      <w:r>
+        <w:rPr>
+          <w:rFonts w:hint="eastAsia"/>
+        </w:rPr>
+        <w:t>局限性</w:t>
       </w:r>
       <w:bookmarkEnd w:id="52"/>
       <w:bookmarkEnd w:id="53"/>
-    </w:p>
-    <w:p>
-      <w:pPr>
+      <w:r>
+        <w:rPr>
+          <w:rFonts w:hint="eastAsia"/>
+        </w:rPr>
+        <w:t xml:space="preserve"> </w:t>
+      </w:r>
+    </w:p>
+    <w:p>
+      <w:pPr>
+        <w:spacing w:line="360" w:lineRule="auto"/>
         <w:ind w:firstLineChars="200" w:firstLine="420"/>
         <w:rPr>
           <w:rFonts w:ascii="宋体" w:eastAsia="宋体" w:hAnsi="宋体" w:cs="宋体"/>
@@ -4323,7 +4244,7 @@
         <w:rPr>
           <w:rFonts w:ascii="宋体" w:eastAsia="宋体" w:hAnsi="宋体" w:cs="宋体" w:hint="eastAsia"/>
         </w:rPr>
-        <w:t>除了需要支付开发单位的有关费用外,每年还需要一定的运行维护费用。</w:t>
+        <w:t>数据的设计不是很完整（每个用户的需求不同，可能无法完全覆盖）。</w:t>
       </w:r>
     </w:p>
     <w:p/>
@@ -4331,33 +4252,27 @@
       <w:pPr>
         <w:pStyle w:val="2"/>
       </w:pPr>
-      <w:bookmarkStart w:id="54" w:name="_Toc521404136"/>
-      <w:bookmarkStart w:id="55" w:name="_Toc497070566"/>
-      <w:r>
-        <w:rPr>
-          <w:rFonts w:hint="eastAsia"/>
-        </w:rPr>
-        <w:t>4.5</w:t>
-      </w:r>
-      <w:r>
-        <w:rPr>
-          <w:rFonts w:hint="eastAsia"/>
-        </w:rPr>
-        <w:t>局限性</w:t>
+      <w:bookmarkStart w:id="54" w:name="_Toc521404137"/>
+      <w:bookmarkStart w:id="55" w:name="_Toc497656518"/>
+      <w:r>
+        <w:rPr>
+          <w:rFonts w:hint="eastAsia"/>
+        </w:rPr>
+        <w:t>4.6</w:t>
+      </w:r>
+      <w:r>
+        <w:rPr>
+          <w:rFonts w:hint="eastAsia"/>
+        </w:rPr>
+        <w:t>技术条件方面的可行性</w:t>
       </w:r>
       <w:bookmarkEnd w:id="54"/>
       <w:bookmarkEnd w:id="55"/>
-      <w:r>
-        <w:rPr>
-          <w:rFonts w:hint="eastAsia"/>
-        </w:rPr>
-        <w:t xml:space="preserve"> </w:t>
-      </w:r>
     </w:p>
     <w:p>
       <w:pPr>
         <w:spacing w:line="360" w:lineRule="auto"/>
-        <w:ind w:firstLineChars="200" w:firstLine="420"/>
+        <w:ind w:firstLine="420"/>
         <w:rPr>
           <w:rFonts w:ascii="宋体" w:eastAsia="宋体" w:hAnsi="宋体" w:cs="宋体"/>
         </w:rPr>
@@ -4365,94 +4280,118 @@
       <w:r>
         <w:rPr>
           <w:rFonts w:ascii="宋体" w:eastAsia="宋体" w:hAnsi="宋体" w:cs="宋体" w:hint="eastAsia"/>
-        </w:rPr>
-        <w:t>数据的设计不是很完整（每个用户的需求不同，可能无法完全覆盖）。</w:t>
+          <w:szCs w:val="21"/>
+        </w:rPr>
+        <w:t>该系统实现需要采用的技术有JAVA语言（WIFI模块接口）、SQL语言。所需要的技术已经在之前的学期中有过初步接触，可行性高。</w:t>
+      </w:r>
+      <w:r>
+        <w:rPr>
+          <w:rFonts w:ascii="宋体" w:eastAsia="宋体" w:hAnsi="宋体" w:cs="宋体" w:hint="eastAsia"/>
+        </w:rPr>
+        <w:t>本系统是一个基于Android和Windows的系统,现有技术（开发环境和使用的架构）已较为成熟,通过自主学习完全可以实现系统开发目标.同时,开发期限较为宽裕,预计可以在规定期限内完成开发任务.</w:t>
       </w:r>
     </w:p>
     <w:p/>
     <w:p>
       <w:pPr>
-        <w:pStyle w:val="2"/>
-      </w:pPr>
-      <w:bookmarkStart w:id="56" w:name="_Toc521404137"/>
-      <w:bookmarkStart w:id="57" w:name="_Toc497070567"/>
-      <w:r>
-        <w:rPr>
-          <w:rFonts w:hint="eastAsia"/>
-        </w:rPr>
-        <w:t>4.6</w:t>
-      </w:r>
-      <w:r>
-        <w:rPr>
-          <w:rFonts w:hint="eastAsia"/>
-        </w:rPr>
-        <w:t>技术条件方面的可行性</w:t>
+        <w:pStyle w:val="1"/>
+      </w:pPr>
+      <w:bookmarkStart w:id="56" w:name="_Toc521404153"/>
+      <w:bookmarkStart w:id="57" w:name="_Toc497656519"/>
+      <w:r>
+        <w:rPr>
+          <w:rFonts w:hint="eastAsia"/>
+        </w:rPr>
+        <w:lastRenderedPageBreak/>
+        <w:t>5</w:t>
+      </w:r>
+      <w:r>
+        <w:rPr>
+          <w:rFonts w:hint="eastAsia"/>
+        </w:rPr>
+        <w:t>社会因素方面的可行性</w:t>
       </w:r>
       <w:bookmarkEnd w:id="56"/>
       <w:bookmarkEnd w:id="57"/>
     </w:p>
     <w:p>
       <w:pPr>
-        <w:spacing w:line="360" w:lineRule="auto"/>
-        <w:ind w:firstLine="420"/>
-        <w:rPr>
-          <w:rFonts w:ascii="宋体" w:eastAsia="宋体" w:hAnsi="宋体" w:cs="宋体"/>
-        </w:rPr>
-      </w:pPr>
-      <w:r>
-        <w:rPr>
-          <w:rFonts w:ascii="宋体" w:eastAsia="宋体" w:hAnsi="宋体" w:cs="宋体" w:hint="eastAsia"/>
-          <w:szCs w:val="21"/>
-        </w:rPr>
-        <w:t>该系统实现需要采用的技术有JAVA语言（WIFI模块接口）、SQL语言。所需要的技术已经在之前的学期中有过初步接触，可行性高。</w:t>
-      </w:r>
-      <w:r>
-        <w:rPr>
-          <w:rFonts w:ascii="宋体" w:eastAsia="宋体" w:hAnsi="宋体" w:cs="宋体" w:hint="eastAsia"/>
-        </w:rPr>
-        <w:t>本系统是一个基于Android和Windows的系统,现有技术（开发环境和使用的架构）已较为成熟,通过自主学习完全可以实现系统开发目标.同时,开发期限较为宽裕,预计可以在规定期限内完成开发任务.</w:t>
-      </w:r>
-    </w:p>
-    <w:p/>
-    <w:p>
-      <w:pPr>
-        <w:pStyle w:val="1"/>
-      </w:pPr>
-      <w:bookmarkStart w:id="58" w:name="_Toc521404153"/>
-      <w:bookmarkStart w:id="59" w:name="_Toc497070568"/>
-      <w:r>
-        <w:rPr>
-          <w:rFonts w:hint="eastAsia"/>
-        </w:rPr>
-        <w:lastRenderedPageBreak/>
-        <w:t>5</w:t>
-      </w:r>
-      <w:r>
-        <w:rPr>
-          <w:rFonts w:hint="eastAsia"/>
-        </w:rPr>
-        <w:t>社会因素方面的可行性</w:t>
+        <w:pStyle w:val="2"/>
+      </w:pPr>
+      <w:bookmarkStart w:id="58" w:name="_Toc521404154"/>
+      <w:bookmarkStart w:id="59" w:name="_Toc497656520"/>
+      <w:r>
+        <w:rPr>
+          <w:rFonts w:hint="eastAsia"/>
+        </w:rPr>
+        <w:t>5.1</w:t>
+      </w:r>
+      <w:r>
+        <w:rPr>
+          <w:rFonts w:hint="eastAsia"/>
+        </w:rPr>
+        <w:t>法律方面的可行性</w:t>
       </w:r>
       <w:bookmarkEnd w:id="58"/>
       <w:bookmarkEnd w:id="59"/>
     </w:p>
     <w:p>
+      <w:r>
+        <w:rPr>
+          <w:rFonts w:hint="eastAsia"/>
+        </w:rPr>
+        <w:t xml:space="preserve">    </w:t>
+      </w:r>
+      <w:r>
+        <w:rPr>
+          <w:rFonts w:hint="eastAsia"/>
+        </w:rPr>
+        <w:t>目前市场上没有类似功能的系统，属于合法开发。且我们小组的</w:t>
+      </w:r>
+      <w:r>
+        <w:rPr>
+          <w:rFonts w:hint="eastAsia"/>
+        </w:rPr>
+        <w:t>logo</w:t>
+      </w:r>
+      <w:r>
+        <w:rPr>
+          <w:rFonts w:hint="eastAsia"/>
+        </w:rPr>
+        <w:t>属于个人设计，不存在侵权行为。</w:t>
+      </w:r>
+      <w:r>
+        <w:rPr>
+          <w:rFonts w:hint="eastAsia"/>
+        </w:rPr>
+        <w:t xml:space="preserve">    </w:t>
+      </w:r>
+    </w:p>
+    <w:p>
+      <w:r>
+        <w:rPr>
+          <w:rFonts w:hint="eastAsia"/>
+        </w:rPr>
+        <w:t xml:space="preserve">  </w:t>
+      </w:r>
+    </w:p>
+    <w:p>
       <w:pPr>
         <w:pStyle w:val="2"/>
       </w:pPr>
-      <w:bookmarkStart w:id="60" w:name="_Toc521404154"/>
-      <w:bookmarkStart w:id="61" w:name="_Toc497070569"/>
-      <w:r>
-        <w:rPr>
-          <w:rFonts w:hint="eastAsia"/>
-        </w:rPr>
-        <w:t>5.1</w:t>
-      </w:r>
-      <w:r>
-        <w:rPr>
-          <w:rFonts w:hint="eastAsia"/>
-        </w:rPr>
-        <w:t>法律方面的可行性</w:t>
+      <w:bookmarkStart w:id="60" w:name="_Toc521404155"/>
+      <w:bookmarkStart w:id="61" w:name="_Toc497656521"/>
+      <w:r>
+        <w:rPr>
+          <w:rFonts w:hint="eastAsia"/>
+        </w:rPr>
+        <w:t>5.2</w:t>
+      </w:r>
+      <w:r>
+        <w:rPr>
+          <w:rFonts w:hint="eastAsia"/>
+        </w:rPr>
+        <w:t>使用方面的可行性</w:t>
       </w:r>
       <w:bookmarkEnd w:id="60"/>
       <w:bookmarkEnd w:id="61"/>
@@ -4462,117 +4401,56 @@
         <w:rPr>
           <w:rFonts w:hint="eastAsia"/>
         </w:rPr>
-        <w:t xml:space="preserve">    </w:t>
-      </w:r>
-      <w:r>
-        <w:rPr>
-          <w:rFonts w:hint="eastAsia"/>
-        </w:rPr>
-        <w:t>目前市场上没有类似功能的系统，属于合法开发。且我们小组的</w:t>
-      </w:r>
-      <w:r>
-        <w:rPr>
-          <w:rFonts w:hint="eastAsia"/>
-        </w:rPr>
-        <w:t>logo</w:t>
-      </w:r>
-      <w:r>
-        <w:rPr>
-          <w:rFonts w:hint="eastAsia"/>
-        </w:rPr>
-        <w:t>属于个人设计，不存在侵权行为。</w:t>
-      </w:r>
-      <w:r>
-        <w:rPr>
-          <w:rFonts w:hint="eastAsia"/>
-        </w:rPr>
-        <w:t xml:space="preserve">    </w:t>
-      </w:r>
-    </w:p>
-    <w:p>
-      <w:r>
-        <w:rPr>
-          <w:rFonts w:hint="eastAsia"/>
-        </w:rPr>
-        <w:t xml:space="preserve">  </w:t>
+        <w:t xml:space="preserve">   </w:t>
+      </w:r>
+      <w:r>
+        <w:rPr>
+          <w:rFonts w:hint="eastAsia"/>
+        </w:rPr>
+        <w:t>该系统是面向高校全体师生的，受众面广，使用频率高。需求该系统的人不少，应该会有可观的使用量。</w:t>
       </w:r>
     </w:p>
     <w:p>
       <w:pPr>
         <w:pStyle w:val="2"/>
       </w:pPr>
-      <w:bookmarkStart w:id="62" w:name="_Toc521404155"/>
-      <w:bookmarkStart w:id="63" w:name="_Toc497070570"/>
-      <w:r>
-        <w:rPr>
-          <w:rFonts w:hint="eastAsia"/>
-        </w:rPr>
-        <w:t>5.2</w:t>
-      </w:r>
-      <w:r>
-        <w:rPr>
-          <w:rFonts w:hint="eastAsia"/>
-        </w:rPr>
-        <w:t>使用方面的可行性</w:t>
+      <w:bookmarkStart w:id="62" w:name="_Toc497656522"/>
+      <w:r>
+        <w:t>5.3</w:t>
+      </w:r>
+      <w:r>
+        <w:rPr>
+          <w:rFonts w:hint="eastAsia"/>
+        </w:rPr>
+        <w:t>经济方面的可行性</w:t>
       </w:r>
       <w:bookmarkEnd w:id="62"/>
+    </w:p>
+    <w:p>
+      <w:r>
+        <w:t>从开始到现在我们的软件都是开源软件，并未在其上面投入太多的经济资源。</w:t>
+      </w:r>
+    </w:p>
+    <w:p>
+      <w:pPr>
+        <w:pStyle w:val="1"/>
+      </w:pPr>
+      <w:bookmarkStart w:id="63" w:name="_Toc521404156"/>
+      <w:bookmarkStart w:id="64" w:name="_Toc497656523"/>
+      <w:r>
+        <w:rPr>
+          <w:rFonts w:hint="eastAsia"/>
+        </w:rPr>
+        <w:t>6</w:t>
+      </w:r>
+      <w:r>
+        <w:rPr>
+          <w:rFonts w:hint="eastAsia"/>
+        </w:rPr>
+        <w:t>结论</w:t>
+      </w:r>
       <w:bookmarkEnd w:id="63"/>
-    </w:p>
-    <w:p>
-      <w:r>
-        <w:rPr>
-          <w:rFonts w:hint="eastAsia"/>
-        </w:rPr>
-        <w:t xml:space="preserve">   </w:t>
-      </w:r>
-      <w:r>
-        <w:rPr>
-          <w:rFonts w:hint="eastAsia"/>
-        </w:rPr>
-        <w:t>该系统是面向高校全体师生的，受众面广，使用频率高。需求该系统的人不少，应该会有可观的使用量。</w:t>
-      </w:r>
-    </w:p>
-    <w:p>
-      <w:pPr>
-        <w:pStyle w:val="2"/>
-      </w:pPr>
-      <w:bookmarkStart w:id="64" w:name="_Toc497070571"/>
-      <w:r>
-        <w:t>5.3</w:t>
-      </w:r>
-      <w:r>
-        <w:rPr>
-          <w:rFonts w:hint="eastAsia"/>
-        </w:rPr>
-        <w:t>经济方面的可行性</w:t>
-      </w:r>
       <w:bookmarkEnd w:id="64"/>
-    </w:p>
-    <w:p>
-      <w:r>
-        <w:t>从开始到现在我们的软件都是开源软件，并未在其上面投入太多的经济资源。</w:t>
-      </w:r>
-    </w:p>
-    <w:p>
-      <w:pPr>
-        <w:pStyle w:val="1"/>
-      </w:pPr>
-      <w:bookmarkStart w:id="65" w:name="_Toc521404156"/>
-      <w:bookmarkStart w:id="66" w:name="_Toc497070572"/>
-      <w:r>
-        <w:rPr>
-          <w:rFonts w:hint="eastAsia"/>
-        </w:rPr>
-        <w:t>6</w:t>
-      </w:r>
-      <w:r>
-        <w:rPr>
-          <w:rFonts w:hint="eastAsia"/>
-        </w:rPr>
-        <w:t>结论</w:t>
-      </w:r>
-      <w:bookmarkEnd w:id="65"/>
-      <w:bookmarkEnd w:id="66"/>
     </w:p>
     <w:p>
       <w:pPr>
@@ -4751,7 +4629,7 @@
                             <w:rPr>
                               <w:noProof/>
                             </w:rPr>
-                            <w:t>5</w:t>
+                            <w:t>3</w:t>
                           </w:r>
                           <w:r>
                             <w:rPr>
@@ -4806,7 +4684,7 @@
                       <w:rPr>
                         <w:noProof/>
                       </w:rPr>
-                      <w:t>5</w:t>
+                      <w:t>3</w:t>
                     </w:r>
                     <w:r>
                       <w:rPr>
@@ -5187,6 +5065,40 @@
     <w:rPr>
       <w:color w:val="0563C1" w:themeColor="hyperlink"/>
       <w:u w:val="single"/>
+    </w:rPr>
+  </w:style>
+  <w:style w:type="paragraph" w:styleId="a7">
+    <w:name w:val="Title"/>
+    <w:basedOn w:val="a"/>
+    <w:next w:val="a"/>
+    <w:link w:val="Char0"/>
+    <w:qFormat/>
+    <w:rsid w:val="00967519"/>
+    <w:pPr>
+      <w:spacing w:before="240" w:after="60"/>
+      <w:jc w:val="center"/>
+      <w:outlineLvl w:val="0"/>
+    </w:pPr>
+    <w:rPr>
+      <w:rFonts w:asciiTheme="majorHAnsi" w:eastAsia="宋体" w:hAnsiTheme="majorHAnsi" w:cstheme="majorBidi"/>
+      <w:b/>
+      <w:bCs/>
+      <w:sz w:val="32"/>
+      <w:szCs w:val="32"/>
+    </w:rPr>
+  </w:style>
+  <w:style w:type="character" w:customStyle="1" w:styleId="Char0">
+    <w:name w:val="标题 Char"/>
+    <w:basedOn w:val="a0"/>
+    <w:link w:val="a7"/>
+    <w:rsid w:val="00967519"/>
+    <w:rPr>
+      <w:rFonts w:asciiTheme="majorHAnsi" w:eastAsia="宋体" w:hAnsiTheme="majorHAnsi" w:cstheme="majorBidi"/>
+      <w:b/>
+      <w:bCs/>
+      <w:kern w:val="2"/>
+      <w:sz w:val="32"/>
+      <w:szCs w:val="32"/>
     </w:rPr>
   </w:style>
 </w:styles>
@@ -5529,6 +5441,40 @@
       <w:u w:val="single"/>
     </w:rPr>
   </w:style>
+  <w:style w:type="paragraph" w:styleId="a7">
+    <w:name w:val="Title"/>
+    <w:basedOn w:val="a"/>
+    <w:next w:val="a"/>
+    <w:link w:val="Char0"/>
+    <w:qFormat/>
+    <w:rsid w:val="00967519"/>
+    <w:pPr>
+      <w:spacing w:before="240" w:after="60"/>
+      <w:jc w:val="center"/>
+      <w:outlineLvl w:val="0"/>
+    </w:pPr>
+    <w:rPr>
+      <w:rFonts w:asciiTheme="majorHAnsi" w:eastAsia="宋体" w:hAnsiTheme="majorHAnsi" w:cstheme="majorBidi"/>
+      <w:b/>
+      <w:bCs/>
+      <w:sz w:val="32"/>
+      <w:szCs w:val="32"/>
+    </w:rPr>
+  </w:style>
+  <w:style w:type="character" w:customStyle="1" w:styleId="Char0">
+    <w:name w:val="标题 Char"/>
+    <w:basedOn w:val="a0"/>
+    <w:link w:val="a7"/>
+    <w:rsid w:val="00967519"/>
+    <w:rPr>
+      <w:rFonts w:asciiTheme="majorHAnsi" w:eastAsia="宋体" w:hAnsiTheme="majorHAnsi" w:cstheme="majorBidi"/>
+      <w:b/>
+      <w:bCs/>
+      <w:kern w:val="2"/>
+      <w:sz w:val="32"/>
+      <w:szCs w:val="32"/>
+    </w:rPr>
+  </w:style>
 </w:styles>
 </file>
 
